--- a/Sprint1/Documentación.docx
+++ b/Sprint1/Documentación.docx
@@ -4,17 +4,29 @@
   <w:body>
     <w:p>
       <w:pPr>
-        <w:pStyle w:val="Ttulo1"/>
+        <w:pStyle w:val="Ttol1"/>
         <w:jc w:val="center"/>
       </w:pPr>
       <w:r>
-        <w:t>DOCUMENTACIÓN                                          PROYECTO INTERMODULAR</w:t>
-      </w:r>
-    </w:p>
-    <w:p>
-      <w:pPr>
-        <w:rPr>
-          <w:rStyle w:val="Textoennegrita"/>
+        <w:t>DOCUMENTACIÓN</w:t>
+      </w:r>
+      <w:r>
+        <w:t xml:space="preserve"> </w:t>
+      </w:r>
+      <w:r>
+        <w:t xml:space="preserve">PROYECTO </w:t>
+      </w:r>
+      <w:r>
+        <w:t xml:space="preserve">        </w:t>
+      </w:r>
+      <w:r>
+        <w:t>INTERMODULAR</w:t>
+      </w:r>
+    </w:p>
+    <w:p>
+      <w:pPr>
+        <w:rPr>
+          <w:rStyle w:val="Textennegreta"/>
           <w:i/>
           <w:iCs/>
           <w:sz w:val="28"/>
@@ -26,7 +38,7 @@
     <w:p>
       <w:pPr>
         <w:rPr>
-          <w:rStyle w:val="Textoennegrita"/>
+          <w:rStyle w:val="Textennegreta"/>
           <w:i/>
           <w:iCs/>
           <w:sz w:val="28"/>
@@ -36,7 +48,7 @@
       </w:pPr>
       <w:r>
         <w:rPr>
-          <w:rStyle w:val="Textoennegrita"/>
+          <w:rStyle w:val="Textennegreta"/>
           <w:i/>
           <w:iCs/>
           <w:sz w:val="28"/>
@@ -48,13 +60,13 @@
     </w:p>
     <w:p>
       <w:pPr>
-        <w:pStyle w:val="Prrafodelista"/>
+        <w:pStyle w:val="Pargrafdellista"/>
         <w:numPr>
           <w:ilvl w:val="0"/>
           <w:numId w:val="1"/>
         </w:numPr>
         <w:rPr>
-          <w:rStyle w:val="Textoennegrita"/>
+          <w:rStyle w:val="Textennegreta"/>
           <w:b w:val="0"/>
           <w:bCs w:val="0"/>
           <w:sz w:val="28"/>
@@ -63,7 +75,7 @@
       </w:pPr>
       <w:r>
         <w:rPr>
-          <w:rStyle w:val="Textoennegrita"/>
+          <w:rStyle w:val="Textennegreta"/>
           <w:b w:val="0"/>
           <w:bCs w:val="0"/>
           <w:sz w:val="28"/>
@@ -73,7 +85,7 @@
       </w:r>
       <w:r>
         <w:rPr>
-          <w:rStyle w:val="Textoennegrita"/>
+          <w:rStyle w:val="Textennegreta"/>
           <w:b w:val="0"/>
           <w:bCs w:val="0"/>
           <w:sz w:val="28"/>
@@ -83,26 +95,26 @@
       </w:r>
       <w:r>
         <w:rPr>
-          <w:rStyle w:val="Textoennegrita"/>
+          <w:rStyle w:val="Textennegreta"/>
           <w:b w:val="0"/>
           <w:bCs w:val="0"/>
           <w:sz w:val="28"/>
           <w:szCs w:val="28"/>
         </w:rPr>
-      </w:r>
-      <w:r>
-        <w:rPr>
-          <w:rStyle w:val="Textoennegrita"/>
+        <w:instrText xml:space="preserve"> \* MERGEFORMAT </w:instrText>
+      </w:r>
+      <w:r>
+        <w:rPr>
+          <w:rStyle w:val="Textennegreta"/>
           <w:b w:val="0"/>
           <w:bCs w:val="0"/>
           <w:sz w:val="28"/>
           <w:szCs w:val="28"/>
         </w:rPr>
-        <w:instrText xml:space="preserve"> \* MERGEFORMAT </w:instrText>
-      </w:r>
-      <w:r>
-        <w:rPr>
-          <w:rStyle w:val="Textoennegrita"/>
+      </w:r>
+      <w:r>
+        <w:rPr>
+          <w:rStyle w:val="Textennegreta"/>
           <w:b w:val="0"/>
           <w:bCs w:val="0"/>
           <w:sz w:val="28"/>
@@ -112,130 +124,68 @@
       </w:r>
       <w:r>
         <w:rPr>
-          <w:rStyle w:val="Textoennegrita"/>
+          <w:rStyle w:val="Textennegreta"/>
           <w:b w:val="0"/>
           <w:bCs w:val="0"/>
           <w:sz w:val="28"/>
           <w:szCs w:val="28"/>
         </w:rPr>
-        <w:t>SPRIN</w:t>
-      </w:r>
-      <w:r>
-        <w:rPr>
-          <w:rStyle w:val="Textoennegrita"/>
+        <w:t>SPRINT 1</w:t>
+      </w:r>
+      <w:r>
+        <w:rPr>
+          <w:rStyle w:val="Textennegreta"/>
           <w:b w:val="0"/>
           <w:bCs w:val="0"/>
           <w:sz w:val="28"/>
           <w:szCs w:val="28"/>
         </w:rPr>
-        <w:t>T</w:t>
-      </w:r>
-      <w:r>
-        <w:rPr>
-          <w:rStyle w:val="Textoennegrita"/>
+        <w:t xml:space="preserve">, </w:t>
+      </w:r>
+      <w:r>
+        <w:rPr>
+          <w:rStyle w:val="Textennegreta"/>
+          <w:b w:val="0"/>
+          <w:bCs w:val="0"/>
+        </w:rPr>
+        <w:t>Análisis del sistema</w:t>
+      </w:r>
+      <w:r>
+        <w:rPr>
+          <w:rStyle w:val="Textennegreta"/>
+          <w:b w:val="0"/>
+          <w:bCs w:val="0"/>
+        </w:rPr>
+        <w:t xml:space="preserve"> (1 semana)</w:t>
+      </w:r>
+      <w:r>
+        <w:rPr>
+          <w:rStyle w:val="Textennegreta"/>
+          <w:b w:val="0"/>
+          <w:bCs w:val="0"/>
+        </w:rPr>
+        <w:t>.</w:t>
+      </w:r>
+      <w:r>
+        <w:rPr>
+          <w:rStyle w:val="Textennegreta"/>
           <w:b w:val="0"/>
           <w:bCs w:val="0"/>
           <w:sz w:val="28"/>
           <w:szCs w:val="28"/>
         </w:rPr>
-        <w:t xml:space="preserve"> </w:t>
-      </w:r>
-      <w:r>
-        <w:rPr>
-          <w:rStyle w:val="Textoennegrita"/>
-          <w:b w:val="0"/>
-          <w:bCs w:val="0"/>
-          <w:sz w:val="28"/>
-          <w:szCs w:val="28"/>
-        </w:rPr>
-        <w:t>1</w:t>
-      </w:r>
-      <w:r>
-        <w:rPr>
-          <w:rStyle w:val="Textoennegrita"/>
-          <w:b w:val="0"/>
-          <w:bCs w:val="0"/>
-          <w:sz w:val="28"/>
-          <w:szCs w:val="28"/>
-        </w:rPr>
-        <w:t xml:space="preserve">, </w:t>
-      </w:r>
-      <w:r>
-        <w:rPr>
-          <w:rStyle w:val="Textoennegrita"/>
-          <w:b w:val="0"/>
-          <w:bCs w:val="0"/>
-        </w:rPr>
-        <w:t>Análisi</w:t>
-      </w:r>
-      <w:r>
-        <w:rPr>
-          <w:rStyle w:val="Textoennegrita"/>
-          <w:b w:val="0"/>
-          <w:bCs w:val="0"/>
-        </w:rPr>
-        <w:t>s</w:t>
-      </w:r>
-      <w:r>
-        <w:rPr>
-          <w:rStyle w:val="Textoennegrita"/>
-          <w:b w:val="0"/>
-          <w:bCs w:val="0"/>
-        </w:rPr>
-        <w:t xml:space="preserve"> d</w:t>
-      </w:r>
-      <w:r>
-        <w:rPr>
-          <w:rStyle w:val="Textoennegrita"/>
-          <w:b w:val="0"/>
-          <w:bCs w:val="0"/>
-        </w:rPr>
-        <w:t>e</w:t>
-      </w:r>
-      <w:r>
-        <w:rPr>
-          <w:rStyle w:val="Textoennegrita"/>
-          <w:b w:val="0"/>
-          <w:bCs w:val="0"/>
-        </w:rPr>
-        <w:t>l sistema</w:t>
-      </w:r>
-      <w:r>
-        <w:rPr>
-          <w:rStyle w:val="Textoennegrita"/>
-          <w:b w:val="0"/>
-          <w:bCs w:val="0"/>
-        </w:rPr>
-        <w:t xml:space="preserve"> (1 semana)</w:t>
-      </w:r>
-      <w:r>
-        <w:rPr>
-          <w:rStyle w:val="Textoennegrita"/>
-          <w:b w:val="0"/>
-          <w:bCs w:val="0"/>
-        </w:rPr>
-        <w:t>.</w:t>
-      </w:r>
-      <w:r>
-        <w:rPr>
-          <w:rStyle w:val="Textoennegrita"/>
-          <w:b w:val="0"/>
-          <w:bCs w:val="0"/>
-          <w:sz w:val="28"/>
-          <w:szCs w:val="28"/>
-        </w:rPr>
         <w:fldChar w:fldCharType="end"/>
       </w:r>
     </w:p>
     <w:p>
       <w:pPr>
-        <w:pStyle w:val="Prrafodelista"/>
+        <w:pStyle w:val="Pargrafdellista"/>
         <w:numPr>
           <w:ilvl w:val="0"/>
           <w:numId w:val="1"/>
         </w:numPr>
         <w:rPr>
-          <w:rStyle w:val="Textoennegrita"/>
+          <w:rStyle w:val="Textennegreta"/>
           <w:b w:val="0"/>
           <w:bCs w:val="0"/>
           <w:sz w:val="28"/>
@@ -244,7 +194,7 @@
       </w:pPr>
       <w:r>
         <w:rPr>
-          <w:rStyle w:val="Textoennegrita"/>
+          <w:rStyle w:val="Textennegreta"/>
           <w:b w:val="0"/>
           <w:bCs w:val="0"/>
           <w:sz w:val="28"/>
@@ -254,7 +204,7 @@
       </w:r>
       <w:r>
         <w:rPr>
-          <w:rStyle w:val="Textoennegrita"/>
+          <w:rStyle w:val="Textennegreta"/>
           <w:b w:val="0"/>
           <w:bCs w:val="0"/>
           <w:sz w:val="28"/>
@@ -264,7 +214,7 @@
       </w:r>
       <w:r>
         <w:rPr>
-          <w:rStyle w:val="Textoennegrita"/>
+          <w:rStyle w:val="Textennegreta"/>
           <w:b w:val="0"/>
           <w:bCs w:val="0"/>
         </w:rPr>
@@ -273,13 +223,13 @@
     </w:p>
     <w:p>
       <w:pPr>
-        <w:pStyle w:val="Prrafodelista"/>
+        <w:pStyle w:val="Pargrafdellista"/>
         <w:numPr>
           <w:ilvl w:val="0"/>
           <w:numId w:val="1"/>
         </w:numPr>
         <w:rPr>
-          <w:rStyle w:val="Textoennegrita"/>
+          <w:rStyle w:val="Textennegreta"/>
           <w:b w:val="0"/>
           <w:bCs w:val="0"/>
           <w:sz w:val="28"/>
@@ -288,7 +238,7 @@
       </w:pPr>
       <w:r>
         <w:rPr>
-          <w:rStyle w:val="Textoennegrita"/>
+          <w:rStyle w:val="Textennegreta"/>
           <w:b w:val="0"/>
           <w:bCs w:val="0"/>
           <w:sz w:val="28"/>
@@ -298,7 +248,7 @@
       </w:r>
       <w:r>
         <w:rPr>
-          <w:rStyle w:val="Textoennegrita"/>
+          <w:rStyle w:val="Textennegreta"/>
           <w:b w:val="0"/>
           <w:bCs w:val="0"/>
           <w:sz w:val="28"/>
@@ -308,7 +258,7 @@
       </w:r>
       <w:r>
         <w:rPr>
-          <w:rStyle w:val="Textoennegrita"/>
+          <w:rStyle w:val="Textennegreta"/>
           <w:b w:val="0"/>
           <w:bCs w:val="0"/>
         </w:rPr>
@@ -316,7 +266,7 @@
       </w:r>
       <w:r>
         <w:rPr>
-          <w:rStyle w:val="Textoennegrita"/>
+          <w:rStyle w:val="Textennegreta"/>
           <w:b w:val="0"/>
           <w:bCs w:val="0"/>
         </w:rPr>
@@ -325,13 +275,13 @@
     </w:p>
     <w:p>
       <w:pPr>
-        <w:pStyle w:val="Prrafodelista"/>
+        <w:pStyle w:val="Pargrafdellista"/>
         <w:numPr>
           <w:ilvl w:val="0"/>
           <w:numId w:val="1"/>
         </w:numPr>
         <w:rPr>
-          <w:rStyle w:val="Textoennegrita"/>
+          <w:rStyle w:val="Textennegreta"/>
           <w:b w:val="0"/>
           <w:bCs w:val="0"/>
           <w:sz w:val="28"/>
@@ -340,7 +290,7 @@
       </w:pPr>
       <w:r>
         <w:rPr>
-          <w:rStyle w:val="Textoennegrita"/>
+          <w:rStyle w:val="Textennegreta"/>
           <w:b w:val="0"/>
           <w:bCs w:val="0"/>
           <w:sz w:val="28"/>
@@ -350,7 +300,7 @@
       </w:r>
       <w:r>
         <w:rPr>
-          <w:rStyle w:val="Textoennegrita"/>
+          <w:rStyle w:val="Textennegreta"/>
           <w:b w:val="0"/>
           <w:bCs w:val="0"/>
           <w:sz w:val="28"/>
@@ -360,7 +310,7 @@
       </w:r>
       <w:r>
         <w:rPr>
-          <w:rStyle w:val="Textoennegrita"/>
+          <w:rStyle w:val="Textennegreta"/>
           <w:b w:val="0"/>
           <w:bCs w:val="0"/>
         </w:rPr>
@@ -368,7 +318,7 @@
       </w:r>
       <w:r>
         <w:rPr>
-          <w:rStyle w:val="Textoennegrita"/>
+          <w:rStyle w:val="Textennegreta"/>
           <w:b w:val="0"/>
           <w:bCs w:val="0"/>
         </w:rPr>
@@ -377,13 +327,13 @@
     </w:p>
     <w:p>
       <w:pPr>
-        <w:pStyle w:val="Prrafodelista"/>
+        <w:pStyle w:val="Pargrafdellista"/>
         <w:numPr>
           <w:ilvl w:val="0"/>
           <w:numId w:val="1"/>
         </w:numPr>
         <w:rPr>
-          <w:rStyle w:val="Textoennegrita"/>
+          <w:rStyle w:val="Textennegreta"/>
           <w:b w:val="0"/>
           <w:bCs w:val="0"/>
           <w:sz w:val="28"/>
@@ -392,7 +342,7 @@
       </w:pPr>
       <w:r>
         <w:rPr>
-          <w:rStyle w:val="Textoennegrita"/>
+          <w:rStyle w:val="Textennegreta"/>
           <w:b w:val="0"/>
           <w:bCs w:val="0"/>
           <w:sz w:val="28"/>
@@ -402,7 +352,7 @@
       </w:r>
       <w:r>
         <w:rPr>
-          <w:rStyle w:val="Textoennegrita"/>
+          <w:rStyle w:val="Textennegreta"/>
           <w:b w:val="0"/>
           <w:bCs w:val="0"/>
           <w:sz w:val="28"/>
@@ -412,7 +362,7 @@
       </w:r>
       <w:r>
         <w:rPr>
-          <w:rStyle w:val="Textoennegrita"/>
+          <w:rStyle w:val="Textennegreta"/>
           <w:b w:val="0"/>
           <w:bCs w:val="0"/>
         </w:rPr>
@@ -420,7 +370,7 @@
       </w:r>
       <w:r>
         <w:rPr>
-          <w:rStyle w:val="Textoennegrita"/>
+          <w:rStyle w:val="Textennegreta"/>
           <w:b w:val="0"/>
           <w:bCs w:val="0"/>
         </w:rPr>
@@ -430,7 +380,7 @@
     <w:p>
       <w:pPr>
         <w:rPr>
-          <w:rStyle w:val="Textoennegrita"/>
+          <w:rStyle w:val="Textennegreta"/>
           <w:b w:val="0"/>
           <w:bCs w:val="0"/>
           <w:sz w:val="28"/>
@@ -439,7 +389,7 @@
       </w:pPr>
       <w:r>
         <w:rPr>
-          <w:rStyle w:val="Textoennegrita"/>
+          <w:rStyle w:val="Textennegreta"/>
           <w:b w:val="0"/>
           <w:bCs w:val="0"/>
           <w:sz w:val="28"/>
@@ -451,7 +401,7 @@
     <w:p>
       <w:pPr>
         <w:rPr>
-          <w:rStyle w:val="Textoennegrita"/>
+          <w:rStyle w:val="Textennegreta"/>
           <w:sz w:val="28"/>
           <w:szCs w:val="28"/>
         </w:rPr>
@@ -459,7 +409,7 @@
       <w:bookmarkStart w:id="0" w:name="Sprint1"/>
       <w:r>
         <w:rPr>
-          <w:rStyle w:val="Textoennegrita"/>
+          <w:rStyle w:val="Textennegreta"/>
           <w:sz w:val="28"/>
           <w:szCs w:val="28"/>
         </w:rPr>
@@ -471,20 +421,20 @@
     <w:p>
       <w:pPr>
         <w:rPr>
-          <w:rStyle w:val="Textoennegrita"/>
-          <w:b w:val="0"/>
-          <w:bCs w:val="0"/>
-        </w:rPr>
-      </w:pPr>
-      <w:r>
-        <w:rPr>
-          <w:rStyle w:val="Textoennegrita"/>
+          <w:rStyle w:val="Textennegreta"/>
+          <w:b w:val="0"/>
+          <w:bCs w:val="0"/>
+        </w:rPr>
+      </w:pPr>
+      <w:r>
+        <w:rPr>
+          <w:rStyle w:val="Textennegreta"/>
         </w:rPr>
         <w:t>Duración:</w:t>
       </w:r>
       <w:r>
         <w:rPr>
-          <w:rStyle w:val="Textoennegrita"/>
+          <w:rStyle w:val="Textennegreta"/>
           <w:b w:val="0"/>
           <w:bCs w:val="0"/>
         </w:rPr>
@@ -493,7 +443,7 @@
       <w:proofErr w:type="gramStart"/>
       <w:r>
         <w:rPr>
-          <w:rStyle w:val="Textoennegrita"/>
+          <w:rStyle w:val="Textennegreta"/>
           <w:b w:val="0"/>
           <w:bCs w:val="0"/>
         </w:rPr>
@@ -502,30 +452,48 @@
       <w:proofErr w:type="gramEnd"/>
       <w:r>
         <w:rPr>
-          <w:rStyle w:val="Textoennegrita"/>
-          <w:b w:val="0"/>
-          <w:bCs w:val="0"/>
-        </w:rPr>
-        <w:t>8 -12 Diciembre).</w:t>
-      </w:r>
-    </w:p>
-    <w:p>
-      <w:pPr>
-        <w:rPr>
-          <w:rStyle w:val="Textoennegrita"/>
-          <w:b w:val="0"/>
-          <w:bCs w:val="0"/>
-        </w:rPr>
-      </w:pPr>
-      <w:r>
-        <w:rPr>
-          <w:rStyle w:val="Textoennegrita"/>
+          <w:rStyle w:val="Textennegreta"/>
+          <w:b w:val="0"/>
+          <w:bCs w:val="0"/>
+        </w:rPr>
+        <w:t xml:space="preserve">8 -12 </w:t>
+      </w:r>
+      <w:proofErr w:type="gramStart"/>
+      <w:r>
+        <w:rPr>
+          <w:rStyle w:val="Textennegreta"/>
+          <w:b w:val="0"/>
+          <w:bCs w:val="0"/>
+        </w:rPr>
+        <w:t>Diciembre</w:t>
+      </w:r>
+      <w:proofErr w:type="gramEnd"/>
+      <w:r>
+        <w:rPr>
+          <w:rStyle w:val="Textennegreta"/>
+          <w:b w:val="0"/>
+          <w:bCs w:val="0"/>
+        </w:rPr>
+        <w:t>).</w:t>
+      </w:r>
+    </w:p>
+    <w:p>
+      <w:pPr>
+        <w:rPr>
+          <w:rStyle w:val="Textennegreta"/>
+          <w:b w:val="0"/>
+          <w:bCs w:val="0"/>
+        </w:rPr>
+      </w:pPr>
+      <w:r>
+        <w:rPr>
+          <w:rStyle w:val="Textennegreta"/>
         </w:rPr>
         <w:t xml:space="preserve">Objetivo: </w:t>
       </w:r>
       <w:r>
         <w:rPr>
-          <w:rStyle w:val="Textoennegrita"/>
+          <w:rStyle w:val="Textennegreta"/>
           <w:b w:val="0"/>
           <w:bCs w:val="0"/>
         </w:rPr>
@@ -535,20 +503,20 @@
     <w:p>
       <w:pPr>
         <w:rPr>
-          <w:rStyle w:val="Textoennegrita"/>
-          <w:b w:val="0"/>
-          <w:bCs w:val="0"/>
-        </w:rPr>
-      </w:pPr>
-      <w:r>
-        <w:rPr>
-          <w:rStyle w:val="Textoennegrita"/>
+          <w:rStyle w:val="Textennegreta"/>
+          <w:b w:val="0"/>
+          <w:bCs w:val="0"/>
+        </w:rPr>
+      </w:pPr>
+      <w:r>
+        <w:rPr>
+          <w:rStyle w:val="Textennegreta"/>
         </w:rPr>
         <w:t xml:space="preserve">Tareas: </w:t>
       </w:r>
       <w:r>
         <w:rPr>
-          <w:rStyle w:val="Textoennegrita"/>
+          <w:rStyle w:val="Textennegreta"/>
           <w:b w:val="0"/>
           <w:bCs w:val="0"/>
         </w:rPr>
@@ -556,7 +524,7 @@
       </w:r>
       <w:r>
         <w:rPr>
-          <w:rStyle w:val="Textoennegrita"/>
+          <w:rStyle w:val="Textennegreta"/>
           <w:b w:val="0"/>
           <w:bCs w:val="0"/>
         </w:rPr>
@@ -566,43 +534,43 @@
     <w:p>
       <w:pPr>
         <w:rPr>
-          <w:rStyle w:val="Textoennegrita"/>
-          <w:b w:val="0"/>
-          <w:bCs w:val="0"/>
-        </w:rPr>
-      </w:pPr>
-    </w:p>
-    <w:p>
-      <w:pPr>
-        <w:rPr>
-          <w:rStyle w:val="Textoennegrita"/>
+          <w:rStyle w:val="Textennegreta"/>
+          <w:b w:val="0"/>
+          <w:bCs w:val="0"/>
+        </w:rPr>
+      </w:pPr>
+    </w:p>
+    <w:p>
+      <w:pPr>
+        <w:rPr>
+          <w:rStyle w:val="Textennegreta"/>
           <w:u w:val="single"/>
         </w:rPr>
       </w:pPr>
       <w:r>
         <w:rPr>
-          <w:rStyle w:val="Textoennegrita"/>
+          <w:rStyle w:val="Textennegreta"/>
           <w:u w:val="single"/>
         </w:rPr>
         <w:t>Casos de uso y Análisis d</w:t>
       </w:r>
       <w:r>
         <w:rPr>
-          <w:rStyle w:val="Textoennegrita"/>
+          <w:rStyle w:val="Textennegreta"/>
           <w:u w:val="single"/>
         </w:rPr>
         <w:t>e requ</w:t>
       </w:r>
       <w:r>
         <w:rPr>
-          <w:rStyle w:val="Textoennegrita"/>
+          <w:rStyle w:val="Textennegreta"/>
           <w:u w:val="single"/>
         </w:rPr>
         <w:t>e</w:t>
       </w:r>
       <w:r>
         <w:rPr>
-          <w:rStyle w:val="Textoennegrita"/>
+          <w:rStyle w:val="Textennegreta"/>
           <w:u w:val="single"/>
         </w:rPr>
         <w:t>rimientos</w:t>
@@ -611,14 +579,14 @@
     <w:p>
       <w:pPr>
         <w:rPr>
-          <w:rStyle w:val="Textoennegrita"/>
-          <w:b w:val="0"/>
-          <w:bCs w:val="0"/>
-        </w:rPr>
-      </w:pPr>
-      <w:r>
-        <w:rPr>
-          <w:rStyle w:val="Textoennegrita"/>
+          <w:rStyle w:val="Textennegreta"/>
+          <w:b w:val="0"/>
+          <w:bCs w:val="0"/>
+        </w:rPr>
+      </w:pPr>
+      <w:r>
+        <w:rPr>
+          <w:rStyle w:val="Textennegreta"/>
           <w:b w:val="0"/>
           <w:bCs w:val="0"/>
         </w:rPr>
@@ -626,7 +594,7 @@
       </w:r>
       <w:r>
         <w:rPr>
-          <w:rStyle w:val="Textoennegrita"/>
+          <w:rStyle w:val="Textennegreta"/>
           <w:b w:val="0"/>
           <w:bCs w:val="0"/>
         </w:rPr>
@@ -636,23 +604,23 @@
     <w:p>
       <w:pPr>
         <w:rPr>
-          <w:rStyle w:val="Textoennegrita"/>
-          <w:b w:val="0"/>
-          <w:bCs w:val="0"/>
-        </w:rPr>
-      </w:pPr>
-    </w:p>
-    <w:p>
-      <w:pPr>
-        <w:rPr>
-          <w:rStyle w:val="Textoennegrita"/>
-          <w:b w:val="0"/>
-          <w:bCs w:val="0"/>
-        </w:rPr>
-      </w:pPr>
-      <w:r>
-        <w:rPr>
-          <w:rStyle w:val="Textoennegrita"/>
+          <w:rStyle w:val="Textennegreta"/>
+          <w:b w:val="0"/>
+          <w:bCs w:val="0"/>
+        </w:rPr>
+      </w:pPr>
+    </w:p>
+    <w:p>
+      <w:pPr>
+        <w:rPr>
+          <w:rStyle w:val="Textennegreta"/>
+          <w:b w:val="0"/>
+          <w:bCs w:val="0"/>
+        </w:rPr>
+      </w:pPr>
+      <w:r>
+        <w:rPr>
+          <w:rStyle w:val="Textennegreta"/>
           <w:b w:val="0"/>
           <w:bCs w:val="0"/>
         </w:rPr>
@@ -661,7 +629,7 @@
       <w:proofErr w:type="spellStart"/>
       <w:r>
         <w:rPr>
-          <w:rStyle w:val="Textoennegrita"/>
+          <w:rStyle w:val="Textennegreta"/>
           <w:b w:val="0"/>
           <w:bCs w:val="0"/>
         </w:rPr>
@@ -670,7 +638,7 @@
       <w:proofErr w:type="spellEnd"/>
       <w:r>
         <w:rPr>
-          <w:rStyle w:val="Textoennegrita"/>
+          <w:rStyle w:val="Textennegreta"/>
           <w:b w:val="0"/>
           <w:bCs w:val="0"/>
         </w:rPr>
@@ -680,16 +648,17 @@
     <w:p>
       <w:pPr>
         <w:rPr>
-          <w:rStyle w:val="Textoennegrita"/>
-          <w:b w:val="0"/>
-          <w:bCs w:val="0"/>
-        </w:rPr>
-      </w:pPr>
-      <w:r>
-        <w:rPr>
-          <w:rStyle w:val="Textoennegrita"/>
-          <w:b w:val="0"/>
-          <w:bCs w:val="0"/>
+          <w:rStyle w:val="Textennegreta"/>
+          <w:b w:val="0"/>
+          <w:bCs w:val="0"/>
+        </w:rPr>
+      </w:pPr>
+      <w:r>
+        <w:rPr>
+          <w:rStyle w:val="Textennegreta"/>
+          <w:b w:val="0"/>
+          <w:bCs w:val="0"/>
+          <w:noProof/>
         </w:rPr>
         <w:drawing>
           <wp:inline distT="0" distB="0" distL="0" distR="0" wp14:anchorId="49973FD0" wp14:editId="26CAA116">
@@ -731,23 +700,23 @@
     <w:p>
       <w:pPr>
         <w:rPr>
-          <w:rStyle w:val="Textoennegrita"/>
-          <w:b w:val="0"/>
-          <w:bCs w:val="0"/>
-        </w:rPr>
-      </w:pPr>
-    </w:p>
-    <w:p>
-      <w:pPr>
-        <w:rPr>
-          <w:rStyle w:val="Textoennegrita"/>
-          <w:b w:val="0"/>
-          <w:bCs w:val="0"/>
-        </w:rPr>
-      </w:pPr>
-      <w:r>
-        <w:rPr>
-          <w:rStyle w:val="Textoennegrita"/>
+          <w:rStyle w:val="Textennegreta"/>
+          <w:b w:val="0"/>
+          <w:bCs w:val="0"/>
+        </w:rPr>
+      </w:pPr>
+    </w:p>
+    <w:p>
+      <w:pPr>
+        <w:rPr>
+          <w:rStyle w:val="Textennegreta"/>
+          <w:b w:val="0"/>
+          <w:bCs w:val="0"/>
+        </w:rPr>
+      </w:pPr>
+      <w:r>
+        <w:rPr>
+          <w:rStyle w:val="Textennegreta"/>
           <w:b w:val="0"/>
           <w:bCs w:val="0"/>
         </w:rPr>
@@ -758,14 +727,14 @@
       <w:pPr>
         <w:ind w:firstLine="708"/>
         <w:rPr>
-          <w:rStyle w:val="Textoennegrita"/>
-          <w:b w:val="0"/>
-          <w:bCs w:val="0"/>
-        </w:rPr>
-      </w:pPr>
-      <w:r>
-        <w:rPr>
-          <w:rStyle w:val="Textoennegrita"/>
+          <w:rStyle w:val="Textennegreta"/>
+          <w:b w:val="0"/>
+          <w:bCs w:val="0"/>
+        </w:rPr>
+      </w:pPr>
+      <w:r>
+        <w:rPr>
+          <w:rStyle w:val="Textennegreta"/>
           <w:b w:val="0"/>
           <w:bCs w:val="0"/>
         </w:rPr>
@@ -774,7 +743,7 @@
       </w:r>
       <w:r>
         <w:rPr>
-          <w:rStyle w:val="Textoennegrita"/>
+          <w:rStyle w:val="Textennegreta"/>
           <w:b w:val="0"/>
           <w:bCs w:val="0"/>
         </w:rPr>
@@ -783,7 +752,7 @@
       <w:proofErr w:type="spellStart"/>
       <w:r>
         <w:rPr>
-          <w:rStyle w:val="Textoennegrita"/>
+          <w:rStyle w:val="Textennegreta"/>
           <w:b w:val="0"/>
           <w:bCs w:val="0"/>
         </w:rPr>
@@ -792,7 +761,7 @@
       <w:proofErr w:type="spellEnd"/>
       <w:r>
         <w:rPr>
-          <w:rStyle w:val="Textoennegrita"/>
+          <w:rStyle w:val="Textennegreta"/>
           <w:b w:val="0"/>
           <w:bCs w:val="0"/>
         </w:rPr>
@@ -802,16 +771,17 @@
     <w:p>
       <w:pPr>
         <w:rPr>
-          <w:rStyle w:val="Textoennegrita"/>
-          <w:b w:val="0"/>
-          <w:bCs w:val="0"/>
-        </w:rPr>
-      </w:pPr>
-      <w:r>
-        <w:rPr>
-          <w:rStyle w:val="Textoennegrita"/>
-          <w:b w:val="0"/>
-          <w:bCs w:val="0"/>
+          <w:rStyle w:val="Textennegreta"/>
+          <w:b w:val="0"/>
+          <w:bCs w:val="0"/>
+        </w:rPr>
+      </w:pPr>
+      <w:r>
+        <w:rPr>
+          <w:rStyle w:val="Textennegreta"/>
+          <w:b w:val="0"/>
+          <w:bCs w:val="0"/>
+          <w:noProof/>
         </w:rPr>
         <w:drawing>
           <wp:inline distT="0" distB="0" distL="0" distR="0" wp14:anchorId="5DB686FC" wp14:editId="5D416390">
@@ -853,23 +823,23 @@
     <w:p>
       <w:pPr>
         <w:rPr>
-          <w:rStyle w:val="Textoennegrita"/>
-          <w:b w:val="0"/>
-          <w:bCs w:val="0"/>
-        </w:rPr>
-      </w:pPr>
-    </w:p>
-    <w:p>
-      <w:pPr>
-        <w:rPr>
-          <w:rStyle w:val="Textoennegrita"/>
-          <w:b w:val="0"/>
-          <w:bCs w:val="0"/>
-        </w:rPr>
-      </w:pPr>
-      <w:r>
-        <w:rPr>
-          <w:rStyle w:val="Textoennegrita"/>
+          <w:rStyle w:val="Textennegreta"/>
+          <w:b w:val="0"/>
+          <w:bCs w:val="0"/>
+        </w:rPr>
+      </w:pPr>
+    </w:p>
+    <w:p>
+      <w:pPr>
+        <w:rPr>
+          <w:rStyle w:val="Textennegreta"/>
+          <w:b w:val="0"/>
+          <w:bCs w:val="0"/>
+        </w:rPr>
+      </w:pPr>
+      <w:r>
+        <w:rPr>
+          <w:rStyle w:val="Textennegreta"/>
           <w:b w:val="0"/>
           <w:bCs w:val="0"/>
         </w:rPr>
@@ -879,14 +849,14 @@
     <w:p>
       <w:pPr>
         <w:rPr>
-          <w:rStyle w:val="Textoennegrita"/>
-          <w:b w:val="0"/>
-          <w:bCs w:val="0"/>
-        </w:rPr>
-      </w:pPr>
-      <w:r>
-        <w:rPr>
-          <w:rStyle w:val="Textoennegrita"/>
+          <w:rStyle w:val="Textennegreta"/>
+          <w:b w:val="0"/>
+          <w:bCs w:val="0"/>
+        </w:rPr>
+      </w:pPr>
+      <w:r>
+        <w:rPr>
+          <w:rStyle w:val="Textennegreta"/>
           <w:b w:val="0"/>
           <w:bCs w:val="0"/>
         </w:rPr>
@@ -897,7 +867,7 @@
       <w:proofErr w:type="spellStart"/>
       <w:r>
         <w:rPr>
-          <w:rStyle w:val="Textoennegrita"/>
+          <w:rStyle w:val="Textennegreta"/>
           <w:b w:val="0"/>
           <w:bCs w:val="0"/>
         </w:rPr>
@@ -906,7 +876,7 @@
       <w:proofErr w:type="spellEnd"/>
       <w:r>
         <w:rPr>
-          <w:rStyle w:val="Textoennegrita"/>
+          <w:rStyle w:val="Textennegreta"/>
           <w:b w:val="0"/>
           <w:bCs w:val="0"/>
         </w:rPr>
@@ -916,16 +886,17 @@
     <w:p>
       <w:pPr>
         <w:rPr>
-          <w:rStyle w:val="Textoennegrita"/>
-          <w:b w:val="0"/>
-          <w:bCs w:val="0"/>
-        </w:rPr>
-      </w:pPr>
-      <w:r>
-        <w:rPr>
-          <w:rStyle w:val="Textoennegrita"/>
-          <w:b w:val="0"/>
-          <w:bCs w:val="0"/>
+          <w:rStyle w:val="Textennegreta"/>
+          <w:b w:val="0"/>
+          <w:bCs w:val="0"/>
+        </w:rPr>
+      </w:pPr>
+      <w:r>
+        <w:rPr>
+          <w:rStyle w:val="Textennegreta"/>
+          <w:b w:val="0"/>
+          <w:bCs w:val="0"/>
+          <w:noProof/>
         </w:rPr>
         <w:drawing>
           <wp:inline distT="0" distB="0" distL="0" distR="0" wp14:anchorId="4DD8A0FF" wp14:editId="42A96DC3">
@@ -967,23 +938,23 @@
     <w:p>
       <w:pPr>
         <w:rPr>
-          <w:rStyle w:val="Textoennegrita"/>
-          <w:b w:val="0"/>
-          <w:bCs w:val="0"/>
-        </w:rPr>
-      </w:pPr>
-    </w:p>
-    <w:p>
-      <w:pPr>
-        <w:rPr>
-          <w:rStyle w:val="Textoennegrita"/>
-          <w:b w:val="0"/>
-          <w:bCs w:val="0"/>
-        </w:rPr>
-      </w:pPr>
-      <w:r>
-        <w:rPr>
-          <w:rStyle w:val="Textoennegrita"/>
+          <w:rStyle w:val="Textennegreta"/>
+          <w:b w:val="0"/>
+          <w:bCs w:val="0"/>
+        </w:rPr>
+      </w:pPr>
+    </w:p>
+    <w:p>
+      <w:pPr>
+        <w:rPr>
+          <w:rStyle w:val="Textennegreta"/>
+          <w:b w:val="0"/>
+          <w:bCs w:val="0"/>
+        </w:rPr>
+      </w:pPr>
+      <w:r>
+        <w:rPr>
+          <w:rStyle w:val="Textennegreta"/>
           <w:b w:val="0"/>
           <w:bCs w:val="0"/>
         </w:rPr>
@@ -993,14 +964,14 @@
     <w:p>
       <w:pPr>
         <w:rPr>
-          <w:rStyle w:val="Textoennegrita"/>
-          <w:b w:val="0"/>
-          <w:bCs w:val="0"/>
-        </w:rPr>
-      </w:pPr>
-      <w:r>
-        <w:rPr>
-          <w:rStyle w:val="Textoennegrita"/>
+          <w:rStyle w:val="Textennegreta"/>
+          <w:b w:val="0"/>
+          <w:bCs w:val="0"/>
+        </w:rPr>
+      </w:pPr>
+      <w:r>
+        <w:rPr>
+          <w:rStyle w:val="Textennegreta"/>
           <w:b w:val="0"/>
           <w:bCs w:val="0"/>
         </w:rPr>
@@ -1011,23 +982,23 @@
     <w:p>
       <w:pPr>
         <w:rPr>
-          <w:rStyle w:val="Textoennegrita"/>
-          <w:b w:val="0"/>
-          <w:bCs w:val="0"/>
-        </w:rPr>
-      </w:pPr>
-    </w:p>
-    <w:p>
-      <w:pPr>
-        <w:rPr>
-          <w:rStyle w:val="Textoennegrita"/>
-          <w:b w:val="0"/>
-          <w:bCs w:val="0"/>
-        </w:rPr>
-      </w:pPr>
-      <w:r>
-        <w:rPr>
-          <w:rStyle w:val="Textoennegrita"/>
+          <w:rStyle w:val="Textennegreta"/>
+          <w:b w:val="0"/>
+          <w:bCs w:val="0"/>
+        </w:rPr>
+      </w:pPr>
+    </w:p>
+    <w:p>
+      <w:pPr>
+        <w:rPr>
+          <w:rStyle w:val="Textennegreta"/>
+          <w:b w:val="0"/>
+          <w:bCs w:val="0"/>
+        </w:rPr>
+      </w:pPr>
+      <w:r>
+        <w:rPr>
+          <w:rStyle w:val="Textennegreta"/>
           <w:b w:val="0"/>
           <w:bCs w:val="0"/>
         </w:rPr>
@@ -1038,16 +1009,17 @@
     <w:p>
       <w:pPr>
         <w:rPr>
-          <w:rStyle w:val="Textoennegrita"/>
-          <w:b w:val="0"/>
-          <w:bCs w:val="0"/>
-        </w:rPr>
-      </w:pPr>
-      <w:r>
-        <w:rPr>
-          <w:rStyle w:val="Textoennegrita"/>
-          <w:b w:val="0"/>
-          <w:bCs w:val="0"/>
+          <w:rStyle w:val="Textennegreta"/>
+          <w:b w:val="0"/>
+          <w:bCs w:val="0"/>
+        </w:rPr>
+      </w:pPr>
+      <w:r>
+        <w:rPr>
+          <w:rStyle w:val="Textennegreta"/>
+          <w:b w:val="0"/>
+          <w:bCs w:val="0"/>
+          <w:noProof/>
         </w:rPr>
         <w:drawing>
           <wp:inline distT="0" distB="0" distL="0" distR="0" wp14:anchorId="1D62857E" wp14:editId="1A593E4A">
@@ -1089,14 +1061,14 @@
     <w:p>
       <w:pPr>
         <w:rPr>
-          <w:rStyle w:val="Textoennegrita"/>
-          <w:b w:val="0"/>
-          <w:bCs w:val="0"/>
-        </w:rPr>
-      </w:pPr>
-      <w:r>
-        <w:rPr>
-          <w:rStyle w:val="Textoennegrita"/>
+          <w:rStyle w:val="Textennegreta"/>
+          <w:b w:val="0"/>
+          <w:bCs w:val="0"/>
+        </w:rPr>
+      </w:pPr>
+      <w:r>
+        <w:rPr>
+          <w:rStyle w:val="Textennegreta"/>
           <w:b w:val="0"/>
           <w:bCs w:val="0"/>
         </w:rPr>
@@ -1106,14 +1078,14 @@
     <w:p>
       <w:pPr>
         <w:rPr>
-          <w:rStyle w:val="Textoennegrita"/>
-          <w:b w:val="0"/>
-          <w:bCs w:val="0"/>
-        </w:rPr>
-      </w:pPr>
-      <w:r>
-        <w:rPr>
-          <w:rStyle w:val="Textoennegrita"/>
+          <w:rStyle w:val="Textennegreta"/>
+          <w:b w:val="0"/>
+          <w:bCs w:val="0"/>
+        </w:rPr>
+      </w:pPr>
+      <w:r>
+        <w:rPr>
+          <w:rStyle w:val="Textennegreta"/>
           <w:b w:val="0"/>
           <w:bCs w:val="0"/>
         </w:rPr>
@@ -1123,7 +1095,7 @@
       <w:proofErr w:type="spellStart"/>
       <w:r>
         <w:rPr>
-          <w:rStyle w:val="Textoennegrita"/>
+          <w:rStyle w:val="Textennegreta"/>
           <w:b w:val="0"/>
           <w:bCs w:val="0"/>
         </w:rPr>
@@ -1132,7 +1104,7 @@
       <w:proofErr w:type="spellEnd"/>
       <w:r>
         <w:rPr>
-          <w:rStyle w:val="Textoennegrita"/>
+          <w:rStyle w:val="Textennegreta"/>
           <w:b w:val="0"/>
           <w:bCs w:val="0"/>
         </w:rPr>
@@ -1142,16 +1114,17 @@
     <w:p>
       <w:pPr>
         <w:rPr>
-          <w:rStyle w:val="Textoennegrita"/>
-          <w:b w:val="0"/>
-          <w:bCs w:val="0"/>
-        </w:rPr>
-      </w:pPr>
-      <w:r>
-        <w:rPr>
-          <w:rStyle w:val="Textoennegrita"/>
-          <w:b w:val="0"/>
-          <w:bCs w:val="0"/>
+          <w:rStyle w:val="Textennegreta"/>
+          <w:b w:val="0"/>
+          <w:bCs w:val="0"/>
+        </w:rPr>
+      </w:pPr>
+      <w:r>
+        <w:rPr>
+          <w:rStyle w:val="Textennegreta"/>
+          <w:b w:val="0"/>
+          <w:bCs w:val="0"/>
+          <w:noProof/>
         </w:rPr>
         <w:drawing>
           <wp:inline distT="0" distB="0" distL="0" distR="0" wp14:anchorId="3EF7FDC3" wp14:editId="7F5FE2DA">
@@ -1193,14 +1166,14 @@
     <w:p>
       <w:pPr>
         <w:rPr>
-          <w:rStyle w:val="Textoennegrita"/>
-          <w:b w:val="0"/>
-          <w:bCs w:val="0"/>
-        </w:rPr>
-      </w:pPr>
-      <w:r>
-        <w:rPr>
-          <w:rStyle w:val="Textoennegrita"/>
+          <w:rStyle w:val="Textennegreta"/>
+          <w:b w:val="0"/>
+          <w:bCs w:val="0"/>
+        </w:rPr>
+      </w:pPr>
+      <w:r>
+        <w:rPr>
+          <w:rStyle w:val="Textennegreta"/>
           <w:b w:val="0"/>
           <w:bCs w:val="0"/>
         </w:rPr>
@@ -1210,14 +1183,14 @@
     <w:p>
       <w:pPr>
         <w:rPr>
-          <w:rStyle w:val="Textoennegrita"/>
-          <w:b w:val="0"/>
-          <w:bCs w:val="0"/>
-        </w:rPr>
-      </w:pPr>
-      <w:r>
-        <w:rPr>
-          <w:rStyle w:val="Textoennegrita"/>
+          <w:rStyle w:val="Textennegreta"/>
+          <w:b w:val="0"/>
+          <w:bCs w:val="0"/>
+        </w:rPr>
+      </w:pPr>
+      <w:r>
+        <w:rPr>
+          <w:rStyle w:val="Textennegreta"/>
           <w:b w:val="0"/>
           <w:bCs w:val="0"/>
         </w:rPr>
@@ -1229,16 +1202,17 @@
     <w:p>
       <w:pPr>
         <w:rPr>
-          <w:rStyle w:val="Textoennegrita"/>
-          <w:b w:val="0"/>
-          <w:bCs w:val="0"/>
-        </w:rPr>
-      </w:pPr>
-      <w:r>
-        <w:rPr>
-          <w:rStyle w:val="Textoennegrita"/>
-          <w:b w:val="0"/>
-          <w:bCs w:val="0"/>
+          <w:rStyle w:val="Textennegreta"/>
+          <w:b w:val="0"/>
+          <w:bCs w:val="0"/>
+        </w:rPr>
+      </w:pPr>
+      <w:r>
+        <w:rPr>
+          <w:rStyle w:val="Textennegreta"/>
+          <w:b w:val="0"/>
+          <w:bCs w:val="0"/>
+          <w:noProof/>
         </w:rPr>
         <w:drawing>
           <wp:inline distT="0" distB="0" distL="0" distR="0" wp14:anchorId="65588493" wp14:editId="12AC4510">
@@ -1280,14 +1254,14 @@
     <w:p>
       <w:pPr>
         <w:rPr>
-          <w:rStyle w:val="Textoennegrita"/>
-          <w:b w:val="0"/>
-          <w:bCs w:val="0"/>
-        </w:rPr>
-      </w:pPr>
-      <w:r>
-        <w:rPr>
-          <w:rStyle w:val="Textoennegrita"/>
+          <w:rStyle w:val="Textennegreta"/>
+          <w:b w:val="0"/>
+          <w:bCs w:val="0"/>
+        </w:rPr>
+      </w:pPr>
+      <w:r>
+        <w:rPr>
+          <w:rStyle w:val="Textennegreta"/>
           <w:b w:val="0"/>
           <w:bCs w:val="0"/>
         </w:rPr>
@@ -1297,13 +1271,13 @@
     <w:p>
       <w:pPr>
         <w:rPr>
-          <w:rStyle w:val="Textoennegrita"/>
+          <w:rStyle w:val="Textennegreta"/>
         </w:rPr>
       </w:pPr>
       <w:proofErr w:type="spellStart"/>
       <w:r>
         <w:rPr>
-          <w:rStyle w:val="Textoennegrita"/>
+          <w:rStyle w:val="Textennegreta"/>
         </w:rPr>
         <w:lastRenderedPageBreak/>
         <w:t>Requeriments</w:t>
@@ -1313,20 +1287,37 @@
     <w:p>
       <w:pPr>
         <w:rPr>
-          <w:rStyle w:val="Textoennegrita"/>
+          <w:rStyle w:val="Textennegreta"/>
+          <w:b w:val="0"/>
+          <w:bCs w:val="0"/>
+        </w:rPr>
+      </w:pPr>
+      <w:r>
+        <w:rPr>
+          <w:rStyle w:val="Textennegreta"/>
+          <w:b w:val="0"/>
+          <w:bCs w:val="0"/>
+        </w:rPr>
+        <w:t>Express</w:t>
+      </w:r>
+    </w:p>
+    <w:p>
+      <w:pPr>
+        <w:rPr>
+          <w:rStyle w:val="Textennegreta"/>
         </w:rPr>
       </w:pPr>
       <w:proofErr w:type="spellStart"/>
       <w:r>
         <w:rPr>
-          <w:rStyle w:val="Textoennegrita"/>
+          <w:rStyle w:val="Textennegreta"/>
         </w:rPr>
         <w:t>Funcionals</w:t>
       </w:r>
       <w:proofErr w:type="spellEnd"/>
       <w:r>
         <w:rPr>
-          <w:rStyle w:val="Textoennegrita"/>
+          <w:rStyle w:val="Textennegreta"/>
         </w:rPr>
         <w:t>:</w:t>
       </w:r>
@@ -1334,14 +1325,14 @@
     <w:p>
       <w:pPr>
         <w:rPr>
-          <w:rStyle w:val="Textoennegrita"/>
-          <w:b w:val="0"/>
-          <w:bCs w:val="0"/>
-        </w:rPr>
-      </w:pPr>
-      <w:r>
-        <w:rPr>
-          <w:rStyle w:val="Textoennegrita"/>
+          <w:rStyle w:val="Textennegreta"/>
+          <w:b w:val="0"/>
+          <w:bCs w:val="0"/>
+        </w:rPr>
+      </w:pPr>
+      <w:r>
+        <w:rPr>
+          <w:rStyle w:val="Textennegreta"/>
           <w:b w:val="0"/>
           <w:bCs w:val="0"/>
         </w:rPr>
@@ -1351,33 +1342,33 @@
     <w:p>
       <w:pPr>
         <w:rPr>
-          <w:rStyle w:val="Textoennegrita"/>
-        </w:rPr>
-      </w:pPr>
-    </w:p>
-    <w:p>
-      <w:pPr>
-        <w:rPr>
-          <w:rStyle w:val="Textoennegrita"/>
-        </w:rPr>
-      </w:pPr>
-      <w:r>
-        <w:rPr>
-          <w:rStyle w:val="Textoennegrita"/>
+          <w:rStyle w:val="Textennegreta"/>
+        </w:rPr>
+      </w:pPr>
+    </w:p>
+    <w:p>
+      <w:pPr>
+        <w:rPr>
+          <w:rStyle w:val="Textennegreta"/>
+        </w:rPr>
+      </w:pPr>
+      <w:r>
+        <w:rPr>
+          <w:rStyle w:val="Textennegreta"/>
         </w:rPr>
         <w:t xml:space="preserve">No </w:t>
       </w:r>
       <w:proofErr w:type="spellStart"/>
       <w:r>
         <w:rPr>
-          <w:rStyle w:val="Textoennegrita"/>
+          <w:rStyle w:val="Textennegreta"/>
         </w:rPr>
         <w:t>Funcionals</w:t>
       </w:r>
       <w:proofErr w:type="spellEnd"/>
       <w:r>
         <w:rPr>
-          <w:rStyle w:val="Textoennegrita"/>
+          <w:rStyle w:val="Textennegreta"/>
         </w:rPr>
         <w:t>:</w:t>
       </w:r>
@@ -1385,14 +1376,14 @@
     <w:p>
       <w:pPr>
         <w:rPr>
-          <w:rStyle w:val="Textoennegrita"/>
-          <w:b w:val="0"/>
-          <w:bCs w:val="0"/>
-        </w:rPr>
-      </w:pPr>
-      <w:r>
-        <w:rPr>
-          <w:rStyle w:val="Textoennegrita"/>
+          <w:rStyle w:val="Textennegreta"/>
+          <w:b w:val="0"/>
+          <w:bCs w:val="0"/>
+        </w:rPr>
+      </w:pPr>
+      <w:r>
+        <w:rPr>
+          <w:rStyle w:val="Textennegreta"/>
           <w:b w:val="0"/>
           <w:bCs w:val="0"/>
         </w:rPr>
@@ -1402,19 +1393,389 @@
     <w:p>
       <w:pPr>
         <w:rPr>
-          <w:rStyle w:val="Textoennegrita"/>
-        </w:rPr>
-      </w:pPr>
-    </w:p>
-    <w:p>
-      <w:pPr>
-        <w:rPr>
-          <w:rStyle w:val="Textoennegrita"/>
-        </w:rPr>
-      </w:pPr>
-      <w:r>
-        <w:rPr>
-          <w:rStyle w:val="Textoennegrita"/>
+          <w:rStyle w:val="Textennegreta"/>
+          <w:b w:val="0"/>
+          <w:bCs w:val="0"/>
+        </w:rPr>
+      </w:pPr>
+      <w:r>
+        <w:rPr>
+          <w:noProof/>
+        </w:rPr>
+        <mc:AlternateContent>
+          <mc:Choice Requires="wps">
+            <w:drawing>
+              <wp:anchor distT="0" distB="0" distL="114300" distR="114300" simplePos="0" relativeHeight="251659264" behindDoc="0" locked="0" layoutInCell="1" allowOverlap="1" wp14:anchorId="13E89A78" wp14:editId="1966FA28">
+                <wp:simplePos x="0" y="0"/>
+                <wp:positionH relativeFrom="column">
+                  <wp:posOffset>38660</wp:posOffset>
+                </wp:positionH>
+                <wp:positionV relativeFrom="paragraph">
+                  <wp:posOffset>65143</wp:posOffset>
+                </wp:positionV>
+                <wp:extent cx="5529431" cy="16696"/>
+                <wp:effectExtent l="0" t="0" r="33655" b="21590"/>
+                <wp:wrapNone/>
+                <wp:docPr id="474322465" name="Connector recte 1"/>
+                <wp:cNvGraphicFramePr/>
+                <a:graphic xmlns:a="http://schemas.openxmlformats.org/drawingml/2006/main">
+                  <a:graphicData uri="http://schemas.microsoft.com/office/word/2010/wordprocessingShape">
+                    <wps:wsp>
+                      <wps:cNvCnPr/>
+                      <wps:spPr>
+                        <a:xfrm flipV="1">
+                          <a:off x="0" y="0"/>
+                          <a:ext cx="5529431" cy="16696"/>
+                        </a:xfrm>
+                        <a:prstGeom prst="line">
+                          <a:avLst/>
+                        </a:prstGeom>
+                      </wps:spPr>
+                      <wps:style>
+                        <a:lnRef idx="2">
+                          <a:schemeClr val="accent1"/>
+                        </a:lnRef>
+                        <a:fillRef idx="0">
+                          <a:schemeClr val="accent1"/>
+                        </a:fillRef>
+                        <a:effectRef idx="1">
+                          <a:schemeClr val="accent1"/>
+                        </a:effectRef>
+                        <a:fontRef idx="minor">
+                          <a:schemeClr val="tx1"/>
+                        </a:fontRef>
+                      </wps:style>
+                      <wps:bodyPr/>
+                    </wps:wsp>
+                  </a:graphicData>
+                </a:graphic>
+                <wp14:sizeRelH relativeFrom="margin">
+                  <wp14:pctWidth>0</wp14:pctWidth>
+                </wp14:sizeRelH>
+                <wp14:sizeRelV relativeFrom="margin">
+                  <wp14:pctHeight>0</wp14:pctHeight>
+                </wp14:sizeRelV>
+              </wp:anchor>
+            </w:drawing>
+          </mc:Choice>
+          <mc:Fallback>
+            <w:pict>
+              <v:line w14:anchorId="2251FD10" id="Connector recte 1" o:spid="_x0000_s1026" style="position:absolute;flip:y;z-index:251659264;visibility:visible;mso-wrap-style:square;mso-width-percent:0;mso-height-percent:0;mso-wrap-distance-left:9pt;mso-wrap-distance-top:0;mso-wrap-distance-right:9pt;mso-wrap-distance-bottom:0;mso-position-horizontal:absolute;mso-position-horizontal-relative:text;mso-position-vertical:absolute;mso-position-vertical-relative:text;mso-width-percent:0;mso-height-percent:0;mso-width-relative:margin;mso-height-relative:margin" from="3.05pt,5.15pt" to="438.45pt,6.45pt" o:gfxdata="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" strokecolor="#156082 [3204]" strokeweight="1.5pt">
+                <v:stroke joinstyle="miter"/>
+              </v:line>
+            </w:pict>
+          </mc:Fallback>
+        </mc:AlternateContent>
+      </w:r>
+    </w:p>
+    <w:p>
+      <w:pPr>
+        <w:rPr>
+          <w:rStyle w:val="Textennegreta"/>
+          <w:b w:val="0"/>
+          <w:bCs w:val="0"/>
+        </w:rPr>
+      </w:pPr>
+      <w:proofErr w:type="spellStart"/>
+      <w:r>
+        <w:rPr>
+          <w:rStyle w:val="Textennegreta"/>
+          <w:b w:val="0"/>
+          <w:bCs w:val="0"/>
+        </w:rPr>
+        <w:t>Odoo</w:t>
+      </w:r>
+      <w:proofErr w:type="spellEnd"/>
+    </w:p>
+    <w:p>
+      <w:pPr>
+        <w:rPr>
+          <w:rStyle w:val="Textennegreta"/>
+        </w:rPr>
+      </w:pPr>
+      <w:proofErr w:type="spellStart"/>
+      <w:r>
+        <w:rPr>
+          <w:rStyle w:val="Textennegreta"/>
+        </w:rPr>
+        <w:t>Funcionals</w:t>
+      </w:r>
+      <w:proofErr w:type="spellEnd"/>
+      <w:r>
+        <w:rPr>
+          <w:rStyle w:val="Textennegreta"/>
+        </w:rPr>
+        <w:t>:</w:t>
+      </w:r>
+    </w:p>
+    <w:p>
+      <w:pPr>
+        <w:rPr>
+          <w:rStyle w:val="Textennegreta"/>
+          <w:b w:val="0"/>
+          <w:bCs w:val="0"/>
+        </w:rPr>
+      </w:pPr>
+      <w:r>
+        <w:rPr>
+          <w:rStyle w:val="Textennegreta"/>
+          <w:b w:val="0"/>
+          <w:bCs w:val="0"/>
+        </w:rPr>
+        <w:t>*por hacer.</w:t>
+      </w:r>
+    </w:p>
+    <w:p>
+      <w:pPr>
+        <w:rPr>
+          <w:rStyle w:val="Textennegreta"/>
+        </w:rPr>
+      </w:pPr>
+    </w:p>
+    <w:p>
+      <w:pPr>
+        <w:rPr>
+          <w:rStyle w:val="Textennegreta"/>
+        </w:rPr>
+      </w:pPr>
+      <w:r>
+        <w:rPr>
+          <w:rStyle w:val="Textennegreta"/>
+        </w:rPr>
+        <w:t xml:space="preserve">No </w:t>
+      </w:r>
+      <w:proofErr w:type="spellStart"/>
+      <w:r>
+        <w:rPr>
+          <w:rStyle w:val="Textennegreta"/>
+        </w:rPr>
+        <w:t>Funcionals</w:t>
+      </w:r>
+      <w:proofErr w:type="spellEnd"/>
+      <w:r>
+        <w:rPr>
+          <w:rStyle w:val="Textennegreta"/>
+        </w:rPr>
+        <w:t>:</w:t>
+      </w:r>
+    </w:p>
+    <w:p>
+      <w:pPr>
+        <w:rPr>
+          <w:rStyle w:val="Textennegreta"/>
+          <w:b w:val="0"/>
+          <w:bCs w:val="0"/>
+        </w:rPr>
+      </w:pPr>
+      <w:r>
+        <w:rPr>
+          <w:rStyle w:val="Textennegreta"/>
+          <w:b w:val="0"/>
+          <w:bCs w:val="0"/>
+        </w:rPr>
+        <w:t>*por hacer.</w:t>
+      </w:r>
+    </w:p>
+    <w:p>
+      <w:pPr>
+        <w:rPr>
+          <w:rStyle w:val="Textennegreta"/>
+          <w:b w:val="0"/>
+          <w:bCs w:val="0"/>
+        </w:rPr>
+      </w:pPr>
+      <w:r>
+        <w:rPr>
+          <w:noProof/>
+        </w:rPr>
+        <mc:AlternateContent>
+          <mc:Choice Requires="wps">
+            <w:drawing>
+              <wp:anchor distT="0" distB="0" distL="114300" distR="114300" simplePos="0" relativeHeight="251661312" behindDoc="0" locked="0" layoutInCell="1" allowOverlap="1" wp14:anchorId="3896B160" wp14:editId="081F8D04">
+                <wp:simplePos x="0" y="0"/>
+                <wp:positionH relativeFrom="column">
+                  <wp:posOffset>0</wp:posOffset>
+                </wp:positionH>
+                <wp:positionV relativeFrom="paragraph">
+                  <wp:posOffset>-635</wp:posOffset>
+                </wp:positionV>
+                <wp:extent cx="5529431" cy="16696"/>
+                <wp:effectExtent l="0" t="0" r="33655" b="21590"/>
+                <wp:wrapNone/>
+                <wp:docPr id="1857540380" name="Connector recte 1"/>
+                <wp:cNvGraphicFramePr/>
+                <a:graphic xmlns:a="http://schemas.openxmlformats.org/drawingml/2006/main">
+                  <a:graphicData uri="http://schemas.microsoft.com/office/word/2010/wordprocessingShape">
+                    <wps:wsp>
+                      <wps:cNvCnPr/>
+                      <wps:spPr>
+                        <a:xfrm flipV="1">
+                          <a:off x="0" y="0"/>
+                          <a:ext cx="5529431" cy="16696"/>
+                        </a:xfrm>
+                        <a:prstGeom prst="line">
+                          <a:avLst/>
+                        </a:prstGeom>
+                      </wps:spPr>
+                      <wps:style>
+                        <a:lnRef idx="2">
+                          <a:schemeClr val="accent1"/>
+                        </a:lnRef>
+                        <a:fillRef idx="0">
+                          <a:schemeClr val="accent1"/>
+                        </a:fillRef>
+                        <a:effectRef idx="1">
+                          <a:schemeClr val="accent1"/>
+                        </a:effectRef>
+                        <a:fontRef idx="minor">
+                          <a:schemeClr val="tx1"/>
+                        </a:fontRef>
+                      </wps:style>
+                      <wps:bodyPr/>
+                    </wps:wsp>
+                  </a:graphicData>
+                </a:graphic>
+                <wp14:sizeRelH relativeFrom="margin">
+                  <wp14:pctWidth>0</wp14:pctWidth>
+                </wp14:sizeRelH>
+                <wp14:sizeRelV relativeFrom="margin">
+                  <wp14:pctHeight>0</wp14:pctHeight>
+                </wp14:sizeRelV>
+              </wp:anchor>
+            </w:drawing>
+          </mc:Choice>
+          <mc:Fallback>
+            <w:pict>
+              <v:line w14:anchorId="052FC3A9" id="Connector recte 1" o:spid="_x0000_s1026" style="position:absolute;flip:y;z-index:251661312;visibility:visible;mso-wrap-style:square;mso-width-percent:0;mso-height-percent:0;mso-wrap-distance-left:9pt;mso-wrap-distance-top:0;mso-wrap-distance-right:9pt;mso-wrap-distance-bottom:0;mso-position-horizontal:absolute;mso-position-horizontal-relative:text;mso-position-vertical:absolute;mso-position-vertical-relative:text;mso-width-percent:0;mso-height-percent:0;mso-width-relative:margin;mso-height-relative:margin" from="0,-.05pt" to="435.4pt,1.25pt" o:gfxdata="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" strokecolor="#156082 [3204]" strokeweight="1.5pt">
+                <v:stroke joinstyle="miter"/>
+              </v:line>
+            </w:pict>
+          </mc:Fallback>
+        </mc:AlternateContent>
+      </w:r>
+    </w:p>
+    <w:p>
+      <w:pPr>
+        <w:rPr>
+          <w:rStyle w:val="Textennegreta"/>
+          <w:b w:val="0"/>
+          <w:bCs w:val="0"/>
+        </w:rPr>
+      </w:pPr>
+      <w:r>
+        <w:rPr>
+          <w:rStyle w:val="Textennegreta"/>
+          <w:b w:val="0"/>
+          <w:bCs w:val="0"/>
+        </w:rPr>
+        <w:t>Spring</w:t>
+      </w:r>
+    </w:p>
+    <w:p>
+      <w:pPr>
+        <w:rPr>
+          <w:rStyle w:val="Textennegreta"/>
+        </w:rPr>
+      </w:pPr>
+      <w:proofErr w:type="spellStart"/>
+      <w:r>
+        <w:rPr>
+          <w:rStyle w:val="Textennegreta"/>
+        </w:rPr>
+        <w:t>Funcionals</w:t>
+      </w:r>
+      <w:proofErr w:type="spellEnd"/>
+      <w:r>
+        <w:rPr>
+          <w:rStyle w:val="Textennegreta"/>
+        </w:rPr>
+        <w:t>:</w:t>
+      </w:r>
+    </w:p>
+    <w:p>
+      <w:pPr>
+        <w:rPr>
+          <w:rStyle w:val="Textennegreta"/>
+          <w:b w:val="0"/>
+          <w:bCs w:val="0"/>
+        </w:rPr>
+      </w:pPr>
+      <w:r>
+        <w:rPr>
+          <w:rStyle w:val="Textennegreta"/>
+          <w:b w:val="0"/>
+          <w:bCs w:val="0"/>
+        </w:rPr>
+        <w:t>*por hacer.</w:t>
+      </w:r>
+    </w:p>
+    <w:p>
+      <w:pPr>
+        <w:rPr>
+          <w:rStyle w:val="Textennegreta"/>
+        </w:rPr>
+      </w:pPr>
+    </w:p>
+    <w:p>
+      <w:pPr>
+        <w:rPr>
+          <w:rStyle w:val="Textennegreta"/>
+        </w:rPr>
+      </w:pPr>
+      <w:r>
+        <w:rPr>
+          <w:rStyle w:val="Textennegreta"/>
+        </w:rPr>
+        <w:t xml:space="preserve">No </w:t>
+      </w:r>
+      <w:proofErr w:type="spellStart"/>
+      <w:r>
+        <w:rPr>
+          <w:rStyle w:val="Textennegreta"/>
+        </w:rPr>
+        <w:t>Funcionals</w:t>
+      </w:r>
+      <w:proofErr w:type="spellEnd"/>
+      <w:r>
+        <w:rPr>
+          <w:rStyle w:val="Textennegreta"/>
+        </w:rPr>
+        <w:t>:</w:t>
+      </w:r>
+    </w:p>
+    <w:p>
+      <w:pPr>
+        <w:rPr>
+          <w:rStyle w:val="Textennegreta"/>
+          <w:b w:val="0"/>
+          <w:bCs w:val="0"/>
+        </w:rPr>
+      </w:pPr>
+      <w:r>
+        <w:rPr>
+          <w:rStyle w:val="Textennegreta"/>
+          <w:b w:val="0"/>
+          <w:bCs w:val="0"/>
+        </w:rPr>
+        <w:t>*por hacer.</w:t>
+      </w:r>
+    </w:p>
+    <w:p>
+      <w:pPr>
+        <w:rPr>
+          <w:rStyle w:val="Textennegreta"/>
+        </w:rPr>
+      </w:pPr>
+    </w:p>
+    <w:p>
+      <w:pPr>
+        <w:rPr>
+          <w:rStyle w:val="Textennegreta"/>
+        </w:rPr>
+      </w:pPr>
+      <w:r>
+        <w:rPr>
+          <w:rStyle w:val="Textennegreta"/>
         </w:rPr>
         <w:br w:type="page"/>
       </w:r>
@@ -1422,13 +1783,15 @@
     <w:p>
       <w:pPr>
         <w:rPr>
-          <w:rStyle w:val="Textoennegrita"/>
+          <w:rStyle w:val="Textennegreta"/>
+          <w:u w:val="single"/>
         </w:rPr>
       </w:pPr>
       <w:proofErr w:type="spellStart"/>
       <w:r>
         <w:rPr>
-          <w:rStyle w:val="Textoennegrita"/>
+          <w:rStyle w:val="Textennegreta"/>
+          <w:u w:val="single"/>
         </w:rPr>
         <w:lastRenderedPageBreak/>
         <w:t>Modelat</w:t>
@@ -1436,7 +1799,8 @@
       <w:proofErr w:type="spellEnd"/>
       <w:r>
         <w:rPr>
-          <w:rStyle w:val="Textoennegrita"/>
+          <w:rStyle w:val="Textennegreta"/>
+          <w:u w:val="single"/>
         </w:rPr>
         <w:t xml:space="preserve"> Conceptual</w:t>
       </w:r>
@@ -1444,12 +1808,12 @@
     <w:p>
       <w:pPr>
         <w:rPr>
-          <w:rStyle w:val="Textoennegrita"/>
-        </w:rPr>
-      </w:pPr>
-      <w:r>
-        <w:rPr>
-          <w:rStyle w:val="Textoennegrita"/>
+          <w:rStyle w:val="Textennegreta"/>
+        </w:rPr>
+      </w:pPr>
+      <w:r>
+        <w:rPr>
+          <w:rStyle w:val="Textennegreta"/>
         </w:rPr>
         <w:t>Diagramas ER:</w:t>
       </w:r>
@@ -1457,21 +1821,21 @@
     <w:p>
       <w:pPr>
         <w:rPr>
-          <w:rStyle w:val="Textoennegrita"/>
-        </w:rPr>
-      </w:pPr>
-    </w:p>
-    <w:p>
-      <w:pPr>
-        <w:rPr>
-          <w:rStyle w:val="Textoennegrita"/>
-          <w:b w:val="0"/>
-          <w:bCs w:val="0"/>
-        </w:rPr>
-      </w:pPr>
-      <w:r>
-        <w:rPr>
-          <w:rStyle w:val="Textoennegrita"/>
+          <w:rStyle w:val="Textennegreta"/>
+        </w:rPr>
+      </w:pPr>
+    </w:p>
+    <w:p>
+      <w:pPr>
+        <w:rPr>
+          <w:rStyle w:val="Textennegreta"/>
+          <w:b w:val="0"/>
+          <w:bCs w:val="0"/>
+        </w:rPr>
+      </w:pPr>
+      <w:r>
+        <w:rPr>
+          <w:rStyle w:val="Textennegreta"/>
           <w:b w:val="0"/>
           <w:bCs w:val="0"/>
         </w:rPr>
@@ -1481,21 +1845,22 @@
     <w:p>
       <w:pPr>
         <w:rPr>
-          <w:rStyle w:val="Textoennegrita"/>
-          <w:b w:val="0"/>
-          <w:bCs w:val="0"/>
-        </w:rPr>
-      </w:pPr>
-    </w:p>
-    <w:p>
-      <w:pPr>
-        <w:rPr>
-          <w:rStyle w:val="Textoennegrita"/>
-        </w:rPr>
-      </w:pPr>
-      <w:r>
-        <w:rPr>
-          <w:rStyle w:val="Textoennegrita"/>
+          <w:rStyle w:val="Textennegreta"/>
+          <w:b w:val="0"/>
+          <w:bCs w:val="0"/>
+        </w:rPr>
+      </w:pPr>
+    </w:p>
+    <w:p>
+      <w:pPr>
+        <w:rPr>
+          <w:rStyle w:val="Textennegreta"/>
+        </w:rPr>
+      </w:pPr>
+      <w:r>
+        <w:rPr>
+          <w:rStyle w:val="Textennegreta"/>
+          <w:noProof/>
         </w:rPr>
         <w:drawing>
           <wp:inline distT="0" distB="0" distL="0" distR="0" wp14:anchorId="6FCB56A2" wp14:editId="6C1D5E66">
@@ -1537,12 +1902,12 @@
     <w:p>
       <w:pPr>
         <w:rPr>
-          <w:rStyle w:val="Textoennegrita"/>
-        </w:rPr>
-      </w:pPr>
-      <w:r>
-        <w:rPr>
-          <w:rStyle w:val="Textoennegrita"/>
+          <w:rStyle w:val="Textennegreta"/>
+        </w:rPr>
+      </w:pPr>
+      <w:r>
+        <w:rPr>
+          <w:rStyle w:val="Textennegreta"/>
         </w:rPr>
         <w:br w:type="page"/>
       </w:r>
@@ -1550,7 +1915,7 @@
     <w:p>
       <w:pPr>
         <w:rPr>
-          <w:rStyle w:val="Textoennegrita"/>
+          <w:rStyle w:val="Textennegreta"/>
           <w:b w:val="0"/>
           <w:bCs w:val="0"/>
         </w:rPr>
@@ -1558,7 +1923,7 @@
       <w:proofErr w:type="spellStart"/>
       <w:r>
         <w:rPr>
-          <w:rStyle w:val="Textoennegrita"/>
+          <w:rStyle w:val="Textennegreta"/>
           <w:b w:val="0"/>
           <w:bCs w:val="0"/>
         </w:rPr>
@@ -1568,7 +1933,7 @@
       <w:proofErr w:type="spellEnd"/>
       <w:r>
         <w:rPr>
-          <w:rStyle w:val="Textoennegrita"/>
+          <w:rStyle w:val="Textennegreta"/>
           <w:b w:val="0"/>
           <w:bCs w:val="0"/>
         </w:rPr>
@@ -1578,19 +1943,20 @@
     <w:p>
       <w:pPr>
         <w:rPr>
-          <w:rStyle w:val="Textoennegrita"/>
-        </w:rPr>
-      </w:pPr>
-    </w:p>
-    <w:p>
-      <w:pPr>
-        <w:rPr>
-          <w:rStyle w:val="Textoennegrita"/>
-        </w:rPr>
-      </w:pPr>
-      <w:r>
-        <w:rPr>
-          <w:rStyle w:val="Textoennegrita"/>
+          <w:rStyle w:val="Textennegreta"/>
+        </w:rPr>
+      </w:pPr>
+    </w:p>
+    <w:p>
+      <w:pPr>
+        <w:rPr>
+          <w:rStyle w:val="Textennegreta"/>
+        </w:rPr>
+      </w:pPr>
+      <w:r>
+        <w:rPr>
+          <w:rStyle w:val="Textennegreta"/>
+          <w:noProof/>
         </w:rPr>
         <w:drawing>
           <wp:inline distT="0" distB="0" distL="0" distR="0" wp14:anchorId="2045FE09" wp14:editId="76FD60DF">
@@ -1632,23 +1998,23 @@
     <w:p>
       <w:pPr>
         <w:rPr>
-          <w:rStyle w:val="Textoennegrita"/>
-          <w:b w:val="0"/>
-          <w:bCs w:val="0"/>
-        </w:rPr>
-      </w:pPr>
-    </w:p>
-    <w:p>
-      <w:pPr>
-        <w:rPr>
-          <w:rStyle w:val="Textoennegrita"/>
-          <w:b w:val="0"/>
-          <w:bCs w:val="0"/>
-        </w:rPr>
-      </w:pPr>
-      <w:r>
-        <w:rPr>
-          <w:rStyle w:val="Textoennegrita"/>
+          <w:rStyle w:val="Textennegreta"/>
+          <w:b w:val="0"/>
+          <w:bCs w:val="0"/>
+        </w:rPr>
+      </w:pPr>
+    </w:p>
+    <w:p>
+      <w:pPr>
+        <w:rPr>
+          <w:rStyle w:val="Textennegreta"/>
+          <w:b w:val="0"/>
+          <w:bCs w:val="0"/>
+        </w:rPr>
+      </w:pPr>
+      <w:r>
+        <w:rPr>
+          <w:rStyle w:val="Textennegreta"/>
           <w:b w:val="0"/>
           <w:bCs w:val="0"/>
         </w:rPr>
@@ -1658,14 +2024,14 @@
     <w:p>
       <w:pPr>
         <w:rPr>
-          <w:rStyle w:val="Textoennegrita"/>
-          <w:b w:val="0"/>
-          <w:bCs w:val="0"/>
-        </w:rPr>
-      </w:pPr>
-      <w:r>
-        <w:rPr>
-          <w:rStyle w:val="Textoennegrita"/>
+          <w:rStyle w:val="Textennegreta"/>
+          <w:b w:val="0"/>
+          <w:bCs w:val="0"/>
+        </w:rPr>
+      </w:pPr>
+      <w:r>
+        <w:rPr>
+          <w:rStyle w:val="Textennegreta"/>
           <w:b w:val="0"/>
           <w:bCs w:val="0"/>
         </w:rPr>
@@ -1675,14 +2041,14 @@
     <w:p>
       <w:pPr>
         <w:rPr>
-          <w:rStyle w:val="Textoennegrita"/>
-          <w:b w:val="0"/>
-          <w:bCs w:val="0"/>
-        </w:rPr>
-      </w:pPr>
-      <w:r>
-        <w:rPr>
-          <w:rStyle w:val="Textoennegrita"/>
+          <w:rStyle w:val="Textennegreta"/>
+          <w:b w:val="0"/>
+          <w:bCs w:val="0"/>
+        </w:rPr>
+      </w:pPr>
+      <w:r>
+        <w:rPr>
+          <w:rStyle w:val="Textennegreta"/>
           <w:b w:val="0"/>
           <w:bCs w:val="0"/>
         </w:rPr>
@@ -1692,7 +2058,7 @@
       <w:proofErr w:type="gramStart"/>
       <w:r>
         <w:rPr>
-          <w:rStyle w:val="Textoennegrita"/>
+          <w:rStyle w:val="Textennegreta"/>
           <w:b w:val="0"/>
           <w:bCs w:val="0"/>
         </w:rPr>
@@ -1701,7 +2067,7 @@
       <w:proofErr w:type="gramEnd"/>
       <w:r>
         <w:rPr>
-          <w:rStyle w:val="Textoennegrita"/>
+          <w:rStyle w:val="Textennegreta"/>
           <w:b w:val="0"/>
           <w:bCs w:val="0"/>
         </w:rPr>
@@ -1711,14 +2077,14 @@
     <w:p>
       <w:pPr>
         <w:rPr>
-          <w:rStyle w:val="Textoennegrita"/>
-          <w:b w:val="0"/>
-          <w:bCs w:val="0"/>
-        </w:rPr>
-      </w:pPr>
-      <w:r>
-        <w:rPr>
-          <w:rStyle w:val="Textoennegrita"/>
+          <w:rStyle w:val="Textennegreta"/>
+          <w:b w:val="0"/>
+          <w:bCs w:val="0"/>
+        </w:rPr>
+      </w:pPr>
+      <w:r>
+        <w:rPr>
+          <w:rStyle w:val="Textennegreta"/>
           <w:b w:val="0"/>
           <w:bCs w:val="0"/>
         </w:rPr>
@@ -1729,14 +2095,14 @@
     <w:p>
       <w:pPr>
         <w:rPr>
-          <w:rStyle w:val="Textoennegrita"/>
-          <w:b w:val="0"/>
-          <w:bCs w:val="0"/>
-        </w:rPr>
-      </w:pPr>
-      <w:r>
-        <w:rPr>
-          <w:rStyle w:val="Textoennegrita"/>
+          <w:rStyle w:val="Textennegreta"/>
+          <w:b w:val="0"/>
+          <w:bCs w:val="0"/>
+        </w:rPr>
+      </w:pPr>
+      <w:r>
+        <w:rPr>
+          <w:rStyle w:val="Textennegreta"/>
           <w:b w:val="0"/>
           <w:bCs w:val="0"/>
         </w:rPr>
@@ -1747,14 +2113,14 @@
     <w:p>
       <w:pPr>
         <w:rPr>
-          <w:rStyle w:val="Textoennegrita"/>
-          <w:b w:val="0"/>
-          <w:bCs w:val="0"/>
-        </w:rPr>
-      </w:pPr>
-      <w:r>
-        <w:rPr>
-          <w:rStyle w:val="Textoennegrita"/>
+          <w:rStyle w:val="Textennegreta"/>
+          <w:b w:val="0"/>
+          <w:bCs w:val="0"/>
+        </w:rPr>
+      </w:pPr>
+      <w:r>
+        <w:rPr>
+          <w:rStyle w:val="Textennegreta"/>
           <w:b w:val="0"/>
           <w:bCs w:val="0"/>
         </w:rPr>
@@ -1764,14 +2130,14 @@
     <w:p>
       <w:pPr>
         <w:rPr>
-          <w:rStyle w:val="Textoennegrita"/>
-          <w:b w:val="0"/>
-          <w:bCs w:val="0"/>
-        </w:rPr>
-      </w:pPr>
-      <w:r>
-        <w:rPr>
-          <w:rStyle w:val="Textoennegrita"/>
+          <w:rStyle w:val="Textennegreta"/>
+          <w:b w:val="0"/>
+          <w:bCs w:val="0"/>
+        </w:rPr>
+      </w:pPr>
+      <w:r>
+        <w:rPr>
+          <w:rStyle w:val="Textennegreta"/>
           <w:b w:val="0"/>
           <w:bCs w:val="0"/>
         </w:rPr>
@@ -1781,21 +2147,86 @@
     <w:p>
       <w:pPr>
         <w:rPr>
-          <w:rStyle w:val="Textoennegrita"/>
-          <w:b w:val="0"/>
-          <w:bCs w:val="0"/>
-        </w:rPr>
-      </w:pPr>
-    </w:p>
-    <w:p>
-      <w:pPr>
-        <w:rPr>
-          <w:rStyle w:val="Textoennegrita"/>
-        </w:rPr>
-      </w:pPr>
+          <w:rStyle w:val="Textennegreta"/>
+          <w:u w:val="single"/>
+        </w:rPr>
+      </w:pPr>
+      <w:r>
+        <w:rPr>
+          <w:rStyle w:val="Textennegreta"/>
+          <w:u w:val="single"/>
+        </w:rPr>
+        <w:lastRenderedPageBreak/>
+        <w:t>API/arquitectura general</w:t>
+      </w:r>
+    </w:p>
+    <w:p>
+      <w:pPr>
+        <w:rPr>
+          <w:rStyle w:val="Textennegreta"/>
+          <w:b w:val="0"/>
+          <w:bCs w:val="0"/>
+        </w:rPr>
+      </w:pPr>
+    </w:p>
+    <w:p>
+      <w:pPr>
+        <w:rPr>
+          <w:rStyle w:val="Textennegreta"/>
+          <w:b w:val="0"/>
+          <w:bCs w:val="0"/>
+        </w:rPr>
+      </w:pPr>
+    </w:p>
+    <w:p>
+      <w:pPr>
+        <w:rPr>
+          <w:rStyle w:val="Textennegreta"/>
+        </w:rPr>
+      </w:pPr>
+      <w:r>
+        <w:rPr>
+          <w:rStyle w:val="Textennegreta"/>
+        </w:rPr>
+        <w:drawing>
+          <wp:inline distT="0" distB="0" distL="0" distR="0" wp14:anchorId="188689E6" wp14:editId="0BAD0697">
+            <wp:extent cx="5788660" cy="3958814"/>
+            <wp:effectExtent l="0" t="0" r="2540" b="3810"/>
+            <wp:docPr id="1763652419" name="Imatge 1" descr="Imatge que conté text, captura de pantalla, Font, diagrama"/>
+            <wp:cNvGraphicFramePr>
+              <a:graphicFrameLocks xmlns:a="http://schemas.openxmlformats.org/drawingml/2006/main" noChangeAspect="1"/>
+            </wp:cNvGraphicFramePr>
+            <a:graphic xmlns:a="http://schemas.openxmlformats.org/drawingml/2006/main">
+              <a:graphicData uri="http://schemas.openxmlformats.org/drawingml/2006/picture">
+                <pic:pic xmlns:pic="http://schemas.openxmlformats.org/drawingml/2006/picture">
+                  <pic:nvPicPr>
+                    <pic:cNvPr id="1763652419" name="Imatge 1" descr="Imatge que conté text, captura de pantalla, Font, diagrama"/>
+                    <pic:cNvPicPr/>
+                  </pic:nvPicPr>
+                  <pic:blipFill>
+                    <a:blip r:embed="rId15"/>
+                    <a:stretch>
+                      <a:fillRect/>
+                    </a:stretch>
+                  </pic:blipFill>
+                  <pic:spPr>
+                    <a:xfrm>
+                      <a:off x="0" y="0"/>
+                      <a:ext cx="5790119" cy="3959812"/>
+                    </a:xfrm>
+                    <a:prstGeom prst="rect">
+                      <a:avLst/>
+                    </a:prstGeom>
+                  </pic:spPr>
+                </pic:pic>
+              </a:graphicData>
+            </a:graphic>
+          </wp:inline>
+        </w:drawing>
+      </w:r>
     </w:p>
     <w:sectPr>
-      <w:footerReference w:type="default" r:id="rId15"/>
+      <w:footerReference w:type="default" r:id="rId16"/>
       <w:pgSz w:w="11906" w:h="16838"/>
       <w:pgMar w:top="1417" w:right="1701" w:bottom="1417" w:left="1701" w:header="708" w:footer="708" w:gutter="0"/>
       <w:cols w:space="708"/>
@@ -1834,7 +2265,7 @@
 <w:ftr xmlns:wpc="http://schemas.microsoft.com/office/word/2010/wordprocessingCanvas" xmlns:cx="http://schemas.microsoft.com/office/drawing/2014/chartex" xmlns:cx1="http://schemas.microsoft.com/office/drawing/2015/9/8/chartex" xmlns:cx2="http://schemas.microsoft.com/office/drawing/2015/10/21/chartex" xmlns:cx3="http://schemas.microsoft.com/office/drawing/2016/5/9/chartex" xmlns:cx4="http://schemas.microsoft.com/office/drawing/2016/5/10/chartex" xmlns:cx5="http://schemas.microsoft.com/office/drawing/2016/5/11/chartex" xmlns:cx6="http://schemas.microsoft.com/office/drawing/2016/5/12/chartex" xmlns:cx7="http://schemas.microsoft.com/office/drawing/2016/5/13/chartex" xmlns:cx8="http://schemas.microsoft.com/office/drawing/2016/5/14/chartex" xmlns:mc="http://schemas.openxmlformats.org/markup-compatibility/2006" xmlns:aink="http://schemas.microsoft.com/office/drawing/2016/ink" xmlns:am3d="http://schemas.microsoft.com/office/drawing/2017/model3d" xmlns:o="urn:schemas-microsoft-com:office:office" xmlns:oel="http://schemas.microsoft.com/office/2019/extlst" xmlns:r="http://schemas.openxmlformats.org/officeDocument/2006/relationships" xmlns:m="http://schemas.openxmlformats.org/officeDocument/2006/math" xmlns:v="urn:schemas-microsoft-com:vml" xmlns:wp14="http://schemas.microsoft.com/office/word/2010/wordprocessingDrawing" xmlns:wp="http://schemas.openxmlformats.org/drawingml/2006/wordprocessingDrawing" xmlns:w10="urn:schemas-microsoft-com:office:word" xmlns:w="http://schemas.openxmlformats.org/wordprocessingml/2006/main" xmlns:w14="http://schemas.microsoft.com/office/word/2010/wordml" xmlns:w15="http://schemas.microsoft.com/office/word/2012/wordml" xmlns:w16cex="http://schemas.microsoft.com/office/word/2018/wordml/cex" xmlns:w16cid="http://schemas.microsoft.com/office/word/2016/wordml/cid" xmlns:w16="http://schemas.microsoft.com/office/word/2018/wordml" xmlns:w16du="http://schemas.microsoft.com/office/word/2023/wordml/word16du" xmlns:w16sdtdh="http://schemas.microsoft.com/office/word/2020/wordml/sdtdatahash" xmlns:w16sdtfl="http://schemas.microsoft.com/office/word/2024/wordml/sdtformatlock" xmlns:w16se="http://schemas.microsoft.com/office/word/2015/wordml/symex" xmlns:wpg="http://schemas.microsoft.com/office/word/2010/wordprocessingGroup" xmlns:wpi="http://schemas.microsoft.com/office/word/2010/wordprocessingInk" xmlns:wne="http://schemas.microsoft.com/office/word/2006/wordml" xmlns:wps="http://schemas.microsoft.com/office/word/2010/wordprocessingShape" mc:Ignorable="w14 w15 w16se w16cid w16 w16cex w16sdtdh w16sdtfl w16du wp14">
   <w:p>
     <w:pPr>
-      <w:pStyle w:val="Piedepgina"/>
+      <w:pStyle w:val="Peu"/>
       <w:jc w:val="center"/>
       <w:rPr>
         <w:caps/>
@@ -1879,7 +2310,7 @@
   </w:p>
   <w:p>
     <w:pPr>
-      <w:pStyle w:val="Piedepgina"/>
+      <w:pStyle w:val="Peu"/>
     </w:pPr>
   </w:p>
 </w:ftr>
@@ -2637,11 +3068,11 @@
     <w:name w:val="Normal"/>
     <w:qFormat/>
   </w:style>
-  <w:style w:type="paragraph" w:styleId="Ttulo1">
+  <w:style w:type="paragraph" w:styleId="Ttol1">
     <w:name w:val="heading 1"/>
     <w:basedOn w:val="Normal"/>
     <w:next w:val="Normal"/>
-    <w:link w:val="Ttulo1Car"/>
+    <w:link w:val="Ttol1Car"/>
     <w:uiPriority w:val="9"/>
     <w:qFormat/>
     <w:rsid w:val="00E97C31"/>
@@ -2658,11 +3089,11 @@
       <w:szCs w:val="40"/>
     </w:rPr>
   </w:style>
-  <w:style w:type="paragraph" w:styleId="Ttulo2">
+  <w:style w:type="paragraph" w:styleId="Ttol2">
     <w:name w:val="heading 2"/>
     <w:basedOn w:val="Normal"/>
     <w:next w:val="Normal"/>
-    <w:link w:val="Ttulo2Car"/>
+    <w:link w:val="Ttol2Car"/>
     <w:uiPriority w:val="9"/>
     <w:semiHidden/>
     <w:unhideWhenUsed/>
@@ -2681,11 +3112,11 @@
       <w:szCs w:val="32"/>
     </w:rPr>
   </w:style>
-  <w:style w:type="paragraph" w:styleId="Ttulo3">
+  <w:style w:type="paragraph" w:styleId="Ttol3">
     <w:name w:val="heading 3"/>
     <w:basedOn w:val="Normal"/>
     <w:next w:val="Normal"/>
-    <w:link w:val="Ttulo3Car"/>
+    <w:link w:val="Ttol3Car"/>
     <w:uiPriority w:val="9"/>
     <w:semiHidden/>
     <w:unhideWhenUsed/>
@@ -2704,11 +3135,11 @@
       <w:szCs w:val="28"/>
     </w:rPr>
   </w:style>
-  <w:style w:type="paragraph" w:styleId="Ttulo4">
+  <w:style w:type="paragraph" w:styleId="Ttol4">
     <w:name w:val="heading 4"/>
     <w:basedOn w:val="Normal"/>
     <w:next w:val="Normal"/>
-    <w:link w:val="Ttulo4Car"/>
+    <w:link w:val="Ttol4Car"/>
     <w:uiPriority w:val="9"/>
     <w:semiHidden/>
     <w:unhideWhenUsed/>
@@ -2727,11 +3158,11 @@
       <w:color w:val="0F4761" w:themeColor="accent1" w:themeShade="BF"/>
     </w:rPr>
   </w:style>
-  <w:style w:type="paragraph" w:styleId="Ttulo5">
+  <w:style w:type="paragraph" w:styleId="Ttol5">
     <w:name w:val="heading 5"/>
     <w:basedOn w:val="Normal"/>
     <w:next w:val="Normal"/>
-    <w:link w:val="Ttulo5Car"/>
+    <w:link w:val="Ttol5Car"/>
     <w:uiPriority w:val="9"/>
     <w:semiHidden/>
     <w:unhideWhenUsed/>
@@ -2748,11 +3179,11 @@
       <w:color w:val="0F4761" w:themeColor="accent1" w:themeShade="BF"/>
     </w:rPr>
   </w:style>
-  <w:style w:type="paragraph" w:styleId="Ttulo6">
+  <w:style w:type="paragraph" w:styleId="Ttol6">
     <w:name w:val="heading 6"/>
     <w:basedOn w:val="Normal"/>
     <w:next w:val="Normal"/>
-    <w:link w:val="Ttulo6Car"/>
+    <w:link w:val="Ttol6Car"/>
     <w:uiPriority w:val="9"/>
     <w:semiHidden/>
     <w:unhideWhenUsed/>
@@ -2771,11 +3202,11 @@
       <w:color w:val="595959" w:themeColor="text1" w:themeTint="A6"/>
     </w:rPr>
   </w:style>
-  <w:style w:type="paragraph" w:styleId="Ttulo7">
+  <w:style w:type="paragraph" w:styleId="Ttol7">
     <w:name w:val="heading 7"/>
     <w:basedOn w:val="Normal"/>
     <w:next w:val="Normal"/>
-    <w:link w:val="Ttulo7Car"/>
+    <w:link w:val="Ttol7Car"/>
     <w:uiPriority w:val="9"/>
     <w:semiHidden/>
     <w:unhideWhenUsed/>
@@ -2792,11 +3223,11 @@
       <w:color w:val="595959" w:themeColor="text1" w:themeTint="A6"/>
     </w:rPr>
   </w:style>
-  <w:style w:type="paragraph" w:styleId="Ttulo8">
+  <w:style w:type="paragraph" w:styleId="Ttol8">
     <w:name w:val="heading 8"/>
     <w:basedOn w:val="Normal"/>
     <w:next w:val="Normal"/>
-    <w:link w:val="Ttulo8Car"/>
+    <w:link w:val="Ttol8Car"/>
     <w:uiPriority w:val="9"/>
     <w:semiHidden/>
     <w:unhideWhenUsed/>
@@ -2815,11 +3246,11 @@
       <w:color w:val="272727" w:themeColor="text1" w:themeTint="D8"/>
     </w:rPr>
   </w:style>
-  <w:style w:type="paragraph" w:styleId="Ttulo9">
+  <w:style w:type="paragraph" w:styleId="Ttol9">
     <w:name w:val="heading 9"/>
     <w:basedOn w:val="Normal"/>
     <w:next w:val="Normal"/>
-    <w:link w:val="Ttulo9Car"/>
+    <w:link w:val="Ttol9Car"/>
     <w:uiPriority w:val="9"/>
     <w:semiHidden/>
     <w:unhideWhenUsed/>
@@ -2836,13 +3267,13 @@
       <w:color w:val="272727" w:themeColor="text1" w:themeTint="D8"/>
     </w:rPr>
   </w:style>
-  <w:style w:type="character" w:default="1" w:styleId="Fuentedeprrafopredeter">
+  <w:style w:type="character" w:default="1" w:styleId="Lletraperdefectedelpargraf">
     <w:name w:val="Default Paragraph Font"/>
     <w:uiPriority w:val="1"/>
     <w:semiHidden/>
     <w:unhideWhenUsed/>
   </w:style>
-  <w:style w:type="table" w:default="1" w:styleId="Tablanormal">
+  <w:style w:type="table" w:default="1" w:styleId="Taulanormal">
     <w:name w:val="Normal Table"/>
     <w:uiPriority w:val="99"/>
     <w:semiHidden/>
@@ -2857,16 +3288,16 @@
       </w:tblCellMar>
     </w:tblPr>
   </w:style>
-  <w:style w:type="numbering" w:default="1" w:styleId="Sinlista">
+  <w:style w:type="numbering" w:default="1" w:styleId="Sensellista">
     <w:name w:val="No List"/>
     <w:uiPriority w:val="99"/>
     <w:semiHidden/>
     <w:unhideWhenUsed/>
   </w:style>
-  <w:style w:type="character" w:customStyle="1" w:styleId="Ttulo1Car">
-    <w:name w:val="Título 1 Car"/>
-    <w:basedOn w:val="Fuentedeprrafopredeter"/>
-    <w:link w:val="Ttulo1"/>
+  <w:style w:type="character" w:customStyle="1" w:styleId="Ttol1Car">
+    <w:name w:val="Títol 1 Car"/>
+    <w:basedOn w:val="Lletraperdefectedelpargraf"/>
+    <w:link w:val="Ttol1"/>
     <w:uiPriority w:val="9"/>
     <w:rsid w:val="00E97C31"/>
     <w:rPr>
@@ -2876,10 +3307,10 @@
       <w:szCs w:val="40"/>
     </w:rPr>
   </w:style>
-  <w:style w:type="character" w:customStyle="1" w:styleId="Ttulo2Car">
-    <w:name w:val="Título 2 Car"/>
-    <w:basedOn w:val="Fuentedeprrafopredeter"/>
-    <w:link w:val="Ttulo2"/>
+  <w:style w:type="character" w:customStyle="1" w:styleId="Ttol2Car">
+    <w:name w:val="Títol 2 Car"/>
+    <w:basedOn w:val="Lletraperdefectedelpargraf"/>
+    <w:link w:val="Ttol2"/>
     <w:uiPriority w:val="9"/>
     <w:semiHidden/>
     <w:rsid w:val="00E97C31"/>
@@ -2890,10 +3321,10 @@
       <w:szCs w:val="32"/>
     </w:rPr>
   </w:style>
-  <w:style w:type="character" w:customStyle="1" w:styleId="Ttulo3Car">
-    <w:name w:val="Título 3 Car"/>
-    <w:basedOn w:val="Fuentedeprrafopredeter"/>
-    <w:link w:val="Ttulo3"/>
+  <w:style w:type="character" w:customStyle="1" w:styleId="Ttol3Car">
+    <w:name w:val="Títol 3 Car"/>
+    <w:basedOn w:val="Lletraperdefectedelpargraf"/>
+    <w:link w:val="Ttol3"/>
     <w:uiPriority w:val="9"/>
     <w:semiHidden/>
     <w:rsid w:val="00E97C31"/>
@@ -2904,10 +3335,10 @@
       <w:szCs w:val="28"/>
     </w:rPr>
   </w:style>
-  <w:style w:type="character" w:customStyle="1" w:styleId="Ttulo4Car">
-    <w:name w:val="Título 4 Car"/>
-    <w:basedOn w:val="Fuentedeprrafopredeter"/>
-    <w:link w:val="Ttulo4"/>
+  <w:style w:type="character" w:customStyle="1" w:styleId="Ttol4Car">
+    <w:name w:val="Títol 4 Car"/>
+    <w:basedOn w:val="Lletraperdefectedelpargraf"/>
+    <w:link w:val="Ttol4"/>
     <w:uiPriority w:val="9"/>
     <w:semiHidden/>
     <w:rsid w:val="00E97C31"/>
@@ -2918,10 +3349,10 @@
       <w:color w:val="0F4761" w:themeColor="accent1" w:themeShade="BF"/>
     </w:rPr>
   </w:style>
-  <w:style w:type="character" w:customStyle="1" w:styleId="Ttulo5Car">
-    <w:name w:val="Título 5 Car"/>
-    <w:basedOn w:val="Fuentedeprrafopredeter"/>
-    <w:link w:val="Ttulo5"/>
+  <w:style w:type="character" w:customStyle="1" w:styleId="Ttol5Car">
+    <w:name w:val="Títol 5 Car"/>
+    <w:basedOn w:val="Lletraperdefectedelpargraf"/>
+    <w:link w:val="Ttol5"/>
     <w:uiPriority w:val="9"/>
     <w:semiHidden/>
     <w:rsid w:val="00E97C31"/>
@@ -2930,10 +3361,10 @@
       <w:color w:val="0F4761" w:themeColor="accent1" w:themeShade="BF"/>
     </w:rPr>
   </w:style>
-  <w:style w:type="character" w:customStyle="1" w:styleId="Ttulo6Car">
-    <w:name w:val="Título 6 Car"/>
-    <w:basedOn w:val="Fuentedeprrafopredeter"/>
-    <w:link w:val="Ttulo6"/>
+  <w:style w:type="character" w:customStyle="1" w:styleId="Ttol6Car">
+    <w:name w:val="Títol 6 Car"/>
+    <w:basedOn w:val="Lletraperdefectedelpargraf"/>
+    <w:link w:val="Ttol6"/>
     <w:uiPriority w:val="9"/>
     <w:semiHidden/>
     <w:rsid w:val="00E97C31"/>
@@ -2944,10 +3375,10 @@
       <w:color w:val="595959" w:themeColor="text1" w:themeTint="A6"/>
     </w:rPr>
   </w:style>
-  <w:style w:type="character" w:customStyle="1" w:styleId="Ttulo7Car">
-    <w:name w:val="Título 7 Car"/>
-    <w:basedOn w:val="Fuentedeprrafopredeter"/>
-    <w:link w:val="Ttulo7"/>
+  <w:style w:type="character" w:customStyle="1" w:styleId="Ttol7Car">
+    <w:name w:val="Títol 7 Car"/>
+    <w:basedOn w:val="Lletraperdefectedelpargraf"/>
+    <w:link w:val="Ttol7"/>
     <w:uiPriority w:val="9"/>
     <w:semiHidden/>
     <w:rsid w:val="00E97C31"/>
@@ -2956,10 +3387,10 @@
       <w:color w:val="595959" w:themeColor="text1" w:themeTint="A6"/>
     </w:rPr>
   </w:style>
-  <w:style w:type="character" w:customStyle="1" w:styleId="Ttulo8Car">
-    <w:name w:val="Título 8 Car"/>
-    <w:basedOn w:val="Fuentedeprrafopredeter"/>
-    <w:link w:val="Ttulo8"/>
+  <w:style w:type="character" w:customStyle="1" w:styleId="Ttol8Car">
+    <w:name w:val="Títol 8 Car"/>
+    <w:basedOn w:val="Lletraperdefectedelpargraf"/>
+    <w:link w:val="Ttol8"/>
     <w:uiPriority w:val="9"/>
     <w:semiHidden/>
     <w:rsid w:val="00E97C31"/>
@@ -2970,10 +3401,10 @@
       <w:color w:val="272727" w:themeColor="text1" w:themeTint="D8"/>
     </w:rPr>
   </w:style>
-  <w:style w:type="character" w:customStyle="1" w:styleId="Ttulo9Car">
-    <w:name w:val="Título 9 Car"/>
-    <w:basedOn w:val="Fuentedeprrafopredeter"/>
-    <w:link w:val="Ttulo9"/>
+  <w:style w:type="character" w:customStyle="1" w:styleId="Ttol9Car">
+    <w:name w:val="Títol 9 Car"/>
+    <w:basedOn w:val="Lletraperdefectedelpargraf"/>
+    <w:link w:val="Ttol9"/>
     <w:uiPriority w:val="9"/>
     <w:semiHidden/>
     <w:rsid w:val="00E97C31"/>
@@ -2982,11 +3413,11 @@
       <w:color w:val="272727" w:themeColor="text1" w:themeTint="D8"/>
     </w:rPr>
   </w:style>
-  <w:style w:type="paragraph" w:styleId="Ttulo">
+  <w:style w:type="paragraph" w:styleId="Ttol">
     <w:name w:val="Title"/>
     <w:basedOn w:val="Normal"/>
     <w:next w:val="Normal"/>
-    <w:link w:val="TtuloCar"/>
+    <w:link w:val="TtolCar"/>
     <w:uiPriority w:val="10"/>
     <w:qFormat/>
     <w:rsid w:val="00E97C31"/>
@@ -3002,10 +3433,10 @@
       <w:szCs w:val="56"/>
     </w:rPr>
   </w:style>
-  <w:style w:type="character" w:customStyle="1" w:styleId="TtuloCar">
-    <w:name w:val="Título Car"/>
-    <w:basedOn w:val="Fuentedeprrafopredeter"/>
-    <w:link w:val="Ttulo"/>
+  <w:style w:type="character" w:customStyle="1" w:styleId="TtolCar">
+    <w:name w:val="Títol Car"/>
+    <w:basedOn w:val="Lletraperdefectedelpargraf"/>
+    <w:link w:val="Ttol"/>
     <w:uiPriority w:val="10"/>
     <w:rsid w:val="00E97C31"/>
     <w:rPr>
@@ -3016,11 +3447,11 @@
       <w:szCs w:val="56"/>
     </w:rPr>
   </w:style>
-  <w:style w:type="paragraph" w:styleId="Subttulo">
+  <w:style w:type="paragraph" w:styleId="Subttol">
     <w:name w:val="Subtitle"/>
     <w:basedOn w:val="Normal"/>
     <w:next w:val="Normal"/>
-    <w:link w:val="SubttuloCar"/>
+    <w:link w:val="SubttolCar"/>
     <w:uiPriority w:val="11"/>
     <w:qFormat/>
     <w:rsid w:val="00E97C31"/>
@@ -3037,10 +3468,10 @@
       <w:szCs w:val="28"/>
     </w:rPr>
   </w:style>
-  <w:style w:type="character" w:customStyle="1" w:styleId="SubttuloCar">
-    <w:name w:val="Subtítulo Car"/>
-    <w:basedOn w:val="Fuentedeprrafopredeter"/>
-    <w:link w:val="Subttulo"/>
+  <w:style w:type="character" w:customStyle="1" w:styleId="SubttolCar">
+    <w:name w:val="Subtítol Car"/>
+    <w:basedOn w:val="Lletraperdefectedelpargraf"/>
+    <w:link w:val="Subttol"/>
     <w:uiPriority w:val="11"/>
     <w:rsid w:val="00E97C31"/>
     <w:rPr>
@@ -3071,7 +3502,7 @@
   </w:style>
   <w:style w:type="character" w:customStyle="1" w:styleId="CitaCar">
     <w:name w:val="Cita Car"/>
-    <w:basedOn w:val="Fuentedeprrafopredeter"/>
+    <w:basedOn w:val="Lletraperdefectedelpargraf"/>
     <w:link w:val="Cita"/>
     <w:uiPriority w:val="29"/>
     <w:rsid w:val="00E97C31"/>
@@ -3081,7 +3512,7 @@
       <w:color w:val="404040" w:themeColor="text1" w:themeTint="BF"/>
     </w:rPr>
   </w:style>
-  <w:style w:type="paragraph" w:styleId="Prrafodelista">
+  <w:style w:type="paragraph" w:styleId="Pargrafdellista">
     <w:name w:val="List Paragraph"/>
     <w:basedOn w:val="Normal"/>
     <w:uiPriority w:val="34"/>
@@ -3092,9 +3523,9 @@
       <w:contextualSpacing/>
     </w:pPr>
   </w:style>
-  <w:style w:type="character" w:styleId="nfasisintenso">
+  <w:style w:type="character" w:styleId="mfasiintens">
     <w:name w:val="Intense Emphasis"/>
-    <w:basedOn w:val="Fuentedeprrafopredeter"/>
+    <w:basedOn w:val="Lletraperdefectedelpargraf"/>
     <w:uiPriority w:val="21"/>
     <w:qFormat/>
     <w:rsid w:val="00E97C31"/>
@@ -3104,11 +3535,11 @@
       <w:color w:val="0F4761" w:themeColor="accent1" w:themeShade="BF"/>
     </w:rPr>
   </w:style>
-  <w:style w:type="paragraph" w:styleId="Citadestacada">
+  <w:style w:type="paragraph" w:styleId="Citaintensa">
     <w:name w:val="Intense Quote"/>
     <w:basedOn w:val="Normal"/>
     <w:next w:val="Normal"/>
-    <w:link w:val="CitadestacadaCar"/>
+    <w:link w:val="CitaintensaCar"/>
     <w:uiPriority w:val="30"/>
     <w:qFormat/>
     <w:rsid w:val="00E97C31"/>
@@ -3127,10 +3558,10 @@
       <w:color w:val="0F4761" w:themeColor="accent1" w:themeShade="BF"/>
     </w:rPr>
   </w:style>
-  <w:style w:type="character" w:customStyle="1" w:styleId="CitadestacadaCar">
-    <w:name w:val="Cita destacada Car"/>
-    <w:basedOn w:val="Fuentedeprrafopredeter"/>
-    <w:link w:val="Citadestacada"/>
+  <w:style w:type="character" w:customStyle="1" w:styleId="CitaintensaCar">
+    <w:name w:val="Cita intensa Car"/>
+    <w:basedOn w:val="Lletraperdefectedelpargraf"/>
+    <w:link w:val="Citaintensa"/>
     <w:uiPriority w:val="30"/>
     <w:rsid w:val="00E97C31"/>
     <w:rPr>
@@ -3139,9 +3570,9 @@
       <w:color w:val="0F4761" w:themeColor="accent1" w:themeShade="BF"/>
     </w:rPr>
   </w:style>
-  <w:style w:type="character" w:styleId="Referenciaintensa">
+  <w:style w:type="character" w:styleId="Refernciaintensa">
     <w:name w:val="Intense Reference"/>
-    <w:basedOn w:val="Fuentedeprrafopredeter"/>
+    <w:basedOn w:val="Lletraperdefectedelpargraf"/>
     <w:uiPriority w:val="32"/>
     <w:qFormat/>
     <w:rsid w:val="00E97C31"/>
@@ -3153,10 +3584,10 @@
       <w:spacing w:val="5"/>
     </w:rPr>
   </w:style>
-  <w:style w:type="paragraph" w:styleId="Encabezado">
+  <w:style w:type="paragraph" w:styleId="Capalera">
     <w:name w:val="header"/>
     <w:basedOn w:val="Normal"/>
-    <w:link w:val="EncabezadoCar"/>
+    <w:link w:val="CapaleraCar"/>
     <w:uiPriority w:val="99"/>
     <w:unhideWhenUsed/>
     <w:rsid w:val="00F90B85"/>
@@ -3168,17 +3599,17 @@
       <w:spacing w:after="0" w:line="240" w:lineRule="auto"/>
     </w:pPr>
   </w:style>
-  <w:style w:type="character" w:customStyle="1" w:styleId="EncabezadoCar">
-    <w:name w:val="Encabezado Car"/>
-    <w:basedOn w:val="Fuentedeprrafopredeter"/>
-    <w:link w:val="Encabezado"/>
+  <w:style w:type="character" w:customStyle="1" w:styleId="CapaleraCar">
+    <w:name w:val="Capçalera Car"/>
+    <w:basedOn w:val="Lletraperdefectedelpargraf"/>
+    <w:link w:val="Capalera"/>
     <w:uiPriority w:val="99"/>
     <w:rsid w:val="00F90B85"/>
   </w:style>
-  <w:style w:type="paragraph" w:styleId="Piedepgina">
+  <w:style w:type="paragraph" w:styleId="Peu">
     <w:name w:val="footer"/>
     <w:basedOn w:val="Normal"/>
-    <w:link w:val="PiedepginaCar"/>
+    <w:link w:val="PeuCar"/>
     <w:uiPriority w:val="99"/>
     <w:unhideWhenUsed/>
     <w:rsid w:val="00F90B85"/>
@@ -3190,16 +3621,16 @@
       <w:spacing w:after="0" w:line="240" w:lineRule="auto"/>
     </w:pPr>
   </w:style>
-  <w:style w:type="character" w:customStyle="1" w:styleId="PiedepginaCar">
-    <w:name w:val="Pie de página Car"/>
-    <w:basedOn w:val="Fuentedeprrafopredeter"/>
-    <w:link w:val="Piedepgina"/>
+  <w:style w:type="character" w:customStyle="1" w:styleId="PeuCar">
+    <w:name w:val="Peu Car"/>
+    <w:basedOn w:val="Lletraperdefectedelpargraf"/>
+    <w:link w:val="Peu"/>
     <w:uiPriority w:val="99"/>
     <w:rsid w:val="00F90B85"/>
   </w:style>
-  <w:style w:type="character" w:styleId="Textoennegrita">
+  <w:style w:type="character" w:styleId="Textennegreta">
     <w:name w:val="Strong"/>
-    <w:basedOn w:val="Fuentedeprrafopredeter"/>
+    <w:basedOn w:val="Lletraperdefectedelpargraf"/>
     <w:uiPriority w:val="22"/>
     <w:qFormat/>
     <w:rsid w:val="00F90B85"/>
@@ -3208,9 +3639,9 @@
       <w:bCs/>
     </w:rPr>
   </w:style>
-  <w:style w:type="character" w:styleId="Hipervnculo">
+  <w:style w:type="character" w:styleId="Enlla">
     <w:name w:val="Hyperlink"/>
-    <w:basedOn w:val="Fuentedeprrafopredeter"/>
+    <w:basedOn w:val="Lletraperdefectedelpargraf"/>
     <w:uiPriority w:val="99"/>
     <w:unhideWhenUsed/>
     <w:rsid w:val="00E60D3F"/>
@@ -3219,9 +3650,9 @@
       <w:u w:val="single"/>
     </w:rPr>
   </w:style>
-  <w:style w:type="character" w:styleId="Mencinsinresolver">
+  <w:style w:type="character" w:styleId="Mencisenseresoldre">
     <w:name w:val="Unresolved Mention"/>
-    <w:basedOn w:val="Fuentedeprrafopredeter"/>
+    <w:basedOn w:val="Lletraperdefectedelpargraf"/>
     <w:uiPriority w:val="99"/>
     <w:semiHidden/>
     <w:unhideWhenUsed/>

--- a/Sprint1/Documentación.docx
+++ b/Sprint1/Documentación.docx
@@ -4,29 +4,54 @@
   <w:body>
     <w:p>
       <w:pPr>
-        <w:pStyle w:val="Ttol1"/>
+        <w:pStyle w:val="Ttulo1"/>
         <w:jc w:val="center"/>
-      </w:pPr>
-      <w:r>
+        <w:rPr>
+          <w:sz w:val="96"/>
+          <w:szCs w:val="96"/>
+        </w:rPr>
+      </w:pPr>
+      <w:r>
+        <w:rPr>
+          <w:sz w:val="96"/>
+          <w:szCs w:val="96"/>
+        </w:rPr>
         <w:t>DOCUMENTACIÓN</w:t>
       </w:r>
       <w:r>
+        <w:rPr>
+          <w:sz w:val="96"/>
+          <w:szCs w:val="96"/>
+        </w:rPr>
         <w:t xml:space="preserve"> </w:t>
       </w:r>
       <w:r>
+        <w:rPr>
+          <w:sz w:val="96"/>
+          <w:szCs w:val="96"/>
+        </w:rPr>
         <w:t xml:space="preserve">PROYECTO </w:t>
       </w:r>
       <w:r>
+        <w:rPr>
+          <w:sz w:val="96"/>
+          <w:szCs w:val="96"/>
+        </w:rPr>
         <w:t xml:space="preserve">        </w:t>
       </w:r>
       <w:r>
+        <w:rPr>
+          <w:sz w:val="96"/>
+          <w:szCs w:val="96"/>
+        </w:rPr>
         <w:t>INTERMODULAR</w:t>
       </w:r>
     </w:p>
-    <w:p>
-      <w:pPr>
-        <w:rPr>
-          <w:rStyle w:val="Textennegreta"/>
+    <w:p/>
+    <w:p>
+      <w:pPr>
+        <w:rPr>
+          <w:rStyle w:val="Textoennegrita"/>
           <w:i/>
           <w:iCs/>
           <w:sz w:val="28"/>
@@ -34,39 +59,62 @@
           <w:u w:val="single"/>
         </w:rPr>
       </w:pPr>
-    </w:p>
-    <w:p>
-      <w:pPr>
-        <w:rPr>
-          <w:rStyle w:val="Textennegreta"/>
+      <w:r>
+        <w:rPr>
+          <w:rStyle w:val="Textoennegrita"/>
           <w:i/>
           <w:iCs/>
           <w:sz w:val="28"/>
           <w:szCs w:val="28"/>
           <w:u w:val="single"/>
         </w:rPr>
-      </w:pPr>
-      <w:r>
-        <w:rPr>
-          <w:rStyle w:val="Textennegreta"/>
+        <w:br w:type="page"/>
+      </w:r>
+    </w:p>
+    <w:p>
+      <w:pPr>
+        <w:rPr>
+          <w:rStyle w:val="Textoennegrita"/>
           <w:i/>
           <w:iCs/>
           <w:sz w:val="28"/>
           <w:szCs w:val="28"/>
           <w:u w:val="single"/>
         </w:rPr>
+      </w:pPr>
+    </w:p>
+    <w:p>
+      <w:pPr>
+        <w:rPr>
+          <w:rStyle w:val="Textoennegrita"/>
+          <w:i/>
+          <w:iCs/>
+          <w:sz w:val="28"/>
+          <w:szCs w:val="28"/>
+          <w:u w:val="single"/>
+        </w:rPr>
+      </w:pPr>
+      <w:r>
+        <w:rPr>
+          <w:rStyle w:val="Textoennegrita"/>
+          <w:i/>
+          <w:iCs/>
+          <w:sz w:val="28"/>
+          <w:szCs w:val="28"/>
+          <w:u w:val="single"/>
+        </w:rPr>
         <w:t>ÍNDEX</w:t>
       </w:r>
     </w:p>
     <w:p>
       <w:pPr>
-        <w:pStyle w:val="Pargrafdellista"/>
+        <w:pStyle w:val="Prrafodelista"/>
         <w:numPr>
           <w:ilvl w:val="0"/>
           <w:numId w:val="1"/>
         </w:numPr>
         <w:rPr>
-          <w:rStyle w:val="Textennegreta"/>
+          <w:rStyle w:val="Textoennegrita"/>
           <w:b w:val="0"/>
           <w:bCs w:val="0"/>
           <w:sz w:val="28"/>
@@ -75,7 +123,7 @@
       </w:pPr>
       <w:r>
         <w:rPr>
-          <w:rStyle w:val="Textennegreta"/>
+          <w:rStyle w:val="Textoennegrita"/>
           <w:b w:val="0"/>
           <w:bCs w:val="0"/>
           <w:sz w:val="28"/>
@@ -85,7 +133,7 @@
       </w:r>
       <w:r>
         <w:rPr>
-          <w:rStyle w:val="Textennegreta"/>
+          <w:rStyle w:val="Textoennegrita"/>
           <w:b w:val="0"/>
           <w:bCs w:val="0"/>
           <w:sz w:val="28"/>
@@ -95,7 +143,7 @@
       </w:r>
       <w:r>
         <w:rPr>
-          <w:rStyle w:val="Textennegreta"/>
+          <w:rStyle w:val="Textoennegrita"/>
           <w:b w:val="0"/>
           <w:bCs w:val="0"/>
           <w:sz w:val="28"/>
@@ -105,7 +153,7 @@
       </w:r>
       <w:r>
         <w:rPr>
-          <w:rStyle w:val="Textennegreta"/>
+          <w:rStyle w:val="Textoennegrita"/>
           <w:b w:val="0"/>
           <w:bCs w:val="0"/>
           <w:sz w:val="28"/>
@@ -114,7 +162,7 @@
       </w:r>
       <w:r>
         <w:rPr>
-          <w:rStyle w:val="Textennegreta"/>
+          <w:rStyle w:val="Textoennegrita"/>
           <w:b w:val="0"/>
           <w:bCs w:val="0"/>
           <w:sz w:val="28"/>
@@ -124,7 +172,7 @@
       </w:r>
       <w:r>
         <w:rPr>
-          <w:rStyle w:val="Textennegreta"/>
+          <w:rStyle w:val="Textoennegrita"/>
           <w:b w:val="0"/>
           <w:bCs w:val="0"/>
           <w:sz w:val="28"/>
@@ -134,7 +182,7 @@
       </w:r>
       <w:r>
         <w:rPr>
-          <w:rStyle w:val="Textennegreta"/>
+          <w:rStyle w:val="Textoennegrita"/>
           <w:b w:val="0"/>
           <w:bCs w:val="0"/>
           <w:sz w:val="28"/>
@@ -144,7 +192,7 @@
       </w:r>
       <w:r>
         <w:rPr>
-          <w:rStyle w:val="Textennegreta"/>
+          <w:rStyle w:val="Textoennegrita"/>
           <w:b w:val="0"/>
           <w:bCs w:val="0"/>
         </w:rPr>
@@ -152,7 +200,7 @@
       </w:r>
       <w:r>
         <w:rPr>
-          <w:rStyle w:val="Textennegreta"/>
+          <w:rStyle w:val="Textoennegrita"/>
           <w:b w:val="0"/>
           <w:bCs w:val="0"/>
         </w:rPr>
@@ -160,7 +208,7 @@
       </w:r>
       <w:r>
         <w:rPr>
-          <w:rStyle w:val="Textennegreta"/>
+          <w:rStyle w:val="Textoennegrita"/>
           <w:b w:val="0"/>
           <w:bCs w:val="0"/>
         </w:rPr>
@@ -168,7 +216,7 @@
       </w:r>
       <w:r>
         <w:rPr>
-          <w:rStyle w:val="Textennegreta"/>
+          <w:rStyle w:val="Textoennegrita"/>
           <w:b w:val="0"/>
           <w:bCs w:val="0"/>
           <w:sz w:val="28"/>
@@ -179,13 +227,13 @@
     </w:p>
     <w:p>
       <w:pPr>
-        <w:pStyle w:val="Pargrafdellista"/>
+        <w:pStyle w:val="Prrafodelista"/>
         <w:numPr>
           <w:ilvl w:val="0"/>
           <w:numId w:val="1"/>
         </w:numPr>
         <w:rPr>
-          <w:rStyle w:val="Textennegreta"/>
+          <w:rStyle w:val="Textoennegrita"/>
           <w:b w:val="0"/>
           <w:bCs w:val="0"/>
           <w:sz w:val="28"/>
@@ -194,7 +242,7 @@
       </w:pPr>
       <w:r>
         <w:rPr>
-          <w:rStyle w:val="Textennegreta"/>
+          <w:rStyle w:val="Textoennegrita"/>
           <w:b w:val="0"/>
           <w:bCs w:val="0"/>
           <w:sz w:val="28"/>
@@ -204,7 +252,7 @@
       </w:r>
       <w:r>
         <w:rPr>
-          <w:rStyle w:val="Textennegreta"/>
+          <w:rStyle w:val="Textoennegrita"/>
           <w:b w:val="0"/>
           <w:bCs w:val="0"/>
           <w:sz w:val="28"/>
@@ -214,7 +262,7 @@
       </w:r>
       <w:r>
         <w:rPr>
-          <w:rStyle w:val="Textennegreta"/>
+          <w:rStyle w:val="Textoennegrita"/>
           <w:b w:val="0"/>
           <w:bCs w:val="0"/>
         </w:rPr>
@@ -223,13 +271,13 @@
     </w:p>
     <w:p>
       <w:pPr>
-        <w:pStyle w:val="Pargrafdellista"/>
+        <w:pStyle w:val="Prrafodelista"/>
         <w:numPr>
           <w:ilvl w:val="0"/>
           <w:numId w:val="1"/>
         </w:numPr>
         <w:rPr>
-          <w:rStyle w:val="Textennegreta"/>
+          <w:rStyle w:val="Textoennegrita"/>
           <w:b w:val="0"/>
           <w:bCs w:val="0"/>
           <w:sz w:val="28"/>
@@ -238,7 +286,7 @@
       </w:pPr>
       <w:r>
         <w:rPr>
-          <w:rStyle w:val="Textennegreta"/>
+          <w:rStyle w:val="Textoennegrita"/>
           <w:b w:val="0"/>
           <w:bCs w:val="0"/>
           <w:sz w:val="28"/>
@@ -248,7 +296,7 @@
       </w:r>
       <w:r>
         <w:rPr>
-          <w:rStyle w:val="Textennegreta"/>
+          <w:rStyle w:val="Textoennegrita"/>
           <w:b w:val="0"/>
           <w:bCs w:val="0"/>
           <w:sz w:val="28"/>
@@ -258,7 +306,7 @@
       </w:r>
       <w:r>
         <w:rPr>
-          <w:rStyle w:val="Textennegreta"/>
+          <w:rStyle w:val="Textoennegrita"/>
           <w:b w:val="0"/>
           <w:bCs w:val="0"/>
         </w:rPr>
@@ -266,7 +314,7 @@
       </w:r>
       <w:r>
         <w:rPr>
-          <w:rStyle w:val="Textennegreta"/>
+          <w:rStyle w:val="Textoennegrita"/>
           <w:b w:val="0"/>
           <w:bCs w:val="0"/>
         </w:rPr>
@@ -275,13 +323,13 @@
     </w:p>
     <w:p>
       <w:pPr>
-        <w:pStyle w:val="Pargrafdellista"/>
+        <w:pStyle w:val="Prrafodelista"/>
         <w:numPr>
           <w:ilvl w:val="0"/>
           <w:numId w:val="1"/>
         </w:numPr>
         <w:rPr>
-          <w:rStyle w:val="Textennegreta"/>
+          <w:rStyle w:val="Textoennegrita"/>
           <w:b w:val="0"/>
           <w:bCs w:val="0"/>
           <w:sz w:val="28"/>
@@ -290,7 +338,7 @@
       </w:pPr>
       <w:r>
         <w:rPr>
-          <w:rStyle w:val="Textennegreta"/>
+          <w:rStyle w:val="Textoennegrita"/>
           <w:b w:val="0"/>
           <w:bCs w:val="0"/>
           <w:sz w:val="28"/>
@@ -300,7 +348,7 @@
       </w:r>
       <w:r>
         <w:rPr>
-          <w:rStyle w:val="Textennegreta"/>
+          <w:rStyle w:val="Textoennegrita"/>
           <w:b w:val="0"/>
           <w:bCs w:val="0"/>
           <w:sz w:val="28"/>
@@ -310,7 +358,7 @@
       </w:r>
       <w:r>
         <w:rPr>
-          <w:rStyle w:val="Textennegreta"/>
+          <w:rStyle w:val="Textoennegrita"/>
           <w:b w:val="0"/>
           <w:bCs w:val="0"/>
         </w:rPr>
@@ -318,7 +366,7 @@
       </w:r>
       <w:r>
         <w:rPr>
-          <w:rStyle w:val="Textennegreta"/>
+          <w:rStyle w:val="Textoennegrita"/>
           <w:b w:val="0"/>
           <w:bCs w:val="0"/>
         </w:rPr>
@@ -327,13 +375,13 @@
     </w:p>
     <w:p>
       <w:pPr>
-        <w:pStyle w:val="Pargrafdellista"/>
+        <w:pStyle w:val="Prrafodelista"/>
         <w:numPr>
           <w:ilvl w:val="0"/>
           <w:numId w:val="1"/>
         </w:numPr>
         <w:rPr>
-          <w:rStyle w:val="Textennegreta"/>
+          <w:rStyle w:val="Textoennegrita"/>
           <w:b w:val="0"/>
           <w:bCs w:val="0"/>
           <w:sz w:val="28"/>
@@ -342,7 +390,7 @@
       </w:pPr>
       <w:r>
         <w:rPr>
-          <w:rStyle w:val="Textennegreta"/>
+          <w:rStyle w:val="Textoennegrita"/>
           <w:b w:val="0"/>
           <w:bCs w:val="0"/>
           <w:sz w:val="28"/>
@@ -352,7 +400,7 @@
       </w:r>
       <w:r>
         <w:rPr>
-          <w:rStyle w:val="Textennegreta"/>
+          <w:rStyle w:val="Textoennegrita"/>
           <w:b w:val="0"/>
           <w:bCs w:val="0"/>
           <w:sz w:val="28"/>
@@ -362,7 +410,7 @@
       </w:r>
       <w:r>
         <w:rPr>
-          <w:rStyle w:val="Textennegreta"/>
+          <w:rStyle w:val="Textoennegrita"/>
           <w:b w:val="0"/>
           <w:bCs w:val="0"/>
         </w:rPr>
@@ -370,7 +418,7 @@
       </w:r>
       <w:r>
         <w:rPr>
-          <w:rStyle w:val="Textennegreta"/>
+          <w:rStyle w:val="Textoennegrita"/>
           <w:b w:val="0"/>
           <w:bCs w:val="0"/>
         </w:rPr>
@@ -380,7 +428,7 @@
     <w:p>
       <w:pPr>
         <w:rPr>
-          <w:rStyle w:val="Textennegreta"/>
+          <w:rStyle w:val="Textoennegrita"/>
           <w:b w:val="0"/>
           <w:bCs w:val="0"/>
           <w:sz w:val="28"/>
@@ -389,7 +437,7 @@
       </w:pPr>
       <w:r>
         <w:rPr>
-          <w:rStyle w:val="Textennegreta"/>
+          <w:rStyle w:val="Textoennegrita"/>
           <w:b w:val="0"/>
           <w:bCs w:val="0"/>
           <w:sz w:val="28"/>
@@ -401,7 +449,7 @@
     <w:p>
       <w:pPr>
         <w:rPr>
-          <w:rStyle w:val="Textennegreta"/>
+          <w:rStyle w:val="Textoennegrita"/>
           <w:sz w:val="28"/>
           <w:szCs w:val="28"/>
         </w:rPr>
@@ -409,7 +457,7 @@
       <w:bookmarkStart w:id="0" w:name="Sprint1"/>
       <w:r>
         <w:rPr>
-          <w:rStyle w:val="Textennegreta"/>
+          <w:rStyle w:val="Textoennegrita"/>
           <w:sz w:val="28"/>
           <w:szCs w:val="28"/>
         </w:rPr>
@@ -421,20 +469,20 @@
     <w:p>
       <w:pPr>
         <w:rPr>
-          <w:rStyle w:val="Textennegreta"/>
-          <w:b w:val="0"/>
-          <w:bCs w:val="0"/>
-        </w:rPr>
-      </w:pPr>
-      <w:r>
-        <w:rPr>
-          <w:rStyle w:val="Textennegreta"/>
+          <w:rStyle w:val="Textoennegrita"/>
+          <w:b w:val="0"/>
+          <w:bCs w:val="0"/>
+        </w:rPr>
+      </w:pPr>
+      <w:r>
+        <w:rPr>
+          <w:rStyle w:val="Textoennegrita"/>
         </w:rPr>
         <w:t>Duración:</w:t>
       </w:r>
       <w:r>
         <w:rPr>
-          <w:rStyle w:val="Textennegreta"/>
+          <w:rStyle w:val="Textoennegrita"/>
           <w:b w:val="0"/>
           <w:bCs w:val="0"/>
         </w:rPr>
@@ -443,7 +491,7 @@
       <w:proofErr w:type="gramStart"/>
       <w:r>
         <w:rPr>
-          <w:rStyle w:val="Textennegreta"/>
+          <w:rStyle w:val="Textoennegrita"/>
           <w:b w:val="0"/>
           <w:bCs w:val="0"/>
         </w:rPr>
@@ -452,7 +500,7 @@
       <w:proofErr w:type="gramEnd"/>
       <w:r>
         <w:rPr>
-          <w:rStyle w:val="Textennegreta"/>
+          <w:rStyle w:val="Textoennegrita"/>
           <w:b w:val="0"/>
           <w:bCs w:val="0"/>
         </w:rPr>
@@ -461,7 +509,7 @@
       <w:proofErr w:type="gramStart"/>
       <w:r>
         <w:rPr>
-          <w:rStyle w:val="Textennegreta"/>
+          <w:rStyle w:val="Textoennegrita"/>
           <w:b w:val="0"/>
           <w:bCs w:val="0"/>
         </w:rPr>
@@ -470,7 +518,7 @@
       <w:proofErr w:type="gramEnd"/>
       <w:r>
         <w:rPr>
-          <w:rStyle w:val="Textennegreta"/>
+          <w:rStyle w:val="Textoennegrita"/>
           <w:b w:val="0"/>
           <w:bCs w:val="0"/>
         </w:rPr>
@@ -480,20 +528,20 @@
     <w:p>
       <w:pPr>
         <w:rPr>
-          <w:rStyle w:val="Textennegreta"/>
-          <w:b w:val="0"/>
-          <w:bCs w:val="0"/>
-        </w:rPr>
-      </w:pPr>
-      <w:r>
-        <w:rPr>
-          <w:rStyle w:val="Textennegreta"/>
+          <w:rStyle w:val="Textoennegrita"/>
+          <w:b w:val="0"/>
+          <w:bCs w:val="0"/>
+        </w:rPr>
+      </w:pPr>
+      <w:r>
+        <w:rPr>
+          <w:rStyle w:val="Textoennegrita"/>
         </w:rPr>
         <w:t xml:space="preserve">Objetivo: </w:t>
       </w:r>
       <w:r>
         <w:rPr>
-          <w:rStyle w:val="Textennegreta"/>
+          <w:rStyle w:val="Textoennegrita"/>
           <w:b w:val="0"/>
           <w:bCs w:val="0"/>
         </w:rPr>
@@ -503,20 +551,20 @@
     <w:p>
       <w:pPr>
         <w:rPr>
-          <w:rStyle w:val="Textennegreta"/>
-          <w:b w:val="0"/>
-          <w:bCs w:val="0"/>
-        </w:rPr>
-      </w:pPr>
-      <w:r>
-        <w:rPr>
-          <w:rStyle w:val="Textennegreta"/>
+          <w:rStyle w:val="Textoennegrita"/>
+          <w:b w:val="0"/>
+          <w:bCs w:val="0"/>
+        </w:rPr>
+      </w:pPr>
+      <w:r>
+        <w:rPr>
+          <w:rStyle w:val="Textoennegrita"/>
         </w:rPr>
         <w:t xml:space="preserve">Tareas: </w:t>
       </w:r>
       <w:r>
         <w:rPr>
-          <w:rStyle w:val="Textennegreta"/>
+          <w:rStyle w:val="Textoennegrita"/>
           <w:b w:val="0"/>
           <w:bCs w:val="0"/>
         </w:rPr>
@@ -524,7 +572,7 @@
       </w:r>
       <w:r>
         <w:rPr>
-          <w:rStyle w:val="Textennegreta"/>
+          <w:rStyle w:val="Textoennegrita"/>
           <w:b w:val="0"/>
           <w:bCs w:val="0"/>
         </w:rPr>
@@ -534,59 +582,55 @@
     <w:p>
       <w:pPr>
         <w:rPr>
-          <w:rStyle w:val="Textennegreta"/>
-          <w:b w:val="0"/>
-          <w:bCs w:val="0"/>
-        </w:rPr>
-      </w:pPr>
-    </w:p>
-    <w:p>
-      <w:pPr>
-        <w:rPr>
-          <w:rStyle w:val="Textennegreta"/>
+          <w:rStyle w:val="Textoennegrita"/>
+          <w:b w:val="0"/>
+          <w:bCs w:val="0"/>
+        </w:rPr>
+      </w:pPr>
+      <w:r>
+        <w:rPr>
+          <w:rStyle w:val="Textoennegrita"/>
+          <w:b w:val="0"/>
+          <w:bCs w:val="0"/>
+        </w:rPr>
+        <w:br w:type="page"/>
+      </w:r>
+    </w:p>
+    <w:p>
+      <w:pPr>
+        <w:rPr>
+          <w:rStyle w:val="Textoennegrita"/>
+          <w:b w:val="0"/>
+          <w:bCs w:val="0"/>
+        </w:rPr>
+      </w:pPr>
+    </w:p>
+    <w:p>
+      <w:pPr>
+        <w:rPr>
+          <w:rStyle w:val="Textoennegrita"/>
           <w:u w:val="single"/>
         </w:rPr>
       </w:pPr>
       <w:r>
         <w:rPr>
-          <w:rStyle w:val="Textennegreta"/>
+          <w:rStyle w:val="Textoennegrita"/>
           <w:u w:val="single"/>
         </w:rPr>
-        <w:t>Casos de uso y Análisis d</w:t>
-      </w:r>
-      <w:r>
-        <w:rPr>
-          <w:rStyle w:val="Textennegreta"/>
-          <w:u w:val="single"/>
-        </w:rPr>
-        <w:t>e requ</w:t>
-      </w:r>
-      <w:r>
-        <w:rPr>
-          <w:rStyle w:val="Textennegreta"/>
-          <w:u w:val="single"/>
-        </w:rPr>
-        <w:t>e</w:t>
-      </w:r>
-      <w:r>
-        <w:rPr>
-          <w:rStyle w:val="Textennegreta"/>
-          <w:u w:val="single"/>
-        </w:rPr>
-        <w:t>rimientos</w:t>
-      </w:r>
-    </w:p>
-    <w:p>
-      <w:pPr>
-        <w:rPr>
-          <w:rStyle w:val="Textennegreta"/>
-          <w:b w:val="0"/>
-          <w:bCs w:val="0"/>
-        </w:rPr>
-      </w:pPr>
-      <w:r>
-        <w:rPr>
-          <w:rStyle w:val="Textennegreta"/>
+        <w:t>CASOS DE USO Y REQUERIMIENTOS DEL SISTEMA</w:t>
+      </w:r>
+    </w:p>
+    <w:p>
+      <w:pPr>
+        <w:rPr>
+          <w:rStyle w:val="Textoennegrita"/>
+          <w:b w:val="0"/>
+          <w:bCs w:val="0"/>
+        </w:rPr>
+      </w:pPr>
+      <w:r>
+        <w:rPr>
+          <w:rStyle w:val="Textoennegrita"/>
           <w:b w:val="0"/>
           <w:bCs w:val="0"/>
         </w:rPr>
@@ -594,7 +638,7 @@
       </w:r>
       <w:r>
         <w:rPr>
-          <w:rStyle w:val="Textennegreta"/>
+          <w:rStyle w:val="Textoennegrita"/>
           <w:b w:val="0"/>
           <w:bCs w:val="0"/>
         </w:rPr>
@@ -604,23 +648,23 @@
     <w:p>
       <w:pPr>
         <w:rPr>
-          <w:rStyle w:val="Textennegreta"/>
-          <w:b w:val="0"/>
-          <w:bCs w:val="0"/>
-        </w:rPr>
-      </w:pPr>
-    </w:p>
-    <w:p>
-      <w:pPr>
-        <w:rPr>
-          <w:rStyle w:val="Textennegreta"/>
-          <w:b w:val="0"/>
-          <w:bCs w:val="0"/>
-        </w:rPr>
-      </w:pPr>
-      <w:r>
-        <w:rPr>
-          <w:rStyle w:val="Textennegreta"/>
+          <w:rStyle w:val="Textoennegrita"/>
+          <w:b w:val="0"/>
+          <w:bCs w:val="0"/>
+        </w:rPr>
+      </w:pPr>
+    </w:p>
+    <w:p>
+      <w:pPr>
+        <w:rPr>
+          <w:rStyle w:val="Textoennegrita"/>
+          <w:b w:val="0"/>
+          <w:bCs w:val="0"/>
+        </w:rPr>
+      </w:pPr>
+      <w:r>
+        <w:rPr>
+          <w:rStyle w:val="Textoennegrita"/>
           <w:b w:val="0"/>
           <w:bCs w:val="0"/>
         </w:rPr>
@@ -629,7 +673,7 @@
       <w:proofErr w:type="spellStart"/>
       <w:r>
         <w:rPr>
-          <w:rStyle w:val="Textennegreta"/>
+          <w:rStyle w:val="Textoennegrita"/>
           <w:b w:val="0"/>
           <w:bCs w:val="0"/>
         </w:rPr>
@@ -638,7 +682,7 @@
       <w:proofErr w:type="spellEnd"/>
       <w:r>
         <w:rPr>
-          <w:rStyle w:val="Textennegreta"/>
+          <w:rStyle w:val="Textoennegrita"/>
           <w:b w:val="0"/>
           <w:bCs w:val="0"/>
         </w:rPr>
@@ -648,14 +692,14 @@
     <w:p>
       <w:pPr>
         <w:rPr>
-          <w:rStyle w:val="Textennegreta"/>
-          <w:b w:val="0"/>
-          <w:bCs w:val="0"/>
-        </w:rPr>
-      </w:pPr>
-      <w:r>
-        <w:rPr>
-          <w:rStyle w:val="Textennegreta"/>
+          <w:rStyle w:val="Textoennegrita"/>
+          <w:b w:val="0"/>
+          <w:bCs w:val="0"/>
+        </w:rPr>
+      </w:pPr>
+      <w:r>
+        <w:rPr>
+          <w:rStyle w:val="Textoennegrita"/>
           <w:b w:val="0"/>
           <w:bCs w:val="0"/>
           <w:noProof/>
@@ -700,23 +744,49 @@
     <w:p>
       <w:pPr>
         <w:rPr>
-          <w:rStyle w:val="Textennegreta"/>
-          <w:b w:val="0"/>
-          <w:bCs w:val="0"/>
-        </w:rPr>
-      </w:pPr>
-    </w:p>
-    <w:p>
-      <w:pPr>
-        <w:rPr>
-          <w:rStyle w:val="Textennegreta"/>
-          <w:b w:val="0"/>
-          <w:bCs w:val="0"/>
-        </w:rPr>
-      </w:pPr>
-      <w:r>
-        <w:rPr>
-          <w:rStyle w:val="Textennegreta"/>
+          <w:rStyle w:val="Textoennegrita"/>
+          <w:b w:val="0"/>
+          <w:bCs w:val="0"/>
+        </w:rPr>
+      </w:pPr>
+      <w:r>
+        <w:rPr>
+          <w:rStyle w:val="Textoennegrita"/>
+          <w:b w:val="0"/>
+          <w:bCs w:val="0"/>
+        </w:rPr>
+        <w:t xml:space="preserve">Los casos de uso de la App Móvil permiten al usuario **iniciar sesión** y, una vez validada su suscripción, **explorar y buscar en el catálogo, ver detalles de vídeos, reproducir y continuar visualizaciones, seguir series, crear listas de reproducción, valorar contenidos y recibir notificaciones**, integrando así todas las funcionalidades de consumo, interacción y personalización dentro de la experiencia de </w:t>
+      </w:r>
+      <w:proofErr w:type="spellStart"/>
+      <w:r>
+        <w:rPr>
+          <w:rStyle w:val="Textoennegrita"/>
+          <w:b w:val="0"/>
+          <w:bCs w:val="0"/>
+        </w:rPr>
+        <w:t>streaming</w:t>
+      </w:r>
+      <w:proofErr w:type="spellEnd"/>
+      <w:r>
+        <w:rPr>
+          <w:rStyle w:val="Textoennegrita"/>
+          <w:b w:val="0"/>
+          <w:bCs w:val="0"/>
+        </w:rPr>
+        <w:t>.</w:t>
+      </w:r>
+    </w:p>
+    <w:p>
+      <w:pPr>
+        <w:rPr>
+          <w:rStyle w:val="Textoennegrita"/>
+          <w:b w:val="0"/>
+          <w:bCs w:val="0"/>
+        </w:rPr>
+      </w:pPr>
+      <w:r>
+        <w:rPr>
+          <w:rStyle w:val="Textoennegrita"/>
           <w:b w:val="0"/>
           <w:bCs w:val="0"/>
         </w:rPr>
@@ -727,14 +797,14 @@
       <w:pPr>
         <w:ind w:firstLine="708"/>
         <w:rPr>
-          <w:rStyle w:val="Textennegreta"/>
-          <w:b w:val="0"/>
-          <w:bCs w:val="0"/>
-        </w:rPr>
-      </w:pPr>
-      <w:r>
-        <w:rPr>
-          <w:rStyle w:val="Textennegreta"/>
+          <w:rStyle w:val="Textoennegrita"/>
+          <w:b w:val="0"/>
+          <w:bCs w:val="0"/>
+        </w:rPr>
+      </w:pPr>
+      <w:r>
+        <w:rPr>
+          <w:rStyle w:val="Textoennegrita"/>
           <w:b w:val="0"/>
           <w:bCs w:val="0"/>
         </w:rPr>
@@ -743,7 +813,7 @@
       </w:r>
       <w:r>
         <w:rPr>
-          <w:rStyle w:val="Textennegreta"/>
+          <w:rStyle w:val="Textoennegrita"/>
           <w:b w:val="0"/>
           <w:bCs w:val="0"/>
         </w:rPr>
@@ -752,7 +822,7 @@
       <w:proofErr w:type="spellStart"/>
       <w:r>
         <w:rPr>
-          <w:rStyle w:val="Textennegreta"/>
+          <w:rStyle w:val="Textoennegrita"/>
           <w:b w:val="0"/>
           <w:bCs w:val="0"/>
         </w:rPr>
@@ -761,7 +831,7 @@
       <w:proofErr w:type="spellEnd"/>
       <w:r>
         <w:rPr>
-          <w:rStyle w:val="Textennegreta"/>
+          <w:rStyle w:val="Textoennegrita"/>
           <w:b w:val="0"/>
           <w:bCs w:val="0"/>
         </w:rPr>
@@ -771,21 +841,21 @@
     <w:p>
       <w:pPr>
         <w:rPr>
-          <w:rStyle w:val="Textennegreta"/>
-          <w:b w:val="0"/>
-          <w:bCs w:val="0"/>
-        </w:rPr>
-      </w:pPr>
-      <w:r>
-        <w:rPr>
-          <w:rStyle w:val="Textennegreta"/>
+          <w:rStyle w:val="Textoennegrita"/>
+          <w:b w:val="0"/>
+          <w:bCs w:val="0"/>
+        </w:rPr>
+      </w:pPr>
+      <w:r>
+        <w:rPr>
+          <w:rStyle w:val="Textoennegrita"/>
           <w:b w:val="0"/>
           <w:bCs w:val="0"/>
           <w:noProof/>
         </w:rPr>
         <w:drawing>
-          <wp:inline distT="0" distB="0" distL="0" distR="0" wp14:anchorId="5DB686FC" wp14:editId="5D416390">
-            <wp:extent cx="2959265" cy="7856220"/>
+          <wp:inline distT="0" distB="0" distL="0" distR="0" wp14:anchorId="5DB686FC" wp14:editId="42237D34">
+            <wp:extent cx="2497149" cy="6629400"/>
             <wp:effectExtent l="0" t="0" r="0" b="0"/>
             <wp:docPr id="551009831" name="Imagen 1" descr="Diagrama"/>
             <wp:cNvGraphicFramePr>
@@ -807,7 +877,7 @@
                   <pic:spPr>
                     <a:xfrm>
                       <a:off x="0" y="0"/>
-                      <a:ext cx="2965841" cy="7873679"/>
+                      <a:ext cx="2504489" cy="6648886"/>
                     </a:xfrm>
                     <a:prstGeom prst="rect">
                       <a:avLst/>
@@ -823,23 +893,67 @@
     <w:p>
       <w:pPr>
         <w:rPr>
-          <w:rStyle w:val="Textennegreta"/>
-          <w:b w:val="0"/>
-          <w:bCs w:val="0"/>
-        </w:rPr>
-      </w:pPr>
-    </w:p>
-    <w:p>
-      <w:pPr>
-        <w:rPr>
-          <w:rStyle w:val="Textennegreta"/>
-          <w:b w:val="0"/>
-          <w:bCs w:val="0"/>
-        </w:rPr>
-      </w:pPr>
-      <w:r>
-        <w:rPr>
-          <w:rStyle w:val="Textennegreta"/>
+          <w:rStyle w:val="Textoennegrita"/>
+          <w:b w:val="0"/>
+          <w:bCs w:val="0"/>
+        </w:rPr>
+      </w:pPr>
+      <w:r>
+        <w:rPr>
+          <w:rStyle w:val="Textoennegrita"/>
+          <w:b w:val="0"/>
+          <w:bCs w:val="0"/>
+        </w:rPr>
+        <w:t xml:space="preserve">Los casos de uso del Cliente de Escritorio </w:t>
+      </w:r>
+      <w:proofErr w:type="spellStart"/>
+      <w:r>
+        <w:rPr>
+          <w:rStyle w:val="Textoennegrita"/>
+          <w:b w:val="0"/>
+          <w:bCs w:val="0"/>
+        </w:rPr>
+        <w:t>Admin</w:t>
+      </w:r>
+      <w:proofErr w:type="spellEnd"/>
+      <w:r>
+        <w:rPr>
+          <w:rStyle w:val="Textoennegrita"/>
+          <w:b w:val="0"/>
+          <w:bCs w:val="0"/>
+        </w:rPr>
+        <w:t xml:space="preserve"> permiten al administrador **iniciar sesión** y, tras validar su rol, realizar la **gestión integral del catálogo multimedia**, incluyendo **subir vídeos** (recibiendo sus </w:t>
+      </w:r>
+      <w:proofErr w:type="spellStart"/>
+      <w:r>
+        <w:rPr>
+          <w:rStyle w:val="Textoennegrita"/>
+          <w:b w:val="0"/>
+          <w:bCs w:val="0"/>
+        </w:rPr>
+        <w:t>metadates</w:t>
+      </w:r>
+      <w:proofErr w:type="spellEnd"/>
+      <w:r>
+        <w:rPr>
+          <w:rStyle w:val="Textoennegrita"/>
+          <w:b w:val="0"/>
+          <w:bCs w:val="0"/>
+        </w:rPr>
+        <w:t>), **crear, modificar y eliminar tanto vídeos como series**, **editar metadatos**, **confirmar y registrar cambios**, y **comprobar inconsistencias** en el sistema, centralizando así todas las tareas de administración y control de calidad del contenido.</w:t>
+      </w:r>
+    </w:p>
+    <w:p>
+      <w:pPr>
+        <w:rPr>
+          <w:rStyle w:val="Textoennegrita"/>
+          <w:b w:val="0"/>
+          <w:bCs w:val="0"/>
+        </w:rPr>
+      </w:pPr>
+      <w:r>
+        <w:rPr>
+          <w:rStyle w:val="Textoennegrita"/>
           <w:b w:val="0"/>
           <w:bCs w:val="0"/>
         </w:rPr>
@@ -849,14 +963,14 @@
     <w:p>
       <w:pPr>
         <w:rPr>
-          <w:rStyle w:val="Textennegreta"/>
-          <w:b w:val="0"/>
-          <w:bCs w:val="0"/>
-        </w:rPr>
-      </w:pPr>
-      <w:r>
-        <w:rPr>
-          <w:rStyle w:val="Textennegreta"/>
+          <w:rStyle w:val="Textoennegrita"/>
+          <w:b w:val="0"/>
+          <w:bCs w:val="0"/>
+        </w:rPr>
+      </w:pPr>
+      <w:r>
+        <w:rPr>
+          <w:rStyle w:val="Textoennegrita"/>
           <w:b w:val="0"/>
           <w:bCs w:val="0"/>
         </w:rPr>
@@ -867,7 +981,7 @@
       <w:proofErr w:type="spellStart"/>
       <w:r>
         <w:rPr>
-          <w:rStyle w:val="Textennegreta"/>
+          <w:rStyle w:val="Textoennegrita"/>
           <w:b w:val="0"/>
           <w:bCs w:val="0"/>
         </w:rPr>
@@ -876,7 +990,7 @@
       <w:proofErr w:type="spellEnd"/>
       <w:r>
         <w:rPr>
-          <w:rStyle w:val="Textennegreta"/>
+          <w:rStyle w:val="Textoennegrita"/>
           <w:b w:val="0"/>
           <w:bCs w:val="0"/>
         </w:rPr>
@@ -886,14 +1000,14 @@
     <w:p>
       <w:pPr>
         <w:rPr>
-          <w:rStyle w:val="Textennegreta"/>
-          <w:b w:val="0"/>
-          <w:bCs w:val="0"/>
-        </w:rPr>
-      </w:pPr>
-      <w:r>
-        <w:rPr>
-          <w:rStyle w:val="Textennegreta"/>
+          <w:rStyle w:val="Textoennegrita"/>
+          <w:b w:val="0"/>
+          <w:bCs w:val="0"/>
+        </w:rPr>
+      </w:pPr>
+      <w:r>
+        <w:rPr>
+          <w:rStyle w:val="Textoennegrita"/>
           <w:b w:val="0"/>
           <w:bCs w:val="0"/>
           <w:noProof/>
@@ -938,23 +1052,49 @@
     <w:p>
       <w:pPr>
         <w:rPr>
-          <w:rStyle w:val="Textennegreta"/>
-          <w:b w:val="0"/>
-          <w:bCs w:val="0"/>
-        </w:rPr>
-      </w:pPr>
-    </w:p>
-    <w:p>
-      <w:pPr>
-        <w:rPr>
-          <w:rStyle w:val="Textennegreta"/>
-          <w:b w:val="0"/>
-          <w:bCs w:val="0"/>
-        </w:rPr>
-      </w:pPr>
-      <w:r>
-        <w:rPr>
-          <w:rStyle w:val="Textennegreta"/>
+          <w:rStyle w:val="Textoennegrita"/>
+          <w:b w:val="0"/>
+          <w:bCs w:val="0"/>
+        </w:rPr>
+      </w:pPr>
+      <w:r>
+        <w:rPr>
+          <w:rStyle w:val="Textoennegrita"/>
+          <w:b w:val="0"/>
+          <w:bCs w:val="0"/>
+        </w:rPr>
+        <w:t xml:space="preserve">Los casos de uso de </w:t>
+      </w:r>
+      <w:proofErr w:type="spellStart"/>
+      <w:r>
+        <w:rPr>
+          <w:rStyle w:val="Textoennegrita"/>
+          <w:b w:val="0"/>
+          <w:bCs w:val="0"/>
+        </w:rPr>
+        <w:t>Odoo</w:t>
+      </w:r>
+      <w:proofErr w:type="spellEnd"/>
+      <w:r>
+        <w:rPr>
+          <w:rStyle w:val="Textoennegrita"/>
+          <w:b w:val="0"/>
+          <w:bCs w:val="0"/>
+        </w:rPr>
+        <w:t xml:space="preserve"> permiten al **usuario** gestionar su cuenta y suscripción (**crear cuenta, iniciar sesión, consultar, contratar y cancelar suscripciones, así como gestionar métodos de pago**), mientras que el **administrador** tiene capacidades extendidas para realizar **operaciones CRUD completas sobre suscripciones y métodos de pago**, controlando así toda la capa comercial y de usuarios del sistema.</w:t>
+      </w:r>
+    </w:p>
+    <w:p>
+      <w:pPr>
+        <w:rPr>
+          <w:rStyle w:val="Textoennegrita"/>
+          <w:b w:val="0"/>
+          <w:bCs w:val="0"/>
+        </w:rPr>
+      </w:pPr>
+      <w:r>
+        <w:rPr>
+          <w:rStyle w:val="Textoennegrita"/>
           <w:b w:val="0"/>
           <w:bCs w:val="0"/>
         </w:rPr>
@@ -964,14 +1104,14 @@
     <w:p>
       <w:pPr>
         <w:rPr>
-          <w:rStyle w:val="Textennegreta"/>
-          <w:b w:val="0"/>
-          <w:bCs w:val="0"/>
-        </w:rPr>
-      </w:pPr>
-      <w:r>
-        <w:rPr>
-          <w:rStyle w:val="Textennegreta"/>
+          <w:rStyle w:val="Textoennegrita"/>
+          <w:b w:val="0"/>
+          <w:bCs w:val="0"/>
+        </w:rPr>
+      </w:pPr>
+      <w:r>
+        <w:rPr>
+          <w:rStyle w:val="Textoennegrita"/>
           <w:b w:val="0"/>
           <w:bCs w:val="0"/>
         </w:rPr>
@@ -982,23 +1122,23 @@
     <w:p>
       <w:pPr>
         <w:rPr>
-          <w:rStyle w:val="Textennegreta"/>
-          <w:b w:val="0"/>
-          <w:bCs w:val="0"/>
-        </w:rPr>
-      </w:pPr>
-    </w:p>
-    <w:p>
-      <w:pPr>
-        <w:rPr>
-          <w:rStyle w:val="Textennegreta"/>
-          <w:b w:val="0"/>
-          <w:bCs w:val="0"/>
-        </w:rPr>
-      </w:pPr>
-      <w:r>
-        <w:rPr>
-          <w:rStyle w:val="Textennegreta"/>
+          <w:rStyle w:val="Textoennegrita"/>
+          <w:b w:val="0"/>
+          <w:bCs w:val="0"/>
+        </w:rPr>
+      </w:pPr>
+    </w:p>
+    <w:p>
+      <w:pPr>
+        <w:rPr>
+          <w:rStyle w:val="Textoennegrita"/>
+          <w:b w:val="0"/>
+          <w:bCs w:val="0"/>
+        </w:rPr>
+      </w:pPr>
+      <w:r>
+        <w:rPr>
+          <w:rStyle w:val="Textoennegrita"/>
           <w:b w:val="0"/>
           <w:bCs w:val="0"/>
         </w:rPr>
@@ -1009,14 +1149,14 @@
     <w:p>
       <w:pPr>
         <w:rPr>
-          <w:rStyle w:val="Textennegreta"/>
-          <w:b w:val="0"/>
-          <w:bCs w:val="0"/>
-        </w:rPr>
-      </w:pPr>
-      <w:r>
-        <w:rPr>
-          <w:rStyle w:val="Textennegreta"/>
+          <w:rStyle w:val="Textoennegrita"/>
+          <w:b w:val="0"/>
+          <w:bCs w:val="0"/>
+        </w:rPr>
+      </w:pPr>
+      <w:r>
+        <w:rPr>
+          <w:rStyle w:val="Textoennegrita"/>
           <w:b w:val="0"/>
           <w:bCs w:val="0"/>
           <w:noProof/>
@@ -1061,14 +1201,49 @@
     <w:p>
       <w:pPr>
         <w:rPr>
-          <w:rStyle w:val="Textennegreta"/>
-          <w:b w:val="0"/>
-          <w:bCs w:val="0"/>
-        </w:rPr>
-      </w:pPr>
-      <w:r>
-        <w:rPr>
-          <w:rStyle w:val="Textennegreta"/>
+          <w:rStyle w:val="Textoennegrita"/>
+          <w:b w:val="0"/>
+          <w:bCs w:val="0"/>
+        </w:rPr>
+      </w:pPr>
+      <w:r>
+        <w:rPr>
+          <w:rStyle w:val="Textoennegrita"/>
+          <w:b w:val="0"/>
+          <w:bCs w:val="0"/>
+        </w:rPr>
+        <w:t xml:space="preserve">Los casos de uso del servidor Express se centran en la **gestión y </w:t>
+      </w:r>
+      <w:proofErr w:type="spellStart"/>
+      <w:r>
+        <w:rPr>
+          <w:rStyle w:val="Textoennegrita"/>
+          <w:b w:val="0"/>
+          <w:bCs w:val="0"/>
+        </w:rPr>
+        <w:t>streaming</w:t>
+      </w:r>
+      <w:proofErr w:type="spellEnd"/>
+      <w:r>
+        <w:rPr>
+          <w:rStyle w:val="Textoennegrita"/>
+          <w:b w:val="0"/>
+          <w:bCs w:val="0"/>
+        </w:rPr>
+        <w:t xml:space="preserve"> de vídeos en formato HLS**: permite **servir los vídeos** para su reproducción y, previa autenticación, ofrece a los administradores operaciones CRUD completas (**consultar, subir, modificar y eliminar vídeos**), actuando como el gestor técnico del contenido multimedia en el sistema.</w:t>
+      </w:r>
+    </w:p>
+    <w:p>
+      <w:pPr>
+        <w:rPr>
+          <w:rStyle w:val="Textoennegrita"/>
+          <w:b w:val="0"/>
+          <w:bCs w:val="0"/>
+        </w:rPr>
+      </w:pPr>
+      <w:r>
+        <w:rPr>
+          <w:rStyle w:val="Textoennegrita"/>
           <w:b w:val="0"/>
           <w:bCs w:val="0"/>
         </w:rPr>
@@ -1078,14 +1253,14 @@
     <w:p>
       <w:pPr>
         <w:rPr>
-          <w:rStyle w:val="Textennegreta"/>
-          <w:b w:val="0"/>
-          <w:bCs w:val="0"/>
-        </w:rPr>
-      </w:pPr>
-      <w:r>
-        <w:rPr>
-          <w:rStyle w:val="Textennegreta"/>
+          <w:rStyle w:val="Textoennegrita"/>
+          <w:b w:val="0"/>
+          <w:bCs w:val="0"/>
+        </w:rPr>
+      </w:pPr>
+      <w:r>
+        <w:rPr>
+          <w:rStyle w:val="Textoennegrita"/>
           <w:b w:val="0"/>
           <w:bCs w:val="0"/>
         </w:rPr>
@@ -1095,7 +1270,7 @@
       <w:proofErr w:type="spellStart"/>
       <w:r>
         <w:rPr>
-          <w:rStyle w:val="Textennegreta"/>
+          <w:rStyle w:val="Textoennegrita"/>
           <w:b w:val="0"/>
           <w:bCs w:val="0"/>
         </w:rPr>
@@ -1104,7 +1279,7 @@
       <w:proofErr w:type="spellEnd"/>
       <w:r>
         <w:rPr>
-          <w:rStyle w:val="Textennegreta"/>
+          <w:rStyle w:val="Textoennegrita"/>
           <w:b w:val="0"/>
           <w:bCs w:val="0"/>
         </w:rPr>
@@ -1114,14 +1289,14 @@
     <w:p>
       <w:pPr>
         <w:rPr>
-          <w:rStyle w:val="Textennegreta"/>
-          <w:b w:val="0"/>
-          <w:bCs w:val="0"/>
-        </w:rPr>
-      </w:pPr>
-      <w:r>
-        <w:rPr>
-          <w:rStyle w:val="Textennegreta"/>
+          <w:rStyle w:val="Textoennegrita"/>
+          <w:b w:val="0"/>
+          <w:bCs w:val="0"/>
+        </w:rPr>
+      </w:pPr>
+      <w:r>
+        <w:rPr>
+          <w:rStyle w:val="Textoennegrita"/>
           <w:b w:val="0"/>
           <w:bCs w:val="0"/>
           <w:noProof/>
@@ -1166,14 +1341,67 @@
     <w:p>
       <w:pPr>
         <w:rPr>
-          <w:rStyle w:val="Textennegreta"/>
-          <w:b w:val="0"/>
-          <w:bCs w:val="0"/>
-        </w:rPr>
-      </w:pPr>
-      <w:r>
-        <w:rPr>
-          <w:rStyle w:val="Textennegreta"/>
+          <w:rStyle w:val="Textoennegrita"/>
+          <w:b w:val="0"/>
+          <w:bCs w:val="0"/>
+        </w:rPr>
+      </w:pPr>
+      <w:r>
+        <w:rPr>
+          <w:rStyle w:val="Textoennegrita"/>
+          <w:b w:val="0"/>
+          <w:bCs w:val="0"/>
+        </w:rPr>
+        <w:t xml:space="preserve">Los casos de uso del servidor </w:t>
+      </w:r>
+      <w:proofErr w:type="spellStart"/>
+      <w:r>
+        <w:rPr>
+          <w:rStyle w:val="Textoennegrita"/>
+          <w:b w:val="0"/>
+          <w:bCs w:val="0"/>
+        </w:rPr>
+        <w:t>Odoo</w:t>
+      </w:r>
+      <w:proofErr w:type="spellEnd"/>
+      <w:r>
+        <w:rPr>
+          <w:rStyle w:val="Textoennegrita"/>
+          <w:b w:val="0"/>
+          <w:bCs w:val="0"/>
+        </w:rPr>
+        <w:t xml:space="preserve"> giran en torno a la **gestión de usuarios y suscripciones**: permite **autenticar** usuarios, **crear cuentas**, **consultar roles y tipos de suscripción**, **contratar, cancelar o cambiar suscripciones**, **modificar métodos de pago** y **enviar notificaciones**, </w:t>
+      </w:r>
+      <w:proofErr w:type="gramStart"/>
+      <w:r>
+        <w:rPr>
+          <w:rStyle w:val="Textoennegrita"/>
+          <w:b w:val="0"/>
+          <w:bCs w:val="0"/>
+        </w:rPr>
+        <w:t>sirviendo</w:t>
+      </w:r>
+      <w:proofErr w:type="gramEnd"/>
+      <w:r>
+        <w:rPr>
+          <w:rStyle w:val="Textoennegrita"/>
+          <w:b w:val="0"/>
+          <w:bCs w:val="0"/>
+        </w:rPr>
+        <w:t xml:space="preserve"> así como el módulo central de identidad, comercialización y comunicación del sistema.</w:t>
+      </w:r>
+    </w:p>
+    <w:p>
+      <w:pPr>
+        <w:rPr>
+          <w:rStyle w:val="Textoennegrita"/>
+          <w:b w:val="0"/>
+          <w:bCs w:val="0"/>
+        </w:rPr>
+      </w:pPr>
+      <w:r>
+        <w:rPr>
+          <w:rStyle w:val="Textoennegrita"/>
           <w:b w:val="0"/>
           <w:bCs w:val="0"/>
         </w:rPr>
@@ -1183,14 +1411,14 @@
     <w:p>
       <w:pPr>
         <w:rPr>
-          <w:rStyle w:val="Textennegreta"/>
-          <w:b w:val="0"/>
-          <w:bCs w:val="0"/>
-        </w:rPr>
-      </w:pPr>
-      <w:r>
-        <w:rPr>
-          <w:rStyle w:val="Textennegreta"/>
+          <w:rStyle w:val="Textoennegrita"/>
+          <w:b w:val="0"/>
+          <w:bCs w:val="0"/>
+        </w:rPr>
+      </w:pPr>
+      <w:r>
+        <w:rPr>
+          <w:rStyle w:val="Textoennegrita"/>
           <w:b w:val="0"/>
           <w:bCs w:val="0"/>
         </w:rPr>
@@ -1202,22 +1430,22 @@
     <w:p>
       <w:pPr>
         <w:rPr>
-          <w:rStyle w:val="Textennegreta"/>
-          <w:b w:val="0"/>
-          <w:bCs w:val="0"/>
-        </w:rPr>
-      </w:pPr>
-      <w:r>
-        <w:rPr>
-          <w:rStyle w:val="Textennegreta"/>
+          <w:rStyle w:val="Textoennegrita"/>
+          <w:b w:val="0"/>
+          <w:bCs w:val="0"/>
+        </w:rPr>
+      </w:pPr>
+      <w:r>
+        <w:rPr>
+          <w:rStyle w:val="Textoennegrita"/>
           <w:b w:val="0"/>
           <w:bCs w:val="0"/>
           <w:noProof/>
         </w:rPr>
         <w:drawing>
-          <wp:inline distT="0" distB="0" distL="0" distR="0" wp14:anchorId="65588493" wp14:editId="12AC4510">
-            <wp:extent cx="4175284" cy="7635240"/>
-            <wp:effectExtent l="0" t="0" r="0" b="3810"/>
+          <wp:inline distT="0" distB="0" distL="0" distR="0" wp14:anchorId="65588493" wp14:editId="5DA22DE9">
+            <wp:extent cx="3703320" cy="6772172"/>
+            <wp:effectExtent l="0" t="0" r="0" b="0"/>
             <wp:docPr id="2110666339" name="Imagen 1" descr="Diagrama&#10;&#10;El contenido generado por IA puede ser incorrecto."/>
             <wp:cNvGraphicFramePr>
               <a:graphicFrameLocks xmlns:a="http://schemas.openxmlformats.org/drawingml/2006/main" noChangeAspect="1"/>
@@ -1238,7 +1466,7 @@
                   <pic:spPr>
                     <a:xfrm>
                       <a:off x="0" y="0"/>
-                      <a:ext cx="4178038" cy="7640276"/>
+                      <a:ext cx="3707776" cy="6780321"/>
                     </a:xfrm>
                     <a:prstGeom prst="rect">
                       <a:avLst/>
@@ -1254,14 +1482,49 @@
     <w:p>
       <w:pPr>
         <w:rPr>
-          <w:rStyle w:val="Textennegreta"/>
-          <w:b w:val="0"/>
-          <w:bCs w:val="0"/>
-        </w:rPr>
-      </w:pPr>
-      <w:r>
-        <w:rPr>
-          <w:rStyle w:val="Textennegreta"/>
+          <w:rStyle w:val="Textoennegrita"/>
+          <w:b w:val="0"/>
+          <w:bCs w:val="0"/>
+        </w:rPr>
+      </w:pPr>
+      <w:r>
+        <w:rPr>
+          <w:rStyle w:val="Textoennegrita"/>
+          <w:b w:val="0"/>
+          <w:bCs w:val="0"/>
+        </w:rPr>
+        <w:t xml:space="preserve">El módulo </w:t>
+      </w:r>
+      <w:proofErr w:type="spellStart"/>
+      <w:r>
+        <w:rPr>
+          <w:rStyle w:val="Textoennegrita"/>
+          <w:b w:val="0"/>
+          <w:bCs w:val="0"/>
+        </w:rPr>
+        <w:t>SpringBoot</w:t>
+      </w:r>
+      <w:proofErr w:type="spellEnd"/>
+      <w:r>
+        <w:rPr>
+          <w:rStyle w:val="Textoennegrita"/>
+          <w:b w:val="0"/>
+          <w:bCs w:val="0"/>
+        </w:rPr>
+        <w:t xml:space="preserve"> expone una API que permite a los usuarios finales **consultar el catálogo, los vídeos vistos y las series disponibles**, mientras que los administradores, previa autenticación, pueden **gestionar completamente el catálogo mediante operaciones CRUD sobre vídeos, series, categorías y clasificaciones por edad**, centralizando así toda la lógica de gestión y consulta de contenidos multimedia en el sistema.</w:t>
+      </w:r>
+    </w:p>
+    <w:p>
+      <w:pPr>
+        <w:rPr>
+          <w:rStyle w:val="Textoennegrita"/>
+          <w:b w:val="0"/>
+          <w:bCs w:val="0"/>
+        </w:rPr>
+      </w:pPr>
+      <w:r>
+        <w:rPr>
+          <w:rStyle w:val="Textoennegrita"/>
           <w:b w:val="0"/>
           <w:bCs w:val="0"/>
         </w:rPr>
@@ -1271,129 +1534,369 @@
     <w:p>
       <w:pPr>
         <w:rPr>
-          <w:rStyle w:val="Textennegreta"/>
+          <w:rStyle w:val="Textoennegrita"/>
+          <w:u w:val="single"/>
+        </w:rPr>
+      </w:pPr>
+      <w:r>
+        <w:rPr>
+          <w:rStyle w:val="Textoennegrita"/>
+          <w:u w:val="single"/>
+        </w:rPr>
+        <w:lastRenderedPageBreak/>
+        <w:t>REQUERIMIENTOS DEL SISTEMA</w:t>
+      </w:r>
+    </w:p>
+    <w:p>
+      <w:pPr>
+        <w:rPr>
+          <w:rStyle w:val="Textoennegrita"/>
+          <w:b w:val="0"/>
+          <w:bCs w:val="0"/>
+        </w:rPr>
+      </w:pPr>
+      <w:r>
+        <w:rPr>
+          <w:rStyle w:val="Textoennegrita"/>
+          <w:b w:val="0"/>
+          <w:bCs w:val="0"/>
+        </w:rPr>
+        <w:t>Express</w:t>
+      </w:r>
+    </w:p>
+    <w:p>
+      <w:pPr>
+        <w:rPr>
+          <w:rStyle w:val="Textoennegrita"/>
         </w:rPr>
       </w:pPr>
       <w:proofErr w:type="spellStart"/>
       <w:r>
         <w:rPr>
-          <w:rStyle w:val="Textennegreta"/>
-        </w:rPr>
-        <w:lastRenderedPageBreak/>
-        <w:t>Requeriments</w:t>
+          <w:rStyle w:val="Textoennegrita"/>
+        </w:rPr>
+        <w:t>Funcionals</w:t>
       </w:r>
       <w:proofErr w:type="spellEnd"/>
-    </w:p>
-    <w:p>
-      <w:pPr>
-        <w:rPr>
-          <w:rStyle w:val="Textennegreta"/>
-          <w:b w:val="0"/>
-          <w:bCs w:val="0"/>
-        </w:rPr>
-      </w:pPr>
-      <w:r>
-        <w:rPr>
-          <w:rStyle w:val="Textennegreta"/>
-          <w:b w:val="0"/>
-          <w:bCs w:val="0"/>
-        </w:rPr>
-        <w:t>Express</w:t>
-      </w:r>
-    </w:p>
-    <w:p>
-      <w:pPr>
-        <w:rPr>
-          <w:rStyle w:val="Textennegreta"/>
-        </w:rPr>
-      </w:pPr>
+      <w:r>
+        <w:rPr>
+          <w:rStyle w:val="Textoennegrita"/>
+        </w:rPr>
+        <w:t>:</w:t>
+      </w:r>
+    </w:p>
+    <w:p>
+      <w:pPr>
+        <w:pStyle w:val="Prrafodelista"/>
+        <w:numPr>
+          <w:ilvl w:val="0"/>
+          <w:numId w:val="5"/>
+        </w:numPr>
+        <w:rPr>
+          <w:rStyle w:val="Textoennegrita"/>
+          <w:b w:val="0"/>
+          <w:bCs w:val="0"/>
+        </w:rPr>
+      </w:pPr>
+      <w:r>
+        <w:rPr>
+          <w:rStyle w:val="Textoennegrita"/>
+          <w:b w:val="0"/>
+          <w:bCs w:val="0"/>
+        </w:rPr>
+        <w:t xml:space="preserve">Se sirven vídeos y </w:t>
+      </w:r>
       <w:proofErr w:type="spellStart"/>
       <w:r>
         <w:rPr>
-          <w:rStyle w:val="Textennegreta"/>
+          <w:rStyle w:val="Textoennegrita"/>
+          <w:b w:val="0"/>
+          <w:bCs w:val="0"/>
+        </w:rPr>
+        <w:t>thumbnails</w:t>
+      </w:r>
+      <w:proofErr w:type="spellEnd"/>
+      <w:r>
+        <w:rPr>
+          <w:rStyle w:val="Textoennegrita"/>
+          <w:b w:val="0"/>
+          <w:bCs w:val="0"/>
+        </w:rPr>
+        <w:t>.</w:t>
+      </w:r>
+    </w:p>
+    <w:p>
+      <w:pPr>
+        <w:pStyle w:val="Prrafodelista"/>
+        <w:numPr>
+          <w:ilvl w:val="0"/>
+          <w:numId w:val="5"/>
+        </w:numPr>
+        <w:rPr>
+          <w:rStyle w:val="Textoennegrita"/>
+          <w:b w:val="0"/>
+          <w:bCs w:val="0"/>
+        </w:rPr>
+      </w:pPr>
+      <w:r>
+        <w:rPr>
+          <w:rStyle w:val="Textoennegrita"/>
+          <w:b w:val="0"/>
+          <w:bCs w:val="0"/>
+        </w:rPr>
+        <w:t>Se puede modificar vídeos.</w:t>
+      </w:r>
+    </w:p>
+    <w:p>
+      <w:pPr>
+        <w:pStyle w:val="Prrafodelista"/>
+        <w:numPr>
+          <w:ilvl w:val="0"/>
+          <w:numId w:val="5"/>
+        </w:numPr>
+        <w:rPr>
+          <w:rStyle w:val="Textoennegrita"/>
+          <w:b w:val="0"/>
+          <w:bCs w:val="0"/>
+        </w:rPr>
+      </w:pPr>
+      <w:r>
+        <w:rPr>
+          <w:rStyle w:val="Textoennegrita"/>
+          <w:b w:val="0"/>
+          <w:bCs w:val="0"/>
+        </w:rPr>
+        <w:t>Se pueden consultar vídeos.</w:t>
+      </w:r>
+    </w:p>
+    <w:p>
+      <w:pPr>
+        <w:pStyle w:val="Prrafodelista"/>
+        <w:numPr>
+          <w:ilvl w:val="0"/>
+          <w:numId w:val="5"/>
+        </w:numPr>
+        <w:rPr>
+          <w:rStyle w:val="Textoennegrita"/>
+          <w:b w:val="0"/>
+          <w:bCs w:val="0"/>
+        </w:rPr>
+      </w:pPr>
+      <w:r>
+        <w:rPr>
+          <w:rStyle w:val="Textoennegrita"/>
+          <w:b w:val="0"/>
+          <w:bCs w:val="0"/>
+        </w:rPr>
+        <w:t>Se pueden servir vídeos.</w:t>
+      </w:r>
+    </w:p>
+    <w:p>
+      <w:pPr>
+        <w:pStyle w:val="Prrafodelista"/>
+        <w:numPr>
+          <w:ilvl w:val="0"/>
+          <w:numId w:val="5"/>
+        </w:numPr>
+        <w:rPr>
+          <w:rStyle w:val="Textoennegrita"/>
+          <w:b w:val="0"/>
+          <w:bCs w:val="0"/>
+        </w:rPr>
+      </w:pPr>
+      <w:r>
+        <w:rPr>
+          <w:rStyle w:val="Textoennegrita"/>
+          <w:b w:val="0"/>
+          <w:bCs w:val="0"/>
+        </w:rPr>
+        <w:t xml:space="preserve">Se pueden eliminar </w:t>
+      </w:r>
+      <w:proofErr w:type="gramStart"/>
+      <w:r>
+        <w:rPr>
+          <w:rStyle w:val="Textoennegrita"/>
+          <w:b w:val="0"/>
+          <w:bCs w:val="0"/>
+        </w:rPr>
+        <w:t>vídeos .</w:t>
+      </w:r>
+      <w:proofErr w:type="gramEnd"/>
+    </w:p>
+    <w:p>
+      <w:pPr>
+        <w:pStyle w:val="Prrafodelista"/>
+        <w:numPr>
+          <w:ilvl w:val="0"/>
+          <w:numId w:val="5"/>
+        </w:numPr>
+        <w:rPr>
+          <w:rStyle w:val="Textoennegrita"/>
+          <w:b w:val="0"/>
+          <w:bCs w:val="0"/>
+        </w:rPr>
+      </w:pPr>
+      <w:r>
+        <w:rPr>
+          <w:rStyle w:val="Textoennegrita"/>
+          <w:b w:val="0"/>
+          <w:bCs w:val="0"/>
+        </w:rPr>
+        <w:t>Se pueden procesar vídeos.</w:t>
+      </w:r>
+    </w:p>
+    <w:p>
+      <w:pPr>
+        <w:rPr>
+          <w:rStyle w:val="Textoennegrita"/>
+        </w:rPr>
+      </w:pPr>
+      <w:r>
+        <w:rPr>
+          <w:rStyle w:val="Textoennegrita"/>
+        </w:rPr>
+        <w:t xml:space="preserve">No </w:t>
+      </w:r>
+      <w:proofErr w:type="spellStart"/>
+      <w:r>
+        <w:rPr>
+          <w:rStyle w:val="Textoennegrita"/>
         </w:rPr>
         <w:t>Funcionals</w:t>
       </w:r>
       <w:proofErr w:type="spellEnd"/>
       <w:r>
         <w:rPr>
-          <w:rStyle w:val="Textennegreta"/>
+          <w:rStyle w:val="Textoennegrita"/>
         </w:rPr>
         <w:t>:</w:t>
       </w:r>
     </w:p>
     <w:p>
       <w:pPr>
-        <w:rPr>
-          <w:rStyle w:val="Textennegreta"/>
-          <w:b w:val="0"/>
-          <w:bCs w:val="0"/>
-        </w:rPr>
-      </w:pPr>
-      <w:r>
-        <w:rPr>
-          <w:rStyle w:val="Textennegreta"/>
-          <w:b w:val="0"/>
-          <w:bCs w:val="0"/>
-        </w:rPr>
-        <w:t>*por hacer.</w:t>
-      </w:r>
-    </w:p>
-    <w:p>
-      <w:pPr>
-        <w:rPr>
-          <w:rStyle w:val="Textennegreta"/>
-        </w:rPr>
-      </w:pPr>
-    </w:p>
-    <w:p>
-      <w:pPr>
-        <w:rPr>
-          <w:rStyle w:val="Textennegreta"/>
-        </w:rPr>
-      </w:pPr>
-      <w:r>
-        <w:rPr>
-          <w:rStyle w:val="Textennegreta"/>
-        </w:rPr>
-        <w:t xml:space="preserve">No </w:t>
+        <w:pStyle w:val="Prrafodelista"/>
+        <w:numPr>
+          <w:ilvl w:val="0"/>
+          <w:numId w:val="6"/>
+        </w:numPr>
+        <w:rPr>
+          <w:rStyle w:val="Textoennegrita"/>
+          <w:b w:val="0"/>
+          <w:bCs w:val="0"/>
+        </w:rPr>
+      </w:pPr>
+      <w:r>
+        <w:rPr>
+          <w:rStyle w:val="Textoennegrita"/>
+          <w:b w:val="0"/>
+          <w:bCs w:val="0"/>
+        </w:rPr>
+        <w:t xml:space="preserve">Hecho en </w:t>
       </w:r>
       <w:proofErr w:type="spellStart"/>
       <w:r>
         <w:rPr>
-          <w:rStyle w:val="Textennegreta"/>
-        </w:rPr>
-        <w:t>Funcionals</w:t>
+          <w:rStyle w:val="Textoennegrita"/>
+          <w:b w:val="0"/>
+          <w:bCs w:val="0"/>
+        </w:rPr>
+        <w:t>Node</w:t>
       </w:r>
       <w:proofErr w:type="spellEnd"/>
       <w:r>
         <w:rPr>
-          <w:rStyle w:val="Textennegreta"/>
-        </w:rPr>
-        <w:t>:</w:t>
-      </w:r>
-    </w:p>
-    <w:p>
-      <w:pPr>
-        <w:rPr>
-          <w:rStyle w:val="Textennegreta"/>
-          <w:b w:val="0"/>
-          <w:bCs w:val="0"/>
-        </w:rPr>
-      </w:pPr>
-      <w:r>
-        <w:rPr>
-          <w:rStyle w:val="Textennegreta"/>
-          <w:b w:val="0"/>
-          <w:bCs w:val="0"/>
-        </w:rPr>
-        <w:t>*por hacer.</w:t>
-      </w:r>
-    </w:p>
-    <w:p>
-      <w:pPr>
-        <w:rPr>
-          <w:rStyle w:val="Textennegreta"/>
+          <w:rStyle w:val="Textoennegrita"/>
+          <w:b w:val="0"/>
+          <w:bCs w:val="0"/>
+        </w:rPr>
+        <w:t xml:space="preserve"> JS y Express.</w:t>
+      </w:r>
+    </w:p>
+    <w:p>
+      <w:pPr>
+        <w:pStyle w:val="Prrafodelista"/>
+        <w:numPr>
+          <w:ilvl w:val="0"/>
+          <w:numId w:val="6"/>
+        </w:numPr>
+        <w:rPr>
+          <w:rStyle w:val="Textoennegrita"/>
+          <w:b w:val="0"/>
+          <w:bCs w:val="0"/>
+        </w:rPr>
+      </w:pPr>
+      <w:proofErr w:type="spellStart"/>
+      <w:r>
+        <w:rPr>
+          <w:rStyle w:val="Textoennegrita"/>
+          <w:b w:val="0"/>
+          <w:bCs w:val="0"/>
+        </w:rPr>
+        <w:t>TypeScript</w:t>
+      </w:r>
+      <w:proofErr w:type="spellEnd"/>
+      <w:r>
+        <w:rPr>
+          <w:rStyle w:val="Textoennegrita"/>
+          <w:b w:val="0"/>
+          <w:bCs w:val="0"/>
+        </w:rPr>
+        <w:t xml:space="preserve"> lenguaje </w:t>
+      </w:r>
+    </w:p>
+    <w:p>
+      <w:pPr>
+        <w:pStyle w:val="Prrafodelista"/>
+        <w:numPr>
+          <w:ilvl w:val="0"/>
+          <w:numId w:val="6"/>
+        </w:numPr>
+        <w:rPr>
+          <w:rStyle w:val="Textoennegrita"/>
+          <w:b w:val="0"/>
+          <w:bCs w:val="0"/>
+        </w:rPr>
+      </w:pPr>
+      <w:r>
+        <w:rPr>
+          <w:rStyle w:val="Textoennegrita"/>
+          <w:b w:val="0"/>
+          <w:bCs w:val="0"/>
+        </w:rPr>
+        <w:t xml:space="preserve">Validación mediante </w:t>
+      </w:r>
+      <w:proofErr w:type="spellStart"/>
+      <w:r>
+        <w:rPr>
+          <w:rStyle w:val="Textoennegrita"/>
+          <w:b w:val="0"/>
+          <w:bCs w:val="0"/>
+        </w:rPr>
+        <w:t>Odoo</w:t>
+      </w:r>
+      <w:proofErr w:type="spellEnd"/>
+    </w:p>
+    <w:p>
+      <w:pPr>
+        <w:rPr>
+          <w:rStyle w:val="Textoennegrita"/>
+          <w:b w:val="0"/>
+          <w:bCs w:val="0"/>
+        </w:rPr>
+      </w:pPr>
+      <w:r>
+        <w:rPr>
+          <w:rStyle w:val="Textoennegrita"/>
+          <w:b w:val="0"/>
+          <w:bCs w:val="0"/>
+        </w:rPr>
+        <w:tab/>
+      </w:r>
+    </w:p>
+    <w:p>
+      <w:pPr>
+        <w:rPr>
+          <w:rStyle w:val="Textoennegrita"/>
           <w:b w:val="0"/>
           <w:bCs w:val="0"/>
         </w:rPr>
@@ -1471,7 +1974,7 @@
     <w:p>
       <w:pPr>
         <w:rPr>
-          <w:rStyle w:val="Textennegreta"/>
+          <w:rStyle w:val="Textoennegrita"/>
           <w:b w:val="0"/>
           <w:bCs w:val="0"/>
         </w:rPr>
@@ -1479,7 +1982,7 @@
       <w:proofErr w:type="spellStart"/>
       <w:r>
         <w:rPr>
-          <w:rStyle w:val="Textennegreta"/>
+          <w:rStyle w:val="Textoennegrita"/>
           <w:b w:val="0"/>
           <w:bCs w:val="0"/>
         </w:rPr>
@@ -1490,96 +1993,335 @@
     <w:p>
       <w:pPr>
         <w:rPr>
-          <w:rStyle w:val="Textennegreta"/>
+          <w:rStyle w:val="Textoennegrita"/>
         </w:rPr>
       </w:pPr>
       <w:proofErr w:type="spellStart"/>
       <w:r>
         <w:rPr>
-          <w:rStyle w:val="Textennegreta"/>
+          <w:rStyle w:val="Textoennegrita"/>
         </w:rPr>
         <w:t>Funcionals</w:t>
       </w:r>
       <w:proofErr w:type="spellEnd"/>
       <w:r>
         <w:rPr>
-          <w:rStyle w:val="Textennegreta"/>
+          <w:rStyle w:val="Textoennegrita"/>
         </w:rPr>
         <w:t>:</w:t>
       </w:r>
     </w:p>
     <w:p>
       <w:pPr>
-        <w:rPr>
-          <w:rStyle w:val="Textennegreta"/>
-          <w:b w:val="0"/>
-          <w:bCs w:val="0"/>
-        </w:rPr>
-      </w:pPr>
-      <w:r>
-        <w:rPr>
-          <w:rStyle w:val="Textennegreta"/>
-          <w:b w:val="0"/>
-          <w:bCs w:val="0"/>
-        </w:rPr>
-        <w:t>*por hacer.</w:t>
-      </w:r>
-    </w:p>
-    <w:p>
-      <w:pPr>
-        <w:rPr>
-          <w:rStyle w:val="Textennegreta"/>
-        </w:rPr>
-      </w:pPr>
-    </w:p>
-    <w:p>
-      <w:pPr>
-        <w:rPr>
-          <w:rStyle w:val="Textennegreta"/>
-        </w:rPr>
-      </w:pPr>
-      <w:r>
-        <w:rPr>
-          <w:rStyle w:val="Textennegreta"/>
+        <w:pStyle w:val="Prrafodelista"/>
+        <w:numPr>
+          <w:ilvl w:val="0"/>
+          <w:numId w:val="7"/>
+        </w:numPr>
+        <w:rPr>
+          <w:rStyle w:val="Textoennegrita"/>
+          <w:b w:val="0"/>
+          <w:bCs w:val="0"/>
+        </w:rPr>
+      </w:pPr>
+      <w:r>
+        <w:rPr>
+          <w:rStyle w:val="Textoennegrita"/>
+          <w:b w:val="0"/>
+          <w:bCs w:val="0"/>
+        </w:rPr>
+        <w:t>Se pueden crear usuarios.</w:t>
+      </w:r>
+    </w:p>
+    <w:p>
+      <w:pPr>
+        <w:pStyle w:val="Prrafodelista"/>
+        <w:numPr>
+          <w:ilvl w:val="0"/>
+          <w:numId w:val="7"/>
+        </w:numPr>
+        <w:rPr>
+          <w:rStyle w:val="Textoennegrita"/>
+          <w:b w:val="0"/>
+          <w:bCs w:val="0"/>
+        </w:rPr>
+      </w:pPr>
+      <w:r>
+        <w:rPr>
+          <w:rStyle w:val="Textoennegrita"/>
+          <w:b w:val="0"/>
+          <w:bCs w:val="0"/>
+        </w:rPr>
+        <w:t>Se pueden modificar usuarios.</w:t>
+      </w:r>
+    </w:p>
+    <w:p>
+      <w:pPr>
+        <w:pStyle w:val="Prrafodelista"/>
+        <w:numPr>
+          <w:ilvl w:val="0"/>
+          <w:numId w:val="7"/>
+        </w:numPr>
+        <w:rPr>
+          <w:rStyle w:val="Textoennegrita"/>
+          <w:b w:val="0"/>
+          <w:bCs w:val="0"/>
+        </w:rPr>
+      </w:pPr>
+      <w:r>
+        <w:rPr>
+          <w:rStyle w:val="Textoennegrita"/>
+          <w:b w:val="0"/>
+          <w:bCs w:val="0"/>
+        </w:rPr>
+        <w:t>Se puede Iniciar Sesión.</w:t>
+      </w:r>
+    </w:p>
+    <w:p>
+      <w:pPr>
+        <w:pStyle w:val="Prrafodelista"/>
+        <w:numPr>
+          <w:ilvl w:val="0"/>
+          <w:numId w:val="7"/>
+        </w:numPr>
+        <w:rPr>
+          <w:rStyle w:val="Textoennegrita"/>
+          <w:b w:val="0"/>
+          <w:bCs w:val="0"/>
+        </w:rPr>
+      </w:pPr>
+      <w:r>
+        <w:rPr>
+          <w:rStyle w:val="Textoennegrita"/>
+          <w:b w:val="0"/>
+          <w:bCs w:val="0"/>
+        </w:rPr>
+        <w:t>Se puede comprobar el token.</w:t>
+      </w:r>
+    </w:p>
+    <w:p>
+      <w:pPr>
+        <w:pStyle w:val="Prrafodelista"/>
+        <w:numPr>
+          <w:ilvl w:val="0"/>
+          <w:numId w:val="7"/>
+        </w:numPr>
+        <w:rPr>
+          <w:rStyle w:val="Textoennegrita"/>
+          <w:b w:val="0"/>
+          <w:bCs w:val="0"/>
+        </w:rPr>
+      </w:pPr>
+      <w:r>
+        <w:rPr>
+          <w:rStyle w:val="Textoennegrita"/>
+          <w:b w:val="0"/>
+          <w:bCs w:val="0"/>
+        </w:rPr>
+        <w:t>Eliminar usuarios.</w:t>
+      </w:r>
+    </w:p>
+    <w:p>
+      <w:pPr>
+        <w:pStyle w:val="Prrafodelista"/>
+        <w:numPr>
+          <w:ilvl w:val="0"/>
+          <w:numId w:val="7"/>
+        </w:numPr>
+        <w:rPr>
+          <w:rStyle w:val="Textoennegrita"/>
+          <w:b w:val="0"/>
+          <w:bCs w:val="0"/>
+        </w:rPr>
+      </w:pPr>
+      <w:r>
+        <w:rPr>
+          <w:rStyle w:val="Textoennegrita"/>
+          <w:b w:val="0"/>
+          <w:bCs w:val="0"/>
+        </w:rPr>
+        <w:t>CRUD de suscripciones.</w:t>
+      </w:r>
+    </w:p>
+    <w:p>
+      <w:pPr>
+        <w:pStyle w:val="Prrafodelista"/>
+        <w:numPr>
+          <w:ilvl w:val="0"/>
+          <w:numId w:val="7"/>
+        </w:numPr>
+        <w:rPr>
+          <w:rStyle w:val="Textoennegrita"/>
+          <w:b w:val="0"/>
+          <w:bCs w:val="0"/>
+        </w:rPr>
+      </w:pPr>
+      <w:r>
+        <w:rPr>
+          <w:rStyle w:val="Textoennegrita"/>
+          <w:b w:val="0"/>
+          <w:bCs w:val="0"/>
+        </w:rPr>
+        <w:t>CRUD métodos de pago.</w:t>
+      </w:r>
+    </w:p>
+    <w:p>
+      <w:pPr>
+        <w:rPr>
+          <w:rStyle w:val="Textoennegrita"/>
+        </w:rPr>
+      </w:pPr>
+      <w:r>
+        <w:rPr>
+          <w:rStyle w:val="Textoennegrita"/>
         </w:rPr>
         <w:t xml:space="preserve">No </w:t>
       </w:r>
       <w:proofErr w:type="spellStart"/>
       <w:r>
         <w:rPr>
-          <w:rStyle w:val="Textennegreta"/>
+          <w:rStyle w:val="Textoennegrita"/>
         </w:rPr>
         <w:t>Funcionals</w:t>
       </w:r>
       <w:proofErr w:type="spellEnd"/>
       <w:r>
         <w:rPr>
-          <w:rStyle w:val="Textennegreta"/>
+          <w:rStyle w:val="Textoennegrita"/>
         </w:rPr>
         <w:t>:</w:t>
       </w:r>
     </w:p>
     <w:p>
       <w:pPr>
-        <w:rPr>
-          <w:rStyle w:val="Textennegreta"/>
-          <w:b w:val="0"/>
-          <w:bCs w:val="0"/>
-        </w:rPr>
-      </w:pPr>
-      <w:r>
-        <w:rPr>
-          <w:rStyle w:val="Textennegreta"/>
-          <w:b w:val="0"/>
-          <w:bCs w:val="0"/>
-        </w:rPr>
-        <w:t>*por hacer.</w:t>
-      </w:r>
-    </w:p>
-    <w:p>
-      <w:pPr>
-        <w:rPr>
-          <w:rStyle w:val="Textennegreta"/>
+        <w:pStyle w:val="Prrafodelista"/>
+        <w:numPr>
+          <w:ilvl w:val="0"/>
+          <w:numId w:val="8"/>
+        </w:numPr>
+        <w:rPr>
+          <w:rStyle w:val="Textoennegrita"/>
+          <w:b w:val="0"/>
+          <w:bCs w:val="0"/>
+        </w:rPr>
+      </w:pPr>
+      <w:r>
+        <w:rPr>
+          <w:rStyle w:val="Textoennegrita"/>
+          <w:b w:val="0"/>
+          <w:bCs w:val="0"/>
+        </w:rPr>
+        <w:t>Lenguaje Python para los Módulos.</w:t>
+      </w:r>
+    </w:p>
+    <w:p>
+      <w:pPr>
+        <w:pStyle w:val="Prrafodelista"/>
+        <w:numPr>
+          <w:ilvl w:val="0"/>
+          <w:numId w:val="8"/>
+        </w:numPr>
+        <w:rPr>
+          <w:rStyle w:val="Textoennegrita"/>
+          <w:b w:val="0"/>
+          <w:bCs w:val="0"/>
+        </w:rPr>
+      </w:pPr>
+      <w:r>
+        <w:rPr>
+          <w:rStyle w:val="Textoennegrita"/>
+          <w:b w:val="0"/>
+          <w:bCs w:val="0"/>
+        </w:rPr>
+        <w:t xml:space="preserve">XML para las </w:t>
+      </w:r>
+      <w:proofErr w:type="spellStart"/>
+      <w:r>
+        <w:rPr>
+          <w:rStyle w:val="Textoennegrita"/>
+          <w:b w:val="0"/>
+          <w:bCs w:val="0"/>
+        </w:rPr>
+        <w:t>views</w:t>
+      </w:r>
+      <w:proofErr w:type="spellEnd"/>
+      <w:r>
+        <w:rPr>
+          <w:rStyle w:val="Textoennegrita"/>
+          <w:b w:val="0"/>
+          <w:bCs w:val="0"/>
+        </w:rPr>
+        <w:t>.</w:t>
+      </w:r>
+    </w:p>
+    <w:p>
+      <w:pPr>
+        <w:pStyle w:val="Prrafodelista"/>
+        <w:numPr>
+          <w:ilvl w:val="0"/>
+          <w:numId w:val="8"/>
+        </w:numPr>
+        <w:rPr>
+          <w:rStyle w:val="Textoennegrita"/>
+          <w:b w:val="0"/>
+          <w:bCs w:val="0"/>
+        </w:rPr>
+      </w:pPr>
+      <w:r>
+        <w:rPr>
+          <w:rStyle w:val="Textoennegrita"/>
+          <w:b w:val="0"/>
+          <w:bCs w:val="0"/>
+        </w:rPr>
+        <w:t xml:space="preserve">Web integrada de </w:t>
+      </w:r>
+      <w:proofErr w:type="spellStart"/>
+      <w:r>
+        <w:rPr>
+          <w:rStyle w:val="Textoennegrita"/>
+          <w:b w:val="0"/>
+          <w:bCs w:val="0"/>
+        </w:rPr>
+        <w:t>Odoo</w:t>
+      </w:r>
+      <w:proofErr w:type="spellEnd"/>
+      <w:r>
+        <w:rPr>
+          <w:rStyle w:val="Textoennegrita"/>
+          <w:b w:val="0"/>
+          <w:bCs w:val="0"/>
+        </w:rPr>
+        <w:t>.</w:t>
+      </w:r>
+    </w:p>
+    <w:p>
+      <w:pPr>
+        <w:rPr>
+          <w:rStyle w:val="Textoennegrita"/>
+        </w:rPr>
+      </w:pPr>
+    </w:p>
+    <w:p>
+      <w:pPr>
+        <w:rPr>
+          <w:rStyle w:val="Textoennegrita"/>
+          <w:b w:val="0"/>
+          <w:bCs w:val="0"/>
+        </w:rPr>
+      </w:pPr>
+      <w:r>
+        <w:rPr>
+          <w:rStyle w:val="Textoennegrita"/>
+          <w:b w:val="0"/>
+          <w:bCs w:val="0"/>
+        </w:rPr>
+        <w:br w:type="page"/>
+      </w:r>
+    </w:p>
+    <w:p>
+      <w:pPr>
+        <w:rPr>
+          <w:rStyle w:val="Textoennegrita"/>
           <w:b w:val="0"/>
           <w:bCs w:val="0"/>
         </w:rPr>
@@ -1588,6 +2330,7 @@
         <w:rPr>
           <w:noProof/>
         </w:rPr>
+        <w:lastRenderedPageBreak/>
         <mc:AlternateContent>
           <mc:Choice Requires="wps">
             <w:drawing>
@@ -1657,14 +2400,14 @@
     <w:p>
       <w:pPr>
         <w:rPr>
-          <w:rStyle w:val="Textennegreta"/>
-          <w:b w:val="0"/>
-          <w:bCs w:val="0"/>
-        </w:rPr>
-      </w:pPr>
-      <w:r>
-        <w:rPr>
-          <w:rStyle w:val="Textennegreta"/>
+          <w:rStyle w:val="Textoennegrita"/>
+          <w:b w:val="0"/>
+          <w:bCs w:val="0"/>
+        </w:rPr>
+      </w:pPr>
+      <w:r>
+        <w:rPr>
+          <w:rStyle w:val="Textoennegrita"/>
           <w:b w:val="0"/>
           <w:bCs w:val="0"/>
         </w:rPr>
@@ -1674,108 +2417,378 @@
     <w:p>
       <w:pPr>
         <w:rPr>
-          <w:rStyle w:val="Textennegreta"/>
+          <w:rStyle w:val="Textoennegrita"/>
         </w:rPr>
       </w:pPr>
       <w:proofErr w:type="spellStart"/>
       <w:r>
         <w:rPr>
-          <w:rStyle w:val="Textennegreta"/>
+          <w:rStyle w:val="Textoennegrita"/>
         </w:rPr>
         <w:t>Funcionals</w:t>
       </w:r>
       <w:proofErr w:type="spellEnd"/>
       <w:r>
         <w:rPr>
-          <w:rStyle w:val="Textennegreta"/>
+          <w:rStyle w:val="Textoennegrita"/>
         </w:rPr>
         <w:t>:</w:t>
       </w:r>
     </w:p>
     <w:p>
       <w:pPr>
-        <w:rPr>
-          <w:rStyle w:val="Textennegreta"/>
-          <w:b w:val="0"/>
-          <w:bCs w:val="0"/>
-        </w:rPr>
-      </w:pPr>
-      <w:r>
-        <w:rPr>
-          <w:rStyle w:val="Textennegreta"/>
-          <w:b w:val="0"/>
-          <w:bCs w:val="0"/>
-        </w:rPr>
-        <w:t>*por hacer.</w:t>
-      </w:r>
-    </w:p>
-    <w:p>
-      <w:pPr>
-        <w:rPr>
-          <w:rStyle w:val="Textennegreta"/>
-        </w:rPr>
-      </w:pPr>
-    </w:p>
-    <w:p>
-      <w:pPr>
-        <w:rPr>
-          <w:rStyle w:val="Textennegreta"/>
-        </w:rPr>
-      </w:pPr>
-      <w:r>
-        <w:rPr>
-          <w:rStyle w:val="Textennegreta"/>
+        <w:pStyle w:val="Prrafodelista"/>
+        <w:numPr>
+          <w:ilvl w:val="0"/>
+          <w:numId w:val="9"/>
+        </w:numPr>
+        <w:rPr>
+          <w:rStyle w:val="Textoennegrita"/>
+          <w:b w:val="0"/>
+          <w:bCs w:val="0"/>
+        </w:rPr>
+      </w:pPr>
+      <w:r>
+        <w:rPr>
+          <w:rStyle w:val="Textoennegrita"/>
+          <w:b w:val="0"/>
+          <w:bCs w:val="0"/>
+        </w:rPr>
+        <w:t>CRUD catálogo,</w:t>
+      </w:r>
+    </w:p>
+    <w:p>
+      <w:pPr>
+        <w:pStyle w:val="Prrafodelista"/>
+        <w:numPr>
+          <w:ilvl w:val="0"/>
+          <w:numId w:val="9"/>
+        </w:numPr>
+        <w:rPr>
+          <w:rStyle w:val="Textoennegrita"/>
+          <w:b w:val="0"/>
+          <w:bCs w:val="0"/>
+        </w:rPr>
+      </w:pPr>
+      <w:r>
+        <w:rPr>
+          <w:rStyle w:val="Textoennegrita"/>
+          <w:b w:val="0"/>
+          <w:bCs w:val="0"/>
+        </w:rPr>
+        <w:t>CRUD series,</w:t>
+      </w:r>
+    </w:p>
+    <w:p>
+      <w:pPr>
+        <w:pStyle w:val="Prrafodelista"/>
+        <w:numPr>
+          <w:ilvl w:val="0"/>
+          <w:numId w:val="9"/>
+        </w:numPr>
+        <w:rPr>
+          <w:rStyle w:val="Textoennegrita"/>
+          <w:b w:val="0"/>
+          <w:bCs w:val="0"/>
+        </w:rPr>
+      </w:pPr>
+      <w:r>
+        <w:rPr>
+          <w:rStyle w:val="Textoennegrita"/>
+          <w:b w:val="0"/>
+          <w:bCs w:val="0"/>
+        </w:rPr>
+        <w:t>CRUD categorías,</w:t>
+      </w:r>
+    </w:p>
+    <w:p>
+      <w:pPr>
+        <w:pStyle w:val="Prrafodelista"/>
+        <w:numPr>
+          <w:ilvl w:val="0"/>
+          <w:numId w:val="9"/>
+        </w:numPr>
+        <w:rPr>
+          <w:rStyle w:val="Textoennegrita"/>
+          <w:b w:val="0"/>
+          <w:bCs w:val="0"/>
+        </w:rPr>
+      </w:pPr>
+      <w:r>
+        <w:rPr>
+          <w:rStyle w:val="Textoennegrita"/>
+          <w:b w:val="0"/>
+          <w:bCs w:val="0"/>
+        </w:rPr>
+        <w:t>CRUD edades,</w:t>
+      </w:r>
+    </w:p>
+    <w:p>
+      <w:pPr>
+        <w:pStyle w:val="Prrafodelista"/>
+        <w:numPr>
+          <w:ilvl w:val="0"/>
+          <w:numId w:val="9"/>
+        </w:numPr>
+        <w:rPr>
+          <w:rStyle w:val="Textoennegrita"/>
+          <w:b w:val="0"/>
+          <w:bCs w:val="0"/>
+        </w:rPr>
+      </w:pPr>
+      <w:r>
+        <w:rPr>
+          <w:rStyle w:val="Textoennegrita"/>
+          <w:b w:val="0"/>
+          <w:bCs w:val="0"/>
+        </w:rPr>
+        <w:t>CRUD vídeos vistos,</w:t>
+      </w:r>
+    </w:p>
+    <w:p>
+      <w:pPr>
+        <w:pStyle w:val="Prrafodelista"/>
+        <w:numPr>
+          <w:ilvl w:val="0"/>
+          <w:numId w:val="9"/>
+        </w:numPr>
+        <w:rPr>
+          <w:rStyle w:val="Textoennegrita"/>
+          <w:b w:val="0"/>
+          <w:bCs w:val="0"/>
+        </w:rPr>
+      </w:pPr>
+      <w:r>
+        <w:rPr>
+          <w:rStyle w:val="Textoennegrita"/>
+          <w:b w:val="0"/>
+          <w:bCs w:val="0"/>
+        </w:rPr>
+        <w:t>CRUD series seguidas</w:t>
+      </w:r>
+    </w:p>
+    <w:p>
+      <w:pPr>
+        <w:rPr>
+          <w:rStyle w:val="Textoennegrita"/>
+        </w:rPr>
+      </w:pPr>
+      <w:r>
+        <w:rPr>
+          <w:rStyle w:val="Textoennegrita"/>
         </w:rPr>
         <w:t xml:space="preserve">No </w:t>
       </w:r>
       <w:proofErr w:type="spellStart"/>
       <w:r>
         <w:rPr>
-          <w:rStyle w:val="Textennegreta"/>
+          <w:rStyle w:val="Textoennegrita"/>
         </w:rPr>
         <w:t>Funcionals</w:t>
       </w:r>
       <w:proofErr w:type="spellEnd"/>
       <w:r>
         <w:rPr>
-          <w:rStyle w:val="Textennegreta"/>
+          <w:rStyle w:val="Textoennegrita"/>
         </w:rPr>
         <w:t>:</w:t>
       </w:r>
     </w:p>
     <w:p>
       <w:pPr>
-        <w:rPr>
-          <w:rStyle w:val="Textennegreta"/>
-          <w:b w:val="0"/>
-          <w:bCs w:val="0"/>
-        </w:rPr>
-      </w:pPr>
-      <w:r>
-        <w:rPr>
-          <w:rStyle w:val="Textennegreta"/>
-          <w:b w:val="0"/>
-          <w:bCs w:val="0"/>
-        </w:rPr>
-        <w:t>*por hacer.</w:t>
-      </w:r>
-    </w:p>
-    <w:p>
-      <w:pPr>
-        <w:rPr>
-          <w:rStyle w:val="Textennegreta"/>
-        </w:rPr>
-      </w:pPr>
-    </w:p>
-    <w:p>
-      <w:pPr>
-        <w:rPr>
-          <w:rStyle w:val="Textennegreta"/>
-        </w:rPr>
-      </w:pPr>
-      <w:r>
-        <w:rPr>
-          <w:rStyle w:val="Textennegreta"/>
+        <w:pStyle w:val="Prrafodelista"/>
+        <w:numPr>
+          <w:ilvl w:val="0"/>
+          <w:numId w:val="10"/>
+        </w:numPr>
+        <w:rPr>
+          <w:rStyle w:val="Textoennegrita"/>
+          <w:b w:val="0"/>
+          <w:bCs w:val="0"/>
+        </w:rPr>
+      </w:pPr>
+      <w:r>
+        <w:rPr>
+          <w:rStyle w:val="Textoennegrita"/>
+          <w:b w:val="0"/>
+          <w:bCs w:val="0"/>
+        </w:rPr>
+        <w:t>Programado en JAVA.</w:t>
+      </w:r>
+    </w:p>
+    <w:p>
+      <w:pPr>
+        <w:pStyle w:val="Prrafodelista"/>
+        <w:numPr>
+          <w:ilvl w:val="0"/>
+          <w:numId w:val="10"/>
+        </w:numPr>
+        <w:rPr>
+          <w:rStyle w:val="Textoennegrita"/>
+          <w:b w:val="0"/>
+          <w:bCs w:val="0"/>
+        </w:rPr>
+      </w:pPr>
+      <w:r>
+        <w:rPr>
+          <w:rStyle w:val="Textoennegrita"/>
+          <w:b w:val="0"/>
+          <w:bCs w:val="0"/>
+        </w:rPr>
+        <w:t xml:space="preserve">Uso de </w:t>
+      </w:r>
+      <w:proofErr w:type="spellStart"/>
+      <w:r>
+        <w:rPr>
+          <w:rStyle w:val="Textoennegrita"/>
+          <w:b w:val="0"/>
+          <w:bCs w:val="0"/>
+        </w:rPr>
+        <w:t>Hibernate</w:t>
+      </w:r>
+      <w:proofErr w:type="spellEnd"/>
+      <w:r>
+        <w:rPr>
+          <w:rStyle w:val="Textoennegrita"/>
+          <w:b w:val="0"/>
+          <w:bCs w:val="0"/>
+        </w:rPr>
+        <w:t>.</w:t>
+      </w:r>
+    </w:p>
+    <w:p>
+      <w:pPr>
+        <w:pStyle w:val="Prrafodelista"/>
+        <w:numPr>
+          <w:ilvl w:val="0"/>
+          <w:numId w:val="10"/>
+        </w:numPr>
+        <w:rPr>
+          <w:rStyle w:val="Textoennegrita"/>
+          <w:b w:val="0"/>
+          <w:bCs w:val="0"/>
+        </w:rPr>
+      </w:pPr>
+      <w:r>
+        <w:rPr>
+          <w:rStyle w:val="Textoennegrita"/>
+          <w:b w:val="0"/>
+          <w:bCs w:val="0"/>
+        </w:rPr>
+        <w:t>Uso de Spring</w:t>
+      </w:r>
+    </w:p>
+    <w:p>
+      <w:pPr>
+        <w:pStyle w:val="Prrafodelista"/>
+        <w:numPr>
+          <w:ilvl w:val="0"/>
+          <w:numId w:val="10"/>
+        </w:numPr>
+        <w:rPr>
+          <w:rStyle w:val="Textoennegrita"/>
+          <w:b w:val="0"/>
+          <w:bCs w:val="0"/>
+        </w:rPr>
+      </w:pPr>
+      <w:r>
+        <w:rPr>
+          <w:rStyle w:val="Textoennegrita"/>
+          <w:b w:val="0"/>
+          <w:bCs w:val="0"/>
+        </w:rPr>
+        <w:t>Base de datos relacional MySQL.</w:t>
+      </w:r>
+    </w:p>
+    <w:p>
+      <w:pPr>
+        <w:pStyle w:val="Prrafodelista"/>
+        <w:numPr>
+          <w:ilvl w:val="0"/>
+          <w:numId w:val="10"/>
+        </w:numPr>
+        <w:rPr>
+          <w:rStyle w:val="Textoennegrita"/>
+          <w:b w:val="0"/>
+          <w:bCs w:val="0"/>
+        </w:rPr>
+      </w:pPr>
+      <w:r>
+        <w:rPr>
+          <w:rStyle w:val="Textoennegrita"/>
+          <w:b w:val="0"/>
+          <w:bCs w:val="0"/>
+        </w:rPr>
+        <w:t xml:space="preserve">Base de </w:t>
+      </w:r>
+      <w:proofErr w:type="spellStart"/>
+      <w:r>
+        <w:rPr>
+          <w:rStyle w:val="Textoennegrita"/>
+          <w:b w:val="0"/>
+          <w:bCs w:val="0"/>
+        </w:rPr>
+        <w:t>deatos</w:t>
+      </w:r>
+      <w:proofErr w:type="spellEnd"/>
+      <w:r>
+        <w:rPr>
+          <w:rStyle w:val="Textoennegrita"/>
+          <w:b w:val="0"/>
+          <w:bCs w:val="0"/>
+        </w:rPr>
+        <w:t xml:space="preserve"> no relacional MongoDB.</w:t>
+      </w:r>
+    </w:p>
+    <w:p>
+      <w:pPr>
+        <w:pStyle w:val="Prrafodelista"/>
+        <w:numPr>
+          <w:ilvl w:val="0"/>
+          <w:numId w:val="10"/>
+        </w:numPr>
+        <w:rPr>
+          <w:rStyle w:val="Textoennegrita"/>
+          <w:b w:val="0"/>
+          <w:bCs w:val="0"/>
+        </w:rPr>
+      </w:pPr>
+      <w:r>
+        <w:rPr>
+          <w:rStyle w:val="Textoennegrita"/>
+          <w:b w:val="0"/>
+          <w:bCs w:val="0"/>
+        </w:rPr>
+        <w:t xml:space="preserve">Validar mediante </w:t>
+      </w:r>
+      <w:proofErr w:type="spellStart"/>
+      <w:r>
+        <w:rPr>
+          <w:rStyle w:val="Textoennegrita"/>
+          <w:b w:val="0"/>
+          <w:bCs w:val="0"/>
+        </w:rPr>
+        <w:t>Odoo</w:t>
+      </w:r>
+      <w:proofErr w:type="spellEnd"/>
+      <w:r>
+        <w:rPr>
+          <w:rStyle w:val="Textoennegrita"/>
+          <w:b w:val="0"/>
+          <w:bCs w:val="0"/>
+        </w:rPr>
+        <w:t>.</w:t>
+      </w:r>
+    </w:p>
+    <w:p>
+      <w:pPr>
+        <w:rPr>
+          <w:rStyle w:val="Textoennegrita"/>
+        </w:rPr>
+      </w:pPr>
+      <w:r>
+        <w:rPr>
+          <w:rStyle w:val="Textoennegrita"/>
         </w:rPr>
         <w:br w:type="page"/>
       </w:r>
@@ -1783,37 +2796,28 @@
     <w:p>
       <w:pPr>
         <w:rPr>
-          <w:rStyle w:val="Textennegreta"/>
+          <w:rStyle w:val="Textoennegrita"/>
           <w:u w:val="single"/>
         </w:rPr>
       </w:pPr>
-      <w:proofErr w:type="spellStart"/>
-      <w:r>
-        <w:rPr>
-          <w:rStyle w:val="Textennegreta"/>
+      <w:r>
+        <w:rPr>
+          <w:rStyle w:val="Textoennegrita"/>
           <w:u w:val="single"/>
         </w:rPr>
         <w:lastRenderedPageBreak/>
-        <w:t>Modelat</w:t>
-      </w:r>
-      <w:proofErr w:type="spellEnd"/>
-      <w:r>
-        <w:rPr>
-          <w:rStyle w:val="Textennegreta"/>
-          <w:u w:val="single"/>
-        </w:rPr>
-        <w:t xml:space="preserve"> Conceptual</w:t>
-      </w:r>
-    </w:p>
-    <w:p>
-      <w:pPr>
-        <w:rPr>
-          <w:rStyle w:val="Textennegreta"/>
-        </w:rPr>
-      </w:pPr>
-      <w:r>
-        <w:rPr>
-          <w:rStyle w:val="Textennegreta"/>
+        <w:t>MODELAJE CONCEPTUAL</w:t>
+      </w:r>
+    </w:p>
+    <w:p>
+      <w:pPr>
+        <w:rPr>
+          <w:rStyle w:val="Textoennegrita"/>
+        </w:rPr>
+      </w:pPr>
+      <w:r>
+        <w:rPr>
+          <w:rStyle w:val="Textoennegrita"/>
         </w:rPr>
         <w:t>Diagramas ER:</w:t>
       </w:r>
@@ -1821,21 +2825,21 @@
     <w:p>
       <w:pPr>
         <w:rPr>
-          <w:rStyle w:val="Textennegreta"/>
-        </w:rPr>
-      </w:pPr>
-    </w:p>
-    <w:p>
-      <w:pPr>
-        <w:rPr>
-          <w:rStyle w:val="Textennegreta"/>
-          <w:b w:val="0"/>
-          <w:bCs w:val="0"/>
-        </w:rPr>
-      </w:pPr>
-      <w:r>
-        <w:rPr>
-          <w:rStyle w:val="Textennegreta"/>
+          <w:rStyle w:val="Textoennegrita"/>
+        </w:rPr>
+      </w:pPr>
+    </w:p>
+    <w:p>
+      <w:pPr>
+        <w:rPr>
+          <w:rStyle w:val="Textoennegrita"/>
+          <w:b w:val="0"/>
+          <w:bCs w:val="0"/>
+        </w:rPr>
+      </w:pPr>
+      <w:r>
+        <w:rPr>
+          <w:rStyle w:val="Textoennegrita"/>
           <w:b w:val="0"/>
           <w:bCs w:val="0"/>
         </w:rPr>
@@ -1845,21 +2849,21 @@
     <w:p>
       <w:pPr>
         <w:rPr>
-          <w:rStyle w:val="Textennegreta"/>
-          <w:b w:val="0"/>
-          <w:bCs w:val="0"/>
-        </w:rPr>
-      </w:pPr>
-    </w:p>
-    <w:p>
-      <w:pPr>
-        <w:rPr>
-          <w:rStyle w:val="Textennegreta"/>
-        </w:rPr>
-      </w:pPr>
-      <w:r>
-        <w:rPr>
-          <w:rStyle w:val="Textennegreta"/>
+          <w:rStyle w:val="Textoennegrita"/>
+          <w:b w:val="0"/>
+          <w:bCs w:val="0"/>
+        </w:rPr>
+      </w:pPr>
+    </w:p>
+    <w:p>
+      <w:pPr>
+        <w:rPr>
+          <w:rStyle w:val="Textoennegrita"/>
+        </w:rPr>
+      </w:pPr>
+      <w:r>
+        <w:rPr>
+          <w:rStyle w:val="Textoennegrita"/>
           <w:noProof/>
         </w:rPr>
         <w:drawing>
@@ -1902,12 +2906,140 @@
     <w:p>
       <w:pPr>
         <w:rPr>
-          <w:rStyle w:val="Textennegreta"/>
-        </w:rPr>
-      </w:pPr>
-      <w:r>
-        <w:rPr>
-          <w:rStyle w:val="Textennegreta"/>
+          <w:rStyle w:val="Textoennegrita"/>
+          <w:b w:val="0"/>
+          <w:bCs w:val="0"/>
+        </w:rPr>
+      </w:pPr>
+      <w:r>
+        <w:rPr>
+          <w:rStyle w:val="Textoennegrita"/>
+          <w:b w:val="0"/>
+          <w:bCs w:val="0"/>
+        </w:rPr>
+        <w:t xml:space="preserve">Este diagrama representa la base de datos de </w:t>
+      </w:r>
+      <w:proofErr w:type="spellStart"/>
+      <w:r>
+        <w:rPr>
+          <w:rStyle w:val="Textoennegrita"/>
+          <w:b w:val="0"/>
+          <w:bCs w:val="0"/>
+        </w:rPr>
+        <w:t>SpringBoot</w:t>
+      </w:r>
+      <w:proofErr w:type="spellEnd"/>
+      <w:r>
+        <w:rPr>
+          <w:rStyle w:val="Textoennegrita"/>
+          <w:b w:val="0"/>
+          <w:bCs w:val="0"/>
+        </w:rPr>
+        <w:t xml:space="preserve"> que usaremos para el catálogo de vídeos.</w:t>
+      </w:r>
+    </w:p>
+    <w:p>
+      <w:pPr>
+        <w:rPr>
+          <w:rStyle w:val="Textoennegrita"/>
+          <w:b w:val="0"/>
+          <w:bCs w:val="0"/>
+        </w:rPr>
+      </w:pPr>
+      <w:r>
+        <w:rPr>
+          <w:rStyle w:val="Textoennegrita"/>
+          <w:b w:val="0"/>
+          <w:bCs w:val="0"/>
+        </w:rPr>
+        <w:t xml:space="preserve">La entidad principal es </w:t>
+      </w:r>
+      <w:r>
+        <w:rPr>
+          <w:rStyle w:val="Textoennegrita"/>
+          <w:b w:val="0"/>
+          <w:bCs w:val="0"/>
+          <w:i/>
+          <w:iCs/>
+        </w:rPr>
+        <w:t>Vídeos</w:t>
+      </w:r>
+      <w:r>
+        <w:rPr>
+          <w:rStyle w:val="Textoennegrita"/>
+          <w:b w:val="0"/>
+          <w:bCs w:val="0"/>
+        </w:rPr>
+        <w:t xml:space="preserve">, la cual se relaciona con </w:t>
+      </w:r>
+      <w:r>
+        <w:rPr>
+          <w:rStyle w:val="Textoennegrita"/>
+          <w:b w:val="0"/>
+          <w:bCs w:val="0"/>
+          <w:i/>
+          <w:iCs/>
+        </w:rPr>
+        <w:t>Series</w:t>
+      </w:r>
+      <w:r>
+        <w:rPr>
+          <w:rStyle w:val="Textoennegrita"/>
+          <w:b w:val="0"/>
+          <w:bCs w:val="0"/>
+        </w:rPr>
+        <w:t xml:space="preserve">, </w:t>
+      </w:r>
+      <w:proofErr w:type="spellStart"/>
+      <w:r>
+        <w:rPr>
+          <w:rStyle w:val="Textoennegrita"/>
+          <w:b w:val="0"/>
+          <w:bCs w:val="0"/>
+          <w:i/>
+          <w:iCs/>
+        </w:rPr>
+        <w:t>Categories</w:t>
+      </w:r>
+      <w:proofErr w:type="spellEnd"/>
+      <w:r>
+        <w:rPr>
+          <w:rStyle w:val="Textoennegrita"/>
+          <w:b w:val="0"/>
+          <w:bCs w:val="0"/>
+        </w:rPr>
+        <w:t xml:space="preserve"> y </w:t>
+      </w:r>
+      <w:proofErr w:type="spellStart"/>
+      <w:r>
+        <w:rPr>
+          <w:rStyle w:val="Textoennegrita"/>
+          <w:b w:val="0"/>
+          <w:bCs w:val="0"/>
+          <w:i/>
+          <w:iCs/>
+        </w:rPr>
+        <w:t>Edats</w:t>
+      </w:r>
+      <w:proofErr w:type="spellEnd"/>
+      <w:r>
+        <w:rPr>
+          <w:rStyle w:val="Textoennegrita"/>
+          <w:b w:val="0"/>
+          <w:bCs w:val="0"/>
+        </w:rPr>
+        <w:t>.</w:t>
+      </w:r>
+    </w:p>
+    <w:p>
+      <w:pPr>
+        <w:rPr>
+          <w:rStyle w:val="Textoennegrita"/>
+        </w:rPr>
+      </w:pPr>
+      <w:r>
+        <w:rPr>
+          <w:rStyle w:val="Textoennegrita"/>
         </w:rPr>
         <w:br w:type="page"/>
       </w:r>
@@ -1915,7 +3047,7 @@
     <w:p>
       <w:pPr>
         <w:rPr>
-          <w:rStyle w:val="Textennegreta"/>
+          <w:rStyle w:val="Textoennegrita"/>
           <w:b w:val="0"/>
           <w:bCs w:val="0"/>
         </w:rPr>
@@ -1923,7 +3055,7 @@
       <w:proofErr w:type="spellStart"/>
       <w:r>
         <w:rPr>
-          <w:rStyle w:val="Textennegreta"/>
+          <w:rStyle w:val="Textoennegrita"/>
           <w:b w:val="0"/>
           <w:bCs w:val="0"/>
         </w:rPr>
@@ -1933,7 +3065,7 @@
       <w:proofErr w:type="spellEnd"/>
       <w:r>
         <w:rPr>
-          <w:rStyle w:val="Textennegreta"/>
+          <w:rStyle w:val="Textoennegrita"/>
           <w:b w:val="0"/>
           <w:bCs w:val="0"/>
         </w:rPr>
@@ -1943,19 +3075,19 @@
     <w:p>
       <w:pPr>
         <w:rPr>
-          <w:rStyle w:val="Textennegreta"/>
-        </w:rPr>
-      </w:pPr>
-    </w:p>
-    <w:p>
-      <w:pPr>
-        <w:rPr>
-          <w:rStyle w:val="Textennegreta"/>
-        </w:rPr>
-      </w:pPr>
-      <w:r>
-        <w:rPr>
-          <w:rStyle w:val="Textennegreta"/>
+          <w:rStyle w:val="Textoennegrita"/>
+        </w:rPr>
+      </w:pPr>
+    </w:p>
+    <w:p>
+      <w:pPr>
+        <w:rPr>
+          <w:rStyle w:val="Textoennegrita"/>
+        </w:rPr>
+      </w:pPr>
+      <w:r>
+        <w:rPr>
+          <w:rStyle w:val="Textoennegrita"/>
           <w:noProof/>
         </w:rPr>
         <w:drawing>
@@ -1998,23 +3130,251 @@
     <w:p>
       <w:pPr>
         <w:rPr>
-          <w:rStyle w:val="Textennegreta"/>
-          <w:b w:val="0"/>
-          <w:bCs w:val="0"/>
-        </w:rPr>
-      </w:pPr>
-    </w:p>
-    <w:p>
-      <w:pPr>
-        <w:rPr>
-          <w:rStyle w:val="Textennegreta"/>
-          <w:b w:val="0"/>
-          <w:bCs w:val="0"/>
-        </w:rPr>
-      </w:pPr>
-      <w:r>
-        <w:rPr>
-          <w:rStyle w:val="Textennegreta"/>
+          <w:rStyle w:val="Textoennegrita"/>
+          <w:b w:val="0"/>
+          <w:bCs w:val="0"/>
+        </w:rPr>
+      </w:pPr>
+      <w:r>
+        <w:rPr>
+          <w:rStyle w:val="Textoennegrita"/>
+          <w:b w:val="0"/>
+          <w:bCs w:val="0"/>
+        </w:rPr>
+        <w:t xml:space="preserve">Este es la base de datos de </w:t>
+      </w:r>
+      <w:proofErr w:type="spellStart"/>
+      <w:r>
+        <w:rPr>
+          <w:rStyle w:val="Textoennegrita"/>
+          <w:b w:val="0"/>
+          <w:bCs w:val="0"/>
+        </w:rPr>
+        <w:t>Odoo</w:t>
+      </w:r>
+      <w:proofErr w:type="spellEnd"/>
+      <w:r>
+        <w:rPr>
+          <w:rStyle w:val="Textoennegrita"/>
+          <w:b w:val="0"/>
+          <w:bCs w:val="0"/>
+        </w:rPr>
+        <w:t>, que usaremos para gestionar los usuarios y suscripciones.</w:t>
+      </w:r>
+    </w:p>
+    <w:p>
+      <w:pPr>
+        <w:rPr>
+          <w:rStyle w:val="Textoennegrita"/>
+          <w:b w:val="0"/>
+          <w:bCs w:val="0"/>
+        </w:rPr>
+      </w:pPr>
+      <w:r>
+        <w:rPr>
+          <w:rStyle w:val="Textoennegrita"/>
+          <w:b w:val="0"/>
+          <w:bCs w:val="0"/>
+        </w:rPr>
+        <w:t xml:space="preserve">Las entidades principales de este diagrama son </w:t>
+      </w:r>
+      <w:proofErr w:type="spellStart"/>
+      <w:r>
+        <w:rPr>
+          <w:rStyle w:val="Textoennegrita"/>
+          <w:b w:val="0"/>
+          <w:bCs w:val="0"/>
+          <w:i/>
+          <w:iCs/>
+        </w:rPr>
+        <w:t>Usuari</w:t>
+      </w:r>
+      <w:proofErr w:type="spellEnd"/>
+      <w:r>
+        <w:rPr>
+          <w:rStyle w:val="Textoennegrita"/>
+          <w:b w:val="0"/>
+          <w:bCs w:val="0"/>
+        </w:rPr>
+        <w:t xml:space="preserve"> y </w:t>
+      </w:r>
+      <w:r>
+        <w:rPr>
+          <w:rStyle w:val="Textoennegrita"/>
+          <w:b w:val="0"/>
+          <w:bCs w:val="0"/>
+          <w:i/>
+          <w:iCs/>
+        </w:rPr>
+        <w:t>Administrador</w:t>
+      </w:r>
+      <w:r>
+        <w:rPr>
+          <w:rStyle w:val="Textoennegrita"/>
+          <w:b w:val="0"/>
+          <w:bCs w:val="0"/>
+        </w:rPr>
+        <w:t xml:space="preserve">, que heredan de </w:t>
+      </w:r>
+      <w:r>
+        <w:rPr>
+          <w:rStyle w:val="Textoennegrita"/>
+          <w:b w:val="0"/>
+          <w:bCs w:val="0"/>
+          <w:i/>
+          <w:iCs/>
+        </w:rPr>
+        <w:t>Persona</w:t>
+      </w:r>
+      <w:r>
+        <w:rPr>
+          <w:rStyle w:val="Textoennegrita"/>
+          <w:b w:val="0"/>
+          <w:bCs w:val="0"/>
+        </w:rPr>
+        <w:t xml:space="preserve">, </w:t>
+      </w:r>
+      <w:proofErr w:type="spellStart"/>
+      <w:r>
+        <w:rPr>
+          <w:rStyle w:val="Textoennegrita"/>
+          <w:b w:val="0"/>
+          <w:bCs w:val="0"/>
+        </w:rPr>
+        <w:t>a demás</w:t>
+      </w:r>
+      <w:proofErr w:type="spellEnd"/>
+      <w:r>
+        <w:rPr>
+          <w:rStyle w:val="Textoennegrita"/>
+          <w:b w:val="0"/>
+          <w:bCs w:val="0"/>
+        </w:rPr>
+        <w:t xml:space="preserve">, existen las entidades </w:t>
+      </w:r>
+      <w:proofErr w:type="spellStart"/>
+      <w:r>
+        <w:rPr>
+          <w:rStyle w:val="Textoennegrita"/>
+          <w:b w:val="0"/>
+          <w:bCs w:val="0"/>
+          <w:i/>
+          <w:iCs/>
+        </w:rPr>
+        <w:t>Metode</w:t>
+      </w:r>
+      <w:proofErr w:type="spellEnd"/>
+      <w:r>
+        <w:rPr>
+          <w:rStyle w:val="Textoennegrita"/>
+          <w:b w:val="0"/>
+          <w:bCs w:val="0"/>
+          <w:i/>
+          <w:iCs/>
+        </w:rPr>
+        <w:t xml:space="preserve"> de </w:t>
+      </w:r>
+      <w:proofErr w:type="spellStart"/>
+      <w:r>
+        <w:rPr>
+          <w:rStyle w:val="Textoennegrita"/>
+          <w:b w:val="0"/>
+          <w:bCs w:val="0"/>
+          <w:i/>
+          <w:iCs/>
+        </w:rPr>
+        <w:t>pagament</w:t>
+      </w:r>
+      <w:proofErr w:type="spellEnd"/>
+      <w:r>
+        <w:rPr>
+          <w:rStyle w:val="Textoennegrita"/>
+          <w:b w:val="0"/>
+          <w:bCs w:val="0"/>
+        </w:rPr>
+        <w:t xml:space="preserve"> y </w:t>
+      </w:r>
+      <w:proofErr w:type="spellStart"/>
+      <w:r>
+        <w:rPr>
+          <w:rStyle w:val="Textoennegrita"/>
+          <w:b w:val="0"/>
+          <w:bCs w:val="0"/>
+          <w:i/>
+          <w:iCs/>
+        </w:rPr>
+        <w:t>Subscripció</w:t>
+      </w:r>
+      <w:proofErr w:type="spellEnd"/>
+      <w:r>
+        <w:rPr>
+          <w:rStyle w:val="Textoennegrita"/>
+          <w:b w:val="0"/>
+          <w:bCs w:val="0"/>
+        </w:rPr>
+        <w:t xml:space="preserve"> que se relacionan con </w:t>
+      </w:r>
+      <w:proofErr w:type="spellStart"/>
+      <w:r>
+        <w:rPr>
+          <w:rStyle w:val="Textoennegrita"/>
+          <w:b w:val="0"/>
+          <w:bCs w:val="0"/>
+          <w:i/>
+          <w:iCs/>
+        </w:rPr>
+        <w:t>Usuari</w:t>
+      </w:r>
+      <w:proofErr w:type="spellEnd"/>
+      <w:r>
+        <w:rPr>
+          <w:rStyle w:val="Textoennegrita"/>
+          <w:b w:val="0"/>
+          <w:bCs w:val="0"/>
+        </w:rPr>
+        <w:t>.</w:t>
+      </w:r>
+    </w:p>
+    <w:p>
+      <w:pPr>
+        <w:rPr>
+          <w:rStyle w:val="Textoennegrita"/>
+        </w:rPr>
+      </w:pPr>
+      <w:r>
+        <w:rPr>
+          <w:rStyle w:val="Textoennegrita"/>
+        </w:rPr>
+        <w:br w:type="page"/>
+      </w:r>
+    </w:p>
+    <w:p>
+      <w:pPr>
+        <w:rPr>
+          <w:rStyle w:val="Textoennegrita"/>
+        </w:rPr>
+      </w:pPr>
+    </w:p>
+    <w:p>
+      <w:pPr>
+        <w:rPr>
+          <w:rStyle w:val="Textoennegrita"/>
+          <w:b w:val="0"/>
+          <w:bCs w:val="0"/>
+        </w:rPr>
+      </w:pPr>
+    </w:p>
+    <w:p>
+      <w:pPr>
+        <w:rPr>
+          <w:rStyle w:val="Textoennegrita"/>
+          <w:b w:val="0"/>
+          <w:bCs w:val="0"/>
+        </w:rPr>
+      </w:pPr>
+      <w:r>
+        <w:rPr>
+          <w:rStyle w:val="Textoennegrita"/>
           <w:b w:val="0"/>
           <w:bCs w:val="0"/>
         </w:rPr>
@@ -2024,14 +3384,14 @@
     <w:p>
       <w:pPr>
         <w:rPr>
-          <w:rStyle w:val="Textennegreta"/>
-          <w:b w:val="0"/>
-          <w:bCs w:val="0"/>
-        </w:rPr>
-      </w:pPr>
-      <w:r>
-        <w:rPr>
-          <w:rStyle w:val="Textennegreta"/>
+          <w:rStyle w:val="Textoennegrita"/>
+          <w:b w:val="0"/>
+          <w:bCs w:val="0"/>
+        </w:rPr>
+      </w:pPr>
+      <w:r>
+        <w:rPr>
+          <w:rStyle w:val="Textoennegrita"/>
           <w:b w:val="0"/>
           <w:bCs w:val="0"/>
         </w:rPr>
@@ -2041,33 +3401,193 @@
     <w:p>
       <w:pPr>
         <w:rPr>
-          <w:rStyle w:val="Textennegreta"/>
-          <w:b w:val="0"/>
-          <w:bCs w:val="0"/>
-        </w:rPr>
-      </w:pPr>
-      <w:r>
-        <w:rPr>
-          <w:rStyle w:val="Textennegreta"/>
+          <w:rStyle w:val="Textoennegrita"/>
+          <w:b w:val="0"/>
+          <w:bCs w:val="0"/>
+        </w:rPr>
+      </w:pPr>
+      <w:r>
+        <w:rPr>
+          <w:rStyle w:val="Textoennegrita"/>
           <w:b w:val="0"/>
           <w:bCs w:val="0"/>
         </w:rPr>
         <w:tab/>
-        <w:t xml:space="preserve">Vídeos </w:t>
-      </w:r>
+      </w:r>
+      <w:proofErr w:type="spellStart"/>
       <w:proofErr w:type="gramStart"/>
       <w:r>
         <w:rPr>
-          <w:rStyle w:val="Textennegreta"/>
-          <w:b w:val="0"/>
-          <w:bCs w:val="0"/>
-        </w:rPr>
-        <w:t>Vistos{</w:t>
+          <w:rStyle w:val="Textoennegrita"/>
+          <w:b w:val="0"/>
+          <w:bCs w:val="0"/>
+        </w:rPr>
+        <w:t>VídeosVist</w:t>
+      </w:r>
+      <w:proofErr w:type="spellEnd"/>
+      <w:r>
+        <w:rPr>
+          <w:rStyle w:val="Textoennegrita"/>
+          <w:b w:val="0"/>
+          <w:bCs w:val="0"/>
+        </w:rPr>
+        <w:t>{</w:t>
       </w:r>
       <w:proofErr w:type="gramEnd"/>
-      <w:r>
-        <w:rPr>
-          <w:rStyle w:val="Textennegreta"/>
+    </w:p>
+    <w:p>
+      <w:pPr>
+        <w:pStyle w:val="Prrafodelista"/>
+        <w:numPr>
+          <w:ilvl w:val="0"/>
+          <w:numId w:val="4"/>
+        </w:numPr>
+        <w:rPr>
+          <w:rStyle w:val="Textoennegrita"/>
+          <w:b w:val="0"/>
+          <w:bCs w:val="0"/>
+        </w:rPr>
+      </w:pPr>
+      <w:r>
+        <w:rPr>
+          <w:rStyle w:val="Textoennegrita"/>
+          <w:b w:val="0"/>
+          <w:bCs w:val="0"/>
+        </w:rPr>
+        <w:t>Id</w:t>
+      </w:r>
+    </w:p>
+    <w:p>
+      <w:pPr>
+        <w:pStyle w:val="Prrafodelista"/>
+        <w:numPr>
+          <w:ilvl w:val="0"/>
+          <w:numId w:val="4"/>
+        </w:numPr>
+        <w:rPr>
+          <w:rStyle w:val="Textoennegrita"/>
+          <w:b w:val="0"/>
+          <w:bCs w:val="0"/>
+        </w:rPr>
+      </w:pPr>
+      <w:proofErr w:type="spellStart"/>
+      <w:r>
+        <w:rPr>
+          <w:rStyle w:val="Textoennegrita"/>
+          <w:b w:val="0"/>
+          <w:bCs w:val="0"/>
+        </w:rPr>
+        <w:t>videoId</w:t>
+      </w:r>
+      <w:proofErr w:type="spellEnd"/>
+    </w:p>
+    <w:p>
+      <w:pPr>
+        <w:pStyle w:val="Prrafodelista"/>
+        <w:numPr>
+          <w:ilvl w:val="0"/>
+          <w:numId w:val="4"/>
+        </w:numPr>
+        <w:rPr>
+          <w:rStyle w:val="Textoennegrita"/>
+          <w:b w:val="0"/>
+          <w:bCs w:val="0"/>
+        </w:rPr>
+      </w:pPr>
+      <w:proofErr w:type="spellStart"/>
+      <w:r>
+        <w:rPr>
+          <w:rStyle w:val="Textoennegrita"/>
+          <w:b w:val="0"/>
+          <w:bCs w:val="0"/>
+        </w:rPr>
+        <w:t>usuarioId</w:t>
+      </w:r>
+      <w:proofErr w:type="spellEnd"/>
+    </w:p>
+    <w:p>
+      <w:pPr>
+        <w:pStyle w:val="Prrafodelista"/>
+        <w:numPr>
+          <w:ilvl w:val="0"/>
+          <w:numId w:val="4"/>
+        </w:numPr>
+        <w:rPr>
+          <w:rStyle w:val="Textoennegrita"/>
+          <w:b w:val="0"/>
+          <w:bCs w:val="0"/>
+        </w:rPr>
+      </w:pPr>
+      <w:proofErr w:type="spellStart"/>
+      <w:r>
+        <w:rPr>
+          <w:rStyle w:val="Textoennegrita"/>
+          <w:b w:val="0"/>
+          <w:bCs w:val="0"/>
+        </w:rPr>
+        <w:t>dataVisualitzacio</w:t>
+      </w:r>
+      <w:proofErr w:type="spellEnd"/>
+    </w:p>
+    <w:p>
+      <w:pPr>
+        <w:pStyle w:val="Prrafodelista"/>
+        <w:numPr>
+          <w:ilvl w:val="0"/>
+          <w:numId w:val="4"/>
+        </w:numPr>
+        <w:rPr>
+          <w:rStyle w:val="Textoennegrita"/>
+          <w:b w:val="0"/>
+          <w:bCs w:val="0"/>
+        </w:rPr>
+      </w:pPr>
+      <w:proofErr w:type="spellStart"/>
+      <w:r>
+        <w:rPr>
+          <w:rStyle w:val="Textoennegrita"/>
+          <w:b w:val="0"/>
+          <w:bCs w:val="0"/>
+        </w:rPr>
+        <w:t>minutActual</w:t>
+      </w:r>
+      <w:proofErr w:type="spellEnd"/>
+    </w:p>
+    <w:p>
+      <w:pPr>
+        <w:pStyle w:val="Prrafodelista"/>
+        <w:numPr>
+          <w:ilvl w:val="0"/>
+          <w:numId w:val="4"/>
+        </w:numPr>
+        <w:rPr>
+          <w:rStyle w:val="Textoennegrita"/>
+          <w:b w:val="0"/>
+          <w:bCs w:val="0"/>
+        </w:rPr>
+      </w:pPr>
+      <w:proofErr w:type="spellStart"/>
+      <w:r>
+        <w:rPr>
+          <w:rStyle w:val="Textoennegrita"/>
+          <w:b w:val="0"/>
+          <w:bCs w:val="0"/>
+        </w:rPr>
+        <w:t>completat</w:t>
+      </w:r>
+      <w:proofErr w:type="spellEnd"/>
+    </w:p>
+    <w:p>
+      <w:pPr>
+        <w:rPr>
+          <w:rStyle w:val="Textoennegrita"/>
+          <w:b w:val="0"/>
+          <w:bCs w:val="0"/>
+        </w:rPr>
+      </w:pPr>
+      <w:r>
+        <w:rPr>
+          <w:rStyle w:val="Textoennegrita"/>
           <w:b w:val="0"/>
           <w:bCs w:val="0"/>
         </w:rPr>
@@ -2077,67 +3597,491 @@
     <w:p>
       <w:pPr>
         <w:rPr>
-          <w:rStyle w:val="Textennegreta"/>
-          <w:b w:val="0"/>
-          <w:bCs w:val="0"/>
-        </w:rPr>
-      </w:pPr>
-      <w:r>
-        <w:rPr>
-          <w:rStyle w:val="Textennegreta"/>
+          <w:rStyle w:val="Textoennegrita"/>
+          <w:b w:val="0"/>
+          <w:bCs w:val="0"/>
+        </w:rPr>
+      </w:pPr>
+      <w:r>
+        <w:rPr>
+          <w:rStyle w:val="Textoennegrita"/>
           <w:b w:val="0"/>
           <w:bCs w:val="0"/>
         </w:rPr>
         <w:tab/>
-        <w:t>Series Seguir {}</w:t>
-      </w:r>
-    </w:p>
-    <w:p>
-      <w:pPr>
-        <w:rPr>
-          <w:rStyle w:val="Textennegreta"/>
-          <w:b w:val="0"/>
-          <w:bCs w:val="0"/>
-        </w:rPr>
-      </w:pPr>
-      <w:r>
-        <w:rPr>
-          <w:rStyle w:val="Textennegreta"/>
+      </w:r>
+      <w:proofErr w:type="spellStart"/>
+      <w:r>
+        <w:rPr>
+          <w:rStyle w:val="Textoennegrita"/>
+          <w:b w:val="0"/>
+          <w:bCs w:val="0"/>
+        </w:rPr>
+        <w:t>Series</w:t>
+      </w:r>
+      <w:r>
+        <w:rPr>
+          <w:rStyle w:val="Textoennegrita"/>
+          <w:b w:val="0"/>
+          <w:bCs w:val="0"/>
+        </w:rPr>
+        <w:t>Seguides</w:t>
+      </w:r>
+      <w:proofErr w:type="spellEnd"/>
+      <w:r>
+        <w:rPr>
+          <w:rStyle w:val="Textoennegrita"/>
+          <w:b w:val="0"/>
+          <w:bCs w:val="0"/>
+        </w:rPr>
+        <w:t xml:space="preserve"> {</w:t>
+      </w:r>
+    </w:p>
+    <w:p>
+      <w:pPr>
+        <w:pStyle w:val="Prrafodelista"/>
+        <w:numPr>
+          <w:ilvl w:val="0"/>
+          <w:numId w:val="4"/>
+        </w:numPr>
+        <w:rPr>
+          <w:rStyle w:val="Textoennegrita"/>
+          <w:b w:val="0"/>
+          <w:bCs w:val="0"/>
+        </w:rPr>
+      </w:pPr>
+      <w:r>
+        <w:rPr>
+          <w:rStyle w:val="Textoennegrita"/>
+          <w:b w:val="0"/>
+          <w:bCs w:val="0"/>
+        </w:rPr>
+        <w:t>id</w:t>
+      </w:r>
+    </w:p>
+    <w:p>
+      <w:pPr>
+        <w:pStyle w:val="Prrafodelista"/>
+        <w:numPr>
+          <w:ilvl w:val="0"/>
+          <w:numId w:val="4"/>
+        </w:numPr>
+        <w:rPr>
+          <w:rStyle w:val="Textoennegrita"/>
+          <w:b w:val="0"/>
+          <w:bCs w:val="0"/>
+        </w:rPr>
+      </w:pPr>
+      <w:proofErr w:type="spellStart"/>
+      <w:r>
+        <w:rPr>
+          <w:rStyle w:val="Textoennegrita"/>
+          <w:b w:val="0"/>
+          <w:bCs w:val="0"/>
+        </w:rPr>
+        <w:t>serieId</w:t>
+      </w:r>
+      <w:proofErr w:type="spellEnd"/>
+    </w:p>
+    <w:p>
+      <w:pPr>
+        <w:pStyle w:val="Prrafodelista"/>
+        <w:numPr>
+          <w:ilvl w:val="0"/>
+          <w:numId w:val="4"/>
+        </w:numPr>
+        <w:rPr>
+          <w:rStyle w:val="Textoennegrita"/>
+          <w:b w:val="0"/>
+          <w:bCs w:val="0"/>
+        </w:rPr>
+      </w:pPr>
+      <w:proofErr w:type="spellStart"/>
+      <w:r>
+        <w:rPr>
+          <w:rStyle w:val="Textoennegrita"/>
+          <w:b w:val="0"/>
+          <w:bCs w:val="0"/>
+        </w:rPr>
+        <w:t>usuarioId</w:t>
+      </w:r>
+      <w:proofErr w:type="spellEnd"/>
+    </w:p>
+    <w:p>
+      <w:pPr>
+        <w:pStyle w:val="Prrafodelista"/>
+        <w:numPr>
+          <w:ilvl w:val="0"/>
+          <w:numId w:val="4"/>
+        </w:numPr>
+        <w:rPr>
+          <w:rStyle w:val="Textoennegrita"/>
+          <w:b w:val="0"/>
+          <w:bCs w:val="0"/>
+        </w:rPr>
+      </w:pPr>
+      <w:proofErr w:type="spellStart"/>
+      <w:r>
+        <w:rPr>
+          <w:rStyle w:val="Textoennegrita"/>
+          <w:b w:val="0"/>
+          <w:bCs w:val="0"/>
+        </w:rPr>
+        <w:t>dataInici</w:t>
+      </w:r>
+      <w:proofErr w:type="spellEnd"/>
+    </w:p>
+    <w:p>
+      <w:pPr>
+        <w:pStyle w:val="Prrafodelista"/>
+        <w:numPr>
+          <w:ilvl w:val="0"/>
+          <w:numId w:val="4"/>
+        </w:numPr>
+        <w:rPr>
+          <w:rStyle w:val="Textoennegrita"/>
+          <w:b w:val="0"/>
+          <w:bCs w:val="0"/>
+        </w:rPr>
+      </w:pPr>
+      <w:proofErr w:type="spellStart"/>
+      <w:r>
+        <w:rPr>
+          <w:rStyle w:val="Textoennegrita"/>
+          <w:b w:val="0"/>
+          <w:bCs w:val="0"/>
+        </w:rPr>
+        <w:t>dataUltimAcces</w:t>
+      </w:r>
+      <w:proofErr w:type="spellEnd"/>
+    </w:p>
+    <w:p>
+      <w:pPr>
+        <w:pStyle w:val="Prrafodelista"/>
+        <w:numPr>
+          <w:ilvl w:val="0"/>
+          <w:numId w:val="4"/>
+        </w:numPr>
+        <w:rPr>
+          <w:rStyle w:val="Textoennegrita"/>
+          <w:b w:val="0"/>
+          <w:bCs w:val="0"/>
+        </w:rPr>
+      </w:pPr>
+      <w:proofErr w:type="spellStart"/>
+      <w:r>
+        <w:rPr>
+          <w:rStyle w:val="Textoennegrita"/>
+          <w:b w:val="0"/>
+          <w:bCs w:val="0"/>
+        </w:rPr>
+        <w:t>episodisVists</w:t>
+      </w:r>
+      <w:proofErr w:type="spellEnd"/>
+    </w:p>
+    <w:p>
+      <w:pPr>
+        <w:pStyle w:val="Prrafodelista"/>
+        <w:numPr>
+          <w:ilvl w:val="0"/>
+          <w:numId w:val="4"/>
+        </w:numPr>
+        <w:rPr>
+          <w:rStyle w:val="Textoennegrita"/>
+          <w:b w:val="0"/>
+          <w:bCs w:val="0"/>
+        </w:rPr>
+      </w:pPr>
+      <w:proofErr w:type="spellStart"/>
+      <w:r>
+        <w:rPr>
+          <w:rStyle w:val="Textoennegrita"/>
+          <w:b w:val="0"/>
+          <w:bCs w:val="0"/>
+        </w:rPr>
+        <w:t>notificacions</w:t>
+      </w:r>
+      <w:proofErr w:type="spellEnd"/>
+    </w:p>
+    <w:p>
+      <w:pPr>
+        <w:rPr>
+          <w:rStyle w:val="Textoennegrita"/>
+          <w:b w:val="0"/>
+          <w:bCs w:val="0"/>
+        </w:rPr>
+      </w:pPr>
+      <w:r>
+        <w:rPr>
+          <w:rStyle w:val="Textoennegrita"/>
+          <w:b w:val="0"/>
+          <w:bCs w:val="0"/>
+        </w:rPr>
+        <w:t>}</w:t>
+      </w:r>
+    </w:p>
+    <w:p>
+      <w:pPr>
+        <w:rPr>
+          <w:rStyle w:val="Textoennegrita"/>
+          <w:b w:val="0"/>
+          <w:bCs w:val="0"/>
+        </w:rPr>
+      </w:pPr>
+      <w:r>
+        <w:rPr>
+          <w:rStyle w:val="Textoennegrita"/>
           <w:b w:val="0"/>
           <w:bCs w:val="0"/>
         </w:rPr>
         <w:tab/>
-        <w:t>Metadatos Vídeos {}</w:t>
-      </w:r>
-    </w:p>
-    <w:p>
-      <w:pPr>
-        <w:rPr>
-          <w:rStyle w:val="Textennegreta"/>
-          <w:b w:val="0"/>
-          <w:bCs w:val="0"/>
-        </w:rPr>
-      </w:pPr>
-      <w:r>
-        <w:rPr>
-          <w:rStyle w:val="Textennegreta"/>
-          <w:b w:val="0"/>
-          <w:bCs w:val="0"/>
-        </w:rPr>
-        <w:t>*por hacer.</w:t>
-      </w:r>
-    </w:p>
-    <w:p>
-      <w:pPr>
-        <w:rPr>
-          <w:rStyle w:val="Textennegreta"/>
-          <w:b w:val="0"/>
-          <w:bCs w:val="0"/>
-        </w:rPr>
-      </w:pPr>
-      <w:r>
-        <w:rPr>
-          <w:rStyle w:val="Textennegreta"/>
+      </w:r>
+      <w:proofErr w:type="spellStart"/>
+      <w:proofErr w:type="gramStart"/>
+      <w:r>
+        <w:rPr>
+          <w:rStyle w:val="Textoennegrita"/>
+          <w:b w:val="0"/>
+          <w:bCs w:val="0"/>
+        </w:rPr>
+        <w:t>Metadatos</w:t>
+      </w:r>
+      <w:r>
+        <w:rPr>
+          <w:rStyle w:val="Textoennegrita"/>
+          <w:b w:val="0"/>
+          <w:bCs w:val="0"/>
+        </w:rPr>
+        <w:t>Video</w:t>
+      </w:r>
+      <w:proofErr w:type="spellEnd"/>
+      <w:r>
+        <w:rPr>
+          <w:rStyle w:val="Textoennegrita"/>
+          <w:b w:val="0"/>
+          <w:bCs w:val="0"/>
+        </w:rPr>
+        <w:t>{</w:t>
+      </w:r>
+      <w:proofErr w:type="gramEnd"/>
+    </w:p>
+    <w:p>
+      <w:pPr>
+        <w:pStyle w:val="Prrafodelista"/>
+        <w:numPr>
+          <w:ilvl w:val="0"/>
+          <w:numId w:val="4"/>
+        </w:numPr>
+        <w:rPr>
+          <w:rStyle w:val="Textoennegrita"/>
+          <w:b w:val="0"/>
+          <w:bCs w:val="0"/>
+        </w:rPr>
+      </w:pPr>
+      <w:r>
+        <w:rPr>
+          <w:rStyle w:val="Textoennegrita"/>
+          <w:b w:val="0"/>
+          <w:bCs w:val="0"/>
+        </w:rPr>
+        <w:t>id</w:t>
+      </w:r>
+    </w:p>
+    <w:p>
+      <w:pPr>
+        <w:pStyle w:val="Prrafodelista"/>
+        <w:numPr>
+          <w:ilvl w:val="0"/>
+          <w:numId w:val="4"/>
+        </w:numPr>
+        <w:rPr>
+          <w:rStyle w:val="Textoennegrita"/>
+          <w:b w:val="0"/>
+          <w:bCs w:val="0"/>
+        </w:rPr>
+      </w:pPr>
+      <w:proofErr w:type="spellStart"/>
+      <w:r>
+        <w:rPr>
+          <w:rStyle w:val="Textoennegrita"/>
+          <w:b w:val="0"/>
+          <w:bCs w:val="0"/>
+        </w:rPr>
+        <w:t>videoId</w:t>
+      </w:r>
+      <w:proofErr w:type="spellEnd"/>
+    </w:p>
+    <w:p>
+      <w:pPr>
+        <w:pStyle w:val="Prrafodelista"/>
+        <w:numPr>
+          <w:ilvl w:val="0"/>
+          <w:numId w:val="4"/>
+        </w:numPr>
+        <w:rPr>
+          <w:rStyle w:val="Textoennegrita"/>
+          <w:b w:val="0"/>
+          <w:bCs w:val="0"/>
+        </w:rPr>
+      </w:pPr>
+      <w:r>
+        <w:rPr>
+          <w:rStyle w:val="Textoennegrita"/>
+          <w:b w:val="0"/>
+          <w:bCs w:val="0"/>
+        </w:rPr>
+        <w:t>{</w:t>
+      </w:r>
+      <w:proofErr w:type="spellStart"/>
+      <w:r>
+        <w:rPr>
+          <w:rStyle w:val="Textoennegrita"/>
+          <w:b w:val="0"/>
+          <w:bCs w:val="0"/>
+        </w:rPr>
+        <w:t>metadata</w:t>
+      </w:r>
+      <w:proofErr w:type="spellEnd"/>
+      <w:r>
+        <w:rPr>
+          <w:rStyle w:val="Textoennegrita"/>
+          <w:b w:val="0"/>
+          <w:bCs w:val="0"/>
+        </w:rPr>
+        <w:t>}</w:t>
+      </w:r>
+    </w:p>
+    <w:p>
+      <w:pPr>
+        <w:pStyle w:val="Prrafodelista"/>
+        <w:numPr>
+          <w:ilvl w:val="0"/>
+          <w:numId w:val="4"/>
+        </w:numPr>
+        <w:rPr>
+          <w:rStyle w:val="Textoennegrita"/>
+          <w:b w:val="0"/>
+          <w:bCs w:val="0"/>
+        </w:rPr>
+      </w:pPr>
+      <w:proofErr w:type="spellStart"/>
+      <w:r>
+        <w:rPr>
+          <w:rStyle w:val="Textoennegrita"/>
+          <w:b w:val="0"/>
+          <w:bCs w:val="0"/>
+        </w:rPr>
+        <w:t>dataProcessament</w:t>
+      </w:r>
+      <w:proofErr w:type="spellEnd"/>
+    </w:p>
+    <w:p>
+      <w:pPr>
+        <w:pStyle w:val="Prrafodelista"/>
+        <w:numPr>
+          <w:ilvl w:val="0"/>
+          <w:numId w:val="4"/>
+        </w:numPr>
+        <w:rPr>
+          <w:rStyle w:val="Textoennegrita"/>
+          <w:b w:val="0"/>
+          <w:bCs w:val="0"/>
+        </w:rPr>
+      </w:pPr>
+      <w:proofErr w:type="spellStart"/>
+      <w:r>
+        <w:rPr>
+          <w:rStyle w:val="Textoennegrita"/>
+          <w:b w:val="0"/>
+          <w:bCs w:val="0"/>
+        </w:rPr>
+        <w:t>format</w:t>
+      </w:r>
+      <w:proofErr w:type="spellEnd"/>
+    </w:p>
+    <w:p>
+      <w:pPr>
+        <w:pStyle w:val="Prrafodelista"/>
+        <w:numPr>
+          <w:ilvl w:val="0"/>
+          <w:numId w:val="4"/>
+        </w:numPr>
+        <w:rPr>
+          <w:rStyle w:val="Textoennegrita"/>
+          <w:b w:val="0"/>
+          <w:bCs w:val="0"/>
+        </w:rPr>
+      </w:pPr>
+      <w:proofErr w:type="spellStart"/>
+      <w:r>
+        <w:rPr>
+          <w:rStyle w:val="Textoennegrita"/>
+          <w:b w:val="0"/>
+          <w:bCs w:val="0"/>
+        </w:rPr>
+        <w:t>qualitat</w:t>
+      </w:r>
+      <w:proofErr w:type="spellEnd"/>
+    </w:p>
+    <w:p>
+      <w:pPr>
+        <w:pStyle w:val="Prrafodelista"/>
+        <w:numPr>
+          <w:ilvl w:val="0"/>
+          <w:numId w:val="4"/>
+        </w:numPr>
+        <w:rPr>
+          <w:rStyle w:val="Textoennegrita"/>
+          <w:b w:val="0"/>
+          <w:bCs w:val="0"/>
+        </w:rPr>
+      </w:pPr>
+      <w:r>
+        <w:rPr>
+          <w:rStyle w:val="Textoennegrita"/>
+          <w:b w:val="0"/>
+          <w:bCs w:val="0"/>
+        </w:rPr>
+        <w:t>mida</w:t>
+      </w:r>
+    </w:p>
+    <w:p>
+      <w:pPr>
+        <w:rPr>
+          <w:rStyle w:val="Textoennegrita"/>
+          <w:b w:val="0"/>
+          <w:bCs w:val="0"/>
+        </w:rPr>
+      </w:pPr>
+      <w:r>
+        <w:rPr>
+          <w:rStyle w:val="Textoennegrita"/>
+          <w:b w:val="0"/>
+          <w:bCs w:val="0"/>
+        </w:rPr>
+        <w:t>}</w:t>
+      </w:r>
+    </w:p>
+    <w:p>
+      <w:pPr>
+        <w:rPr>
+          <w:rStyle w:val="Textoennegrita"/>
+          <w:b w:val="0"/>
+          <w:bCs w:val="0"/>
+        </w:rPr>
+      </w:pPr>
+    </w:p>
+    <w:p>
+      <w:pPr>
+        <w:rPr>
+          <w:rStyle w:val="Textoennegrita"/>
+          <w:b w:val="0"/>
+          <w:bCs w:val="0"/>
+        </w:rPr>
+      </w:pPr>
+      <w:r>
+        <w:rPr>
+          <w:rStyle w:val="Textoennegrita"/>
           <w:b w:val="0"/>
           <w:bCs w:val="0"/>
         </w:rPr>
@@ -2147,46 +4091,34 @@
     <w:p>
       <w:pPr>
         <w:rPr>
-          <w:rStyle w:val="Textennegreta"/>
-          <w:u w:val="single"/>
-        </w:rPr>
-      </w:pPr>
-      <w:r>
-        <w:rPr>
-          <w:rStyle w:val="Textennegreta"/>
-          <w:u w:val="single"/>
+          <w:rStyle w:val="Textoennegrita"/>
+        </w:rPr>
+      </w:pPr>
+      <w:r>
+        <w:rPr>
+          <w:rStyle w:val="Textoennegrita"/>
         </w:rPr>
         <w:lastRenderedPageBreak/>
-        <w:t>API/arquitectura general</w:t>
-      </w:r>
-    </w:p>
-    <w:p>
-      <w:pPr>
-        <w:rPr>
-          <w:rStyle w:val="Textennegreta"/>
-          <w:b w:val="0"/>
-          <w:bCs w:val="0"/>
-        </w:rPr>
-      </w:pPr>
-    </w:p>
-    <w:p>
-      <w:pPr>
-        <w:rPr>
-          <w:rStyle w:val="Textennegreta"/>
-          <w:b w:val="0"/>
-          <w:bCs w:val="0"/>
-        </w:rPr>
-      </w:pPr>
-    </w:p>
-    <w:p>
-      <w:pPr>
-        <w:rPr>
-          <w:rStyle w:val="Textennegreta"/>
-        </w:rPr>
-      </w:pPr>
-      <w:r>
-        <w:rPr>
-          <w:rStyle w:val="Textennegreta"/>
+        <w:t>Diagrama C4:</w:t>
+      </w:r>
+    </w:p>
+    <w:p>
+      <w:pPr>
+        <w:rPr>
+          <w:rStyle w:val="Textoennegrita"/>
+        </w:rPr>
+      </w:pPr>
+    </w:p>
+    <w:p>
+      <w:pPr>
+        <w:rPr>
+          <w:rStyle w:val="Textoennegrita"/>
+        </w:rPr>
+      </w:pPr>
+      <w:r>
+        <w:rPr>
+          <w:rStyle w:val="Textoennegrita"/>
+          <w:noProof/>
         </w:rPr>
         <w:drawing>
           <wp:inline distT="0" distB="0" distL="0" distR="0" wp14:anchorId="188689E6" wp14:editId="0BAD0697">
@@ -2225,8 +4157,3538 @@
         </w:drawing>
       </w:r>
     </w:p>
+    <w:p>
+      <w:pPr>
+        <w:rPr>
+          <w:rStyle w:val="Textoennegrita"/>
+        </w:rPr>
+      </w:pPr>
+    </w:p>
+    <w:p>
+      <w:pPr>
+        <w:rPr>
+          <w:rStyle w:val="Textoennegrita"/>
+        </w:rPr>
+      </w:pPr>
+      <w:r>
+        <w:rPr>
+          <w:rStyle w:val="Textoennegrita"/>
+        </w:rPr>
+        <w:t>1·Usuari,</w:t>
+      </w:r>
+      <w:r>
+        <w:rPr>
+          <w:rStyle w:val="Textoennegrita"/>
+        </w:rPr>
+        <w:t xml:space="preserve"> </w:t>
+      </w:r>
+      <w:r>
+        <w:rPr>
+          <w:rStyle w:val="Textoennegrita"/>
+          <w:b w:val="0"/>
+          <w:bCs w:val="0"/>
+        </w:rPr>
+        <w:t xml:space="preserve">el usuario accede </w:t>
+      </w:r>
+      <w:r>
+        <w:rPr>
+          <w:rStyle w:val="Textoennegrita"/>
+          <w:b w:val="0"/>
+          <w:bCs w:val="0"/>
+        </w:rPr>
+        <w:t>a</w:t>
+      </w:r>
+      <w:r>
+        <w:rPr>
+          <w:rStyle w:val="Textoennegrita"/>
+          <w:b w:val="0"/>
+          <w:bCs w:val="0"/>
+        </w:rPr>
+        <w:t xml:space="preserve"> la App Móvil para reproducir vídeos</w:t>
+      </w:r>
+      <w:r>
+        <w:rPr>
+          <w:rStyle w:val="Textoennegrita"/>
+          <w:b w:val="0"/>
+          <w:bCs w:val="0"/>
+        </w:rPr>
+        <w:t xml:space="preserve">, donde inicia sesión mediante </w:t>
+      </w:r>
+      <w:proofErr w:type="spellStart"/>
+      <w:r>
+        <w:rPr>
+          <w:rStyle w:val="Textoennegrita"/>
+          <w:b w:val="0"/>
+          <w:bCs w:val="0"/>
+        </w:rPr>
+        <w:t>Odoo</w:t>
+      </w:r>
+      <w:proofErr w:type="spellEnd"/>
+      <w:r>
+        <w:rPr>
+          <w:rStyle w:val="Textoennegrita"/>
+          <w:b w:val="0"/>
+          <w:bCs w:val="0"/>
+        </w:rPr>
+        <w:t>.</w:t>
+      </w:r>
+    </w:p>
+    <w:p>
+      <w:pPr>
+        <w:rPr>
+          <w:rStyle w:val="Textoennegrita"/>
+          <w:b w:val="0"/>
+          <w:bCs w:val="0"/>
+        </w:rPr>
+      </w:pPr>
+      <w:r>
+        <w:rPr>
+          <w:rStyle w:val="Textoennegrita"/>
+        </w:rPr>
+        <w:t>2·Adminstrador,</w:t>
+      </w:r>
+      <w:r>
+        <w:rPr>
+          <w:rStyle w:val="Textoennegrita"/>
+        </w:rPr>
+        <w:t xml:space="preserve"> </w:t>
+      </w:r>
+      <w:r>
+        <w:rPr>
+          <w:rStyle w:val="Textoennegrita"/>
+          <w:b w:val="0"/>
+          <w:bCs w:val="0"/>
+        </w:rPr>
+        <w:t xml:space="preserve">el </w:t>
+      </w:r>
+      <w:proofErr w:type="spellStart"/>
+      <w:r>
+        <w:rPr>
+          <w:rStyle w:val="Textoennegrita"/>
+          <w:b w:val="0"/>
+          <w:bCs w:val="0"/>
+        </w:rPr>
+        <w:t>admin</w:t>
+      </w:r>
+      <w:proofErr w:type="spellEnd"/>
+      <w:r>
+        <w:rPr>
+          <w:rStyle w:val="Textoennegrita"/>
+          <w:b w:val="0"/>
+          <w:bCs w:val="0"/>
+        </w:rPr>
+        <w:t xml:space="preserve"> hace uso de la App Web para administrar los contenidos y hace uso del Portal Web </w:t>
+      </w:r>
+      <w:proofErr w:type="spellStart"/>
+      <w:r>
+        <w:rPr>
+          <w:rStyle w:val="Textoennegrita"/>
+          <w:b w:val="0"/>
+          <w:bCs w:val="0"/>
+        </w:rPr>
+        <w:t>Odoo</w:t>
+      </w:r>
+      <w:proofErr w:type="spellEnd"/>
+      <w:r>
+        <w:rPr>
+          <w:rStyle w:val="Textoennegrita"/>
+          <w:b w:val="0"/>
+          <w:bCs w:val="0"/>
+        </w:rPr>
+        <w:t xml:space="preserve"> donde gestionará las subscripciones.</w:t>
+      </w:r>
+    </w:p>
+    <w:p>
+      <w:pPr>
+        <w:rPr>
+          <w:rStyle w:val="Textoennegrita"/>
+        </w:rPr>
+      </w:pPr>
+      <w:r>
+        <w:rPr>
+          <w:b/>
+          <w:bCs/>
+          <w:noProof/>
+        </w:rPr>
+        <mc:AlternateContent>
+          <mc:Choice Requires="wps">
+            <w:drawing>
+              <wp:anchor distT="0" distB="0" distL="114300" distR="114300" simplePos="0" relativeHeight="251662336" behindDoc="0" locked="0" layoutInCell="1" allowOverlap="1" wp14:anchorId="6A910599" wp14:editId="06DA6EBF">
+                <wp:simplePos x="0" y="0"/>
+                <wp:positionH relativeFrom="column">
+                  <wp:posOffset>17145</wp:posOffset>
+                </wp:positionH>
+                <wp:positionV relativeFrom="paragraph">
+                  <wp:posOffset>87630</wp:posOffset>
+                </wp:positionV>
+                <wp:extent cx="5433060" cy="15240"/>
+                <wp:effectExtent l="0" t="0" r="34290" b="22860"/>
+                <wp:wrapNone/>
+                <wp:docPr id="1966332234" name="Conector recto 3"/>
+                <wp:cNvGraphicFramePr/>
+                <a:graphic xmlns:a="http://schemas.openxmlformats.org/drawingml/2006/main">
+                  <a:graphicData uri="http://schemas.microsoft.com/office/word/2010/wordprocessingShape">
+                    <wps:wsp>
+                      <wps:cNvCnPr/>
+                      <wps:spPr>
+                        <a:xfrm flipV="1">
+                          <a:off x="0" y="0"/>
+                          <a:ext cx="5433060" cy="15240"/>
+                        </a:xfrm>
+                        <a:prstGeom prst="line">
+                          <a:avLst/>
+                        </a:prstGeom>
+                      </wps:spPr>
+                      <wps:style>
+                        <a:lnRef idx="2">
+                          <a:schemeClr val="accent1"/>
+                        </a:lnRef>
+                        <a:fillRef idx="0">
+                          <a:schemeClr val="accent1"/>
+                        </a:fillRef>
+                        <a:effectRef idx="1">
+                          <a:schemeClr val="accent1"/>
+                        </a:effectRef>
+                        <a:fontRef idx="minor">
+                          <a:schemeClr val="tx1"/>
+                        </a:fontRef>
+                      </wps:style>
+                      <wps:bodyPr/>
+                    </wps:wsp>
+                  </a:graphicData>
+                </a:graphic>
+              </wp:anchor>
+            </w:drawing>
+          </mc:Choice>
+          <mc:Fallback>
+            <w:pict>
+              <v:line w14:anchorId="46EFC7C2" id="Conector recto 3" o:spid="_x0000_s1026" style="position:absolute;flip:y;z-index:251662336;visibility:visible;mso-wrap-style:square;mso-wrap-distance-left:9pt;mso-wrap-distance-top:0;mso-wrap-distance-right:9pt;mso-wrap-distance-bottom:0;mso-position-horizontal:absolute;mso-position-horizontal-relative:text;mso-position-vertical:absolute;mso-position-vertical-relative:text" from="1.35pt,6.9pt" to="429.15pt,8.1pt" o:gfxdata="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" strokecolor="#156082 [3204]" strokeweight="1.5pt">
+                <v:stroke joinstyle="miter"/>
+              </v:line>
+            </w:pict>
+          </mc:Fallback>
+        </mc:AlternateContent>
+      </w:r>
+    </w:p>
+    <w:p>
+      <w:pPr>
+        <w:rPr>
+          <w:rStyle w:val="Textoennegrita"/>
+          <w:b w:val="0"/>
+          <w:bCs w:val="0"/>
+        </w:rPr>
+      </w:pPr>
+      <w:r>
+        <w:rPr>
+          <w:rStyle w:val="Textoennegrita"/>
+        </w:rPr>
+        <w:t>3·SpringBoot/</w:t>
+      </w:r>
+      <w:proofErr w:type="spellStart"/>
+      <w:r>
+        <w:rPr>
+          <w:rStyle w:val="Textoennegrita"/>
+        </w:rPr>
+        <w:t>Hibernate</w:t>
+      </w:r>
+      <w:proofErr w:type="spellEnd"/>
+      <w:r>
+        <w:rPr>
+          <w:rStyle w:val="Textoennegrita"/>
+        </w:rPr>
+        <w:t xml:space="preserve">, </w:t>
+      </w:r>
+      <w:r>
+        <w:rPr>
+          <w:rStyle w:val="Textoennegrita"/>
+          <w:b w:val="0"/>
+          <w:bCs w:val="0"/>
+        </w:rPr>
+        <w:t xml:space="preserve">Consulta: gestiona las peticiones de la </w:t>
+      </w:r>
+      <w:r>
+        <w:rPr>
+          <w:rStyle w:val="Textoennegrita"/>
+          <w:b w:val="0"/>
+          <w:bCs w:val="0"/>
+          <w:i/>
+          <w:iCs/>
+        </w:rPr>
+        <w:t xml:space="preserve">App </w:t>
+      </w:r>
+      <w:r>
+        <w:rPr>
+          <w:rStyle w:val="Textoennegrita"/>
+          <w:b w:val="0"/>
+          <w:bCs w:val="0"/>
+          <w:i/>
+          <w:iCs/>
+        </w:rPr>
+        <w:t>Móvil</w:t>
+      </w:r>
+      <w:r>
+        <w:rPr>
+          <w:rStyle w:val="Textoennegrita"/>
+          <w:b w:val="0"/>
+          <w:bCs w:val="0"/>
+          <w:i/>
+          <w:iCs/>
+        </w:rPr>
+        <w:t xml:space="preserve"> </w:t>
+      </w:r>
+      <w:r>
+        <w:rPr>
+          <w:rStyle w:val="Textoennegrita"/>
+          <w:b w:val="0"/>
+          <w:bCs w:val="0"/>
+        </w:rPr>
+        <w:t>para mostrar el catálogo de vídeos/</w:t>
+      </w:r>
+      <w:r>
+        <w:rPr>
+          <w:rStyle w:val="Textoennegrita"/>
+          <w:b w:val="0"/>
+          <w:bCs w:val="0"/>
+        </w:rPr>
+        <w:tab/>
+        <w:t xml:space="preserve">CRUD: el </w:t>
+      </w:r>
+      <w:r>
+        <w:rPr>
+          <w:rStyle w:val="Textoennegrita"/>
+          <w:b w:val="0"/>
+          <w:bCs w:val="0"/>
+          <w:i/>
+          <w:iCs/>
+        </w:rPr>
+        <w:t>Administrador</w:t>
+      </w:r>
+      <w:r>
+        <w:rPr>
+          <w:rStyle w:val="Textoennegrita"/>
+          <w:b w:val="0"/>
+          <w:bCs w:val="0"/>
+        </w:rPr>
+        <w:t xml:space="preserve"> desde la </w:t>
+      </w:r>
+      <w:r>
+        <w:rPr>
+          <w:rStyle w:val="Textoennegrita"/>
+          <w:b w:val="0"/>
+          <w:bCs w:val="0"/>
+          <w:i/>
+          <w:iCs/>
+        </w:rPr>
+        <w:t xml:space="preserve">App Web </w:t>
+      </w:r>
+      <w:r>
+        <w:rPr>
+          <w:rStyle w:val="Textoennegrita"/>
+          <w:b w:val="0"/>
+          <w:bCs w:val="0"/>
+        </w:rPr>
+        <w:t xml:space="preserve">gestiona los </w:t>
+      </w:r>
+      <w:proofErr w:type="spellStart"/>
+      <w:r>
+        <w:rPr>
+          <w:rStyle w:val="Textoennegrita"/>
+          <w:b w:val="0"/>
+          <w:bCs w:val="0"/>
+        </w:rPr>
+        <w:t>metódos</w:t>
+      </w:r>
+      <w:proofErr w:type="spellEnd"/>
+      <w:r>
+        <w:rPr>
+          <w:rStyle w:val="Textoennegrita"/>
+          <w:b w:val="0"/>
+          <w:bCs w:val="0"/>
+        </w:rPr>
+        <w:t xml:space="preserve"> CRUD del catálogo.</w:t>
+      </w:r>
+    </w:p>
+    <w:p>
+      <w:pPr>
+        <w:rPr>
+          <w:rStyle w:val="Textoennegrita"/>
+          <w:b w:val="0"/>
+          <w:bCs w:val="0"/>
+        </w:rPr>
+      </w:pPr>
+      <w:r>
+        <w:rPr>
+          <w:rStyle w:val="Textoennegrita"/>
+        </w:rPr>
+        <w:t>4·Express,</w:t>
+      </w:r>
+      <w:r>
+        <w:rPr>
+          <w:rStyle w:val="Textoennegrita"/>
+        </w:rPr>
+        <w:t xml:space="preserve"> </w:t>
+      </w:r>
+      <w:r>
+        <w:rPr>
+          <w:rStyle w:val="Textoennegrita"/>
+          <w:b w:val="0"/>
+          <w:bCs w:val="0"/>
+        </w:rPr>
+        <w:t xml:space="preserve">Reproducir: se encarga de reproducir los vídeos que pide el Cliente desde la App </w:t>
+      </w:r>
+      <w:r>
+        <w:rPr>
+          <w:rStyle w:val="Textoennegrita"/>
+          <w:b w:val="0"/>
+          <w:bCs w:val="0"/>
+        </w:rPr>
+        <w:t>Mó</w:t>
+      </w:r>
+      <w:r>
+        <w:rPr>
+          <w:rStyle w:val="Textoennegrita"/>
+          <w:b w:val="0"/>
+          <w:bCs w:val="0"/>
+        </w:rPr>
+        <w:t>v</w:t>
+      </w:r>
+      <w:r>
+        <w:rPr>
+          <w:rStyle w:val="Textoennegrita"/>
+          <w:b w:val="0"/>
+          <w:bCs w:val="0"/>
+        </w:rPr>
+        <w:t>il</w:t>
+      </w:r>
+      <w:r>
+        <w:rPr>
+          <w:rStyle w:val="Textoennegrita"/>
+          <w:b w:val="0"/>
+          <w:bCs w:val="0"/>
+        </w:rPr>
+        <w:t xml:space="preserve">/ </w:t>
+      </w:r>
+      <w:r>
+        <w:rPr>
+          <w:rStyle w:val="Textoennegrita"/>
+          <w:b w:val="0"/>
+          <w:bCs w:val="0"/>
+        </w:rPr>
+        <w:tab/>
+        <w:t xml:space="preserve">CRUD: el </w:t>
+      </w:r>
+      <w:proofErr w:type="spellStart"/>
+      <w:r>
+        <w:rPr>
+          <w:rStyle w:val="Textoennegrita"/>
+          <w:b w:val="0"/>
+          <w:bCs w:val="0"/>
+        </w:rPr>
+        <w:t>Admin</w:t>
+      </w:r>
+      <w:proofErr w:type="spellEnd"/>
+      <w:r>
+        <w:rPr>
+          <w:rStyle w:val="Textoennegrita"/>
+          <w:b w:val="0"/>
+          <w:bCs w:val="0"/>
+        </w:rPr>
+        <w:t xml:space="preserve"> se encarga de todos los métodos CRUD de los vídeos.</w:t>
+      </w:r>
+    </w:p>
+    <w:p>
+      <w:pPr>
+        <w:rPr>
+          <w:rStyle w:val="Textoennegrita"/>
+          <w:b w:val="0"/>
+          <w:bCs w:val="0"/>
+        </w:rPr>
+      </w:pPr>
+      <w:r>
+        <w:rPr>
+          <w:rStyle w:val="Textoennegrita"/>
+        </w:rPr>
+        <w:t>5·Odoo,</w:t>
+      </w:r>
+      <w:r>
+        <w:rPr>
+          <w:rStyle w:val="Textoennegrita"/>
+        </w:rPr>
+        <w:t xml:space="preserve"> </w:t>
+      </w:r>
+      <w:r>
+        <w:rPr>
+          <w:rStyle w:val="Textoennegrita"/>
+          <w:b w:val="0"/>
+          <w:bCs w:val="0"/>
+        </w:rPr>
+        <w:t xml:space="preserve">Inicio Sesión: se encarga del </w:t>
+      </w:r>
+      <w:proofErr w:type="spellStart"/>
+      <w:r>
+        <w:rPr>
+          <w:rStyle w:val="Textoennegrita"/>
+          <w:b w:val="0"/>
+          <w:bCs w:val="0"/>
+          <w:i/>
+          <w:iCs/>
+        </w:rPr>
+        <w:t>Login</w:t>
+      </w:r>
+      <w:proofErr w:type="spellEnd"/>
+      <w:r>
+        <w:rPr>
+          <w:rStyle w:val="Textoennegrita"/>
+          <w:b w:val="0"/>
+          <w:bCs w:val="0"/>
+        </w:rPr>
+        <w:t xml:space="preserve"> tanto de la </w:t>
+      </w:r>
+      <w:r>
+        <w:rPr>
+          <w:rStyle w:val="Textoennegrita"/>
+          <w:b w:val="0"/>
+          <w:bCs w:val="0"/>
+          <w:i/>
+          <w:iCs/>
+        </w:rPr>
+        <w:t>App Web</w:t>
+      </w:r>
+      <w:r>
+        <w:rPr>
+          <w:rStyle w:val="Textoennegrita"/>
+          <w:b w:val="0"/>
+          <w:bCs w:val="0"/>
+        </w:rPr>
+        <w:t xml:space="preserve">, como de la </w:t>
+      </w:r>
+      <w:r>
+        <w:rPr>
+          <w:rStyle w:val="Textoennegrita"/>
+          <w:b w:val="0"/>
+          <w:bCs w:val="0"/>
+          <w:i/>
+          <w:iCs/>
+        </w:rPr>
+        <w:t>App Móvil</w:t>
+      </w:r>
+      <w:r>
+        <w:rPr>
+          <w:rStyle w:val="Textoennegrita"/>
+          <w:b w:val="0"/>
+          <w:bCs w:val="0"/>
+          <w:i/>
+          <w:iCs/>
+        </w:rPr>
+        <w:t xml:space="preserve">/ </w:t>
+      </w:r>
+      <w:r>
+        <w:rPr>
+          <w:rStyle w:val="Textoennegrita"/>
+          <w:b w:val="0"/>
+          <w:bCs w:val="0"/>
+          <w:i/>
+          <w:iCs/>
+        </w:rPr>
+        <w:tab/>
+      </w:r>
+      <w:r>
+        <w:rPr>
+          <w:rStyle w:val="Textoennegrita"/>
+          <w:b w:val="0"/>
+          <w:bCs w:val="0"/>
+        </w:rPr>
+        <w:t>CRUD: el</w:t>
+      </w:r>
+      <w:r>
+        <w:rPr>
+          <w:rStyle w:val="Textoennegrita"/>
+          <w:b w:val="0"/>
+          <w:bCs w:val="0"/>
+          <w:i/>
+          <w:iCs/>
+        </w:rPr>
+        <w:t xml:space="preserve"> </w:t>
+      </w:r>
+      <w:proofErr w:type="spellStart"/>
+      <w:r>
+        <w:rPr>
+          <w:rStyle w:val="Textoennegrita"/>
+          <w:b w:val="0"/>
+          <w:bCs w:val="0"/>
+          <w:i/>
+          <w:iCs/>
+        </w:rPr>
+        <w:t>Admin</w:t>
+      </w:r>
+      <w:proofErr w:type="spellEnd"/>
+      <w:r>
+        <w:rPr>
+          <w:rStyle w:val="Textoennegrita"/>
+          <w:b w:val="0"/>
+          <w:bCs w:val="0"/>
+          <w:i/>
+          <w:iCs/>
+        </w:rPr>
+        <w:t xml:space="preserve"> </w:t>
+      </w:r>
+      <w:r>
+        <w:rPr>
+          <w:rStyle w:val="Textoennegrita"/>
+          <w:b w:val="0"/>
+          <w:bCs w:val="0"/>
+        </w:rPr>
+        <w:t xml:space="preserve">el </w:t>
+      </w:r>
+      <w:r>
+        <w:rPr>
+          <w:rStyle w:val="Textoennegrita"/>
+          <w:b w:val="0"/>
+          <w:bCs w:val="0"/>
+          <w:i/>
+          <w:iCs/>
+        </w:rPr>
+        <w:t xml:space="preserve">Portal Web </w:t>
+      </w:r>
+      <w:proofErr w:type="spellStart"/>
+      <w:r>
+        <w:rPr>
+          <w:rStyle w:val="Textoennegrita"/>
+          <w:b w:val="0"/>
+          <w:bCs w:val="0"/>
+          <w:i/>
+          <w:iCs/>
+        </w:rPr>
+        <w:t>Odoo</w:t>
+      </w:r>
+      <w:proofErr w:type="spellEnd"/>
+      <w:r>
+        <w:rPr>
+          <w:rStyle w:val="Textoennegrita"/>
+          <w:b w:val="0"/>
+          <w:bCs w:val="0"/>
+          <w:i/>
+          <w:iCs/>
+        </w:rPr>
+        <w:t xml:space="preserve">, </w:t>
+      </w:r>
+      <w:r>
+        <w:rPr>
+          <w:rStyle w:val="Textoennegrita"/>
+          <w:b w:val="0"/>
+          <w:bCs w:val="0"/>
+        </w:rPr>
+        <w:t>se encarga de gestionar las subscripciones y usuarios</w:t>
+      </w:r>
+      <w:r>
+        <w:rPr>
+          <w:rStyle w:val="Textoennegrita"/>
+          <w:b w:val="0"/>
+          <w:bCs w:val="0"/>
+        </w:rPr>
+        <w:t>, más todo lo que conlleva.</w:t>
+      </w:r>
+    </w:p>
+    <w:p>
+      <w:pPr>
+        <w:rPr>
+          <w:rStyle w:val="Textoennegrita"/>
+        </w:rPr>
+      </w:pPr>
+      <w:r>
+        <w:rPr>
+          <w:b/>
+          <w:bCs/>
+          <w:noProof/>
+        </w:rPr>
+        <mc:AlternateContent>
+          <mc:Choice Requires="wps">
+            <w:drawing>
+              <wp:anchor distT="0" distB="0" distL="114300" distR="114300" simplePos="0" relativeHeight="251664384" behindDoc="0" locked="0" layoutInCell="1" allowOverlap="1" wp14:anchorId="0099572D" wp14:editId="1D498466">
+                <wp:simplePos x="0" y="0"/>
+                <wp:positionH relativeFrom="margin">
+                  <wp:align>left</wp:align>
+                </wp:positionH>
+                <wp:positionV relativeFrom="paragraph">
+                  <wp:posOffset>96520</wp:posOffset>
+                </wp:positionV>
+                <wp:extent cx="5433060" cy="15240"/>
+                <wp:effectExtent l="0" t="0" r="34290" b="22860"/>
+                <wp:wrapNone/>
+                <wp:docPr id="1087300639" name="Conector recto 3"/>
+                <wp:cNvGraphicFramePr/>
+                <a:graphic xmlns:a="http://schemas.openxmlformats.org/drawingml/2006/main">
+                  <a:graphicData uri="http://schemas.microsoft.com/office/word/2010/wordprocessingShape">
+                    <wps:wsp>
+                      <wps:cNvCnPr/>
+                      <wps:spPr>
+                        <a:xfrm flipV="1">
+                          <a:off x="0" y="0"/>
+                          <a:ext cx="5433060" cy="15240"/>
+                        </a:xfrm>
+                        <a:prstGeom prst="line">
+                          <a:avLst/>
+                        </a:prstGeom>
+                      </wps:spPr>
+                      <wps:style>
+                        <a:lnRef idx="2">
+                          <a:schemeClr val="accent1"/>
+                        </a:lnRef>
+                        <a:fillRef idx="0">
+                          <a:schemeClr val="accent1"/>
+                        </a:fillRef>
+                        <a:effectRef idx="1">
+                          <a:schemeClr val="accent1"/>
+                        </a:effectRef>
+                        <a:fontRef idx="minor">
+                          <a:schemeClr val="tx1"/>
+                        </a:fontRef>
+                      </wps:style>
+                      <wps:bodyPr/>
+                    </wps:wsp>
+                  </a:graphicData>
+                </a:graphic>
+              </wp:anchor>
+            </w:drawing>
+          </mc:Choice>
+          <mc:Fallback>
+            <w:pict>
+              <v:line w14:anchorId="55A1DAE0" id="Conector recto 3" o:spid="_x0000_s1026" style="position:absolute;flip:y;z-index:251664384;visibility:visible;mso-wrap-style:square;mso-wrap-distance-left:9pt;mso-wrap-distance-top:0;mso-wrap-distance-right:9pt;mso-wrap-distance-bottom:0;mso-position-horizontal:left;mso-position-horizontal-relative:margin;mso-position-vertical:absolute;mso-position-vertical-relative:text" from="0,7.6pt" to="427.8pt,8.8pt" o:gfxdata="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" strokecolor="#156082 [3204]" strokeweight="1.5pt">
+                <v:stroke joinstyle="miter"/>
+                <w10:wrap anchorx="margin"/>
+              </v:line>
+            </w:pict>
+          </mc:Fallback>
+        </mc:AlternateContent>
+      </w:r>
+    </w:p>
+    <w:p>
+      <w:pPr>
+        <w:rPr>
+          <w:rStyle w:val="Textoennegrita"/>
+          <w:b w:val="0"/>
+          <w:bCs w:val="0"/>
+        </w:rPr>
+      </w:pPr>
+      <w:r>
+        <w:rPr>
+          <w:rStyle w:val="Textoennegrita"/>
+        </w:rPr>
+        <w:lastRenderedPageBreak/>
+        <w:t>6·MySQL,</w:t>
+      </w:r>
+      <w:r>
+        <w:rPr>
+          <w:rStyle w:val="Textoennegrita"/>
+        </w:rPr>
+        <w:t xml:space="preserve"> </w:t>
+      </w:r>
+      <w:r>
+        <w:rPr>
+          <w:rStyle w:val="Textoennegrita"/>
+          <w:b w:val="0"/>
+          <w:bCs w:val="0"/>
+        </w:rPr>
+        <w:t>Base de datos relacional que se encarga de almacenar todo el contenido del catálogo, usado por Spring/</w:t>
+      </w:r>
+      <w:proofErr w:type="spellStart"/>
+      <w:r>
+        <w:rPr>
+          <w:rStyle w:val="Textoennegrita"/>
+          <w:b w:val="0"/>
+          <w:bCs w:val="0"/>
+        </w:rPr>
+        <w:t>Hibernate</w:t>
+      </w:r>
+      <w:proofErr w:type="spellEnd"/>
+      <w:r>
+        <w:rPr>
+          <w:rStyle w:val="Textoennegrita"/>
+          <w:b w:val="0"/>
+          <w:bCs w:val="0"/>
+        </w:rPr>
+        <w:t>.</w:t>
+      </w:r>
+    </w:p>
+    <w:p>
+      <w:pPr>
+        <w:rPr>
+          <w:rStyle w:val="Textoennegrita"/>
+          <w:b w:val="0"/>
+          <w:bCs w:val="0"/>
+        </w:rPr>
+      </w:pPr>
+      <w:r>
+        <w:rPr>
+          <w:rStyle w:val="Textoennegrita"/>
+        </w:rPr>
+        <w:t>7·MongoDB,</w:t>
+      </w:r>
+      <w:r>
+        <w:rPr>
+          <w:rStyle w:val="Textoennegrita"/>
+        </w:rPr>
+        <w:t xml:space="preserve"> </w:t>
+      </w:r>
+      <w:r>
+        <w:rPr>
+          <w:rStyle w:val="Textoennegrita"/>
+          <w:b w:val="0"/>
+          <w:bCs w:val="0"/>
+        </w:rPr>
+        <w:t xml:space="preserve">Base de datos no relacional que se encarga de almacenar en JSON, los vídeos vistos, series seguidas y metadatos de los </w:t>
+      </w:r>
+      <w:proofErr w:type="gramStart"/>
+      <w:r>
+        <w:rPr>
+          <w:rStyle w:val="Textoennegrita"/>
+          <w:b w:val="0"/>
+          <w:bCs w:val="0"/>
+        </w:rPr>
+        <w:t>vídeos,.</w:t>
+      </w:r>
+      <w:proofErr w:type="gramEnd"/>
+    </w:p>
+    <w:p>
+      <w:pPr>
+        <w:rPr>
+          <w:rStyle w:val="Textoennegrita"/>
+          <w:b w:val="0"/>
+          <w:bCs w:val="0"/>
+        </w:rPr>
+      </w:pPr>
+      <w:r>
+        <w:rPr>
+          <w:rStyle w:val="Textoennegrita"/>
+        </w:rPr>
+        <w:t>8·Interna,</w:t>
+      </w:r>
+      <w:r>
+        <w:rPr>
+          <w:rStyle w:val="Textoennegrita"/>
+        </w:rPr>
+        <w:t xml:space="preserve"> </w:t>
+      </w:r>
+      <w:r>
+        <w:rPr>
+          <w:rStyle w:val="Textoennegrita"/>
+          <w:b w:val="0"/>
+          <w:bCs w:val="0"/>
+        </w:rPr>
+        <w:t>Base de datos interna donde guardamos los vídeos, usado en Express.</w:t>
+      </w:r>
+    </w:p>
+    <w:p>
+      <w:pPr>
+        <w:rPr>
+          <w:rStyle w:val="Textoennegrita"/>
+          <w:b w:val="0"/>
+          <w:bCs w:val="0"/>
+        </w:rPr>
+      </w:pPr>
+      <w:r>
+        <w:rPr>
+          <w:rStyle w:val="Textoennegrita"/>
+        </w:rPr>
+        <w:t>9·PostgresSQL,</w:t>
+      </w:r>
+      <w:r>
+        <w:rPr>
+          <w:rStyle w:val="Textoennegrita"/>
+        </w:rPr>
+        <w:t xml:space="preserve"> </w:t>
+      </w:r>
+      <w:r>
+        <w:rPr>
+          <w:rStyle w:val="Textoennegrita"/>
+          <w:b w:val="0"/>
+          <w:bCs w:val="0"/>
+        </w:rPr>
+        <w:t>Base de datos relacional, que se encarga de almacenar los usuarios y las subscripciones.</w:t>
+      </w:r>
+    </w:p>
+    <w:p>
+      <w:pPr>
+        <w:rPr>
+          <w:rStyle w:val="Textoennegrita"/>
+        </w:rPr>
+      </w:pPr>
+      <w:r>
+        <w:rPr>
+          <w:rStyle w:val="Textoennegrita"/>
+        </w:rPr>
+        <w:br w:type="page"/>
+      </w:r>
+    </w:p>
+    <w:p>
+      <w:pPr>
+        <w:rPr>
+          <w:rStyle w:val="Textoennegrita"/>
+          <w:u w:val="single"/>
+        </w:rPr>
+      </w:pPr>
+      <w:r>
+        <w:rPr>
+          <w:rStyle w:val="Textoennegrita"/>
+          <w:u w:val="single"/>
+        </w:rPr>
+        <w:lastRenderedPageBreak/>
+        <w:t>API/arquitectura general</w:t>
+      </w:r>
+    </w:p>
+    <w:p>
+      <w:pPr>
+        <w:rPr>
+          <w:rStyle w:val="Textoennegrita"/>
+        </w:rPr>
+      </w:pPr>
+      <w:r>
+        <w:rPr>
+          <w:rStyle w:val="Textoennegrita"/>
+        </w:rPr>
+        <w:drawing>
+          <wp:inline distT="0" distB="0" distL="0" distR="0" wp14:anchorId="71F4F13D" wp14:editId="55428C8E">
+            <wp:extent cx="5400040" cy="8161020"/>
+            <wp:effectExtent l="0" t="0" r="0" b="0"/>
+            <wp:docPr id="45878109" name="Imagen 1"/>
+            <wp:cNvGraphicFramePr>
+              <a:graphicFrameLocks xmlns:a="http://schemas.openxmlformats.org/drawingml/2006/main" noChangeAspect="1"/>
+            </wp:cNvGraphicFramePr>
+            <a:graphic xmlns:a="http://schemas.openxmlformats.org/drawingml/2006/main">
+              <a:graphicData uri="http://schemas.openxmlformats.org/drawingml/2006/picture">
+                <pic:pic xmlns:pic="http://schemas.openxmlformats.org/drawingml/2006/picture">
+                  <pic:nvPicPr>
+                    <pic:cNvPr id="45878109" name=""/>
+                    <pic:cNvPicPr/>
+                  </pic:nvPicPr>
+                  <pic:blipFill>
+                    <a:blip r:embed="rId16"/>
+                    <a:stretch>
+                      <a:fillRect/>
+                    </a:stretch>
+                  </pic:blipFill>
+                  <pic:spPr>
+                    <a:xfrm>
+                      <a:off x="0" y="0"/>
+                      <a:ext cx="5400040" cy="8161020"/>
+                    </a:xfrm>
+                    <a:prstGeom prst="rect">
+                      <a:avLst/>
+                    </a:prstGeom>
+                  </pic:spPr>
+                </pic:pic>
+              </a:graphicData>
+            </a:graphic>
+          </wp:inline>
+        </w:drawing>
+      </w:r>
+    </w:p>
+    <w:p>
+      <w:pPr>
+        <w:rPr>
+          <w:rStyle w:val="Textoennegrita"/>
+          <w:b w:val="0"/>
+          <w:bCs w:val="0"/>
+        </w:rPr>
+      </w:pPr>
+      <w:r>
+        <w:rPr>
+          <w:rStyle w:val="Textoennegrita"/>
+          <w:b w:val="0"/>
+          <w:bCs w:val="0"/>
+        </w:rPr>
+        <w:lastRenderedPageBreak/>
+        <w:t xml:space="preserve">Este diagrama de flujo describe el </w:t>
+      </w:r>
+      <w:r>
+        <w:rPr>
+          <w:rStyle w:val="Textoennegrita"/>
+          <w:b w:val="0"/>
+          <w:bCs w:val="0"/>
+          <w:i/>
+          <w:iCs/>
+        </w:rPr>
+        <w:t>ciclo completo de operaciones</w:t>
+      </w:r>
+      <w:r>
+        <w:rPr>
+          <w:rStyle w:val="Textoennegrita"/>
+          <w:b w:val="0"/>
+          <w:bCs w:val="0"/>
+        </w:rPr>
+        <w:t xml:space="preserve"> en una plataforma de </w:t>
+      </w:r>
+      <w:proofErr w:type="spellStart"/>
+      <w:r>
+        <w:rPr>
+          <w:rStyle w:val="Textoennegrita"/>
+          <w:b w:val="0"/>
+          <w:bCs w:val="0"/>
+        </w:rPr>
+        <w:t>streaming</w:t>
+      </w:r>
+      <w:proofErr w:type="spellEnd"/>
+      <w:r>
+        <w:rPr>
+          <w:rStyle w:val="Textoennegrita"/>
+          <w:b w:val="0"/>
+          <w:bCs w:val="0"/>
+        </w:rPr>
+        <w:t xml:space="preserve">, donde el </w:t>
+      </w:r>
+      <w:r>
+        <w:rPr>
+          <w:rStyle w:val="Textoennegrita"/>
+          <w:b w:val="0"/>
+          <w:bCs w:val="0"/>
+          <w:i/>
+          <w:iCs/>
+        </w:rPr>
+        <w:t>usuario</w:t>
+      </w:r>
+      <w:r>
+        <w:rPr>
+          <w:rStyle w:val="Textoennegrita"/>
+          <w:b w:val="0"/>
+          <w:bCs w:val="0"/>
+        </w:rPr>
+        <w:t xml:space="preserve"> interactúa principalmente con la </w:t>
+      </w:r>
+      <w:r>
+        <w:rPr>
+          <w:rStyle w:val="Textoennegrita"/>
+          <w:b w:val="0"/>
+          <w:bCs w:val="0"/>
+          <w:i/>
+          <w:iCs/>
+        </w:rPr>
+        <w:t>App móvil</w:t>
+      </w:r>
+      <w:r>
+        <w:rPr>
+          <w:rStyle w:val="Textoennegrita"/>
+          <w:b w:val="0"/>
+          <w:bCs w:val="0"/>
+        </w:rPr>
+        <w:t xml:space="preserve"> para autenticarse mediante </w:t>
+      </w:r>
+      <w:proofErr w:type="spellStart"/>
+      <w:r>
+        <w:rPr>
+          <w:rStyle w:val="Textoennegrita"/>
+          <w:b w:val="0"/>
+          <w:bCs w:val="0"/>
+        </w:rPr>
+        <w:t>Odoo</w:t>
+      </w:r>
+      <w:proofErr w:type="spellEnd"/>
+      <w:r>
+        <w:rPr>
+          <w:rStyle w:val="Textoennegrita"/>
+          <w:b w:val="0"/>
+          <w:bCs w:val="0"/>
+        </w:rPr>
+        <w:t xml:space="preserve">, consultar el catálogo gestionado por Spring (que integra datos de MySQL y MongoDB), reproducir vídeos a través de Express y gestionar su suscripción y métodos de pago vía el Portal Web </w:t>
+      </w:r>
+      <w:proofErr w:type="spellStart"/>
+      <w:r>
+        <w:rPr>
+          <w:rStyle w:val="Textoennegrita"/>
+          <w:b w:val="0"/>
+          <w:bCs w:val="0"/>
+        </w:rPr>
+        <w:t>Odoo</w:t>
+      </w:r>
+      <w:proofErr w:type="spellEnd"/>
+      <w:r>
+        <w:rPr>
+          <w:rStyle w:val="Textoennegrita"/>
+          <w:b w:val="0"/>
+          <w:bCs w:val="0"/>
+        </w:rPr>
+        <w:t xml:space="preserve">; mientras tanto, el </w:t>
+      </w:r>
+      <w:r>
+        <w:rPr>
+          <w:rStyle w:val="Textoennegrita"/>
+          <w:b w:val="0"/>
+          <w:bCs w:val="0"/>
+          <w:i/>
+          <w:iCs/>
+        </w:rPr>
+        <w:t>administrador</w:t>
+      </w:r>
+      <w:r>
+        <w:rPr>
+          <w:rStyle w:val="Textoennegrita"/>
+          <w:b w:val="0"/>
+          <w:bCs w:val="0"/>
+        </w:rPr>
+        <w:t xml:space="preserve"> utiliza el </w:t>
+      </w:r>
+      <w:proofErr w:type="spellStart"/>
+      <w:r>
+        <w:rPr>
+          <w:rStyle w:val="Textoennegrita"/>
+          <w:b w:val="0"/>
+          <w:bCs w:val="0"/>
+          <w:i/>
+          <w:iCs/>
+        </w:rPr>
+        <w:t>Escriptori</w:t>
+      </w:r>
+      <w:proofErr w:type="spellEnd"/>
+      <w:r>
+        <w:rPr>
+          <w:rStyle w:val="Textoennegrita"/>
+          <w:b w:val="0"/>
+          <w:bCs w:val="0"/>
+          <w:i/>
+          <w:iCs/>
+        </w:rPr>
+        <w:t xml:space="preserve"> </w:t>
+      </w:r>
+      <w:proofErr w:type="spellStart"/>
+      <w:r>
+        <w:rPr>
+          <w:rStyle w:val="Textoennegrita"/>
+          <w:b w:val="0"/>
+          <w:bCs w:val="0"/>
+          <w:i/>
+          <w:iCs/>
+        </w:rPr>
+        <w:t>Admin</w:t>
+      </w:r>
+      <w:proofErr w:type="spellEnd"/>
+      <w:r>
+        <w:rPr>
+          <w:rStyle w:val="Textoennegrita"/>
+          <w:b w:val="0"/>
+          <w:bCs w:val="0"/>
+        </w:rPr>
+        <w:t xml:space="preserve"> para subir y catalogar contenido (mediante Express y Spring) y el </w:t>
+      </w:r>
+      <w:r>
+        <w:rPr>
+          <w:rStyle w:val="Textoennegrita"/>
+          <w:b w:val="0"/>
+          <w:bCs w:val="0"/>
+          <w:i/>
+          <w:iCs/>
+        </w:rPr>
+        <w:t xml:space="preserve">Portal Web </w:t>
+      </w:r>
+      <w:proofErr w:type="spellStart"/>
+      <w:r>
+        <w:rPr>
+          <w:rStyle w:val="Textoennegrita"/>
+          <w:b w:val="0"/>
+          <w:bCs w:val="0"/>
+          <w:i/>
+          <w:iCs/>
+        </w:rPr>
+        <w:t>Odoo</w:t>
+      </w:r>
+      <w:proofErr w:type="spellEnd"/>
+      <w:r>
+        <w:rPr>
+          <w:rStyle w:val="Textoennegrita"/>
+          <w:b w:val="0"/>
+          <w:bCs w:val="0"/>
+        </w:rPr>
+        <w:t xml:space="preserve"> para gestionar usuarios y suscripciones, con </w:t>
+      </w:r>
+      <w:proofErr w:type="spellStart"/>
+      <w:r>
+        <w:rPr>
+          <w:rStyle w:val="Textoennegrita"/>
+          <w:b w:val="0"/>
+          <w:bCs w:val="0"/>
+        </w:rPr>
+        <w:t>Odoo</w:t>
+      </w:r>
+      <w:proofErr w:type="spellEnd"/>
+      <w:r>
+        <w:rPr>
+          <w:rStyle w:val="Textoennegrita"/>
+          <w:b w:val="0"/>
+          <w:bCs w:val="0"/>
+        </w:rPr>
+        <w:t xml:space="preserve"> coordinando toda la lógica comercial y notificando cambios relevantes a los usuarios y administradores.</w:t>
+      </w:r>
+    </w:p>
+    <w:p>
+      <w:pPr>
+        <w:rPr>
+          <w:rStyle w:val="Textoennegrita"/>
+          <w:b w:val="0"/>
+          <w:bCs w:val="0"/>
+        </w:rPr>
+      </w:pPr>
+      <w:r>
+        <w:rPr>
+          <w:rStyle w:val="Textoennegrita"/>
+          <w:b w:val="0"/>
+          <w:bCs w:val="0"/>
+        </w:rPr>
+        <w:br w:type="page"/>
+      </w:r>
+    </w:p>
+    <w:p>
+      <w:pPr>
+        <w:rPr>
+          <w:rStyle w:val="Textoennegrita"/>
+          <w:u w:val="single"/>
+        </w:rPr>
+      </w:pPr>
+      <w:r>
+        <w:rPr>
+          <w:rStyle w:val="Textoennegrita"/>
+          <w:u w:val="single"/>
+        </w:rPr>
+        <w:lastRenderedPageBreak/>
+        <w:t>CONTRATO IN</w:t>
+      </w:r>
+      <w:r>
+        <w:rPr>
+          <w:rStyle w:val="Textoennegrita"/>
+          <w:u w:val="single"/>
+        </w:rPr>
+        <w:t>I</w:t>
+      </w:r>
+      <w:r>
+        <w:rPr>
+          <w:rStyle w:val="Textoennegrita"/>
+          <w:u w:val="single"/>
+        </w:rPr>
+        <w:t>CIAL API</w:t>
+      </w:r>
+    </w:p>
+    <w:p>
+      <w:pPr>
+        <w:rPr>
+          <w:rStyle w:val="Textoennegrita"/>
+          <w:color w:val="156082" w:themeColor="accent1"/>
+        </w:rPr>
+      </w:pPr>
+      <w:r>
+        <w:rPr>
+          <w:rStyle w:val="Textoennegrita"/>
+          <w:color w:val="156082" w:themeColor="accent1"/>
+        </w:rPr>
+        <w:t>·</w:t>
+      </w:r>
+      <w:r>
+        <w:rPr>
+          <w:rStyle w:val="Textoennegrita"/>
+          <w:color w:val="156082" w:themeColor="accent1"/>
+        </w:rPr>
+        <w:t>E</w:t>
+      </w:r>
+      <w:r>
+        <w:rPr>
+          <w:rStyle w:val="Textoennegrita"/>
+          <w:color w:val="156082" w:themeColor="accent1"/>
+        </w:rPr>
+        <w:t>XPRESS</w:t>
+      </w:r>
+      <w:r>
+        <w:rPr>
+          <w:rStyle w:val="Textoennegrita"/>
+          <w:color w:val="156082" w:themeColor="accent1"/>
+        </w:rPr>
+        <w:t xml:space="preserve"> (Vídeos - Puerto 3000)</w:t>
+      </w:r>
+    </w:p>
+    <w:p>
+      <w:pPr>
+        <w:rPr>
+          <w:rStyle w:val="Textoennegrita"/>
+        </w:rPr>
+      </w:pPr>
+      <w:proofErr w:type="spellStart"/>
+      <w:r>
+        <w:rPr>
+          <w:rStyle w:val="Textoennegrita"/>
+        </w:rPr>
+        <w:t>Streaming</w:t>
+      </w:r>
+      <w:proofErr w:type="spellEnd"/>
+      <w:r>
+        <w:rPr>
+          <w:rStyle w:val="Textoennegrita"/>
+        </w:rPr>
+        <w:t xml:space="preserve"> de Vídeos:</w:t>
+      </w:r>
+    </w:p>
+    <w:p>
+      <w:pPr>
+        <w:rPr>
+          <w:rStyle w:val="Textoennegrita"/>
+        </w:rPr>
+      </w:pPr>
+      <w:r>
+        <w:rPr>
+          <w:rStyle w:val="Textoennegrita"/>
+        </w:rPr>
+        <w:tab/>
+      </w:r>
+      <w:r>
+        <w:rPr>
+          <w:rStyle w:val="Textoennegrita"/>
+        </w:rPr>
+        <w:t>GET /api/videos</w:t>
+      </w:r>
+      <w:r>
+        <w:rPr>
+          <w:rStyle w:val="Textoennegrita"/>
+        </w:rPr>
+        <w:t>/:id</w:t>
+      </w:r>
+      <w:r>
+        <w:rPr>
+          <w:rStyle w:val="Textoennegrita"/>
+        </w:rPr>
+        <w:t>:</w:t>
+      </w:r>
+    </w:p>
+    <w:p>
+      <w:pPr>
+        <w:rPr>
+          <w:rStyle w:val="Textoennegrita"/>
+          <w:b w:val="0"/>
+          <w:bCs w:val="0"/>
+        </w:rPr>
+      </w:pPr>
+      <w:r>
+        <w:rPr>
+          <w:rStyle w:val="Textoennegrita"/>
+        </w:rPr>
+        <w:tab/>
+      </w:r>
+      <w:r>
+        <w:rPr>
+          <w:rStyle w:val="Textoennegrita"/>
+        </w:rPr>
+        <w:tab/>
+      </w:r>
+      <w:r>
+        <w:rPr>
+          <w:rStyle w:val="Textoennegrita"/>
+          <w:b w:val="0"/>
+          <w:bCs w:val="0"/>
+        </w:rPr>
+        <w:t>Respuesta:</w:t>
+      </w:r>
+    </w:p>
+    <w:p>
+      <w:pPr>
+        <w:ind w:firstLine="708"/>
+        <w:rPr>
+          <w:rStyle w:val="Textoennegrita"/>
+        </w:rPr>
+      </w:pPr>
+      <w:r>
+        <w:rPr>
+          <w:rStyle w:val="Textoennegrita"/>
+        </w:rPr>
+        <w:t>GET /api/</w:t>
+      </w:r>
+      <w:proofErr w:type="spellStart"/>
+      <w:r>
+        <w:rPr>
+          <w:rStyle w:val="Textoennegrita"/>
+        </w:rPr>
+        <w:t>thumbnails</w:t>
+      </w:r>
+      <w:proofErr w:type="spellEnd"/>
+      <w:r>
+        <w:rPr>
+          <w:rStyle w:val="Textoennegrita"/>
+        </w:rPr>
+        <w:t>/:id</w:t>
+      </w:r>
+      <w:r>
+        <w:rPr>
+          <w:rStyle w:val="Textoennegrita"/>
+        </w:rPr>
+        <w:t>:</w:t>
+      </w:r>
+    </w:p>
+    <w:p>
+      <w:pPr>
+        <w:ind w:firstLine="708"/>
+        <w:rPr>
+          <w:rStyle w:val="Textoennegrita"/>
+          <w:b w:val="0"/>
+          <w:bCs w:val="0"/>
+        </w:rPr>
+      </w:pPr>
+      <w:r>
+        <w:rPr>
+          <w:rStyle w:val="Textoennegrita"/>
+        </w:rPr>
+        <w:tab/>
+      </w:r>
+      <w:r>
+        <w:rPr>
+          <w:rStyle w:val="Textoennegrita"/>
+          <w:b w:val="0"/>
+          <w:bCs w:val="0"/>
+        </w:rPr>
+        <w:t>Respuesta:</w:t>
+      </w:r>
+    </w:p>
+    <w:p>
+      <w:pPr>
+        <w:ind w:firstLine="708"/>
+        <w:rPr>
+          <w:rStyle w:val="Textoennegrita"/>
+        </w:rPr>
+      </w:pPr>
+      <w:r>
+        <w:rPr>
+          <w:rStyle w:val="Textoennegrita"/>
+        </w:rPr>
+        <w:t>POST</w:t>
+      </w:r>
+      <w:r>
+        <w:rPr>
+          <w:rStyle w:val="Textoennegrita"/>
+        </w:rPr>
+        <w:t xml:space="preserve"> /api/videos</w:t>
+      </w:r>
+      <w:r>
+        <w:rPr>
+          <w:rStyle w:val="Textoennegrita"/>
+        </w:rPr>
+        <w:t>/:id</w:t>
+      </w:r>
+      <w:r>
+        <w:rPr>
+          <w:rStyle w:val="Textoennegrita"/>
+        </w:rPr>
+        <w:t>:</w:t>
+      </w:r>
+    </w:p>
+    <w:p>
+      <w:pPr>
+        <w:ind w:firstLine="708"/>
+        <w:rPr>
+          <w:rStyle w:val="Textoennegrita"/>
+          <w:b w:val="0"/>
+          <w:bCs w:val="0"/>
+        </w:rPr>
+      </w:pPr>
+      <w:r>
+        <w:rPr>
+          <w:rStyle w:val="Textoennegrita"/>
+        </w:rPr>
+        <w:tab/>
+      </w:r>
+      <w:r>
+        <w:rPr>
+          <w:rStyle w:val="Textoennegrita"/>
+          <w:b w:val="0"/>
+          <w:bCs w:val="0"/>
+        </w:rPr>
+        <w:t>Respuesta:</w:t>
+      </w:r>
+    </w:p>
+    <w:p>
+      <w:pPr>
+        <w:ind w:firstLine="708"/>
+        <w:rPr>
+          <w:rStyle w:val="Textoennegrita"/>
+        </w:rPr>
+      </w:pPr>
+      <w:r>
+        <w:rPr>
+          <w:rStyle w:val="Textoennegrita"/>
+        </w:rPr>
+        <w:t>PUT</w:t>
+      </w:r>
+      <w:r>
+        <w:rPr>
+          <w:rStyle w:val="Textoennegrita"/>
+        </w:rPr>
+        <w:t xml:space="preserve"> /api/videos</w:t>
+      </w:r>
+      <w:r>
+        <w:rPr>
+          <w:rStyle w:val="Textoennegrita"/>
+        </w:rPr>
+        <w:t>/:id</w:t>
+      </w:r>
+      <w:r>
+        <w:rPr>
+          <w:rStyle w:val="Textoennegrita"/>
+        </w:rPr>
+        <w:t>:</w:t>
+      </w:r>
+    </w:p>
+    <w:p>
+      <w:pPr>
+        <w:ind w:firstLine="708"/>
+        <w:rPr>
+          <w:rStyle w:val="Textoennegrita"/>
+          <w:b w:val="0"/>
+          <w:bCs w:val="0"/>
+        </w:rPr>
+      </w:pPr>
+      <w:r>
+        <w:rPr>
+          <w:rStyle w:val="Textoennegrita"/>
+        </w:rPr>
+        <w:tab/>
+      </w:r>
+      <w:r>
+        <w:rPr>
+          <w:rStyle w:val="Textoennegrita"/>
+          <w:b w:val="0"/>
+          <w:bCs w:val="0"/>
+        </w:rPr>
+        <w:t>Respuesta:</w:t>
+      </w:r>
+    </w:p>
+    <w:p>
+      <w:pPr>
+        <w:ind w:firstLine="708"/>
+        <w:rPr>
+          <w:rStyle w:val="Textoennegrita"/>
+        </w:rPr>
+      </w:pPr>
+      <w:r>
+        <w:rPr>
+          <w:rStyle w:val="Textoennegrita"/>
+        </w:rPr>
+        <w:t>DELETE</w:t>
+      </w:r>
+      <w:r>
+        <w:rPr>
+          <w:rStyle w:val="Textoennegrita"/>
+        </w:rPr>
+        <w:t xml:space="preserve"> /api/videos</w:t>
+      </w:r>
+      <w:r>
+        <w:rPr>
+          <w:rStyle w:val="Textoennegrita"/>
+        </w:rPr>
+        <w:t>/:id</w:t>
+      </w:r>
+      <w:r>
+        <w:rPr>
+          <w:rStyle w:val="Textoennegrita"/>
+        </w:rPr>
+        <w:t>:</w:t>
+      </w:r>
+    </w:p>
+    <w:p>
+      <w:pPr>
+        <w:ind w:firstLine="708"/>
+        <w:rPr>
+          <w:rStyle w:val="Textoennegrita"/>
+          <w:b w:val="0"/>
+          <w:bCs w:val="0"/>
+        </w:rPr>
+      </w:pPr>
+      <w:r>
+        <w:rPr>
+          <w:rStyle w:val="Textoennegrita"/>
+        </w:rPr>
+        <w:tab/>
+      </w:r>
+      <w:r>
+        <w:rPr>
+          <w:rStyle w:val="Textoennegrita"/>
+          <w:b w:val="0"/>
+          <w:bCs w:val="0"/>
+        </w:rPr>
+        <w:t>Respuesta:</w:t>
+      </w:r>
+    </w:p>
+    <w:p>
+      <w:pPr>
+        <w:rPr>
+          <w:rStyle w:val="Textoennegrita"/>
+        </w:rPr>
+      </w:pPr>
+      <w:r>
+        <w:rPr>
+          <w:rStyle w:val="Textoennegrita"/>
+        </w:rPr>
+        <w:br w:type="page"/>
+      </w:r>
+    </w:p>
+    <w:p>
+      <w:pPr>
+        <w:rPr>
+          <w:rStyle w:val="Textoennegrita"/>
+          <w:color w:val="156082" w:themeColor="accent1"/>
+        </w:rPr>
+      </w:pPr>
+      <w:r>
+        <w:rPr>
+          <w:rStyle w:val="Textoennegrita"/>
+          <w:color w:val="156082" w:themeColor="accent1"/>
+        </w:rPr>
+        <w:lastRenderedPageBreak/>
+        <w:t>·</w:t>
+      </w:r>
+      <w:r>
+        <w:rPr>
+          <w:rStyle w:val="Textoennegrita"/>
+          <w:color w:val="156082" w:themeColor="accent1"/>
+        </w:rPr>
+        <w:t>SPRING</w:t>
+      </w:r>
+      <w:r>
+        <w:rPr>
+          <w:rStyle w:val="Textoennegrita"/>
+          <w:color w:val="156082" w:themeColor="accent1"/>
+        </w:rPr>
+        <w:t xml:space="preserve"> (Vídeos - Puerto 3000)</w:t>
+      </w:r>
+    </w:p>
+    <w:p>
+      <w:pPr>
+        <w:rPr>
+          <w:rStyle w:val="Textoennegrita"/>
+        </w:rPr>
+      </w:pPr>
+      <w:r>
+        <w:rPr>
+          <w:rStyle w:val="Textoennegrita"/>
+        </w:rPr>
+        <w:t>Gestión de Contenidos(catálogo)</w:t>
+      </w:r>
+      <w:r>
+        <w:rPr>
+          <w:rStyle w:val="Textoennegrita"/>
+        </w:rPr>
+        <w:t>:</w:t>
+      </w:r>
+    </w:p>
+    <w:p>
+      <w:pPr>
+        <w:rPr>
+          <w:rStyle w:val="Textoennegrita"/>
+        </w:rPr>
+      </w:pPr>
+      <w:r>
+        <w:rPr>
+          <w:rStyle w:val="Textoennegrita"/>
+        </w:rPr>
+        <w:tab/>
+      </w:r>
+      <w:r>
+        <w:rPr>
+          <w:rStyle w:val="Textoennegrita"/>
+        </w:rPr>
+        <w:t>GET /api/videos</w:t>
+      </w:r>
+      <w:r>
+        <w:rPr>
+          <w:rStyle w:val="Textoennegrita"/>
+        </w:rPr>
+        <w:t>/:id</w:t>
+      </w:r>
+      <w:r>
+        <w:rPr>
+          <w:rStyle w:val="Textoennegrita"/>
+        </w:rPr>
+        <w:t>:</w:t>
+      </w:r>
+    </w:p>
+    <w:p>
+      <w:pPr>
+        <w:rPr>
+          <w:rStyle w:val="Textoennegrita"/>
+          <w:b w:val="0"/>
+          <w:bCs w:val="0"/>
+        </w:rPr>
+      </w:pPr>
+      <w:r>
+        <w:rPr>
+          <w:rStyle w:val="Textoennegrita"/>
+        </w:rPr>
+        <w:tab/>
+      </w:r>
+      <w:r>
+        <w:rPr>
+          <w:rStyle w:val="Textoennegrita"/>
+        </w:rPr>
+        <w:tab/>
+      </w:r>
+      <w:r>
+        <w:rPr>
+          <w:rStyle w:val="Textoennegrita"/>
+          <w:b w:val="0"/>
+          <w:bCs w:val="0"/>
+        </w:rPr>
+        <w:t>Respuesta:</w:t>
+      </w:r>
+    </w:p>
+    <w:p>
+      <w:pPr>
+        <w:ind w:firstLine="708"/>
+        <w:rPr>
+          <w:rStyle w:val="Textoennegrita"/>
+        </w:rPr>
+      </w:pPr>
+      <w:r>
+        <w:rPr>
+          <w:rStyle w:val="Textoennegrita"/>
+        </w:rPr>
+        <w:t>GET /api/</w:t>
+      </w:r>
+      <w:proofErr w:type="spellStart"/>
+      <w:r>
+        <w:rPr>
+          <w:rStyle w:val="Textoennegrita"/>
+        </w:rPr>
+        <w:t>thumbnails</w:t>
+      </w:r>
+      <w:proofErr w:type="spellEnd"/>
+      <w:r>
+        <w:rPr>
+          <w:rStyle w:val="Textoennegrita"/>
+        </w:rPr>
+        <w:t>/:id</w:t>
+      </w:r>
+      <w:r>
+        <w:rPr>
+          <w:rStyle w:val="Textoennegrita"/>
+        </w:rPr>
+        <w:t>:</w:t>
+      </w:r>
+    </w:p>
+    <w:p>
+      <w:pPr>
+        <w:ind w:firstLine="708"/>
+        <w:rPr>
+          <w:rStyle w:val="Textoennegrita"/>
+          <w:b w:val="0"/>
+          <w:bCs w:val="0"/>
+        </w:rPr>
+      </w:pPr>
+      <w:r>
+        <w:rPr>
+          <w:rStyle w:val="Textoennegrita"/>
+        </w:rPr>
+        <w:tab/>
+      </w:r>
+      <w:r>
+        <w:rPr>
+          <w:rStyle w:val="Textoennegrita"/>
+          <w:b w:val="0"/>
+          <w:bCs w:val="0"/>
+        </w:rPr>
+        <w:t>Respuesta:</w:t>
+      </w:r>
+    </w:p>
+    <w:p>
+      <w:pPr>
+        <w:ind w:firstLine="708"/>
+        <w:rPr>
+          <w:rStyle w:val="Textoennegrita"/>
+        </w:rPr>
+      </w:pPr>
+      <w:r>
+        <w:rPr>
+          <w:rStyle w:val="Textoennegrita"/>
+        </w:rPr>
+        <w:t>POST</w:t>
+      </w:r>
+      <w:r>
+        <w:rPr>
+          <w:rStyle w:val="Textoennegrita"/>
+        </w:rPr>
+        <w:t xml:space="preserve"> /api/videos</w:t>
+      </w:r>
+      <w:r>
+        <w:rPr>
+          <w:rStyle w:val="Textoennegrita"/>
+        </w:rPr>
+        <w:t>/:id</w:t>
+      </w:r>
+      <w:r>
+        <w:rPr>
+          <w:rStyle w:val="Textoennegrita"/>
+        </w:rPr>
+        <w:t>:</w:t>
+      </w:r>
+    </w:p>
+    <w:p>
+      <w:pPr>
+        <w:ind w:firstLine="708"/>
+        <w:rPr>
+          <w:rStyle w:val="Textoennegrita"/>
+          <w:b w:val="0"/>
+          <w:bCs w:val="0"/>
+        </w:rPr>
+      </w:pPr>
+      <w:r>
+        <w:rPr>
+          <w:rStyle w:val="Textoennegrita"/>
+        </w:rPr>
+        <w:tab/>
+      </w:r>
+      <w:r>
+        <w:rPr>
+          <w:rStyle w:val="Textoennegrita"/>
+          <w:b w:val="0"/>
+          <w:bCs w:val="0"/>
+        </w:rPr>
+        <w:t>Respuesta:</w:t>
+      </w:r>
+    </w:p>
+    <w:p>
+      <w:pPr>
+        <w:ind w:firstLine="708"/>
+        <w:rPr>
+          <w:rStyle w:val="Textoennegrita"/>
+        </w:rPr>
+      </w:pPr>
+      <w:r>
+        <w:rPr>
+          <w:rStyle w:val="Textoennegrita"/>
+        </w:rPr>
+        <w:t>PUT</w:t>
+      </w:r>
+      <w:r>
+        <w:rPr>
+          <w:rStyle w:val="Textoennegrita"/>
+        </w:rPr>
+        <w:t xml:space="preserve"> /api/videos</w:t>
+      </w:r>
+      <w:r>
+        <w:rPr>
+          <w:rStyle w:val="Textoennegrita"/>
+        </w:rPr>
+        <w:t>/:id</w:t>
+      </w:r>
+      <w:r>
+        <w:rPr>
+          <w:rStyle w:val="Textoennegrita"/>
+        </w:rPr>
+        <w:t>:</w:t>
+      </w:r>
+    </w:p>
+    <w:p>
+      <w:pPr>
+        <w:ind w:firstLine="708"/>
+        <w:rPr>
+          <w:rStyle w:val="Textoennegrita"/>
+          <w:b w:val="0"/>
+          <w:bCs w:val="0"/>
+        </w:rPr>
+      </w:pPr>
+      <w:r>
+        <w:rPr>
+          <w:rStyle w:val="Textoennegrita"/>
+        </w:rPr>
+        <w:tab/>
+      </w:r>
+      <w:r>
+        <w:rPr>
+          <w:rStyle w:val="Textoennegrita"/>
+          <w:b w:val="0"/>
+          <w:bCs w:val="0"/>
+        </w:rPr>
+        <w:t>Respuesta:</w:t>
+      </w:r>
+    </w:p>
+    <w:p>
+      <w:pPr>
+        <w:ind w:firstLine="708"/>
+        <w:rPr>
+          <w:rStyle w:val="Textoennegrita"/>
+        </w:rPr>
+      </w:pPr>
+      <w:r>
+        <w:rPr>
+          <w:rStyle w:val="Textoennegrita"/>
+        </w:rPr>
+        <w:t>DELETE</w:t>
+      </w:r>
+      <w:r>
+        <w:rPr>
+          <w:rStyle w:val="Textoennegrita"/>
+        </w:rPr>
+        <w:t xml:space="preserve"> /api/videos</w:t>
+      </w:r>
+      <w:r>
+        <w:rPr>
+          <w:rStyle w:val="Textoennegrita"/>
+        </w:rPr>
+        <w:t>/:id</w:t>
+      </w:r>
+      <w:r>
+        <w:rPr>
+          <w:rStyle w:val="Textoennegrita"/>
+        </w:rPr>
+        <w:t>:</w:t>
+      </w:r>
+    </w:p>
+    <w:p>
+      <w:pPr>
+        <w:ind w:firstLine="708"/>
+        <w:rPr>
+          <w:rStyle w:val="Textoennegrita"/>
+          <w:b w:val="0"/>
+          <w:bCs w:val="0"/>
+        </w:rPr>
+      </w:pPr>
+      <w:r>
+        <w:rPr>
+          <w:rStyle w:val="Textoennegrita"/>
+        </w:rPr>
+        <w:tab/>
+      </w:r>
+      <w:r>
+        <w:rPr>
+          <w:rStyle w:val="Textoennegrita"/>
+          <w:b w:val="0"/>
+          <w:bCs w:val="0"/>
+        </w:rPr>
+        <w:t>Respuesta:</w:t>
+      </w:r>
+    </w:p>
+    <w:p>
+      <w:pPr>
+        <w:ind w:firstLine="708"/>
+        <w:rPr>
+          <w:rStyle w:val="Textoennegrita"/>
+          <w:b w:val="0"/>
+          <w:bCs w:val="0"/>
+        </w:rPr>
+      </w:pPr>
+    </w:p>
+    <w:p>
+      <w:pPr>
+        <w:rPr>
+          <w:rStyle w:val="Textoennegrita"/>
+        </w:rPr>
+      </w:pPr>
+      <w:r>
+        <w:rPr>
+          <w:rStyle w:val="Textoennegrita"/>
+        </w:rPr>
+        <w:t>Series y Seguimiento:</w:t>
+      </w:r>
+    </w:p>
+    <w:p>
+      <w:pPr>
+        <w:rPr>
+          <w:rStyle w:val="Textoennegrita"/>
+        </w:rPr>
+      </w:pPr>
+      <w:r>
+        <w:rPr>
+          <w:rStyle w:val="Textoennegrita"/>
+        </w:rPr>
+        <w:tab/>
+      </w:r>
+      <w:r>
+        <w:rPr>
+          <w:rStyle w:val="Textoennegrita"/>
+        </w:rPr>
+        <w:t>GET /api/videos</w:t>
+      </w:r>
+      <w:r>
+        <w:rPr>
+          <w:rStyle w:val="Textoennegrita"/>
+        </w:rPr>
+        <w:t>/:id</w:t>
+      </w:r>
+      <w:r>
+        <w:rPr>
+          <w:rStyle w:val="Textoennegrita"/>
+        </w:rPr>
+        <w:t>:</w:t>
+      </w:r>
+    </w:p>
+    <w:p>
+      <w:pPr>
+        <w:rPr>
+          <w:rStyle w:val="Textoennegrita"/>
+          <w:b w:val="0"/>
+          <w:bCs w:val="0"/>
+        </w:rPr>
+      </w:pPr>
+      <w:r>
+        <w:rPr>
+          <w:rStyle w:val="Textoennegrita"/>
+        </w:rPr>
+        <w:tab/>
+      </w:r>
+      <w:r>
+        <w:rPr>
+          <w:rStyle w:val="Textoennegrita"/>
+        </w:rPr>
+        <w:tab/>
+      </w:r>
+      <w:r>
+        <w:rPr>
+          <w:rStyle w:val="Textoennegrita"/>
+          <w:b w:val="0"/>
+          <w:bCs w:val="0"/>
+        </w:rPr>
+        <w:t>Respuesta:</w:t>
+      </w:r>
+    </w:p>
+    <w:p>
+      <w:pPr>
+        <w:ind w:firstLine="708"/>
+        <w:rPr>
+          <w:rStyle w:val="Textoennegrita"/>
+        </w:rPr>
+      </w:pPr>
+      <w:r>
+        <w:rPr>
+          <w:rStyle w:val="Textoennegrita"/>
+        </w:rPr>
+        <w:t>GET /api/</w:t>
+      </w:r>
+      <w:proofErr w:type="spellStart"/>
+      <w:r>
+        <w:rPr>
+          <w:rStyle w:val="Textoennegrita"/>
+        </w:rPr>
+        <w:t>thumbnails</w:t>
+      </w:r>
+      <w:proofErr w:type="spellEnd"/>
+      <w:r>
+        <w:rPr>
+          <w:rStyle w:val="Textoennegrita"/>
+        </w:rPr>
+        <w:t>/:id</w:t>
+      </w:r>
+      <w:r>
+        <w:rPr>
+          <w:rStyle w:val="Textoennegrita"/>
+        </w:rPr>
+        <w:t>:</w:t>
+      </w:r>
+    </w:p>
+    <w:p>
+      <w:pPr>
+        <w:ind w:firstLine="708"/>
+        <w:rPr>
+          <w:rStyle w:val="Textoennegrita"/>
+          <w:b w:val="0"/>
+          <w:bCs w:val="0"/>
+        </w:rPr>
+      </w:pPr>
+      <w:r>
+        <w:rPr>
+          <w:rStyle w:val="Textoennegrita"/>
+        </w:rPr>
+        <w:tab/>
+      </w:r>
+      <w:r>
+        <w:rPr>
+          <w:rStyle w:val="Textoennegrita"/>
+          <w:b w:val="0"/>
+          <w:bCs w:val="0"/>
+        </w:rPr>
+        <w:t>Respuesta:</w:t>
+      </w:r>
+    </w:p>
+    <w:p>
+      <w:pPr>
+        <w:ind w:firstLine="708"/>
+        <w:rPr>
+          <w:rStyle w:val="Textoennegrita"/>
+        </w:rPr>
+      </w:pPr>
+      <w:r>
+        <w:rPr>
+          <w:rStyle w:val="Textoennegrita"/>
+        </w:rPr>
+        <w:t>POST</w:t>
+      </w:r>
+      <w:r>
+        <w:rPr>
+          <w:rStyle w:val="Textoennegrita"/>
+        </w:rPr>
+        <w:t xml:space="preserve"> /api/videos</w:t>
+      </w:r>
+      <w:r>
+        <w:rPr>
+          <w:rStyle w:val="Textoennegrita"/>
+        </w:rPr>
+        <w:t>/:id</w:t>
+      </w:r>
+      <w:r>
+        <w:rPr>
+          <w:rStyle w:val="Textoennegrita"/>
+        </w:rPr>
+        <w:t>:</w:t>
+      </w:r>
+    </w:p>
+    <w:p>
+      <w:pPr>
+        <w:ind w:firstLine="708"/>
+        <w:rPr>
+          <w:rStyle w:val="Textoennegrita"/>
+          <w:b w:val="0"/>
+          <w:bCs w:val="0"/>
+        </w:rPr>
+      </w:pPr>
+      <w:r>
+        <w:rPr>
+          <w:rStyle w:val="Textoennegrita"/>
+        </w:rPr>
+        <w:tab/>
+      </w:r>
+      <w:r>
+        <w:rPr>
+          <w:rStyle w:val="Textoennegrita"/>
+          <w:b w:val="0"/>
+          <w:bCs w:val="0"/>
+        </w:rPr>
+        <w:t>Respuesta:</w:t>
+      </w:r>
+    </w:p>
+    <w:p>
+      <w:pPr>
+        <w:ind w:firstLine="708"/>
+        <w:rPr>
+          <w:rStyle w:val="Textoennegrita"/>
+        </w:rPr>
+      </w:pPr>
+      <w:r>
+        <w:rPr>
+          <w:rStyle w:val="Textoennegrita"/>
+        </w:rPr>
+        <w:t>PUT</w:t>
+      </w:r>
+      <w:r>
+        <w:rPr>
+          <w:rStyle w:val="Textoennegrita"/>
+        </w:rPr>
+        <w:t xml:space="preserve"> /api/videos</w:t>
+      </w:r>
+      <w:r>
+        <w:rPr>
+          <w:rStyle w:val="Textoennegrita"/>
+        </w:rPr>
+        <w:t>/:id</w:t>
+      </w:r>
+      <w:r>
+        <w:rPr>
+          <w:rStyle w:val="Textoennegrita"/>
+        </w:rPr>
+        <w:t>:</w:t>
+      </w:r>
+    </w:p>
+    <w:p>
+      <w:pPr>
+        <w:ind w:firstLine="708"/>
+        <w:rPr>
+          <w:rStyle w:val="Textoennegrita"/>
+          <w:b w:val="0"/>
+          <w:bCs w:val="0"/>
+        </w:rPr>
+      </w:pPr>
+      <w:r>
+        <w:rPr>
+          <w:rStyle w:val="Textoennegrita"/>
+        </w:rPr>
+        <w:tab/>
+      </w:r>
+      <w:r>
+        <w:rPr>
+          <w:rStyle w:val="Textoennegrita"/>
+          <w:b w:val="0"/>
+          <w:bCs w:val="0"/>
+        </w:rPr>
+        <w:t>Respuesta:</w:t>
+      </w:r>
+    </w:p>
+    <w:p>
+      <w:pPr>
+        <w:ind w:firstLine="708"/>
+        <w:rPr>
+          <w:rStyle w:val="Textoennegrita"/>
+        </w:rPr>
+      </w:pPr>
+      <w:r>
+        <w:rPr>
+          <w:rStyle w:val="Textoennegrita"/>
+        </w:rPr>
+        <w:t>DELETE</w:t>
+      </w:r>
+      <w:r>
+        <w:rPr>
+          <w:rStyle w:val="Textoennegrita"/>
+        </w:rPr>
+        <w:t xml:space="preserve"> /api/videos</w:t>
+      </w:r>
+      <w:r>
+        <w:rPr>
+          <w:rStyle w:val="Textoennegrita"/>
+        </w:rPr>
+        <w:t>/:id</w:t>
+      </w:r>
+      <w:r>
+        <w:rPr>
+          <w:rStyle w:val="Textoennegrita"/>
+        </w:rPr>
+        <w:t>:</w:t>
+      </w:r>
+    </w:p>
+    <w:p>
+      <w:pPr>
+        <w:ind w:firstLine="708"/>
+        <w:rPr>
+          <w:rStyle w:val="Textoennegrita"/>
+          <w:b w:val="0"/>
+          <w:bCs w:val="0"/>
+        </w:rPr>
+      </w:pPr>
+      <w:r>
+        <w:rPr>
+          <w:rStyle w:val="Textoennegrita"/>
+        </w:rPr>
+        <w:tab/>
+      </w:r>
+      <w:r>
+        <w:rPr>
+          <w:rStyle w:val="Textoennegrita"/>
+          <w:b w:val="0"/>
+          <w:bCs w:val="0"/>
+        </w:rPr>
+        <w:t>Respuesta:</w:t>
+      </w:r>
+    </w:p>
+    <w:p>
+      <w:pPr>
+        <w:rPr>
+          <w:rStyle w:val="Textoennegrita"/>
+          <w:b w:val="0"/>
+          <w:bCs w:val="0"/>
+        </w:rPr>
+      </w:pPr>
+    </w:p>
+    <w:p>
+      <w:pPr>
+        <w:rPr>
+          <w:rStyle w:val="Textoennegrita"/>
+        </w:rPr>
+      </w:pPr>
+      <w:r>
+        <w:rPr>
+          <w:rStyle w:val="Textoennegrita"/>
+        </w:rPr>
+        <w:t>Edades y Categorías</w:t>
+      </w:r>
+      <w:r>
+        <w:rPr>
+          <w:rStyle w:val="Textoennegrita"/>
+        </w:rPr>
+        <w:t>:</w:t>
+      </w:r>
+    </w:p>
+    <w:p>
+      <w:pPr>
+        <w:rPr>
+          <w:rStyle w:val="Textoennegrita"/>
+        </w:rPr>
+      </w:pPr>
+      <w:r>
+        <w:rPr>
+          <w:rStyle w:val="Textoennegrita"/>
+        </w:rPr>
+        <w:tab/>
+      </w:r>
+      <w:r>
+        <w:rPr>
+          <w:rStyle w:val="Textoennegrita"/>
+        </w:rPr>
+        <w:t>GET /api/videos</w:t>
+      </w:r>
+      <w:r>
+        <w:rPr>
+          <w:rStyle w:val="Textoennegrita"/>
+        </w:rPr>
+        <w:t>/:id</w:t>
+      </w:r>
+      <w:r>
+        <w:rPr>
+          <w:rStyle w:val="Textoennegrita"/>
+        </w:rPr>
+        <w:t>:</w:t>
+      </w:r>
+    </w:p>
+    <w:p>
+      <w:pPr>
+        <w:rPr>
+          <w:rStyle w:val="Textoennegrita"/>
+          <w:b w:val="0"/>
+          <w:bCs w:val="0"/>
+        </w:rPr>
+      </w:pPr>
+      <w:r>
+        <w:rPr>
+          <w:rStyle w:val="Textoennegrita"/>
+        </w:rPr>
+        <w:tab/>
+      </w:r>
+      <w:r>
+        <w:rPr>
+          <w:rStyle w:val="Textoennegrita"/>
+        </w:rPr>
+        <w:tab/>
+      </w:r>
+      <w:r>
+        <w:rPr>
+          <w:rStyle w:val="Textoennegrita"/>
+          <w:b w:val="0"/>
+          <w:bCs w:val="0"/>
+        </w:rPr>
+        <w:t>Respuesta:</w:t>
+      </w:r>
+    </w:p>
+    <w:p>
+      <w:pPr>
+        <w:ind w:firstLine="708"/>
+        <w:rPr>
+          <w:rStyle w:val="Textoennegrita"/>
+        </w:rPr>
+      </w:pPr>
+      <w:r>
+        <w:rPr>
+          <w:rStyle w:val="Textoennegrita"/>
+        </w:rPr>
+        <w:lastRenderedPageBreak/>
+        <w:t>GET /api/</w:t>
+      </w:r>
+      <w:proofErr w:type="spellStart"/>
+      <w:r>
+        <w:rPr>
+          <w:rStyle w:val="Textoennegrita"/>
+        </w:rPr>
+        <w:t>thumbnails</w:t>
+      </w:r>
+      <w:proofErr w:type="spellEnd"/>
+      <w:r>
+        <w:rPr>
+          <w:rStyle w:val="Textoennegrita"/>
+        </w:rPr>
+        <w:t>/:id</w:t>
+      </w:r>
+      <w:r>
+        <w:rPr>
+          <w:rStyle w:val="Textoennegrita"/>
+        </w:rPr>
+        <w:t>:</w:t>
+      </w:r>
+    </w:p>
+    <w:p>
+      <w:pPr>
+        <w:ind w:firstLine="708"/>
+        <w:rPr>
+          <w:rStyle w:val="Textoennegrita"/>
+          <w:b w:val="0"/>
+          <w:bCs w:val="0"/>
+        </w:rPr>
+      </w:pPr>
+      <w:r>
+        <w:rPr>
+          <w:rStyle w:val="Textoennegrita"/>
+        </w:rPr>
+        <w:tab/>
+      </w:r>
+      <w:r>
+        <w:rPr>
+          <w:rStyle w:val="Textoennegrita"/>
+          <w:b w:val="0"/>
+          <w:bCs w:val="0"/>
+        </w:rPr>
+        <w:t>Respuesta:</w:t>
+      </w:r>
+    </w:p>
+    <w:p>
+      <w:pPr>
+        <w:ind w:firstLine="708"/>
+        <w:rPr>
+          <w:rStyle w:val="Textoennegrita"/>
+        </w:rPr>
+      </w:pPr>
+      <w:r>
+        <w:rPr>
+          <w:rStyle w:val="Textoennegrita"/>
+        </w:rPr>
+        <w:t>POST</w:t>
+      </w:r>
+      <w:r>
+        <w:rPr>
+          <w:rStyle w:val="Textoennegrita"/>
+        </w:rPr>
+        <w:t xml:space="preserve"> /api/videos</w:t>
+      </w:r>
+      <w:r>
+        <w:rPr>
+          <w:rStyle w:val="Textoennegrita"/>
+        </w:rPr>
+        <w:t>/:id</w:t>
+      </w:r>
+      <w:r>
+        <w:rPr>
+          <w:rStyle w:val="Textoennegrita"/>
+        </w:rPr>
+        <w:t>:</w:t>
+      </w:r>
+    </w:p>
+    <w:p>
+      <w:pPr>
+        <w:ind w:firstLine="708"/>
+        <w:rPr>
+          <w:rStyle w:val="Textoennegrita"/>
+          <w:b w:val="0"/>
+          <w:bCs w:val="0"/>
+        </w:rPr>
+      </w:pPr>
+      <w:r>
+        <w:rPr>
+          <w:rStyle w:val="Textoennegrita"/>
+        </w:rPr>
+        <w:tab/>
+      </w:r>
+      <w:r>
+        <w:rPr>
+          <w:rStyle w:val="Textoennegrita"/>
+          <w:b w:val="0"/>
+          <w:bCs w:val="0"/>
+        </w:rPr>
+        <w:t>Respuesta:</w:t>
+      </w:r>
+    </w:p>
+    <w:p>
+      <w:pPr>
+        <w:ind w:firstLine="708"/>
+        <w:rPr>
+          <w:rStyle w:val="Textoennegrita"/>
+        </w:rPr>
+      </w:pPr>
+      <w:r>
+        <w:rPr>
+          <w:rStyle w:val="Textoennegrita"/>
+        </w:rPr>
+        <w:t>PUT</w:t>
+      </w:r>
+      <w:r>
+        <w:rPr>
+          <w:rStyle w:val="Textoennegrita"/>
+        </w:rPr>
+        <w:t xml:space="preserve"> /api/videos</w:t>
+      </w:r>
+      <w:r>
+        <w:rPr>
+          <w:rStyle w:val="Textoennegrita"/>
+        </w:rPr>
+        <w:t>/:id</w:t>
+      </w:r>
+      <w:r>
+        <w:rPr>
+          <w:rStyle w:val="Textoennegrita"/>
+        </w:rPr>
+        <w:t>:</w:t>
+      </w:r>
+    </w:p>
+    <w:p>
+      <w:pPr>
+        <w:ind w:firstLine="708"/>
+        <w:rPr>
+          <w:rStyle w:val="Textoennegrita"/>
+          <w:b w:val="0"/>
+          <w:bCs w:val="0"/>
+        </w:rPr>
+      </w:pPr>
+      <w:r>
+        <w:rPr>
+          <w:rStyle w:val="Textoennegrita"/>
+        </w:rPr>
+        <w:tab/>
+      </w:r>
+      <w:r>
+        <w:rPr>
+          <w:rStyle w:val="Textoennegrita"/>
+          <w:b w:val="0"/>
+          <w:bCs w:val="0"/>
+        </w:rPr>
+        <w:t>Respuesta:</w:t>
+      </w:r>
+    </w:p>
+    <w:p>
+      <w:pPr>
+        <w:ind w:firstLine="708"/>
+        <w:rPr>
+          <w:rStyle w:val="Textoennegrita"/>
+        </w:rPr>
+      </w:pPr>
+      <w:r>
+        <w:rPr>
+          <w:rStyle w:val="Textoennegrita"/>
+        </w:rPr>
+        <w:t>DELETE</w:t>
+      </w:r>
+      <w:r>
+        <w:rPr>
+          <w:rStyle w:val="Textoennegrita"/>
+        </w:rPr>
+        <w:t xml:space="preserve"> /api/videos</w:t>
+      </w:r>
+      <w:r>
+        <w:rPr>
+          <w:rStyle w:val="Textoennegrita"/>
+        </w:rPr>
+        <w:t>/:id</w:t>
+      </w:r>
+      <w:r>
+        <w:rPr>
+          <w:rStyle w:val="Textoennegrita"/>
+        </w:rPr>
+        <w:t>:</w:t>
+      </w:r>
+    </w:p>
+    <w:p>
+      <w:pPr>
+        <w:ind w:firstLine="708"/>
+        <w:rPr>
+          <w:rStyle w:val="Textoennegrita"/>
+          <w:b w:val="0"/>
+          <w:bCs w:val="0"/>
+        </w:rPr>
+      </w:pPr>
+      <w:r>
+        <w:rPr>
+          <w:rStyle w:val="Textoennegrita"/>
+        </w:rPr>
+        <w:tab/>
+      </w:r>
+      <w:r>
+        <w:rPr>
+          <w:rStyle w:val="Textoennegrita"/>
+          <w:b w:val="0"/>
+          <w:bCs w:val="0"/>
+        </w:rPr>
+        <w:t>Respuesta:</w:t>
+      </w:r>
+    </w:p>
+    <w:p>
+      <w:pPr>
+        <w:rPr>
+          <w:rStyle w:val="Textoennegrita"/>
+          <w:b w:val="0"/>
+          <w:bCs w:val="0"/>
+        </w:rPr>
+      </w:pPr>
+      <w:r>
+        <w:rPr>
+          <w:rStyle w:val="Textoennegrita"/>
+          <w:b w:val="0"/>
+          <w:bCs w:val="0"/>
+        </w:rPr>
+        <w:br w:type="page"/>
+      </w:r>
+    </w:p>
+    <w:p>
+      <w:pPr>
+        <w:rPr>
+          <w:rStyle w:val="Textoennegrita"/>
+          <w:color w:val="156082" w:themeColor="accent1"/>
+        </w:rPr>
+      </w:pPr>
+      <w:r>
+        <w:rPr>
+          <w:rStyle w:val="Textoennegrita"/>
+          <w:color w:val="156082" w:themeColor="accent1"/>
+        </w:rPr>
+        <w:lastRenderedPageBreak/>
+        <w:t>·</w:t>
+      </w:r>
+      <w:proofErr w:type="spellStart"/>
+      <w:r>
+        <w:rPr>
+          <w:rStyle w:val="Textoennegrita"/>
+          <w:color w:val="156082" w:themeColor="accent1"/>
+        </w:rPr>
+        <w:t>Odoo</w:t>
+      </w:r>
+      <w:proofErr w:type="spellEnd"/>
+      <w:r>
+        <w:rPr>
+          <w:rStyle w:val="Textoennegrita"/>
+          <w:color w:val="156082" w:themeColor="accent1"/>
+        </w:rPr>
+        <w:t xml:space="preserve"> (Vídeos - Puerto 3000)</w:t>
+      </w:r>
+    </w:p>
+    <w:p>
+      <w:pPr>
+        <w:rPr>
+          <w:rStyle w:val="Textoennegrita"/>
+          <w:color w:val="156082" w:themeColor="accent1"/>
+        </w:rPr>
+      </w:pPr>
+    </w:p>
+    <w:p>
+      <w:pPr>
+        <w:rPr>
+          <w:rStyle w:val="Textoennegrita"/>
+        </w:rPr>
+      </w:pPr>
+      <w:r>
+        <w:rPr>
+          <w:rStyle w:val="Textoennegrita"/>
+        </w:rPr>
+        <w:t>Sistema Usuarios</w:t>
+      </w:r>
+      <w:r>
+        <w:rPr>
+          <w:rStyle w:val="Textoennegrita"/>
+        </w:rPr>
+        <w:t>:</w:t>
+      </w:r>
+    </w:p>
+    <w:p>
+      <w:pPr>
+        <w:rPr>
+          <w:rStyle w:val="Textoennegrita"/>
+        </w:rPr>
+      </w:pPr>
+      <w:r>
+        <w:rPr>
+          <w:rStyle w:val="Textoennegrita"/>
+        </w:rPr>
+        <w:tab/>
+      </w:r>
+      <w:r>
+        <w:rPr>
+          <w:rStyle w:val="Textoennegrita"/>
+        </w:rPr>
+        <w:t>GET /api/videos</w:t>
+      </w:r>
+      <w:r>
+        <w:rPr>
+          <w:rStyle w:val="Textoennegrita"/>
+        </w:rPr>
+        <w:t>/:id</w:t>
+      </w:r>
+      <w:r>
+        <w:rPr>
+          <w:rStyle w:val="Textoennegrita"/>
+        </w:rPr>
+        <w:t>:</w:t>
+      </w:r>
+    </w:p>
+    <w:p>
+      <w:pPr>
+        <w:rPr>
+          <w:rStyle w:val="Textoennegrita"/>
+          <w:b w:val="0"/>
+          <w:bCs w:val="0"/>
+        </w:rPr>
+      </w:pPr>
+      <w:r>
+        <w:rPr>
+          <w:rStyle w:val="Textoennegrita"/>
+        </w:rPr>
+        <w:tab/>
+      </w:r>
+      <w:r>
+        <w:rPr>
+          <w:rStyle w:val="Textoennegrita"/>
+        </w:rPr>
+        <w:tab/>
+      </w:r>
+      <w:r>
+        <w:rPr>
+          <w:rStyle w:val="Textoennegrita"/>
+          <w:b w:val="0"/>
+          <w:bCs w:val="0"/>
+        </w:rPr>
+        <w:t>Respuesta:</w:t>
+      </w:r>
+    </w:p>
+    <w:p>
+      <w:pPr>
+        <w:ind w:firstLine="708"/>
+        <w:rPr>
+          <w:rStyle w:val="Textoennegrita"/>
+        </w:rPr>
+      </w:pPr>
+      <w:r>
+        <w:rPr>
+          <w:rStyle w:val="Textoennegrita"/>
+        </w:rPr>
+        <w:t>GET /api/</w:t>
+      </w:r>
+      <w:proofErr w:type="spellStart"/>
+      <w:r>
+        <w:rPr>
+          <w:rStyle w:val="Textoennegrita"/>
+        </w:rPr>
+        <w:t>thumbnails</w:t>
+      </w:r>
+      <w:proofErr w:type="spellEnd"/>
+      <w:r>
+        <w:rPr>
+          <w:rStyle w:val="Textoennegrita"/>
+        </w:rPr>
+        <w:t>/:id</w:t>
+      </w:r>
+      <w:r>
+        <w:rPr>
+          <w:rStyle w:val="Textoennegrita"/>
+        </w:rPr>
+        <w:t>:</w:t>
+      </w:r>
+    </w:p>
+    <w:p>
+      <w:pPr>
+        <w:ind w:firstLine="708"/>
+        <w:rPr>
+          <w:rStyle w:val="Textoennegrita"/>
+          <w:b w:val="0"/>
+          <w:bCs w:val="0"/>
+        </w:rPr>
+      </w:pPr>
+      <w:r>
+        <w:rPr>
+          <w:rStyle w:val="Textoennegrita"/>
+        </w:rPr>
+        <w:tab/>
+      </w:r>
+      <w:r>
+        <w:rPr>
+          <w:rStyle w:val="Textoennegrita"/>
+          <w:b w:val="0"/>
+          <w:bCs w:val="0"/>
+        </w:rPr>
+        <w:t>Respuesta:</w:t>
+      </w:r>
+    </w:p>
+    <w:p>
+      <w:pPr>
+        <w:ind w:firstLine="708"/>
+        <w:rPr>
+          <w:rStyle w:val="Textoennegrita"/>
+        </w:rPr>
+      </w:pPr>
+      <w:r>
+        <w:rPr>
+          <w:rStyle w:val="Textoennegrita"/>
+        </w:rPr>
+        <w:t>POST</w:t>
+      </w:r>
+      <w:r>
+        <w:rPr>
+          <w:rStyle w:val="Textoennegrita"/>
+        </w:rPr>
+        <w:t xml:space="preserve"> /api/videos</w:t>
+      </w:r>
+      <w:r>
+        <w:rPr>
+          <w:rStyle w:val="Textoennegrita"/>
+        </w:rPr>
+        <w:t>/:id</w:t>
+      </w:r>
+      <w:r>
+        <w:rPr>
+          <w:rStyle w:val="Textoennegrita"/>
+        </w:rPr>
+        <w:t>:</w:t>
+      </w:r>
+    </w:p>
+    <w:p>
+      <w:pPr>
+        <w:ind w:firstLine="708"/>
+        <w:rPr>
+          <w:rStyle w:val="Textoennegrita"/>
+          <w:b w:val="0"/>
+          <w:bCs w:val="0"/>
+        </w:rPr>
+      </w:pPr>
+      <w:r>
+        <w:rPr>
+          <w:rStyle w:val="Textoennegrita"/>
+        </w:rPr>
+        <w:tab/>
+      </w:r>
+      <w:r>
+        <w:rPr>
+          <w:rStyle w:val="Textoennegrita"/>
+          <w:b w:val="0"/>
+          <w:bCs w:val="0"/>
+        </w:rPr>
+        <w:t>Respuesta:</w:t>
+      </w:r>
+    </w:p>
+    <w:p>
+      <w:pPr>
+        <w:ind w:firstLine="708"/>
+        <w:rPr>
+          <w:rStyle w:val="Textoennegrita"/>
+        </w:rPr>
+      </w:pPr>
+      <w:r>
+        <w:rPr>
+          <w:rStyle w:val="Textoennegrita"/>
+        </w:rPr>
+        <w:t>PUT</w:t>
+      </w:r>
+      <w:r>
+        <w:rPr>
+          <w:rStyle w:val="Textoennegrita"/>
+        </w:rPr>
+        <w:t xml:space="preserve"> /api/videos</w:t>
+      </w:r>
+      <w:r>
+        <w:rPr>
+          <w:rStyle w:val="Textoennegrita"/>
+        </w:rPr>
+        <w:t>/:id</w:t>
+      </w:r>
+      <w:r>
+        <w:rPr>
+          <w:rStyle w:val="Textoennegrita"/>
+        </w:rPr>
+        <w:t>:</w:t>
+      </w:r>
+    </w:p>
+    <w:p>
+      <w:pPr>
+        <w:ind w:firstLine="708"/>
+        <w:rPr>
+          <w:rStyle w:val="Textoennegrita"/>
+          <w:b w:val="0"/>
+          <w:bCs w:val="0"/>
+        </w:rPr>
+      </w:pPr>
+      <w:r>
+        <w:rPr>
+          <w:rStyle w:val="Textoennegrita"/>
+        </w:rPr>
+        <w:tab/>
+      </w:r>
+      <w:r>
+        <w:rPr>
+          <w:rStyle w:val="Textoennegrita"/>
+          <w:b w:val="0"/>
+          <w:bCs w:val="0"/>
+        </w:rPr>
+        <w:t>Respuesta:</w:t>
+      </w:r>
+    </w:p>
+    <w:p>
+      <w:pPr>
+        <w:ind w:firstLine="708"/>
+        <w:rPr>
+          <w:rStyle w:val="Textoennegrita"/>
+        </w:rPr>
+      </w:pPr>
+      <w:r>
+        <w:rPr>
+          <w:rStyle w:val="Textoennegrita"/>
+        </w:rPr>
+        <w:t>DELETE</w:t>
+      </w:r>
+      <w:r>
+        <w:rPr>
+          <w:rStyle w:val="Textoennegrita"/>
+        </w:rPr>
+        <w:t xml:space="preserve"> /api/videos</w:t>
+      </w:r>
+      <w:r>
+        <w:rPr>
+          <w:rStyle w:val="Textoennegrita"/>
+        </w:rPr>
+        <w:t>/:id</w:t>
+      </w:r>
+      <w:r>
+        <w:rPr>
+          <w:rStyle w:val="Textoennegrita"/>
+        </w:rPr>
+        <w:t>:</w:t>
+      </w:r>
+    </w:p>
+    <w:p>
+      <w:pPr>
+        <w:ind w:firstLine="708"/>
+        <w:rPr>
+          <w:rStyle w:val="Textoennegrita"/>
+          <w:b w:val="0"/>
+          <w:bCs w:val="0"/>
+        </w:rPr>
+      </w:pPr>
+      <w:r>
+        <w:rPr>
+          <w:rStyle w:val="Textoennegrita"/>
+        </w:rPr>
+        <w:tab/>
+      </w:r>
+      <w:r>
+        <w:rPr>
+          <w:rStyle w:val="Textoennegrita"/>
+          <w:b w:val="0"/>
+          <w:bCs w:val="0"/>
+        </w:rPr>
+        <w:t>Respuesta:</w:t>
+      </w:r>
+    </w:p>
+    <w:p>
+      <w:pPr>
+        <w:rPr>
+          <w:rStyle w:val="Textoennegrita"/>
+          <w:b w:val="0"/>
+          <w:bCs w:val="0"/>
+        </w:rPr>
+      </w:pPr>
+    </w:p>
+    <w:p>
+      <w:pPr>
+        <w:rPr>
+          <w:rStyle w:val="Textoennegrita"/>
+        </w:rPr>
+      </w:pPr>
+      <w:r>
+        <w:rPr>
+          <w:rStyle w:val="Textoennegrita"/>
+        </w:rPr>
+        <w:t xml:space="preserve">Sistema </w:t>
+      </w:r>
+      <w:r>
+        <w:rPr>
+          <w:rStyle w:val="Textoennegrita"/>
+        </w:rPr>
+        <w:t>Suscripciones</w:t>
+      </w:r>
+      <w:r>
+        <w:rPr>
+          <w:rStyle w:val="Textoennegrita"/>
+        </w:rPr>
+        <w:t>:</w:t>
+      </w:r>
+    </w:p>
+    <w:p>
+      <w:pPr>
+        <w:rPr>
+          <w:rStyle w:val="Textoennegrita"/>
+        </w:rPr>
+      </w:pPr>
+      <w:r>
+        <w:rPr>
+          <w:rStyle w:val="Textoennegrita"/>
+        </w:rPr>
+        <w:tab/>
+      </w:r>
+      <w:r>
+        <w:rPr>
+          <w:rStyle w:val="Textoennegrita"/>
+        </w:rPr>
+        <w:t>GET /api/videos</w:t>
+      </w:r>
+      <w:r>
+        <w:rPr>
+          <w:rStyle w:val="Textoennegrita"/>
+        </w:rPr>
+        <w:t>/:id</w:t>
+      </w:r>
+      <w:r>
+        <w:rPr>
+          <w:rStyle w:val="Textoennegrita"/>
+        </w:rPr>
+        <w:t>:</w:t>
+      </w:r>
+    </w:p>
+    <w:p>
+      <w:pPr>
+        <w:rPr>
+          <w:rStyle w:val="Textoennegrita"/>
+          <w:b w:val="0"/>
+          <w:bCs w:val="0"/>
+        </w:rPr>
+      </w:pPr>
+      <w:r>
+        <w:rPr>
+          <w:rStyle w:val="Textoennegrita"/>
+        </w:rPr>
+        <w:tab/>
+      </w:r>
+      <w:r>
+        <w:rPr>
+          <w:rStyle w:val="Textoennegrita"/>
+        </w:rPr>
+        <w:tab/>
+      </w:r>
+      <w:r>
+        <w:rPr>
+          <w:rStyle w:val="Textoennegrita"/>
+          <w:b w:val="0"/>
+          <w:bCs w:val="0"/>
+        </w:rPr>
+        <w:t>Respuesta:</w:t>
+      </w:r>
+    </w:p>
+    <w:p>
+      <w:pPr>
+        <w:ind w:firstLine="708"/>
+        <w:rPr>
+          <w:rStyle w:val="Textoennegrita"/>
+        </w:rPr>
+      </w:pPr>
+      <w:r>
+        <w:rPr>
+          <w:rStyle w:val="Textoennegrita"/>
+        </w:rPr>
+        <w:t>GET /api/</w:t>
+      </w:r>
+      <w:proofErr w:type="spellStart"/>
+      <w:r>
+        <w:rPr>
+          <w:rStyle w:val="Textoennegrita"/>
+        </w:rPr>
+        <w:t>thumbnails</w:t>
+      </w:r>
+      <w:proofErr w:type="spellEnd"/>
+      <w:r>
+        <w:rPr>
+          <w:rStyle w:val="Textoennegrita"/>
+        </w:rPr>
+        <w:t>/:id</w:t>
+      </w:r>
+      <w:r>
+        <w:rPr>
+          <w:rStyle w:val="Textoennegrita"/>
+        </w:rPr>
+        <w:t>:</w:t>
+      </w:r>
+    </w:p>
+    <w:p>
+      <w:pPr>
+        <w:ind w:firstLine="708"/>
+        <w:rPr>
+          <w:rStyle w:val="Textoennegrita"/>
+          <w:b w:val="0"/>
+          <w:bCs w:val="0"/>
+        </w:rPr>
+      </w:pPr>
+      <w:r>
+        <w:rPr>
+          <w:rStyle w:val="Textoennegrita"/>
+        </w:rPr>
+        <w:tab/>
+      </w:r>
+      <w:r>
+        <w:rPr>
+          <w:rStyle w:val="Textoennegrita"/>
+          <w:b w:val="0"/>
+          <w:bCs w:val="0"/>
+        </w:rPr>
+        <w:t>Respuesta:</w:t>
+      </w:r>
+    </w:p>
+    <w:p>
+      <w:pPr>
+        <w:ind w:firstLine="708"/>
+        <w:rPr>
+          <w:rStyle w:val="Textoennegrita"/>
+        </w:rPr>
+      </w:pPr>
+      <w:r>
+        <w:rPr>
+          <w:rStyle w:val="Textoennegrita"/>
+        </w:rPr>
+        <w:t>POST</w:t>
+      </w:r>
+      <w:r>
+        <w:rPr>
+          <w:rStyle w:val="Textoennegrita"/>
+        </w:rPr>
+        <w:t xml:space="preserve"> /api/videos</w:t>
+      </w:r>
+      <w:r>
+        <w:rPr>
+          <w:rStyle w:val="Textoennegrita"/>
+        </w:rPr>
+        <w:t>/:id</w:t>
+      </w:r>
+      <w:r>
+        <w:rPr>
+          <w:rStyle w:val="Textoennegrita"/>
+        </w:rPr>
+        <w:t>:</w:t>
+      </w:r>
+    </w:p>
+    <w:p>
+      <w:pPr>
+        <w:ind w:firstLine="708"/>
+        <w:rPr>
+          <w:rStyle w:val="Textoennegrita"/>
+          <w:b w:val="0"/>
+          <w:bCs w:val="0"/>
+        </w:rPr>
+      </w:pPr>
+      <w:r>
+        <w:rPr>
+          <w:rStyle w:val="Textoennegrita"/>
+        </w:rPr>
+        <w:tab/>
+      </w:r>
+      <w:r>
+        <w:rPr>
+          <w:rStyle w:val="Textoennegrita"/>
+          <w:b w:val="0"/>
+          <w:bCs w:val="0"/>
+        </w:rPr>
+        <w:t>Respuesta:</w:t>
+      </w:r>
+    </w:p>
+    <w:p>
+      <w:pPr>
+        <w:ind w:firstLine="708"/>
+        <w:rPr>
+          <w:rStyle w:val="Textoennegrita"/>
+        </w:rPr>
+      </w:pPr>
+      <w:r>
+        <w:rPr>
+          <w:rStyle w:val="Textoennegrita"/>
+        </w:rPr>
+        <w:t>PUT</w:t>
+      </w:r>
+      <w:r>
+        <w:rPr>
+          <w:rStyle w:val="Textoennegrita"/>
+        </w:rPr>
+        <w:t xml:space="preserve"> /api/videos</w:t>
+      </w:r>
+      <w:r>
+        <w:rPr>
+          <w:rStyle w:val="Textoennegrita"/>
+        </w:rPr>
+        <w:t>/:id</w:t>
+      </w:r>
+      <w:r>
+        <w:rPr>
+          <w:rStyle w:val="Textoennegrita"/>
+        </w:rPr>
+        <w:t>:</w:t>
+      </w:r>
+    </w:p>
+    <w:p>
+      <w:pPr>
+        <w:ind w:firstLine="708"/>
+        <w:rPr>
+          <w:rStyle w:val="Textoennegrita"/>
+          <w:b w:val="0"/>
+          <w:bCs w:val="0"/>
+        </w:rPr>
+      </w:pPr>
+      <w:r>
+        <w:rPr>
+          <w:rStyle w:val="Textoennegrita"/>
+        </w:rPr>
+        <w:tab/>
+      </w:r>
+      <w:r>
+        <w:rPr>
+          <w:rStyle w:val="Textoennegrita"/>
+          <w:b w:val="0"/>
+          <w:bCs w:val="0"/>
+        </w:rPr>
+        <w:t>Respuesta:</w:t>
+      </w:r>
+    </w:p>
+    <w:p>
+      <w:pPr>
+        <w:ind w:firstLine="708"/>
+        <w:rPr>
+          <w:rStyle w:val="Textoennegrita"/>
+        </w:rPr>
+      </w:pPr>
+      <w:r>
+        <w:rPr>
+          <w:rStyle w:val="Textoennegrita"/>
+        </w:rPr>
+        <w:t>DELETE</w:t>
+      </w:r>
+      <w:r>
+        <w:rPr>
+          <w:rStyle w:val="Textoennegrita"/>
+        </w:rPr>
+        <w:t xml:space="preserve"> /api/videos</w:t>
+      </w:r>
+      <w:r>
+        <w:rPr>
+          <w:rStyle w:val="Textoennegrita"/>
+        </w:rPr>
+        <w:t>/:id</w:t>
+      </w:r>
+      <w:r>
+        <w:rPr>
+          <w:rStyle w:val="Textoennegrita"/>
+        </w:rPr>
+        <w:t>:</w:t>
+      </w:r>
+    </w:p>
+    <w:p>
+      <w:pPr>
+        <w:ind w:firstLine="708"/>
+        <w:rPr>
+          <w:rStyle w:val="Textoennegrita"/>
+          <w:b w:val="0"/>
+          <w:bCs w:val="0"/>
+        </w:rPr>
+      </w:pPr>
+      <w:r>
+        <w:rPr>
+          <w:rStyle w:val="Textoennegrita"/>
+        </w:rPr>
+        <w:tab/>
+      </w:r>
+      <w:r>
+        <w:rPr>
+          <w:rStyle w:val="Textoennegrita"/>
+          <w:b w:val="0"/>
+          <w:bCs w:val="0"/>
+        </w:rPr>
+        <w:t>Respuesta:</w:t>
+      </w:r>
+    </w:p>
+    <w:p>
+      <w:pPr>
+        <w:rPr>
+          <w:rStyle w:val="Textoennegrita"/>
+        </w:rPr>
+      </w:pPr>
+    </w:p>
+    <w:p>
+      <w:pPr>
+        <w:rPr>
+          <w:rStyle w:val="Textoennegrita"/>
+        </w:rPr>
+      </w:pPr>
+      <w:r>
+        <w:rPr>
+          <w:rStyle w:val="Textoennegrita"/>
+        </w:rPr>
+        <w:t xml:space="preserve">Sistema </w:t>
+      </w:r>
+      <w:r>
+        <w:rPr>
+          <w:rStyle w:val="Textoennegrita"/>
+        </w:rPr>
+        <w:t>Métodos de Pago</w:t>
+      </w:r>
+      <w:r>
+        <w:rPr>
+          <w:rStyle w:val="Textoennegrita"/>
+        </w:rPr>
+        <w:t>:</w:t>
+      </w:r>
+    </w:p>
+    <w:p>
+      <w:pPr>
+        <w:rPr>
+          <w:rStyle w:val="Textoennegrita"/>
+        </w:rPr>
+      </w:pPr>
+      <w:r>
+        <w:rPr>
+          <w:rStyle w:val="Textoennegrita"/>
+        </w:rPr>
+        <w:tab/>
+      </w:r>
+      <w:r>
+        <w:rPr>
+          <w:rStyle w:val="Textoennegrita"/>
+        </w:rPr>
+        <w:t>GET /api/videos</w:t>
+      </w:r>
+      <w:r>
+        <w:rPr>
+          <w:rStyle w:val="Textoennegrita"/>
+        </w:rPr>
+        <w:t>/:id</w:t>
+      </w:r>
+      <w:r>
+        <w:rPr>
+          <w:rStyle w:val="Textoennegrita"/>
+        </w:rPr>
+        <w:t>:</w:t>
+      </w:r>
+    </w:p>
+    <w:p>
+      <w:pPr>
+        <w:rPr>
+          <w:rStyle w:val="Textoennegrita"/>
+          <w:b w:val="0"/>
+          <w:bCs w:val="0"/>
+        </w:rPr>
+      </w:pPr>
+      <w:r>
+        <w:rPr>
+          <w:rStyle w:val="Textoennegrita"/>
+        </w:rPr>
+        <w:lastRenderedPageBreak/>
+        <w:tab/>
+      </w:r>
+      <w:r>
+        <w:rPr>
+          <w:rStyle w:val="Textoennegrita"/>
+        </w:rPr>
+        <w:tab/>
+      </w:r>
+      <w:r>
+        <w:rPr>
+          <w:rStyle w:val="Textoennegrita"/>
+          <w:b w:val="0"/>
+          <w:bCs w:val="0"/>
+        </w:rPr>
+        <w:t>Respuesta:</w:t>
+      </w:r>
+    </w:p>
+    <w:p>
+      <w:pPr>
+        <w:ind w:firstLine="708"/>
+        <w:rPr>
+          <w:rStyle w:val="Textoennegrita"/>
+        </w:rPr>
+      </w:pPr>
+      <w:r>
+        <w:rPr>
+          <w:rStyle w:val="Textoennegrita"/>
+        </w:rPr>
+        <w:t>GET /api/</w:t>
+      </w:r>
+      <w:proofErr w:type="spellStart"/>
+      <w:r>
+        <w:rPr>
+          <w:rStyle w:val="Textoennegrita"/>
+        </w:rPr>
+        <w:t>thumbnails</w:t>
+      </w:r>
+      <w:proofErr w:type="spellEnd"/>
+      <w:r>
+        <w:rPr>
+          <w:rStyle w:val="Textoennegrita"/>
+        </w:rPr>
+        <w:t>/:id</w:t>
+      </w:r>
+      <w:r>
+        <w:rPr>
+          <w:rStyle w:val="Textoennegrita"/>
+        </w:rPr>
+        <w:t>:</w:t>
+      </w:r>
+    </w:p>
+    <w:p>
+      <w:pPr>
+        <w:ind w:firstLine="708"/>
+        <w:rPr>
+          <w:rStyle w:val="Textoennegrita"/>
+          <w:b w:val="0"/>
+          <w:bCs w:val="0"/>
+        </w:rPr>
+      </w:pPr>
+      <w:r>
+        <w:rPr>
+          <w:rStyle w:val="Textoennegrita"/>
+        </w:rPr>
+        <w:tab/>
+      </w:r>
+      <w:r>
+        <w:rPr>
+          <w:rStyle w:val="Textoennegrita"/>
+          <w:b w:val="0"/>
+          <w:bCs w:val="0"/>
+        </w:rPr>
+        <w:t>Respuesta:</w:t>
+      </w:r>
+    </w:p>
+    <w:p>
+      <w:pPr>
+        <w:ind w:firstLine="708"/>
+        <w:rPr>
+          <w:rStyle w:val="Textoennegrita"/>
+        </w:rPr>
+      </w:pPr>
+      <w:r>
+        <w:rPr>
+          <w:rStyle w:val="Textoennegrita"/>
+        </w:rPr>
+        <w:t>POST</w:t>
+      </w:r>
+      <w:r>
+        <w:rPr>
+          <w:rStyle w:val="Textoennegrita"/>
+        </w:rPr>
+        <w:t xml:space="preserve"> /api/videos</w:t>
+      </w:r>
+      <w:r>
+        <w:rPr>
+          <w:rStyle w:val="Textoennegrita"/>
+        </w:rPr>
+        <w:t>/:id</w:t>
+      </w:r>
+      <w:r>
+        <w:rPr>
+          <w:rStyle w:val="Textoennegrita"/>
+        </w:rPr>
+        <w:t>:</w:t>
+      </w:r>
+    </w:p>
+    <w:p>
+      <w:pPr>
+        <w:ind w:firstLine="708"/>
+        <w:rPr>
+          <w:rStyle w:val="Textoennegrita"/>
+          <w:b w:val="0"/>
+          <w:bCs w:val="0"/>
+        </w:rPr>
+      </w:pPr>
+      <w:r>
+        <w:rPr>
+          <w:rStyle w:val="Textoennegrita"/>
+        </w:rPr>
+        <w:tab/>
+      </w:r>
+      <w:r>
+        <w:rPr>
+          <w:rStyle w:val="Textoennegrita"/>
+          <w:b w:val="0"/>
+          <w:bCs w:val="0"/>
+        </w:rPr>
+        <w:t>Respuesta:</w:t>
+      </w:r>
+    </w:p>
+    <w:p>
+      <w:pPr>
+        <w:ind w:firstLine="708"/>
+        <w:rPr>
+          <w:rStyle w:val="Textoennegrita"/>
+        </w:rPr>
+      </w:pPr>
+      <w:r>
+        <w:rPr>
+          <w:rStyle w:val="Textoennegrita"/>
+        </w:rPr>
+        <w:t>PUT</w:t>
+      </w:r>
+      <w:r>
+        <w:rPr>
+          <w:rStyle w:val="Textoennegrita"/>
+        </w:rPr>
+        <w:t xml:space="preserve"> /api/videos</w:t>
+      </w:r>
+      <w:r>
+        <w:rPr>
+          <w:rStyle w:val="Textoennegrita"/>
+        </w:rPr>
+        <w:t>/:id</w:t>
+      </w:r>
+      <w:r>
+        <w:rPr>
+          <w:rStyle w:val="Textoennegrita"/>
+        </w:rPr>
+        <w:t>:</w:t>
+      </w:r>
+    </w:p>
+    <w:p>
+      <w:pPr>
+        <w:ind w:firstLine="708"/>
+        <w:rPr>
+          <w:rStyle w:val="Textoennegrita"/>
+          <w:b w:val="0"/>
+          <w:bCs w:val="0"/>
+        </w:rPr>
+      </w:pPr>
+      <w:r>
+        <w:rPr>
+          <w:rStyle w:val="Textoennegrita"/>
+        </w:rPr>
+        <w:tab/>
+      </w:r>
+      <w:r>
+        <w:rPr>
+          <w:rStyle w:val="Textoennegrita"/>
+          <w:b w:val="0"/>
+          <w:bCs w:val="0"/>
+        </w:rPr>
+        <w:t>Respuesta:</w:t>
+      </w:r>
+    </w:p>
+    <w:p>
+      <w:pPr>
+        <w:ind w:firstLine="708"/>
+        <w:rPr>
+          <w:rStyle w:val="Textoennegrita"/>
+        </w:rPr>
+      </w:pPr>
+      <w:r>
+        <w:rPr>
+          <w:rStyle w:val="Textoennegrita"/>
+        </w:rPr>
+        <w:t>DELETE</w:t>
+      </w:r>
+      <w:r>
+        <w:rPr>
+          <w:rStyle w:val="Textoennegrita"/>
+        </w:rPr>
+        <w:t xml:space="preserve"> /api/videos</w:t>
+      </w:r>
+      <w:r>
+        <w:rPr>
+          <w:rStyle w:val="Textoennegrita"/>
+        </w:rPr>
+        <w:t>/:id</w:t>
+      </w:r>
+      <w:r>
+        <w:rPr>
+          <w:rStyle w:val="Textoennegrita"/>
+        </w:rPr>
+        <w:t>:</w:t>
+      </w:r>
+    </w:p>
+    <w:p>
+      <w:pPr>
+        <w:ind w:firstLine="708"/>
+        <w:rPr>
+          <w:rStyle w:val="Textoennegrita"/>
+          <w:b w:val="0"/>
+          <w:bCs w:val="0"/>
+        </w:rPr>
+      </w:pPr>
+      <w:r>
+        <w:rPr>
+          <w:rStyle w:val="Textoennegrita"/>
+        </w:rPr>
+        <w:tab/>
+      </w:r>
+      <w:r>
+        <w:rPr>
+          <w:rStyle w:val="Textoennegrita"/>
+          <w:b w:val="0"/>
+          <w:bCs w:val="0"/>
+        </w:rPr>
+        <w:t>Respuesta:</w:t>
+      </w:r>
+    </w:p>
+    <w:p>
+      <w:pPr>
+        <w:rPr>
+          <w:rStyle w:val="Textoennegrita"/>
+        </w:rPr>
+      </w:pPr>
+    </w:p>
     <w:sectPr>
-      <w:footerReference w:type="default" r:id="rId16"/>
+      <w:footerReference w:type="default" r:id="rId17"/>
       <w:pgSz w:w="11906" w:h="16838"/>
       <w:pgMar w:top="1417" w:right="1701" w:bottom="1417" w:left="1701" w:header="708" w:footer="708" w:gutter="0"/>
       <w:cols w:space="708"/>
@@ -2265,7 +7727,7 @@
 <w:ftr xmlns:wpc="http://schemas.microsoft.com/office/word/2010/wordprocessingCanvas" xmlns:cx="http://schemas.microsoft.com/office/drawing/2014/chartex" xmlns:cx1="http://schemas.microsoft.com/office/drawing/2015/9/8/chartex" xmlns:cx2="http://schemas.microsoft.com/office/drawing/2015/10/21/chartex" xmlns:cx3="http://schemas.microsoft.com/office/drawing/2016/5/9/chartex" xmlns:cx4="http://schemas.microsoft.com/office/drawing/2016/5/10/chartex" xmlns:cx5="http://schemas.microsoft.com/office/drawing/2016/5/11/chartex" xmlns:cx6="http://schemas.microsoft.com/office/drawing/2016/5/12/chartex" xmlns:cx7="http://schemas.microsoft.com/office/drawing/2016/5/13/chartex" xmlns:cx8="http://schemas.microsoft.com/office/drawing/2016/5/14/chartex" xmlns:mc="http://schemas.openxmlformats.org/markup-compatibility/2006" xmlns:aink="http://schemas.microsoft.com/office/drawing/2016/ink" xmlns:am3d="http://schemas.microsoft.com/office/drawing/2017/model3d" xmlns:o="urn:schemas-microsoft-com:office:office" xmlns:oel="http://schemas.microsoft.com/office/2019/extlst" xmlns:r="http://schemas.openxmlformats.org/officeDocument/2006/relationships" xmlns:m="http://schemas.openxmlformats.org/officeDocument/2006/math" xmlns:v="urn:schemas-microsoft-com:vml" xmlns:wp14="http://schemas.microsoft.com/office/word/2010/wordprocessingDrawing" xmlns:wp="http://schemas.openxmlformats.org/drawingml/2006/wordprocessingDrawing" xmlns:w10="urn:schemas-microsoft-com:office:word" xmlns:w="http://schemas.openxmlformats.org/wordprocessingml/2006/main" xmlns:w14="http://schemas.microsoft.com/office/word/2010/wordml" xmlns:w15="http://schemas.microsoft.com/office/word/2012/wordml" xmlns:w16cex="http://schemas.microsoft.com/office/word/2018/wordml/cex" xmlns:w16cid="http://schemas.microsoft.com/office/word/2016/wordml/cid" xmlns:w16="http://schemas.microsoft.com/office/word/2018/wordml" xmlns:w16du="http://schemas.microsoft.com/office/word/2023/wordml/word16du" xmlns:w16sdtdh="http://schemas.microsoft.com/office/word/2020/wordml/sdtdatahash" xmlns:w16sdtfl="http://schemas.microsoft.com/office/word/2024/wordml/sdtformatlock" xmlns:w16se="http://schemas.microsoft.com/office/word/2015/wordml/symex" xmlns:wpg="http://schemas.microsoft.com/office/word/2010/wordprocessingGroup" xmlns:wpi="http://schemas.microsoft.com/office/word/2010/wordprocessingInk" xmlns:wne="http://schemas.microsoft.com/office/word/2006/wordml" xmlns:wps="http://schemas.microsoft.com/office/word/2010/wordprocessingShape" mc:Ignorable="w14 w15 w16se w16cid w16 w16cex w16sdtdh w16sdtfl w16du wp14">
   <w:p>
     <w:pPr>
-      <w:pStyle w:val="Peu"/>
+      <w:pStyle w:val="Piedepgina"/>
       <w:jc w:val="center"/>
       <w:rPr>
         <w:caps/>
@@ -2310,7 +7772,7 @@
   </w:p>
   <w:p>
     <w:pPr>
-      <w:pStyle w:val="Peu"/>
+      <w:pStyle w:val="Piedepgina"/>
     </w:pPr>
   </w:p>
 </w:ftr>
@@ -2457,16 +7919,102 @@
     </w:lvl>
   </w:abstractNum>
   <w:abstractNum w:abstractNumId="1" w15:restartNumberingAfterBreak="0">
-    <w:nsid w:val="47C3515F"/>
+    <w:nsid w:val="1EAC5474"/>
     <w:multiLevelType w:val="hybridMultilevel"/>
-    <w:tmpl w:val="FB628828"/>
+    <w:tmpl w:val="53A2E0D4"/>
+    <w:lvl w:ilvl="0" w:tplc="0C0A000F">
+      <w:start w:val="1"/>
+      <w:numFmt w:val="decimal"/>
+      <w:lvlText w:val="%1."/>
+      <w:lvlJc w:val="left"/>
+      <w:pPr>
+        <w:ind w:left="1428" w:hanging="360"/>
+      </w:pPr>
+    </w:lvl>
+    <w:lvl w:ilvl="1" w:tplc="0C0A0019" w:tentative="1">
+      <w:start w:val="1"/>
+      <w:numFmt w:val="lowerLetter"/>
+      <w:lvlText w:val="%2."/>
+      <w:lvlJc w:val="left"/>
+      <w:pPr>
+        <w:ind w:left="2148" w:hanging="360"/>
+      </w:pPr>
+    </w:lvl>
+    <w:lvl w:ilvl="2" w:tplc="0C0A001B" w:tentative="1">
+      <w:start w:val="1"/>
+      <w:numFmt w:val="lowerRoman"/>
+      <w:lvlText w:val="%3."/>
+      <w:lvlJc w:val="right"/>
+      <w:pPr>
+        <w:ind w:left="2868" w:hanging="180"/>
+      </w:pPr>
+    </w:lvl>
+    <w:lvl w:ilvl="3" w:tplc="0C0A000F" w:tentative="1">
+      <w:start w:val="1"/>
+      <w:numFmt w:val="decimal"/>
+      <w:lvlText w:val="%4."/>
+      <w:lvlJc w:val="left"/>
+      <w:pPr>
+        <w:ind w:left="3588" w:hanging="360"/>
+      </w:pPr>
+    </w:lvl>
+    <w:lvl w:ilvl="4" w:tplc="0C0A0019" w:tentative="1">
+      <w:start w:val="1"/>
+      <w:numFmt w:val="lowerLetter"/>
+      <w:lvlText w:val="%5."/>
+      <w:lvlJc w:val="left"/>
+      <w:pPr>
+        <w:ind w:left="4308" w:hanging="360"/>
+      </w:pPr>
+    </w:lvl>
+    <w:lvl w:ilvl="5" w:tplc="0C0A001B" w:tentative="1">
+      <w:start w:val="1"/>
+      <w:numFmt w:val="lowerRoman"/>
+      <w:lvlText w:val="%6."/>
+      <w:lvlJc w:val="right"/>
+      <w:pPr>
+        <w:ind w:left="5028" w:hanging="180"/>
+      </w:pPr>
+    </w:lvl>
+    <w:lvl w:ilvl="6" w:tplc="0C0A000F" w:tentative="1">
+      <w:start w:val="1"/>
+      <w:numFmt w:val="decimal"/>
+      <w:lvlText w:val="%7."/>
+      <w:lvlJc w:val="left"/>
+      <w:pPr>
+        <w:ind w:left="5748" w:hanging="360"/>
+      </w:pPr>
+    </w:lvl>
+    <w:lvl w:ilvl="7" w:tplc="0C0A0019" w:tentative="1">
+      <w:start w:val="1"/>
+      <w:numFmt w:val="lowerLetter"/>
+      <w:lvlText w:val="%8."/>
+      <w:lvlJc w:val="left"/>
+      <w:pPr>
+        <w:ind w:left="6468" w:hanging="360"/>
+      </w:pPr>
+    </w:lvl>
+    <w:lvl w:ilvl="8" w:tplc="0C0A001B" w:tentative="1">
+      <w:start w:val="1"/>
+      <w:numFmt w:val="lowerRoman"/>
+      <w:lvlText w:val="%9."/>
+      <w:lvlJc w:val="right"/>
+      <w:pPr>
+        <w:ind w:left="7188" w:hanging="180"/>
+      </w:pPr>
+    </w:lvl>
+  </w:abstractNum>
+  <w:abstractNum w:abstractNumId="2" w15:restartNumberingAfterBreak="0">
+    <w:nsid w:val="31CA5DF0"/>
+    <w:multiLevelType w:val="hybridMultilevel"/>
+    <w:tmpl w:val="2D26994E"/>
     <w:lvl w:ilvl="0" w:tplc="0C0A0001">
       <w:start w:val="1"/>
       <w:numFmt w:val="bullet"/>
       <w:lvlText w:val=""/>
       <w:lvlJc w:val="left"/>
       <w:pPr>
-        <w:ind w:left="720" w:hanging="360"/>
+        <w:ind w:left="2136" w:hanging="360"/>
       </w:pPr>
       <w:rPr>
         <w:rFonts w:ascii="Symbol" w:hAnsi="Symbol" w:hint="default"/>
@@ -2478,7 +8026,7 @@
       <w:lvlText w:val="o"/>
       <w:lvlJc w:val="left"/>
       <w:pPr>
-        <w:ind w:left="1440" w:hanging="360"/>
+        <w:ind w:left="2856" w:hanging="360"/>
       </w:pPr>
       <w:rPr>
         <w:rFonts w:ascii="Courier New" w:hAnsi="Courier New" w:cs="Courier New" w:hint="default"/>
@@ -2490,7 +8038,7 @@
       <w:lvlText w:val=""/>
       <w:lvlJc w:val="left"/>
       <w:pPr>
-        <w:ind w:left="2160" w:hanging="360"/>
+        <w:ind w:left="3576" w:hanging="360"/>
       </w:pPr>
       <w:rPr>
         <w:rFonts w:ascii="Wingdings" w:hAnsi="Wingdings" w:hint="default"/>
@@ -2502,7 +8050,7 @@
       <w:lvlText w:val=""/>
       <w:lvlJc w:val="left"/>
       <w:pPr>
-        <w:ind w:left="2880" w:hanging="360"/>
+        <w:ind w:left="4296" w:hanging="360"/>
       </w:pPr>
       <w:rPr>
         <w:rFonts w:ascii="Symbol" w:hAnsi="Symbol" w:hint="default"/>
@@ -2514,7 +8062,7 @@
       <w:lvlText w:val="o"/>
       <w:lvlJc w:val="left"/>
       <w:pPr>
-        <w:ind w:left="3600" w:hanging="360"/>
+        <w:ind w:left="5016" w:hanging="360"/>
       </w:pPr>
       <w:rPr>
         <w:rFonts w:ascii="Courier New" w:hAnsi="Courier New" w:cs="Courier New" w:hint="default"/>
@@ -2526,7 +8074,7 @@
       <w:lvlText w:val=""/>
       <w:lvlJc w:val="left"/>
       <w:pPr>
-        <w:ind w:left="4320" w:hanging="360"/>
+        <w:ind w:left="5736" w:hanging="360"/>
       </w:pPr>
       <w:rPr>
         <w:rFonts w:ascii="Wingdings" w:hAnsi="Wingdings" w:hint="default"/>
@@ -2538,7 +8086,7 @@
       <w:lvlText w:val=""/>
       <w:lvlJc w:val="left"/>
       <w:pPr>
-        <w:ind w:left="5040" w:hanging="360"/>
+        <w:ind w:left="6456" w:hanging="360"/>
       </w:pPr>
       <w:rPr>
         <w:rFonts w:ascii="Symbol" w:hAnsi="Symbol" w:hint="default"/>
@@ -2550,7 +8098,7 @@
       <w:lvlText w:val="o"/>
       <w:lvlJc w:val="left"/>
       <w:pPr>
-        <w:ind w:left="5760" w:hanging="360"/>
+        <w:ind w:left="7176" w:hanging="360"/>
       </w:pPr>
       <w:rPr>
         <w:rFonts w:ascii="Courier New" w:hAnsi="Courier New" w:cs="Courier New" w:hint="default"/>
@@ -2562,14 +8110,385 @@
       <w:lvlText w:val=""/>
       <w:lvlJc w:val="left"/>
       <w:pPr>
-        <w:ind w:left="6480" w:hanging="360"/>
+        <w:ind w:left="7896" w:hanging="360"/>
       </w:pPr>
       <w:rPr>
         <w:rFonts w:ascii="Wingdings" w:hAnsi="Wingdings" w:hint="default"/>
       </w:rPr>
     </w:lvl>
   </w:abstractNum>
-  <w:abstractNum w:abstractNumId="2" w15:restartNumberingAfterBreak="0">
+  <w:abstractNum w:abstractNumId="3" w15:restartNumberingAfterBreak="0">
+    <w:nsid w:val="32372BB1"/>
+    <w:multiLevelType w:val="hybridMultilevel"/>
+    <w:tmpl w:val="A43072C6"/>
+    <w:lvl w:ilvl="0" w:tplc="0C0A000F">
+      <w:start w:val="1"/>
+      <w:numFmt w:val="decimal"/>
+      <w:lvlText w:val="%1."/>
+      <w:lvlJc w:val="left"/>
+      <w:pPr>
+        <w:ind w:left="1428" w:hanging="360"/>
+      </w:pPr>
+    </w:lvl>
+    <w:lvl w:ilvl="1" w:tplc="0C0A0019" w:tentative="1">
+      <w:start w:val="1"/>
+      <w:numFmt w:val="lowerLetter"/>
+      <w:lvlText w:val="%2."/>
+      <w:lvlJc w:val="left"/>
+      <w:pPr>
+        <w:ind w:left="2148" w:hanging="360"/>
+      </w:pPr>
+    </w:lvl>
+    <w:lvl w:ilvl="2" w:tplc="0C0A001B" w:tentative="1">
+      <w:start w:val="1"/>
+      <w:numFmt w:val="lowerRoman"/>
+      <w:lvlText w:val="%3."/>
+      <w:lvlJc w:val="right"/>
+      <w:pPr>
+        <w:ind w:left="2868" w:hanging="180"/>
+      </w:pPr>
+    </w:lvl>
+    <w:lvl w:ilvl="3" w:tplc="0C0A000F" w:tentative="1">
+      <w:start w:val="1"/>
+      <w:numFmt w:val="decimal"/>
+      <w:lvlText w:val="%4."/>
+      <w:lvlJc w:val="left"/>
+      <w:pPr>
+        <w:ind w:left="3588" w:hanging="360"/>
+      </w:pPr>
+    </w:lvl>
+    <w:lvl w:ilvl="4" w:tplc="0C0A0019" w:tentative="1">
+      <w:start w:val="1"/>
+      <w:numFmt w:val="lowerLetter"/>
+      <w:lvlText w:val="%5."/>
+      <w:lvlJc w:val="left"/>
+      <w:pPr>
+        <w:ind w:left="4308" w:hanging="360"/>
+      </w:pPr>
+    </w:lvl>
+    <w:lvl w:ilvl="5" w:tplc="0C0A001B" w:tentative="1">
+      <w:start w:val="1"/>
+      <w:numFmt w:val="lowerRoman"/>
+      <w:lvlText w:val="%6."/>
+      <w:lvlJc w:val="right"/>
+      <w:pPr>
+        <w:ind w:left="5028" w:hanging="180"/>
+      </w:pPr>
+    </w:lvl>
+    <w:lvl w:ilvl="6" w:tplc="0C0A000F" w:tentative="1">
+      <w:start w:val="1"/>
+      <w:numFmt w:val="decimal"/>
+      <w:lvlText w:val="%7."/>
+      <w:lvlJc w:val="left"/>
+      <w:pPr>
+        <w:ind w:left="5748" w:hanging="360"/>
+      </w:pPr>
+    </w:lvl>
+    <w:lvl w:ilvl="7" w:tplc="0C0A0019" w:tentative="1">
+      <w:start w:val="1"/>
+      <w:numFmt w:val="lowerLetter"/>
+      <w:lvlText w:val="%8."/>
+      <w:lvlJc w:val="left"/>
+      <w:pPr>
+        <w:ind w:left="6468" w:hanging="360"/>
+      </w:pPr>
+    </w:lvl>
+    <w:lvl w:ilvl="8" w:tplc="0C0A001B" w:tentative="1">
+      <w:start w:val="1"/>
+      <w:numFmt w:val="lowerRoman"/>
+      <w:lvlText w:val="%9."/>
+      <w:lvlJc w:val="right"/>
+      <w:pPr>
+        <w:ind w:left="7188" w:hanging="180"/>
+      </w:pPr>
+    </w:lvl>
+  </w:abstractNum>
+  <w:abstractNum w:abstractNumId="4" w15:restartNumberingAfterBreak="0">
+    <w:nsid w:val="3F032350"/>
+    <w:multiLevelType w:val="hybridMultilevel"/>
+    <w:tmpl w:val="F43EA0D2"/>
+    <w:lvl w:ilvl="0" w:tplc="0C0A000F">
+      <w:start w:val="1"/>
+      <w:numFmt w:val="decimal"/>
+      <w:lvlText w:val="%1."/>
+      <w:lvlJc w:val="left"/>
+      <w:pPr>
+        <w:ind w:left="1428" w:hanging="360"/>
+      </w:pPr>
+    </w:lvl>
+    <w:lvl w:ilvl="1" w:tplc="0C0A0019" w:tentative="1">
+      <w:start w:val="1"/>
+      <w:numFmt w:val="lowerLetter"/>
+      <w:lvlText w:val="%2."/>
+      <w:lvlJc w:val="left"/>
+      <w:pPr>
+        <w:ind w:left="2148" w:hanging="360"/>
+      </w:pPr>
+    </w:lvl>
+    <w:lvl w:ilvl="2" w:tplc="0C0A001B" w:tentative="1">
+      <w:start w:val="1"/>
+      <w:numFmt w:val="lowerRoman"/>
+      <w:lvlText w:val="%3."/>
+      <w:lvlJc w:val="right"/>
+      <w:pPr>
+        <w:ind w:left="2868" w:hanging="180"/>
+      </w:pPr>
+    </w:lvl>
+    <w:lvl w:ilvl="3" w:tplc="0C0A000F" w:tentative="1">
+      <w:start w:val="1"/>
+      <w:numFmt w:val="decimal"/>
+      <w:lvlText w:val="%4."/>
+      <w:lvlJc w:val="left"/>
+      <w:pPr>
+        <w:ind w:left="3588" w:hanging="360"/>
+      </w:pPr>
+    </w:lvl>
+    <w:lvl w:ilvl="4" w:tplc="0C0A0019" w:tentative="1">
+      <w:start w:val="1"/>
+      <w:numFmt w:val="lowerLetter"/>
+      <w:lvlText w:val="%5."/>
+      <w:lvlJc w:val="left"/>
+      <w:pPr>
+        <w:ind w:left="4308" w:hanging="360"/>
+      </w:pPr>
+    </w:lvl>
+    <w:lvl w:ilvl="5" w:tplc="0C0A001B" w:tentative="1">
+      <w:start w:val="1"/>
+      <w:numFmt w:val="lowerRoman"/>
+      <w:lvlText w:val="%6."/>
+      <w:lvlJc w:val="right"/>
+      <w:pPr>
+        <w:ind w:left="5028" w:hanging="180"/>
+      </w:pPr>
+    </w:lvl>
+    <w:lvl w:ilvl="6" w:tplc="0C0A000F" w:tentative="1">
+      <w:start w:val="1"/>
+      <w:numFmt w:val="decimal"/>
+      <w:lvlText w:val="%7."/>
+      <w:lvlJc w:val="left"/>
+      <w:pPr>
+        <w:ind w:left="5748" w:hanging="360"/>
+      </w:pPr>
+    </w:lvl>
+    <w:lvl w:ilvl="7" w:tplc="0C0A0019" w:tentative="1">
+      <w:start w:val="1"/>
+      <w:numFmt w:val="lowerLetter"/>
+      <w:lvlText w:val="%8."/>
+      <w:lvlJc w:val="left"/>
+      <w:pPr>
+        <w:ind w:left="6468" w:hanging="360"/>
+      </w:pPr>
+    </w:lvl>
+    <w:lvl w:ilvl="8" w:tplc="0C0A001B" w:tentative="1">
+      <w:start w:val="1"/>
+      <w:numFmt w:val="lowerRoman"/>
+      <w:lvlText w:val="%9."/>
+      <w:lvlJc w:val="right"/>
+      <w:pPr>
+        <w:ind w:left="7188" w:hanging="180"/>
+      </w:pPr>
+    </w:lvl>
+  </w:abstractNum>
+  <w:abstractNum w:abstractNumId="5" w15:restartNumberingAfterBreak="0">
+    <w:nsid w:val="47C3515F"/>
+    <w:multiLevelType w:val="hybridMultilevel"/>
+    <w:tmpl w:val="FB628828"/>
+    <w:lvl w:ilvl="0" w:tplc="0C0A0001">
+      <w:start w:val="1"/>
+      <w:numFmt w:val="bullet"/>
+      <w:lvlText w:val=""/>
+      <w:lvlJc w:val="left"/>
+      <w:pPr>
+        <w:ind w:left="720" w:hanging="360"/>
+      </w:pPr>
+      <w:rPr>
+        <w:rFonts w:ascii="Symbol" w:hAnsi="Symbol" w:hint="default"/>
+      </w:rPr>
+    </w:lvl>
+    <w:lvl w:ilvl="1" w:tplc="0C0A0003" w:tentative="1">
+      <w:start w:val="1"/>
+      <w:numFmt w:val="bullet"/>
+      <w:lvlText w:val="o"/>
+      <w:lvlJc w:val="left"/>
+      <w:pPr>
+        <w:ind w:left="1440" w:hanging="360"/>
+      </w:pPr>
+      <w:rPr>
+        <w:rFonts w:ascii="Courier New" w:hAnsi="Courier New" w:cs="Courier New" w:hint="default"/>
+      </w:rPr>
+    </w:lvl>
+    <w:lvl w:ilvl="2" w:tplc="0C0A0005" w:tentative="1">
+      <w:start w:val="1"/>
+      <w:numFmt w:val="bullet"/>
+      <w:lvlText w:val=""/>
+      <w:lvlJc w:val="left"/>
+      <w:pPr>
+        <w:ind w:left="2160" w:hanging="360"/>
+      </w:pPr>
+      <w:rPr>
+        <w:rFonts w:ascii="Wingdings" w:hAnsi="Wingdings" w:hint="default"/>
+      </w:rPr>
+    </w:lvl>
+    <w:lvl w:ilvl="3" w:tplc="0C0A0001" w:tentative="1">
+      <w:start w:val="1"/>
+      <w:numFmt w:val="bullet"/>
+      <w:lvlText w:val=""/>
+      <w:lvlJc w:val="left"/>
+      <w:pPr>
+        <w:ind w:left="2880" w:hanging="360"/>
+      </w:pPr>
+      <w:rPr>
+        <w:rFonts w:ascii="Symbol" w:hAnsi="Symbol" w:hint="default"/>
+      </w:rPr>
+    </w:lvl>
+    <w:lvl w:ilvl="4" w:tplc="0C0A0003" w:tentative="1">
+      <w:start w:val="1"/>
+      <w:numFmt w:val="bullet"/>
+      <w:lvlText w:val="o"/>
+      <w:lvlJc w:val="left"/>
+      <w:pPr>
+        <w:ind w:left="3600" w:hanging="360"/>
+      </w:pPr>
+      <w:rPr>
+        <w:rFonts w:ascii="Courier New" w:hAnsi="Courier New" w:cs="Courier New" w:hint="default"/>
+      </w:rPr>
+    </w:lvl>
+    <w:lvl w:ilvl="5" w:tplc="0C0A0005" w:tentative="1">
+      <w:start w:val="1"/>
+      <w:numFmt w:val="bullet"/>
+      <w:lvlText w:val=""/>
+      <w:lvlJc w:val="left"/>
+      <w:pPr>
+        <w:ind w:left="4320" w:hanging="360"/>
+      </w:pPr>
+      <w:rPr>
+        <w:rFonts w:ascii="Wingdings" w:hAnsi="Wingdings" w:hint="default"/>
+      </w:rPr>
+    </w:lvl>
+    <w:lvl w:ilvl="6" w:tplc="0C0A0001" w:tentative="1">
+      <w:start w:val="1"/>
+      <w:numFmt w:val="bullet"/>
+      <w:lvlText w:val=""/>
+      <w:lvlJc w:val="left"/>
+      <w:pPr>
+        <w:ind w:left="5040" w:hanging="360"/>
+      </w:pPr>
+      <w:rPr>
+        <w:rFonts w:ascii="Symbol" w:hAnsi="Symbol" w:hint="default"/>
+      </w:rPr>
+    </w:lvl>
+    <w:lvl w:ilvl="7" w:tplc="0C0A0003" w:tentative="1">
+      <w:start w:val="1"/>
+      <w:numFmt w:val="bullet"/>
+      <w:lvlText w:val="o"/>
+      <w:lvlJc w:val="left"/>
+      <w:pPr>
+        <w:ind w:left="5760" w:hanging="360"/>
+      </w:pPr>
+      <w:rPr>
+        <w:rFonts w:ascii="Courier New" w:hAnsi="Courier New" w:cs="Courier New" w:hint="default"/>
+      </w:rPr>
+    </w:lvl>
+    <w:lvl w:ilvl="8" w:tplc="0C0A0005" w:tentative="1">
+      <w:start w:val="1"/>
+      <w:numFmt w:val="bullet"/>
+      <w:lvlText w:val=""/>
+      <w:lvlJc w:val="left"/>
+      <w:pPr>
+        <w:ind w:left="6480" w:hanging="360"/>
+      </w:pPr>
+      <w:rPr>
+        <w:rFonts w:ascii="Wingdings" w:hAnsi="Wingdings" w:hint="default"/>
+      </w:rPr>
+    </w:lvl>
+  </w:abstractNum>
+  <w:abstractNum w:abstractNumId="6" w15:restartNumberingAfterBreak="0">
+    <w:nsid w:val="47FD762B"/>
+    <w:multiLevelType w:val="hybridMultilevel"/>
+    <w:tmpl w:val="41A49DA4"/>
+    <w:lvl w:ilvl="0" w:tplc="0C0A000F">
+      <w:start w:val="1"/>
+      <w:numFmt w:val="decimal"/>
+      <w:lvlText w:val="%1."/>
+      <w:lvlJc w:val="left"/>
+      <w:pPr>
+        <w:ind w:left="1428" w:hanging="360"/>
+      </w:pPr>
+    </w:lvl>
+    <w:lvl w:ilvl="1" w:tplc="0C0A0019" w:tentative="1">
+      <w:start w:val="1"/>
+      <w:numFmt w:val="lowerLetter"/>
+      <w:lvlText w:val="%2."/>
+      <w:lvlJc w:val="left"/>
+      <w:pPr>
+        <w:ind w:left="2148" w:hanging="360"/>
+      </w:pPr>
+    </w:lvl>
+    <w:lvl w:ilvl="2" w:tplc="0C0A001B" w:tentative="1">
+      <w:start w:val="1"/>
+      <w:numFmt w:val="lowerRoman"/>
+      <w:lvlText w:val="%3."/>
+      <w:lvlJc w:val="right"/>
+      <w:pPr>
+        <w:ind w:left="2868" w:hanging="180"/>
+      </w:pPr>
+    </w:lvl>
+    <w:lvl w:ilvl="3" w:tplc="0C0A000F" w:tentative="1">
+      <w:start w:val="1"/>
+      <w:numFmt w:val="decimal"/>
+      <w:lvlText w:val="%4."/>
+      <w:lvlJc w:val="left"/>
+      <w:pPr>
+        <w:ind w:left="3588" w:hanging="360"/>
+      </w:pPr>
+    </w:lvl>
+    <w:lvl w:ilvl="4" w:tplc="0C0A0019" w:tentative="1">
+      <w:start w:val="1"/>
+      <w:numFmt w:val="lowerLetter"/>
+      <w:lvlText w:val="%5."/>
+      <w:lvlJc w:val="left"/>
+      <w:pPr>
+        <w:ind w:left="4308" w:hanging="360"/>
+      </w:pPr>
+    </w:lvl>
+    <w:lvl w:ilvl="5" w:tplc="0C0A001B" w:tentative="1">
+      <w:start w:val="1"/>
+      <w:numFmt w:val="lowerRoman"/>
+      <w:lvlText w:val="%6."/>
+      <w:lvlJc w:val="right"/>
+      <w:pPr>
+        <w:ind w:left="5028" w:hanging="180"/>
+      </w:pPr>
+    </w:lvl>
+    <w:lvl w:ilvl="6" w:tplc="0C0A000F" w:tentative="1">
+      <w:start w:val="1"/>
+      <w:numFmt w:val="decimal"/>
+      <w:lvlText w:val="%7."/>
+      <w:lvlJc w:val="left"/>
+      <w:pPr>
+        <w:ind w:left="5748" w:hanging="360"/>
+      </w:pPr>
+    </w:lvl>
+    <w:lvl w:ilvl="7" w:tplc="0C0A0019" w:tentative="1">
+      <w:start w:val="1"/>
+      <w:numFmt w:val="lowerLetter"/>
+      <w:lvlText w:val="%8."/>
+      <w:lvlJc w:val="left"/>
+      <w:pPr>
+        <w:ind w:left="6468" w:hanging="360"/>
+      </w:pPr>
+    </w:lvl>
+    <w:lvl w:ilvl="8" w:tplc="0C0A001B" w:tentative="1">
+      <w:start w:val="1"/>
+      <w:numFmt w:val="lowerRoman"/>
+      <w:lvlText w:val="%9."/>
+      <w:lvlJc w:val="right"/>
+      <w:pPr>
+        <w:ind w:left="7188" w:hanging="180"/>
+      </w:pPr>
+    </w:lvl>
+  </w:abstractNum>
+  <w:abstractNum w:abstractNumId="7" w15:restartNumberingAfterBreak="0">
     <w:nsid w:val="589B051F"/>
     <w:multiLevelType w:val="hybridMultilevel"/>
     <w:tmpl w:val="580E81A0"/>
@@ -2655,13 +8574,206 @@
       </w:pPr>
     </w:lvl>
   </w:abstractNum>
+  <w:abstractNum w:abstractNumId="8" w15:restartNumberingAfterBreak="0">
+    <w:nsid w:val="64A61224"/>
+    <w:multiLevelType w:val="hybridMultilevel"/>
+    <w:tmpl w:val="08E2441E"/>
+    <w:lvl w:ilvl="0" w:tplc="0C0A000F">
+      <w:start w:val="1"/>
+      <w:numFmt w:val="decimal"/>
+      <w:lvlText w:val="%1."/>
+      <w:lvlJc w:val="left"/>
+      <w:pPr>
+        <w:ind w:left="1428" w:hanging="360"/>
+      </w:pPr>
+    </w:lvl>
+    <w:lvl w:ilvl="1" w:tplc="0C0A0019" w:tentative="1">
+      <w:start w:val="1"/>
+      <w:numFmt w:val="lowerLetter"/>
+      <w:lvlText w:val="%2."/>
+      <w:lvlJc w:val="left"/>
+      <w:pPr>
+        <w:ind w:left="2148" w:hanging="360"/>
+      </w:pPr>
+    </w:lvl>
+    <w:lvl w:ilvl="2" w:tplc="0C0A001B" w:tentative="1">
+      <w:start w:val="1"/>
+      <w:numFmt w:val="lowerRoman"/>
+      <w:lvlText w:val="%3."/>
+      <w:lvlJc w:val="right"/>
+      <w:pPr>
+        <w:ind w:left="2868" w:hanging="180"/>
+      </w:pPr>
+    </w:lvl>
+    <w:lvl w:ilvl="3" w:tplc="0C0A000F" w:tentative="1">
+      <w:start w:val="1"/>
+      <w:numFmt w:val="decimal"/>
+      <w:lvlText w:val="%4."/>
+      <w:lvlJc w:val="left"/>
+      <w:pPr>
+        <w:ind w:left="3588" w:hanging="360"/>
+      </w:pPr>
+    </w:lvl>
+    <w:lvl w:ilvl="4" w:tplc="0C0A0019" w:tentative="1">
+      <w:start w:val="1"/>
+      <w:numFmt w:val="lowerLetter"/>
+      <w:lvlText w:val="%5."/>
+      <w:lvlJc w:val="left"/>
+      <w:pPr>
+        <w:ind w:left="4308" w:hanging="360"/>
+      </w:pPr>
+    </w:lvl>
+    <w:lvl w:ilvl="5" w:tplc="0C0A001B" w:tentative="1">
+      <w:start w:val="1"/>
+      <w:numFmt w:val="lowerRoman"/>
+      <w:lvlText w:val="%6."/>
+      <w:lvlJc w:val="right"/>
+      <w:pPr>
+        <w:ind w:left="5028" w:hanging="180"/>
+      </w:pPr>
+    </w:lvl>
+    <w:lvl w:ilvl="6" w:tplc="0C0A000F" w:tentative="1">
+      <w:start w:val="1"/>
+      <w:numFmt w:val="decimal"/>
+      <w:lvlText w:val="%7."/>
+      <w:lvlJc w:val="left"/>
+      <w:pPr>
+        <w:ind w:left="5748" w:hanging="360"/>
+      </w:pPr>
+    </w:lvl>
+    <w:lvl w:ilvl="7" w:tplc="0C0A0019" w:tentative="1">
+      <w:start w:val="1"/>
+      <w:numFmt w:val="lowerLetter"/>
+      <w:lvlText w:val="%8."/>
+      <w:lvlJc w:val="left"/>
+      <w:pPr>
+        <w:ind w:left="6468" w:hanging="360"/>
+      </w:pPr>
+    </w:lvl>
+    <w:lvl w:ilvl="8" w:tplc="0C0A001B" w:tentative="1">
+      <w:start w:val="1"/>
+      <w:numFmt w:val="lowerRoman"/>
+      <w:lvlText w:val="%9."/>
+      <w:lvlJc w:val="right"/>
+      <w:pPr>
+        <w:ind w:left="7188" w:hanging="180"/>
+      </w:pPr>
+    </w:lvl>
+  </w:abstractNum>
+  <w:abstractNum w:abstractNumId="9" w15:restartNumberingAfterBreak="0">
+    <w:nsid w:val="7A7C4B35"/>
+    <w:multiLevelType w:val="hybridMultilevel"/>
+    <w:tmpl w:val="EEF4CE4C"/>
+    <w:lvl w:ilvl="0" w:tplc="0C0A000F">
+      <w:start w:val="1"/>
+      <w:numFmt w:val="decimal"/>
+      <w:lvlText w:val="%1."/>
+      <w:lvlJc w:val="left"/>
+      <w:pPr>
+        <w:ind w:left="1428" w:hanging="360"/>
+      </w:pPr>
+    </w:lvl>
+    <w:lvl w:ilvl="1" w:tplc="0C0A0019" w:tentative="1">
+      <w:start w:val="1"/>
+      <w:numFmt w:val="lowerLetter"/>
+      <w:lvlText w:val="%2."/>
+      <w:lvlJc w:val="left"/>
+      <w:pPr>
+        <w:ind w:left="2148" w:hanging="360"/>
+      </w:pPr>
+    </w:lvl>
+    <w:lvl w:ilvl="2" w:tplc="0C0A001B" w:tentative="1">
+      <w:start w:val="1"/>
+      <w:numFmt w:val="lowerRoman"/>
+      <w:lvlText w:val="%3."/>
+      <w:lvlJc w:val="right"/>
+      <w:pPr>
+        <w:ind w:left="2868" w:hanging="180"/>
+      </w:pPr>
+    </w:lvl>
+    <w:lvl w:ilvl="3" w:tplc="0C0A000F" w:tentative="1">
+      <w:start w:val="1"/>
+      <w:numFmt w:val="decimal"/>
+      <w:lvlText w:val="%4."/>
+      <w:lvlJc w:val="left"/>
+      <w:pPr>
+        <w:ind w:left="3588" w:hanging="360"/>
+      </w:pPr>
+    </w:lvl>
+    <w:lvl w:ilvl="4" w:tplc="0C0A0019" w:tentative="1">
+      <w:start w:val="1"/>
+      <w:numFmt w:val="lowerLetter"/>
+      <w:lvlText w:val="%5."/>
+      <w:lvlJc w:val="left"/>
+      <w:pPr>
+        <w:ind w:left="4308" w:hanging="360"/>
+      </w:pPr>
+    </w:lvl>
+    <w:lvl w:ilvl="5" w:tplc="0C0A001B" w:tentative="1">
+      <w:start w:val="1"/>
+      <w:numFmt w:val="lowerRoman"/>
+      <w:lvlText w:val="%6."/>
+      <w:lvlJc w:val="right"/>
+      <w:pPr>
+        <w:ind w:left="5028" w:hanging="180"/>
+      </w:pPr>
+    </w:lvl>
+    <w:lvl w:ilvl="6" w:tplc="0C0A000F" w:tentative="1">
+      <w:start w:val="1"/>
+      <w:numFmt w:val="decimal"/>
+      <w:lvlText w:val="%7."/>
+      <w:lvlJc w:val="left"/>
+      <w:pPr>
+        <w:ind w:left="5748" w:hanging="360"/>
+      </w:pPr>
+    </w:lvl>
+    <w:lvl w:ilvl="7" w:tplc="0C0A0019" w:tentative="1">
+      <w:start w:val="1"/>
+      <w:numFmt w:val="lowerLetter"/>
+      <w:lvlText w:val="%8."/>
+      <w:lvlJc w:val="left"/>
+      <w:pPr>
+        <w:ind w:left="6468" w:hanging="360"/>
+      </w:pPr>
+    </w:lvl>
+    <w:lvl w:ilvl="8" w:tplc="0C0A001B" w:tentative="1">
+      <w:start w:val="1"/>
+      <w:numFmt w:val="lowerRoman"/>
+      <w:lvlText w:val="%9."/>
+      <w:lvlJc w:val="right"/>
+      <w:pPr>
+        <w:ind w:left="7188" w:hanging="180"/>
+      </w:pPr>
+    </w:lvl>
+  </w:abstractNum>
   <w:num w:numId="1" w16cid:durableId="241531033">
-    <w:abstractNumId w:val="2"/>
+    <w:abstractNumId w:val="7"/>
   </w:num>
   <w:num w:numId="2" w16cid:durableId="894240805">
     <w:abstractNumId w:val="0"/>
   </w:num>
   <w:num w:numId="3" w16cid:durableId="714424409">
+    <w:abstractNumId w:val="5"/>
+  </w:num>
+  <w:num w:numId="4" w16cid:durableId="1291940275">
+    <w:abstractNumId w:val="2"/>
+  </w:num>
+  <w:num w:numId="5" w16cid:durableId="1015964677">
+    <w:abstractNumId w:val="8"/>
+  </w:num>
+  <w:num w:numId="6" w16cid:durableId="448208601">
+    <w:abstractNumId w:val="3"/>
+  </w:num>
+  <w:num w:numId="7" w16cid:durableId="557278760">
+    <w:abstractNumId w:val="6"/>
+  </w:num>
+  <w:num w:numId="8" w16cid:durableId="73282374">
+    <w:abstractNumId w:val="4"/>
+  </w:num>
+  <w:num w:numId="9" w16cid:durableId="1967812358">
+    <w:abstractNumId w:val="9"/>
+  </w:num>
+  <w:num w:numId="10" w16cid:durableId="1298612068">
     <w:abstractNumId w:val="1"/>
   </w:num>
 </w:numbering>
@@ -3068,11 +9180,11 @@
     <w:name w:val="Normal"/>
     <w:qFormat/>
   </w:style>
-  <w:style w:type="paragraph" w:styleId="Ttol1">
+  <w:style w:type="paragraph" w:styleId="Ttulo1">
     <w:name w:val="heading 1"/>
     <w:basedOn w:val="Normal"/>
     <w:next w:val="Normal"/>
-    <w:link w:val="Ttol1Car"/>
+    <w:link w:val="Ttulo1Car"/>
     <w:uiPriority w:val="9"/>
     <w:qFormat/>
     <w:rsid w:val="00E97C31"/>
@@ -3089,11 +9201,11 @@
       <w:szCs w:val="40"/>
     </w:rPr>
   </w:style>
-  <w:style w:type="paragraph" w:styleId="Ttol2">
+  <w:style w:type="paragraph" w:styleId="Ttulo2">
     <w:name w:val="heading 2"/>
     <w:basedOn w:val="Normal"/>
     <w:next w:val="Normal"/>
-    <w:link w:val="Ttol2Car"/>
+    <w:link w:val="Ttulo2Car"/>
     <w:uiPriority w:val="9"/>
     <w:semiHidden/>
     <w:unhideWhenUsed/>
@@ -3112,11 +9224,11 @@
       <w:szCs w:val="32"/>
     </w:rPr>
   </w:style>
-  <w:style w:type="paragraph" w:styleId="Ttol3">
+  <w:style w:type="paragraph" w:styleId="Ttulo3">
     <w:name w:val="heading 3"/>
     <w:basedOn w:val="Normal"/>
     <w:next w:val="Normal"/>
-    <w:link w:val="Ttol3Car"/>
+    <w:link w:val="Ttulo3Car"/>
     <w:uiPriority w:val="9"/>
     <w:semiHidden/>
     <w:unhideWhenUsed/>
@@ -3135,11 +9247,11 @@
       <w:szCs w:val="28"/>
     </w:rPr>
   </w:style>
-  <w:style w:type="paragraph" w:styleId="Ttol4">
+  <w:style w:type="paragraph" w:styleId="Ttulo4">
     <w:name w:val="heading 4"/>
     <w:basedOn w:val="Normal"/>
     <w:next w:val="Normal"/>
-    <w:link w:val="Ttol4Car"/>
+    <w:link w:val="Ttulo4Car"/>
     <w:uiPriority w:val="9"/>
     <w:semiHidden/>
     <w:unhideWhenUsed/>
@@ -3158,11 +9270,11 @@
       <w:color w:val="0F4761" w:themeColor="accent1" w:themeShade="BF"/>
     </w:rPr>
   </w:style>
-  <w:style w:type="paragraph" w:styleId="Ttol5">
+  <w:style w:type="paragraph" w:styleId="Ttulo5">
     <w:name w:val="heading 5"/>
     <w:basedOn w:val="Normal"/>
     <w:next w:val="Normal"/>
-    <w:link w:val="Ttol5Car"/>
+    <w:link w:val="Ttulo5Car"/>
     <w:uiPriority w:val="9"/>
     <w:semiHidden/>
     <w:unhideWhenUsed/>
@@ -3179,11 +9291,11 @@
       <w:color w:val="0F4761" w:themeColor="accent1" w:themeShade="BF"/>
     </w:rPr>
   </w:style>
-  <w:style w:type="paragraph" w:styleId="Ttol6">
+  <w:style w:type="paragraph" w:styleId="Ttulo6">
     <w:name w:val="heading 6"/>
     <w:basedOn w:val="Normal"/>
     <w:next w:val="Normal"/>
-    <w:link w:val="Ttol6Car"/>
+    <w:link w:val="Ttulo6Car"/>
     <w:uiPriority w:val="9"/>
     <w:semiHidden/>
     <w:unhideWhenUsed/>
@@ -3202,11 +9314,11 @@
       <w:color w:val="595959" w:themeColor="text1" w:themeTint="A6"/>
     </w:rPr>
   </w:style>
-  <w:style w:type="paragraph" w:styleId="Ttol7">
+  <w:style w:type="paragraph" w:styleId="Ttulo7">
     <w:name w:val="heading 7"/>
     <w:basedOn w:val="Normal"/>
     <w:next w:val="Normal"/>
-    <w:link w:val="Ttol7Car"/>
+    <w:link w:val="Ttulo7Car"/>
     <w:uiPriority w:val="9"/>
     <w:semiHidden/>
     <w:unhideWhenUsed/>
@@ -3223,11 +9335,11 @@
       <w:color w:val="595959" w:themeColor="text1" w:themeTint="A6"/>
     </w:rPr>
   </w:style>
-  <w:style w:type="paragraph" w:styleId="Ttol8">
+  <w:style w:type="paragraph" w:styleId="Ttulo8">
     <w:name w:val="heading 8"/>
     <w:basedOn w:val="Normal"/>
     <w:next w:val="Normal"/>
-    <w:link w:val="Ttol8Car"/>
+    <w:link w:val="Ttulo8Car"/>
     <w:uiPriority w:val="9"/>
     <w:semiHidden/>
     <w:unhideWhenUsed/>
@@ -3246,11 +9358,11 @@
       <w:color w:val="272727" w:themeColor="text1" w:themeTint="D8"/>
     </w:rPr>
   </w:style>
-  <w:style w:type="paragraph" w:styleId="Ttol9">
+  <w:style w:type="paragraph" w:styleId="Ttulo9">
     <w:name w:val="heading 9"/>
     <w:basedOn w:val="Normal"/>
     <w:next w:val="Normal"/>
-    <w:link w:val="Ttol9Car"/>
+    <w:link w:val="Ttulo9Car"/>
     <w:uiPriority w:val="9"/>
     <w:semiHidden/>
     <w:unhideWhenUsed/>
@@ -3267,13 +9379,13 @@
       <w:color w:val="272727" w:themeColor="text1" w:themeTint="D8"/>
     </w:rPr>
   </w:style>
-  <w:style w:type="character" w:default="1" w:styleId="Lletraperdefectedelpargraf">
+  <w:style w:type="character" w:default="1" w:styleId="Fuentedeprrafopredeter">
     <w:name w:val="Default Paragraph Font"/>
     <w:uiPriority w:val="1"/>
     <w:semiHidden/>
     <w:unhideWhenUsed/>
   </w:style>
-  <w:style w:type="table" w:default="1" w:styleId="Taulanormal">
+  <w:style w:type="table" w:default="1" w:styleId="Tablanormal">
     <w:name w:val="Normal Table"/>
     <w:uiPriority w:val="99"/>
     <w:semiHidden/>
@@ -3288,16 +9400,16 @@
       </w:tblCellMar>
     </w:tblPr>
   </w:style>
-  <w:style w:type="numbering" w:default="1" w:styleId="Sensellista">
+  <w:style w:type="numbering" w:default="1" w:styleId="Sinlista">
     <w:name w:val="No List"/>
     <w:uiPriority w:val="99"/>
     <w:semiHidden/>
     <w:unhideWhenUsed/>
   </w:style>
-  <w:style w:type="character" w:customStyle="1" w:styleId="Ttol1Car">
-    <w:name w:val="Títol 1 Car"/>
-    <w:basedOn w:val="Lletraperdefectedelpargraf"/>
-    <w:link w:val="Ttol1"/>
+  <w:style w:type="character" w:customStyle="1" w:styleId="Ttulo1Car">
+    <w:name w:val="Título 1 Car"/>
+    <w:basedOn w:val="Fuentedeprrafopredeter"/>
+    <w:link w:val="Ttulo1"/>
     <w:uiPriority w:val="9"/>
     <w:rsid w:val="00E97C31"/>
     <w:rPr>
@@ -3307,10 +9419,10 @@
       <w:szCs w:val="40"/>
     </w:rPr>
   </w:style>
-  <w:style w:type="character" w:customStyle="1" w:styleId="Ttol2Car">
-    <w:name w:val="Títol 2 Car"/>
-    <w:basedOn w:val="Lletraperdefectedelpargraf"/>
-    <w:link w:val="Ttol2"/>
+  <w:style w:type="character" w:customStyle="1" w:styleId="Ttulo2Car">
+    <w:name w:val="Título 2 Car"/>
+    <w:basedOn w:val="Fuentedeprrafopredeter"/>
+    <w:link w:val="Ttulo2"/>
     <w:uiPriority w:val="9"/>
     <w:semiHidden/>
     <w:rsid w:val="00E97C31"/>
@@ -3321,10 +9433,10 @@
       <w:szCs w:val="32"/>
     </w:rPr>
   </w:style>
-  <w:style w:type="character" w:customStyle="1" w:styleId="Ttol3Car">
-    <w:name w:val="Títol 3 Car"/>
-    <w:basedOn w:val="Lletraperdefectedelpargraf"/>
-    <w:link w:val="Ttol3"/>
+  <w:style w:type="character" w:customStyle="1" w:styleId="Ttulo3Car">
+    <w:name w:val="Título 3 Car"/>
+    <w:basedOn w:val="Fuentedeprrafopredeter"/>
+    <w:link w:val="Ttulo3"/>
     <w:uiPriority w:val="9"/>
     <w:semiHidden/>
     <w:rsid w:val="00E97C31"/>
@@ -3335,10 +9447,10 @@
       <w:szCs w:val="28"/>
     </w:rPr>
   </w:style>
-  <w:style w:type="character" w:customStyle="1" w:styleId="Ttol4Car">
-    <w:name w:val="Títol 4 Car"/>
-    <w:basedOn w:val="Lletraperdefectedelpargraf"/>
-    <w:link w:val="Ttol4"/>
+  <w:style w:type="character" w:customStyle="1" w:styleId="Ttulo4Car">
+    <w:name w:val="Título 4 Car"/>
+    <w:basedOn w:val="Fuentedeprrafopredeter"/>
+    <w:link w:val="Ttulo4"/>
     <w:uiPriority w:val="9"/>
     <w:semiHidden/>
     <w:rsid w:val="00E97C31"/>
@@ -3349,10 +9461,10 @@
       <w:color w:val="0F4761" w:themeColor="accent1" w:themeShade="BF"/>
     </w:rPr>
   </w:style>
-  <w:style w:type="character" w:customStyle="1" w:styleId="Ttol5Car">
-    <w:name w:val="Títol 5 Car"/>
-    <w:basedOn w:val="Lletraperdefectedelpargraf"/>
-    <w:link w:val="Ttol5"/>
+  <w:style w:type="character" w:customStyle="1" w:styleId="Ttulo5Car">
+    <w:name w:val="Título 5 Car"/>
+    <w:basedOn w:val="Fuentedeprrafopredeter"/>
+    <w:link w:val="Ttulo5"/>
     <w:uiPriority w:val="9"/>
     <w:semiHidden/>
     <w:rsid w:val="00E97C31"/>
@@ -3361,10 +9473,10 @@
       <w:color w:val="0F4761" w:themeColor="accent1" w:themeShade="BF"/>
     </w:rPr>
   </w:style>
-  <w:style w:type="character" w:customStyle="1" w:styleId="Ttol6Car">
-    <w:name w:val="Títol 6 Car"/>
-    <w:basedOn w:val="Lletraperdefectedelpargraf"/>
-    <w:link w:val="Ttol6"/>
+  <w:style w:type="character" w:customStyle="1" w:styleId="Ttulo6Car">
+    <w:name w:val="Título 6 Car"/>
+    <w:basedOn w:val="Fuentedeprrafopredeter"/>
+    <w:link w:val="Ttulo6"/>
     <w:uiPriority w:val="9"/>
     <w:semiHidden/>
     <w:rsid w:val="00E97C31"/>
@@ -3375,10 +9487,10 @@
       <w:color w:val="595959" w:themeColor="text1" w:themeTint="A6"/>
     </w:rPr>
   </w:style>
-  <w:style w:type="character" w:customStyle="1" w:styleId="Ttol7Car">
-    <w:name w:val="Títol 7 Car"/>
-    <w:basedOn w:val="Lletraperdefectedelpargraf"/>
-    <w:link w:val="Ttol7"/>
+  <w:style w:type="character" w:customStyle="1" w:styleId="Ttulo7Car">
+    <w:name w:val="Título 7 Car"/>
+    <w:basedOn w:val="Fuentedeprrafopredeter"/>
+    <w:link w:val="Ttulo7"/>
     <w:uiPriority w:val="9"/>
     <w:semiHidden/>
     <w:rsid w:val="00E97C31"/>
@@ -3387,10 +9499,10 @@
       <w:color w:val="595959" w:themeColor="text1" w:themeTint="A6"/>
     </w:rPr>
   </w:style>
-  <w:style w:type="character" w:customStyle="1" w:styleId="Ttol8Car">
-    <w:name w:val="Títol 8 Car"/>
-    <w:basedOn w:val="Lletraperdefectedelpargraf"/>
-    <w:link w:val="Ttol8"/>
+  <w:style w:type="character" w:customStyle="1" w:styleId="Ttulo8Car">
+    <w:name w:val="Título 8 Car"/>
+    <w:basedOn w:val="Fuentedeprrafopredeter"/>
+    <w:link w:val="Ttulo8"/>
     <w:uiPriority w:val="9"/>
     <w:semiHidden/>
     <w:rsid w:val="00E97C31"/>
@@ -3401,10 +9513,10 @@
       <w:color w:val="272727" w:themeColor="text1" w:themeTint="D8"/>
     </w:rPr>
   </w:style>
-  <w:style w:type="character" w:customStyle="1" w:styleId="Ttol9Car">
-    <w:name w:val="Títol 9 Car"/>
-    <w:basedOn w:val="Lletraperdefectedelpargraf"/>
-    <w:link w:val="Ttol9"/>
+  <w:style w:type="character" w:customStyle="1" w:styleId="Ttulo9Car">
+    <w:name w:val="Título 9 Car"/>
+    <w:basedOn w:val="Fuentedeprrafopredeter"/>
+    <w:link w:val="Ttulo9"/>
     <w:uiPriority w:val="9"/>
     <w:semiHidden/>
     <w:rsid w:val="00E97C31"/>
@@ -3413,11 +9525,11 @@
       <w:color w:val="272727" w:themeColor="text1" w:themeTint="D8"/>
     </w:rPr>
   </w:style>
-  <w:style w:type="paragraph" w:styleId="Ttol">
+  <w:style w:type="paragraph" w:styleId="Ttulo">
     <w:name w:val="Title"/>
     <w:basedOn w:val="Normal"/>
     <w:next w:val="Normal"/>
-    <w:link w:val="TtolCar"/>
+    <w:link w:val="TtuloCar"/>
     <w:uiPriority w:val="10"/>
     <w:qFormat/>
     <w:rsid w:val="00E97C31"/>
@@ -3433,10 +9545,10 @@
       <w:szCs w:val="56"/>
     </w:rPr>
   </w:style>
-  <w:style w:type="character" w:customStyle="1" w:styleId="TtolCar">
-    <w:name w:val="Títol Car"/>
-    <w:basedOn w:val="Lletraperdefectedelpargraf"/>
-    <w:link w:val="Ttol"/>
+  <w:style w:type="character" w:customStyle="1" w:styleId="TtuloCar">
+    <w:name w:val="Título Car"/>
+    <w:basedOn w:val="Fuentedeprrafopredeter"/>
+    <w:link w:val="Ttulo"/>
     <w:uiPriority w:val="10"/>
     <w:rsid w:val="00E97C31"/>
     <w:rPr>
@@ -3447,11 +9559,11 @@
       <w:szCs w:val="56"/>
     </w:rPr>
   </w:style>
-  <w:style w:type="paragraph" w:styleId="Subttol">
+  <w:style w:type="paragraph" w:styleId="Subttulo">
     <w:name w:val="Subtitle"/>
     <w:basedOn w:val="Normal"/>
     <w:next w:val="Normal"/>
-    <w:link w:val="SubttolCar"/>
+    <w:link w:val="SubttuloCar"/>
     <w:uiPriority w:val="11"/>
     <w:qFormat/>
     <w:rsid w:val="00E97C31"/>
@@ -3468,10 +9580,10 @@
       <w:szCs w:val="28"/>
     </w:rPr>
   </w:style>
-  <w:style w:type="character" w:customStyle="1" w:styleId="SubttolCar">
-    <w:name w:val="Subtítol Car"/>
-    <w:basedOn w:val="Lletraperdefectedelpargraf"/>
-    <w:link w:val="Subttol"/>
+  <w:style w:type="character" w:customStyle="1" w:styleId="SubttuloCar">
+    <w:name w:val="Subtítulo Car"/>
+    <w:basedOn w:val="Fuentedeprrafopredeter"/>
+    <w:link w:val="Subttulo"/>
     <w:uiPriority w:val="11"/>
     <w:rsid w:val="00E97C31"/>
     <w:rPr>
@@ -3502,7 +9614,7 @@
   </w:style>
   <w:style w:type="character" w:customStyle="1" w:styleId="CitaCar">
     <w:name w:val="Cita Car"/>
-    <w:basedOn w:val="Lletraperdefectedelpargraf"/>
+    <w:basedOn w:val="Fuentedeprrafopredeter"/>
     <w:link w:val="Cita"/>
     <w:uiPriority w:val="29"/>
     <w:rsid w:val="00E97C31"/>
@@ -3512,7 +9624,7 @@
       <w:color w:val="404040" w:themeColor="text1" w:themeTint="BF"/>
     </w:rPr>
   </w:style>
-  <w:style w:type="paragraph" w:styleId="Pargrafdellista">
+  <w:style w:type="paragraph" w:styleId="Prrafodelista">
     <w:name w:val="List Paragraph"/>
     <w:basedOn w:val="Normal"/>
     <w:uiPriority w:val="34"/>
@@ -3523,9 +9635,9 @@
       <w:contextualSpacing/>
     </w:pPr>
   </w:style>
-  <w:style w:type="character" w:styleId="mfasiintens">
+  <w:style w:type="character" w:styleId="nfasisintenso">
     <w:name w:val="Intense Emphasis"/>
-    <w:basedOn w:val="Lletraperdefectedelpargraf"/>
+    <w:basedOn w:val="Fuentedeprrafopredeter"/>
     <w:uiPriority w:val="21"/>
     <w:qFormat/>
     <w:rsid w:val="00E97C31"/>
@@ -3535,11 +9647,11 @@
       <w:color w:val="0F4761" w:themeColor="accent1" w:themeShade="BF"/>
     </w:rPr>
   </w:style>
-  <w:style w:type="paragraph" w:styleId="Citaintensa">
+  <w:style w:type="paragraph" w:styleId="Citadestacada">
     <w:name w:val="Intense Quote"/>
     <w:basedOn w:val="Normal"/>
     <w:next w:val="Normal"/>
-    <w:link w:val="CitaintensaCar"/>
+    <w:link w:val="CitadestacadaCar"/>
     <w:uiPriority w:val="30"/>
     <w:qFormat/>
     <w:rsid w:val="00E97C31"/>
@@ -3558,10 +9670,10 @@
       <w:color w:val="0F4761" w:themeColor="accent1" w:themeShade="BF"/>
     </w:rPr>
   </w:style>
-  <w:style w:type="character" w:customStyle="1" w:styleId="CitaintensaCar">
-    <w:name w:val="Cita intensa Car"/>
-    <w:basedOn w:val="Lletraperdefectedelpargraf"/>
-    <w:link w:val="Citaintensa"/>
+  <w:style w:type="character" w:customStyle="1" w:styleId="CitadestacadaCar">
+    <w:name w:val="Cita destacada Car"/>
+    <w:basedOn w:val="Fuentedeprrafopredeter"/>
+    <w:link w:val="Citadestacada"/>
     <w:uiPriority w:val="30"/>
     <w:rsid w:val="00E97C31"/>
     <w:rPr>
@@ -3570,9 +9682,9 @@
       <w:color w:val="0F4761" w:themeColor="accent1" w:themeShade="BF"/>
     </w:rPr>
   </w:style>
-  <w:style w:type="character" w:styleId="Refernciaintensa">
+  <w:style w:type="character" w:styleId="Referenciaintensa">
     <w:name w:val="Intense Reference"/>
-    <w:basedOn w:val="Lletraperdefectedelpargraf"/>
+    <w:basedOn w:val="Fuentedeprrafopredeter"/>
     <w:uiPriority w:val="32"/>
     <w:qFormat/>
     <w:rsid w:val="00E97C31"/>
@@ -3584,10 +9696,10 @@
       <w:spacing w:val="5"/>
     </w:rPr>
   </w:style>
-  <w:style w:type="paragraph" w:styleId="Capalera">
+  <w:style w:type="paragraph" w:styleId="Encabezado">
     <w:name w:val="header"/>
     <w:basedOn w:val="Normal"/>
-    <w:link w:val="CapaleraCar"/>
+    <w:link w:val="EncabezadoCar"/>
     <w:uiPriority w:val="99"/>
     <w:unhideWhenUsed/>
     <w:rsid w:val="00F90B85"/>
@@ -3599,17 +9711,17 @@
       <w:spacing w:after="0" w:line="240" w:lineRule="auto"/>
     </w:pPr>
   </w:style>
-  <w:style w:type="character" w:customStyle="1" w:styleId="CapaleraCar">
-    <w:name w:val="Capçalera Car"/>
-    <w:basedOn w:val="Lletraperdefectedelpargraf"/>
-    <w:link w:val="Capalera"/>
+  <w:style w:type="character" w:customStyle="1" w:styleId="EncabezadoCar">
+    <w:name w:val="Encabezado Car"/>
+    <w:basedOn w:val="Fuentedeprrafopredeter"/>
+    <w:link w:val="Encabezado"/>
     <w:uiPriority w:val="99"/>
     <w:rsid w:val="00F90B85"/>
   </w:style>
-  <w:style w:type="paragraph" w:styleId="Peu">
+  <w:style w:type="paragraph" w:styleId="Piedepgina">
     <w:name w:val="footer"/>
     <w:basedOn w:val="Normal"/>
-    <w:link w:val="PeuCar"/>
+    <w:link w:val="PiedepginaCar"/>
     <w:uiPriority w:val="99"/>
     <w:unhideWhenUsed/>
     <w:rsid w:val="00F90B85"/>
@@ -3621,16 +9733,16 @@
       <w:spacing w:after="0" w:line="240" w:lineRule="auto"/>
     </w:pPr>
   </w:style>
-  <w:style w:type="character" w:customStyle="1" w:styleId="PeuCar">
-    <w:name w:val="Peu Car"/>
-    <w:basedOn w:val="Lletraperdefectedelpargraf"/>
-    <w:link w:val="Peu"/>
+  <w:style w:type="character" w:customStyle="1" w:styleId="PiedepginaCar">
+    <w:name w:val="Pie de página Car"/>
+    <w:basedOn w:val="Fuentedeprrafopredeter"/>
+    <w:link w:val="Piedepgina"/>
     <w:uiPriority w:val="99"/>
     <w:rsid w:val="00F90B85"/>
   </w:style>
-  <w:style w:type="character" w:styleId="Textennegreta">
+  <w:style w:type="character" w:styleId="Textoennegrita">
     <w:name w:val="Strong"/>
-    <w:basedOn w:val="Lletraperdefectedelpargraf"/>
+    <w:basedOn w:val="Fuentedeprrafopredeter"/>
     <w:uiPriority w:val="22"/>
     <w:qFormat/>
     <w:rsid w:val="00F90B85"/>
@@ -3639,9 +9751,9 @@
       <w:bCs/>
     </w:rPr>
   </w:style>
-  <w:style w:type="character" w:styleId="Enlla">
+  <w:style w:type="character" w:styleId="Hipervnculo">
     <w:name w:val="Hyperlink"/>
-    <w:basedOn w:val="Lletraperdefectedelpargraf"/>
+    <w:basedOn w:val="Fuentedeprrafopredeter"/>
     <w:uiPriority w:val="99"/>
     <w:unhideWhenUsed/>
     <w:rsid w:val="00E60D3F"/>
@@ -3650,9 +9762,9 @@
       <w:u w:val="single"/>
     </w:rPr>
   </w:style>
-  <w:style w:type="character" w:styleId="Mencisenseresoldre">
+  <w:style w:type="character" w:styleId="Mencinsinresolver">
     <w:name w:val="Unresolved Mention"/>
-    <w:basedOn w:val="Lletraperdefectedelpargraf"/>
+    <w:basedOn w:val="Fuentedeprrafopredeter"/>
     <w:uiPriority w:val="99"/>
     <w:semiHidden/>
     <w:unhideWhenUsed/>

--- a/Sprint1/Documentación.docx
+++ b/Sprint1/Documentación.docx
@@ -30,26 +30,66 @@
           <w:sz w:val="96"/>
           <w:szCs w:val="96"/>
         </w:rPr>
-        <w:t xml:space="preserve">PROYECTO </w:t>
-      </w:r>
-      <w:r>
-        <w:rPr>
-          <w:sz w:val="96"/>
-          <w:szCs w:val="96"/>
-        </w:rPr>
-        <w:t xml:space="preserve">        </w:t>
-      </w:r>
-      <w:r>
-        <w:rPr>
-          <w:sz w:val="96"/>
-          <w:szCs w:val="96"/>
-        </w:rPr>
-        <w:t>INTERMODULAR</w:t>
+        <w:t>PROYECTO INTERMODULAR</w:t>
       </w:r>
     </w:p>
     <w:p/>
-    <w:p>
-      <w:pPr>
+    <w:p/>
+    <w:p/>
+    <w:p/>
+    <w:p/>
+    <w:p/>
+    <w:p/>
+    <w:p/>
+    <w:p/>
+    <w:p/>
+    <w:p/>
+    <w:p/>
+    <w:p/>
+    <w:p/>
+    <w:p/>
+    <w:p/>
+    <w:p>
+      <w:r>
+        <w:t>Michael González, Jonathan</w:t>
+      </w:r>
+      <w:r>
+        <w:t xml:space="preserve"> David Signes,</w:t>
+      </w:r>
+    </w:p>
+    <w:p>
+      <w:r>
+        <w:t xml:space="preserve"> </w:t>
+      </w:r>
+      <w:r>
+        <w:t xml:space="preserve">Guillem </w:t>
+      </w:r>
+      <w:proofErr w:type="spellStart"/>
+      <w:proofErr w:type="gramStart"/>
+      <w:r>
+        <w:t>Ruano</w:t>
+      </w:r>
+      <w:r>
+        <w:t>,</w:t>
+      </w:r>
+      <w:r>
+        <w:t>Carlos</w:t>
+      </w:r>
+      <w:proofErr w:type="spellEnd"/>
+      <w:proofErr w:type="gramEnd"/>
+      <w:r>
+        <w:t xml:space="preserve"> Gutiérrez</w:t>
+      </w:r>
+    </w:p>
+    <w:p>
+      <w:pPr>
+        <w:rPr>
+          <w:rStyle w:val="Textoennegrita"/>
+          <w:b w:val="0"/>
+          <w:bCs w:val="0"/>
+        </w:rPr>
+      </w:pPr>
+      <w:r>
         <w:rPr>
           <w:rStyle w:val="Textoennegrita"/>
           <w:i/>
@@ -58,8 +98,12 @@
           <w:szCs w:val="28"/>
           <w:u w:val="single"/>
         </w:rPr>
-      </w:pPr>
-      <w:r>
+        <w:br w:type="page"/>
+      </w:r>
+    </w:p>
+    <w:p>
+      <w:pPr>
+        <w:jc w:val="both"/>
         <w:rPr>
           <w:rStyle w:val="Textoennegrita"/>
           <w:i/>
@@ -68,11 +112,11 @@
           <w:szCs w:val="28"/>
           <w:u w:val="single"/>
         </w:rPr>
-        <w:br w:type="page"/>
-      </w:r>
-    </w:p>
-    <w:p>
-      <w:pPr>
+      </w:pPr>
+    </w:p>
+    <w:p>
+      <w:pPr>
+        <w:jc w:val="both"/>
         <w:rPr>
           <w:rStyle w:val="Textoennegrita"/>
           <w:i/>
@@ -82,9 +126,7 @@
           <w:u w:val="single"/>
         </w:rPr>
       </w:pPr>
-    </w:p>
-    <w:p>
-      <w:pPr>
+      <w:r>
         <w:rPr>
           <w:rStyle w:val="Textoennegrita"/>
           <w:i/>
@@ -93,16 +135,6 @@
           <w:szCs w:val="28"/>
           <w:u w:val="single"/>
         </w:rPr>
-      </w:pPr>
-      <w:r>
-        <w:rPr>
-          <w:rStyle w:val="Textoennegrita"/>
-          <w:i/>
-          <w:iCs/>
-          <w:sz w:val="28"/>
-          <w:szCs w:val="28"/>
-          <w:u w:val="single"/>
-        </w:rPr>
         <w:t>ÍNDEX</w:t>
       </w:r>
     </w:p>
@@ -113,6 +145,7 @@
           <w:ilvl w:val="0"/>
           <w:numId w:val="1"/>
         </w:numPr>
+        <w:jc w:val="both"/>
         <w:rPr>
           <w:rStyle w:val="Textoennegrita"/>
           <w:b w:val="0"/>
@@ -178,41 +211,15 @@
           <w:sz w:val="28"/>
           <w:szCs w:val="28"/>
         </w:rPr>
-        <w:t>SPRINT 1</w:t>
-      </w:r>
-      <w:r>
-        <w:rPr>
-          <w:rStyle w:val="Textoennegrita"/>
-          <w:b w:val="0"/>
-          <w:bCs w:val="0"/>
-          <w:sz w:val="28"/>
-          <w:szCs w:val="28"/>
-        </w:rPr>
-        <w:t xml:space="preserve">, </w:t>
-      </w:r>
-      <w:r>
-        <w:rPr>
-          <w:rStyle w:val="Textoennegrita"/>
-          <w:b w:val="0"/>
-          <w:bCs w:val="0"/>
-        </w:rPr>
-        <w:t>Análisis del sistema</w:t>
-      </w:r>
-      <w:r>
-        <w:rPr>
-          <w:rStyle w:val="Textoennegrita"/>
-          <w:b w:val="0"/>
-          <w:bCs w:val="0"/>
-        </w:rPr>
-        <w:t xml:space="preserve"> (1 semana)</w:t>
-      </w:r>
-      <w:r>
-        <w:rPr>
-          <w:rStyle w:val="Textoennegrita"/>
-          <w:b w:val="0"/>
-          <w:bCs w:val="0"/>
-        </w:rPr>
-        <w:t>.</w:t>
+        <w:t xml:space="preserve">SPRINT 1 </w:t>
+      </w:r>
+      <w:r>
+        <w:rPr>
+          <w:rStyle w:val="Textoennegrita"/>
+          <w:b w:val="0"/>
+          <w:bCs w:val="0"/>
+        </w:rPr>
+        <w:t>– Análisis del sistema</w:t>
       </w:r>
       <w:r>
         <w:rPr>
@@ -232,6 +239,7 @@
           <w:ilvl w:val="0"/>
           <w:numId w:val="1"/>
         </w:numPr>
+        <w:jc w:val="both"/>
         <w:rPr>
           <w:rStyle w:val="Textoennegrita"/>
           <w:b w:val="0"/>
@@ -276,6 +284,7 @@
           <w:ilvl w:val="0"/>
           <w:numId w:val="1"/>
         </w:numPr>
+        <w:jc w:val="both"/>
         <w:rPr>
           <w:rStyle w:val="Textoennegrita"/>
           <w:b w:val="0"/>
@@ -328,6 +337,7 @@
           <w:ilvl w:val="0"/>
           <w:numId w:val="1"/>
         </w:numPr>
+        <w:jc w:val="both"/>
         <w:rPr>
           <w:rStyle w:val="Textoennegrita"/>
           <w:b w:val="0"/>
@@ -380,6 +390,7 @@
           <w:ilvl w:val="0"/>
           <w:numId w:val="1"/>
         </w:numPr>
+        <w:jc w:val="both"/>
         <w:rPr>
           <w:rStyle w:val="Textoennegrita"/>
           <w:b w:val="0"/>
@@ -427,6 +438,7 @@
     </w:p>
     <w:p>
       <w:pPr>
+        <w:jc w:val="both"/>
         <w:rPr>
           <w:rStyle w:val="Textoennegrita"/>
           <w:b w:val="0"/>
@@ -448,6 +460,7 @@
     </w:p>
     <w:p>
       <w:pPr>
+        <w:jc w:val="both"/>
         <w:rPr>
           <w:rStyle w:val="Textoennegrita"/>
           <w:sz w:val="28"/>
@@ -468,6 +481,7 @@
     </w:p>
     <w:p>
       <w:pPr>
+        <w:jc w:val="both"/>
         <w:rPr>
           <w:rStyle w:val="Textoennegrita"/>
           <w:b w:val="0"/>
@@ -527,6 +541,7 @@
     </w:p>
     <w:p>
       <w:pPr>
+        <w:jc w:val="both"/>
         <w:rPr>
           <w:rStyle w:val="Textoennegrita"/>
           <w:b w:val="0"/>
@@ -550,6 +565,7 @@
     </w:p>
     <w:p>
       <w:pPr>
+        <w:jc w:val="both"/>
         <w:rPr>
           <w:rStyle w:val="Textoennegrita"/>
           <w:b w:val="0"/>
@@ -581,6 +597,7 @@
     </w:p>
     <w:p>
       <w:pPr>
+        <w:jc w:val="both"/>
         <w:rPr>
           <w:rStyle w:val="Textoennegrita"/>
           <w:b w:val="0"/>
@@ -598,15 +615,17 @@
     </w:p>
     <w:p>
       <w:pPr>
-        <w:rPr>
-          <w:rStyle w:val="Textoennegrita"/>
-          <w:b w:val="0"/>
-          <w:bCs w:val="0"/>
-        </w:rPr>
-      </w:pPr>
-    </w:p>
-    <w:p>
-      <w:pPr>
+        <w:jc w:val="both"/>
+        <w:rPr>
+          <w:rStyle w:val="Textoennegrita"/>
+          <w:b w:val="0"/>
+          <w:bCs w:val="0"/>
+        </w:rPr>
+      </w:pPr>
+    </w:p>
+    <w:p>
+      <w:pPr>
+        <w:jc w:val="both"/>
         <w:rPr>
           <w:rStyle w:val="Textoennegrita"/>
           <w:u w:val="single"/>
@@ -622,6 +641,7 @@
     </w:p>
     <w:p>
       <w:pPr>
+        <w:jc w:val="both"/>
         <w:rPr>
           <w:rStyle w:val="Textoennegrita"/>
           <w:b w:val="0"/>
@@ -647,15 +667,17 @@
     </w:p>
     <w:p>
       <w:pPr>
-        <w:rPr>
-          <w:rStyle w:val="Textoennegrita"/>
-          <w:b w:val="0"/>
-          <w:bCs w:val="0"/>
-        </w:rPr>
-      </w:pPr>
-    </w:p>
-    <w:p>
-      <w:pPr>
+        <w:jc w:val="both"/>
+        <w:rPr>
+          <w:rStyle w:val="Textoennegrita"/>
+          <w:b w:val="0"/>
+          <w:bCs w:val="0"/>
+        </w:rPr>
+      </w:pPr>
+    </w:p>
+    <w:p>
+      <w:pPr>
+        <w:jc w:val="both"/>
         <w:rPr>
           <w:rStyle w:val="Textoennegrita"/>
           <w:b w:val="0"/>
@@ -691,6 +713,7 @@
     </w:p>
     <w:p>
       <w:pPr>
+        <w:jc w:val="both"/>
         <w:rPr>
           <w:rStyle w:val="Textoennegrita"/>
           <w:b w:val="0"/>
@@ -743,19 +766,20 @@
     </w:p>
     <w:p>
       <w:pPr>
-        <w:rPr>
-          <w:rStyle w:val="Textoennegrita"/>
-          <w:b w:val="0"/>
-          <w:bCs w:val="0"/>
-        </w:rPr>
-      </w:pPr>
-      <w:r>
-        <w:rPr>
-          <w:rStyle w:val="Textoennegrita"/>
-          <w:b w:val="0"/>
-          <w:bCs w:val="0"/>
-        </w:rPr>
-        <w:t xml:space="preserve">Los casos de uso de la App Móvil permiten al usuario **iniciar sesión** y, una vez validada su suscripción, **explorar y buscar en el catálogo, ver detalles de vídeos, reproducir y continuar visualizaciones, seguir series, crear listas de reproducción, valorar contenidos y recibir notificaciones**, integrando así todas las funcionalidades de consumo, interacción y personalización dentro de la experiencia de </w:t>
+        <w:jc w:val="both"/>
+        <w:rPr>
+          <w:rStyle w:val="Textoennegrita"/>
+          <w:b w:val="0"/>
+          <w:bCs w:val="0"/>
+        </w:rPr>
+      </w:pPr>
+      <w:r>
+        <w:rPr>
+          <w:rStyle w:val="Textoennegrita"/>
+          <w:b w:val="0"/>
+          <w:bCs w:val="0"/>
+        </w:rPr>
+        <w:t xml:space="preserve">Los casos de uso de la App Móvil permiten al usuario iniciar sesión y, una vez validada su suscripción, explorar y buscar en el catálogo, ver detalles de vídeos, reproducir y continuar visualizaciones, seguir series, crear listas de reproducción, valorar contenidos y recibir notificaciones**, integrando así todas las funcionalidades de consumo, interacción y personalización dentro de la experiencia de </w:t>
       </w:r>
       <w:proofErr w:type="spellStart"/>
       <w:r>
@@ -778,6 +802,7 @@
     </w:p>
     <w:p>
       <w:pPr>
+        <w:jc w:val="both"/>
         <w:rPr>
           <w:rStyle w:val="Textoennegrita"/>
           <w:b w:val="0"/>
@@ -796,6 +821,7 @@
     <w:p>
       <w:pPr>
         <w:ind w:firstLine="708"/>
+        <w:jc w:val="both"/>
         <w:rPr>
           <w:rStyle w:val="Textoennegrita"/>
           <w:b w:val="0"/>
@@ -840,6 +866,7 @@
     </w:p>
     <w:p>
       <w:pPr>
+        <w:jc w:val="both"/>
         <w:rPr>
           <w:rStyle w:val="Textoennegrita"/>
           <w:b w:val="0"/>
@@ -892,6 +919,7 @@
     </w:p>
     <w:p>
       <w:pPr>
+        <w:jc w:val="both"/>
         <w:rPr>
           <w:rStyle w:val="Textoennegrita"/>
           <w:b w:val="0"/>
@@ -922,7 +950,7 @@
           <w:b w:val="0"/>
           <w:bCs w:val="0"/>
         </w:rPr>
-        <w:t xml:space="preserve"> permiten al administrador **iniciar sesión** y, tras validar su rol, realizar la **gestión integral del catálogo multimedia**, incluyendo **subir vídeos** (recibiendo sus </w:t>
+        <w:t xml:space="preserve"> permiten al administrador iniciar sesión y, tras validar su rol, realizar la gestión integral del catálogo multimedia, incluyendo subir vídeos (recibiendo sus </w:t>
       </w:r>
       <w:proofErr w:type="spellStart"/>
       <w:r>
@@ -940,11 +968,12 @@
           <w:b w:val="0"/>
           <w:bCs w:val="0"/>
         </w:rPr>
-        <w:t>), **crear, modificar y eliminar tanto vídeos como series**, **editar metadatos**, **confirmar y registrar cambios**, y **comprobar inconsistencias** en el sistema, centralizando así todas las tareas de administración y control de calidad del contenido.</w:t>
-      </w:r>
-    </w:p>
-    <w:p>
-      <w:pPr>
+        <w:t>), crear, modificar y eliminar tanto vídeos como series, editar metadatos, confirmar y registrar cambios, y comprobar inconsistencias en el sistema, centralizando así todas las tareas de administración y control de calidad del contenido.</w:t>
+      </w:r>
+    </w:p>
+    <w:p>
+      <w:pPr>
+        <w:jc w:val="both"/>
         <w:rPr>
           <w:rStyle w:val="Textoennegrita"/>
           <w:b w:val="0"/>
@@ -962,6 +991,7 @@
     </w:p>
     <w:p>
       <w:pPr>
+        <w:jc w:val="both"/>
         <w:rPr>
           <w:rStyle w:val="Textoennegrita"/>
           <w:b w:val="0"/>
@@ -999,6 +1029,7 @@
     </w:p>
     <w:p>
       <w:pPr>
+        <w:jc w:val="both"/>
         <w:rPr>
           <w:rStyle w:val="Textoennegrita"/>
           <w:b w:val="0"/>
@@ -1051,6 +1082,7 @@
     </w:p>
     <w:p>
       <w:pPr>
+        <w:jc w:val="both"/>
         <w:rPr>
           <w:rStyle w:val="Textoennegrita"/>
           <w:b w:val="0"/>
@@ -1081,11 +1113,12 @@
           <w:b w:val="0"/>
           <w:bCs w:val="0"/>
         </w:rPr>
-        <w:t xml:space="preserve"> permiten al **usuario** gestionar su cuenta y suscripción (**crear cuenta, iniciar sesión, consultar, contratar y cancelar suscripciones, así como gestionar métodos de pago**), mientras que el **administrador** tiene capacidades extendidas para realizar **operaciones CRUD completas sobre suscripciones y métodos de pago**, controlando así toda la capa comercial y de usuarios del sistema.</w:t>
-      </w:r>
-    </w:p>
-    <w:p>
-      <w:pPr>
+        <w:t xml:space="preserve"> permiten al usuario gestionar su cuenta y suscripción (crear cuenta, iniciar sesión, consultar, contratar y cancelar suscripciones, así como gestionar métodos de pago), mientras que el administrador tiene capacidades extendidas para realizar operaciones CRUD completas sobre suscripciones y métodos de pago, controlando así toda la capa comercial y de usuarios del sistema.</w:t>
+      </w:r>
+    </w:p>
+    <w:p>
+      <w:pPr>
+        <w:jc w:val="both"/>
         <w:rPr>
           <w:rStyle w:val="Textoennegrita"/>
           <w:b w:val="0"/>
@@ -1103,6 +1136,7 @@
     </w:p>
     <w:p>
       <w:pPr>
+        <w:jc w:val="both"/>
         <w:rPr>
           <w:rStyle w:val="Textoennegrita"/>
           <w:b w:val="0"/>
@@ -1121,15 +1155,17 @@
     </w:p>
     <w:p>
       <w:pPr>
-        <w:rPr>
-          <w:rStyle w:val="Textoennegrita"/>
-          <w:b w:val="0"/>
-          <w:bCs w:val="0"/>
-        </w:rPr>
-      </w:pPr>
-    </w:p>
-    <w:p>
-      <w:pPr>
+        <w:jc w:val="both"/>
+        <w:rPr>
+          <w:rStyle w:val="Textoennegrita"/>
+          <w:b w:val="0"/>
+          <w:bCs w:val="0"/>
+        </w:rPr>
+      </w:pPr>
+    </w:p>
+    <w:p>
+      <w:pPr>
+        <w:jc w:val="both"/>
         <w:rPr>
           <w:rStyle w:val="Textoennegrita"/>
           <w:b w:val="0"/>
@@ -1148,6 +1184,7 @@
     </w:p>
     <w:p>
       <w:pPr>
+        <w:jc w:val="both"/>
         <w:rPr>
           <w:rStyle w:val="Textoennegrita"/>
           <w:b w:val="0"/>
@@ -1200,19 +1237,20 @@
     </w:p>
     <w:p>
       <w:pPr>
-        <w:rPr>
-          <w:rStyle w:val="Textoennegrita"/>
-          <w:b w:val="0"/>
-          <w:bCs w:val="0"/>
-        </w:rPr>
-      </w:pPr>
-      <w:r>
-        <w:rPr>
-          <w:rStyle w:val="Textoennegrita"/>
-          <w:b w:val="0"/>
-          <w:bCs w:val="0"/>
-        </w:rPr>
-        <w:t xml:space="preserve">Los casos de uso del servidor Express se centran en la **gestión y </w:t>
+        <w:jc w:val="both"/>
+        <w:rPr>
+          <w:rStyle w:val="Textoennegrita"/>
+          <w:b w:val="0"/>
+          <w:bCs w:val="0"/>
+        </w:rPr>
+      </w:pPr>
+      <w:r>
+        <w:rPr>
+          <w:rStyle w:val="Textoennegrita"/>
+          <w:b w:val="0"/>
+          <w:bCs w:val="0"/>
+        </w:rPr>
+        <w:t xml:space="preserve">Los casos de uso del servidor Express se centran en la gestión y </w:t>
       </w:r>
       <w:proofErr w:type="spellStart"/>
       <w:r>
@@ -1230,11 +1268,12 @@
           <w:b w:val="0"/>
           <w:bCs w:val="0"/>
         </w:rPr>
-        <w:t xml:space="preserve"> de vídeos en formato HLS**: permite **servir los vídeos** para su reproducción y, previa autenticación, ofrece a los administradores operaciones CRUD completas (**consultar, subir, modificar y eliminar vídeos**), actuando como el gestor técnico del contenido multimedia en el sistema.</w:t>
-      </w:r>
-    </w:p>
-    <w:p>
-      <w:pPr>
+        <w:t xml:space="preserve"> de vídeos en formato HLS: permite servir los vídeos para su reproducción y, previa autenticación, ofrece a los administradores operaciones CRUD completas (consultar, subir, modificar y eliminar vídeos), actuando como el gestor técnico del contenido multimedia en el sistema.</w:t>
+      </w:r>
+    </w:p>
+    <w:p>
+      <w:pPr>
+        <w:jc w:val="both"/>
         <w:rPr>
           <w:rStyle w:val="Textoennegrita"/>
           <w:b w:val="0"/>
@@ -1252,6 +1291,7 @@
     </w:p>
     <w:p>
       <w:pPr>
+        <w:jc w:val="both"/>
         <w:rPr>
           <w:rStyle w:val="Textoennegrita"/>
           <w:b w:val="0"/>
@@ -1288,6 +1328,7 @@
     </w:p>
     <w:p>
       <w:pPr>
+        <w:jc w:val="both"/>
         <w:rPr>
           <w:rStyle w:val="Textoennegrita"/>
           <w:b w:val="0"/>
@@ -1340,6 +1381,7 @@
     </w:p>
     <w:p>
       <w:pPr>
+        <w:jc w:val="both"/>
         <w:rPr>
           <w:rStyle w:val="Textoennegrita"/>
           <w:b w:val="0"/>
@@ -1370,8 +1412,69 @@
           <w:b w:val="0"/>
           <w:bCs w:val="0"/>
         </w:rPr>
-        <w:t xml:space="preserve"> giran en torno a la **gestión de usuarios y suscripciones**: permite **autenticar** usuarios, **crear cuentas**, **consultar roles y tipos de suscripción**, **contratar, cancelar o cambiar suscripciones**, **modificar métodos de pago** y **enviar notificaciones**, </w:t>
-      </w:r>
+        <w:t xml:space="preserve"> giran en torno a la </w:t>
+      </w:r>
+      <w:r>
+        <w:rPr>
+          <w:rStyle w:val="Textoennegrita"/>
+          <w:b w:val="0"/>
+          <w:bCs w:val="0"/>
+          <w:i/>
+          <w:iCs/>
+        </w:rPr>
+        <w:t>gestión de usuarios y suscripciones</w:t>
+      </w:r>
+      <w:r>
+        <w:rPr>
+          <w:rStyle w:val="Textoennegrita"/>
+          <w:b w:val="0"/>
+          <w:bCs w:val="0"/>
+        </w:rPr>
+        <w:t>: permite</w:t>
+      </w:r>
+      <w:r>
+        <w:rPr>
+          <w:rStyle w:val="Textoennegrita"/>
+          <w:b w:val="0"/>
+          <w:bCs w:val="0"/>
+        </w:rPr>
+        <w:t xml:space="preserve"> </w:t>
+      </w:r>
+      <w:r>
+        <w:rPr>
+          <w:rStyle w:val="Textoennegrita"/>
+          <w:b w:val="0"/>
+          <w:bCs w:val="0"/>
+          <w:i/>
+          <w:iCs/>
+        </w:rPr>
+        <w:t>autenticar</w:t>
+      </w:r>
+      <w:r>
+        <w:rPr>
+          <w:rStyle w:val="Textoennegrita"/>
+          <w:b w:val="0"/>
+          <w:bCs w:val="0"/>
+        </w:rPr>
+        <w:t xml:space="preserve"> usuarios, crear cuentas</w:t>
+      </w:r>
+      <w:r>
+        <w:rPr>
+          <w:rStyle w:val="Textoennegrita"/>
+          <w:b w:val="0"/>
+          <w:bCs w:val="0"/>
+        </w:rPr>
+        <w:t>,</w:t>
+      </w:r>
+      <w:r>
+        <w:rPr>
+          <w:rStyle w:val="Textoennegrita"/>
+          <w:b w:val="0"/>
+          <w:bCs w:val="0"/>
+        </w:rPr>
+        <w:t xml:space="preserve"> consultar roles y tipos de </w:t>
+      </w:r>
+      <w:proofErr w:type="spellStart"/>
       <w:proofErr w:type="gramStart"/>
       <w:r>
         <w:rPr>
@@ -1379,6 +1482,25 @@
           <w:b w:val="0"/>
           <w:bCs w:val="0"/>
         </w:rPr>
+        <w:t>suscripción,contratar</w:t>
+      </w:r>
+      <w:proofErr w:type="spellEnd"/>
+      <w:proofErr w:type="gramEnd"/>
+      <w:r>
+        <w:rPr>
+          <w:rStyle w:val="Textoennegrita"/>
+          <w:b w:val="0"/>
+          <w:bCs w:val="0"/>
+        </w:rPr>
+        <w:t xml:space="preserve">, cancelar o cambiar suscripciones, modificar métodos de pago y enviar notificaciones, </w:t>
+      </w:r>
+      <w:proofErr w:type="gramStart"/>
+      <w:r>
+        <w:rPr>
+          <w:rStyle w:val="Textoennegrita"/>
+          <w:b w:val="0"/>
+          <w:bCs w:val="0"/>
+        </w:rPr>
         <w:t>sirviendo</w:t>
       </w:r>
       <w:proofErr w:type="gramEnd"/>
@@ -1393,6 +1515,7 @@
     </w:p>
     <w:p>
       <w:pPr>
+        <w:jc w:val="both"/>
         <w:rPr>
           <w:rStyle w:val="Textoennegrita"/>
           <w:b w:val="0"/>
@@ -1410,6 +1533,7 @@
     </w:p>
     <w:p>
       <w:pPr>
+        <w:jc w:val="both"/>
         <w:rPr>
           <w:rStyle w:val="Textoennegrita"/>
           <w:b w:val="0"/>
@@ -1429,6 +1553,7 @@
     </w:p>
     <w:p>
       <w:pPr>
+        <w:jc w:val="both"/>
         <w:rPr>
           <w:rStyle w:val="Textoennegrita"/>
           <w:b w:val="0"/>
@@ -1481,6 +1606,7 @@
     </w:p>
     <w:p>
       <w:pPr>
+        <w:jc w:val="both"/>
         <w:rPr>
           <w:rStyle w:val="Textoennegrita"/>
           <w:b w:val="0"/>
@@ -1511,11 +1637,48 @@
           <w:b w:val="0"/>
           <w:bCs w:val="0"/>
         </w:rPr>
-        <w:t xml:space="preserve"> expone una API que permite a los usuarios finales **consultar el catálogo, los vídeos vistos y las series disponibles**, mientras que los administradores, previa autenticación, pueden **gestionar completamente el catálogo mediante operaciones CRUD sobre vídeos, series, categorías y clasificaciones por edad**, centralizando así toda la lógica de gestión y consulta de contenidos multimedia en el sistema.</w:t>
-      </w:r>
-    </w:p>
-    <w:p>
-      <w:pPr>
+        <w:t xml:space="preserve"> expone una API que permite a los usuarios finales </w:t>
+      </w:r>
+      <w:r>
+        <w:rPr>
+          <w:rStyle w:val="Textoennegrita"/>
+          <w:b w:val="0"/>
+          <w:bCs w:val="0"/>
+          <w:i/>
+          <w:iCs/>
+        </w:rPr>
+        <w:t>consultar el catálogo</w:t>
+      </w:r>
+      <w:r>
+        <w:rPr>
+          <w:rStyle w:val="Textoennegrita"/>
+          <w:b w:val="0"/>
+          <w:bCs w:val="0"/>
+        </w:rPr>
+        <w:t xml:space="preserve">, los vídeos vistos y las series disponibles, mientras que los administradores, previa autenticación, pueden gestionar completamente el catálogo mediante operaciones </w:t>
+      </w:r>
+      <w:r>
+        <w:rPr>
+          <w:rStyle w:val="Textoennegrita"/>
+          <w:b w:val="0"/>
+          <w:bCs w:val="0"/>
+          <w:i/>
+          <w:iCs/>
+        </w:rPr>
+        <w:t>CRUD</w:t>
+      </w:r>
+      <w:r>
+        <w:rPr>
+          <w:rStyle w:val="Textoennegrita"/>
+          <w:b w:val="0"/>
+          <w:bCs w:val="0"/>
+        </w:rPr>
+        <w:t xml:space="preserve"> sobre vídeos, series, categorías y clasificaciones por edad, centralizando así toda la lógica de gestión y consulta de contenidos multimedia en el sistema.</w:t>
+      </w:r>
+    </w:p>
+    <w:p>
+      <w:pPr>
+        <w:jc w:val="both"/>
         <w:rPr>
           <w:rStyle w:val="Textoennegrita"/>
           <w:b w:val="0"/>
@@ -1533,6 +1696,7 @@
     </w:p>
     <w:p>
       <w:pPr>
+        <w:jc w:val="both"/>
         <w:rPr>
           <w:rStyle w:val="Textoennegrita"/>
           <w:u w:val="single"/>
@@ -1549,6 +1713,7 @@
     </w:p>
     <w:p>
       <w:pPr>
+        <w:jc w:val="both"/>
         <w:rPr>
           <w:rStyle w:val="Textoennegrita"/>
           <w:b w:val="0"/>
@@ -1566,18 +1731,17 @@
     </w:p>
     <w:p>
       <w:pPr>
-        <w:rPr>
-          <w:rStyle w:val="Textoennegrita"/>
-        </w:rPr>
-      </w:pPr>
-      <w:proofErr w:type="spellStart"/>
-      <w:r>
-        <w:rPr>
-          <w:rStyle w:val="Textoennegrita"/>
-        </w:rPr>
-        <w:t>Funcionals</w:t>
-      </w:r>
-      <w:proofErr w:type="spellEnd"/>
+        <w:jc w:val="both"/>
+        <w:rPr>
+          <w:rStyle w:val="Textoennegrita"/>
+        </w:rPr>
+      </w:pPr>
+      <w:r>
+        <w:rPr>
+          <w:rStyle w:val="Textoennegrita"/>
+        </w:rPr>
+        <w:t>Funcionales</w:t>
+      </w:r>
       <w:r>
         <w:rPr>
           <w:rStyle w:val="Textoennegrita"/>
@@ -1592,6 +1756,7 @@
           <w:ilvl w:val="0"/>
           <w:numId w:val="5"/>
         </w:numPr>
+        <w:jc w:val="both"/>
         <w:rPr>
           <w:rStyle w:val="Textoennegrita"/>
           <w:b w:val="0"/>
@@ -1632,6 +1797,7 @@
           <w:ilvl w:val="0"/>
           <w:numId w:val="5"/>
         </w:numPr>
+        <w:jc w:val="both"/>
         <w:rPr>
           <w:rStyle w:val="Textoennegrita"/>
           <w:b w:val="0"/>
@@ -1654,6 +1820,7 @@
           <w:ilvl w:val="0"/>
           <w:numId w:val="5"/>
         </w:numPr>
+        <w:jc w:val="both"/>
         <w:rPr>
           <w:rStyle w:val="Textoennegrita"/>
           <w:b w:val="0"/>
@@ -1676,6 +1843,7 @@
           <w:ilvl w:val="0"/>
           <w:numId w:val="5"/>
         </w:numPr>
+        <w:jc w:val="both"/>
         <w:rPr>
           <w:rStyle w:val="Textoennegrita"/>
           <w:b w:val="0"/>
@@ -1698,6 +1866,7 @@
           <w:ilvl w:val="0"/>
           <w:numId w:val="5"/>
         </w:numPr>
+        <w:jc w:val="both"/>
         <w:rPr>
           <w:rStyle w:val="Textoennegrita"/>
           <w:b w:val="0"/>
@@ -1730,6 +1899,7 @@
           <w:ilvl w:val="0"/>
           <w:numId w:val="5"/>
         </w:numPr>
+        <w:jc w:val="both"/>
         <w:rPr>
           <w:rStyle w:val="Textoennegrita"/>
           <w:b w:val="0"/>
@@ -1747,6 +1917,7 @@
     </w:p>
     <w:p>
       <w:pPr>
+        <w:jc w:val="both"/>
         <w:rPr>
           <w:rStyle w:val="Textoennegrita"/>
         </w:rPr>
@@ -1757,14 +1928,12 @@
         </w:rPr>
         <w:t xml:space="preserve">No </w:t>
       </w:r>
-      <w:proofErr w:type="spellStart"/>
-      <w:r>
-        <w:rPr>
-          <w:rStyle w:val="Textoennegrita"/>
-        </w:rPr>
-        <w:t>Funcionals</w:t>
-      </w:r>
-      <w:proofErr w:type="spellEnd"/>
+      <w:r>
+        <w:rPr>
+          <w:rStyle w:val="Textoennegrita"/>
+        </w:rPr>
+        <w:t>Funcionales</w:t>
+      </w:r>
       <w:r>
         <w:rPr>
           <w:rStyle w:val="Textoennegrita"/>
@@ -1779,6 +1948,7 @@
           <w:ilvl w:val="0"/>
           <w:numId w:val="6"/>
         </w:numPr>
+        <w:jc w:val="both"/>
         <w:rPr>
           <w:rStyle w:val="Textoennegrita"/>
           <w:b w:val="0"/>
@@ -1819,6 +1989,7 @@
           <w:ilvl w:val="0"/>
           <w:numId w:val="6"/>
         </w:numPr>
+        <w:jc w:val="both"/>
         <w:rPr>
           <w:rStyle w:val="Textoennegrita"/>
           <w:b w:val="0"/>
@@ -1851,6 +2022,7 @@
           <w:ilvl w:val="0"/>
           <w:numId w:val="6"/>
         </w:numPr>
+        <w:jc w:val="both"/>
         <w:rPr>
           <w:rStyle w:val="Textoennegrita"/>
           <w:b w:val="0"/>
@@ -1878,23 +2050,25 @@
     </w:p>
     <w:p>
       <w:pPr>
-        <w:rPr>
-          <w:rStyle w:val="Textoennegrita"/>
-          <w:b w:val="0"/>
-          <w:bCs w:val="0"/>
-        </w:rPr>
-      </w:pPr>
-      <w:r>
-        <w:rPr>
-          <w:rStyle w:val="Textoennegrita"/>
-          <w:b w:val="0"/>
-          <w:bCs w:val="0"/>
-        </w:rPr>
-        <w:tab/>
-      </w:r>
-    </w:p>
-    <w:p>
-      <w:pPr>
+        <w:jc w:val="both"/>
+        <w:rPr>
+          <w:rStyle w:val="Textoennegrita"/>
+          <w:b w:val="0"/>
+          <w:bCs w:val="0"/>
+        </w:rPr>
+      </w:pPr>
+      <w:r>
+        <w:rPr>
+          <w:rStyle w:val="Textoennegrita"/>
+          <w:b w:val="0"/>
+          <w:bCs w:val="0"/>
+        </w:rPr>
+        <w:tab/>
+      </w:r>
+    </w:p>
+    <w:p>
+      <w:pPr>
+        <w:jc w:val="both"/>
         <w:rPr>
           <w:rStyle w:val="Textoennegrita"/>
           <w:b w:val="0"/>
@@ -1973,6 +2147,7 @@
     </w:p>
     <w:p>
       <w:pPr>
+        <w:jc w:val="both"/>
         <w:rPr>
           <w:rStyle w:val="Textoennegrita"/>
           <w:b w:val="0"/>
@@ -1992,18 +2167,17 @@
     </w:p>
     <w:p>
       <w:pPr>
-        <w:rPr>
-          <w:rStyle w:val="Textoennegrita"/>
-        </w:rPr>
-      </w:pPr>
-      <w:proofErr w:type="spellStart"/>
-      <w:r>
-        <w:rPr>
-          <w:rStyle w:val="Textoennegrita"/>
-        </w:rPr>
-        <w:t>Funcionals</w:t>
-      </w:r>
-      <w:proofErr w:type="spellEnd"/>
+        <w:jc w:val="both"/>
+        <w:rPr>
+          <w:rStyle w:val="Textoennegrita"/>
+        </w:rPr>
+      </w:pPr>
+      <w:r>
+        <w:rPr>
+          <w:rStyle w:val="Textoennegrita"/>
+        </w:rPr>
+        <w:t>Funcionales</w:t>
+      </w:r>
       <w:r>
         <w:rPr>
           <w:rStyle w:val="Textoennegrita"/>
@@ -2018,6 +2192,7 @@
           <w:ilvl w:val="0"/>
           <w:numId w:val="7"/>
         </w:numPr>
+        <w:jc w:val="both"/>
         <w:rPr>
           <w:rStyle w:val="Textoennegrita"/>
           <w:b w:val="0"/>
@@ -2040,6 +2215,7 @@
           <w:ilvl w:val="0"/>
           <w:numId w:val="7"/>
         </w:numPr>
+        <w:jc w:val="both"/>
         <w:rPr>
           <w:rStyle w:val="Textoennegrita"/>
           <w:b w:val="0"/>
@@ -2062,6 +2238,7 @@
           <w:ilvl w:val="0"/>
           <w:numId w:val="7"/>
         </w:numPr>
+        <w:jc w:val="both"/>
         <w:rPr>
           <w:rStyle w:val="Textoennegrita"/>
           <w:b w:val="0"/>
@@ -2084,6 +2261,7 @@
           <w:ilvl w:val="0"/>
           <w:numId w:val="7"/>
         </w:numPr>
+        <w:jc w:val="both"/>
         <w:rPr>
           <w:rStyle w:val="Textoennegrita"/>
           <w:b w:val="0"/>
@@ -2106,6 +2284,7 @@
           <w:ilvl w:val="0"/>
           <w:numId w:val="7"/>
         </w:numPr>
+        <w:jc w:val="both"/>
         <w:rPr>
           <w:rStyle w:val="Textoennegrita"/>
           <w:b w:val="0"/>
@@ -2128,6 +2307,7 @@
           <w:ilvl w:val="0"/>
           <w:numId w:val="7"/>
         </w:numPr>
+        <w:jc w:val="both"/>
         <w:rPr>
           <w:rStyle w:val="Textoennegrita"/>
           <w:b w:val="0"/>
@@ -2150,6 +2330,7 @@
           <w:ilvl w:val="0"/>
           <w:numId w:val="7"/>
         </w:numPr>
+        <w:jc w:val="both"/>
         <w:rPr>
           <w:rStyle w:val="Textoennegrita"/>
           <w:b w:val="0"/>
@@ -2167,6 +2348,7 @@
     </w:p>
     <w:p>
       <w:pPr>
+        <w:jc w:val="both"/>
         <w:rPr>
           <w:rStyle w:val="Textoennegrita"/>
         </w:rPr>
@@ -2177,14 +2359,12 @@
         </w:rPr>
         <w:t xml:space="preserve">No </w:t>
       </w:r>
-      <w:proofErr w:type="spellStart"/>
-      <w:r>
-        <w:rPr>
-          <w:rStyle w:val="Textoennegrita"/>
-        </w:rPr>
-        <w:t>Funcionals</w:t>
-      </w:r>
-      <w:proofErr w:type="spellEnd"/>
+      <w:r>
+        <w:rPr>
+          <w:rStyle w:val="Textoennegrita"/>
+        </w:rPr>
+        <w:t>Funcionales</w:t>
+      </w:r>
       <w:r>
         <w:rPr>
           <w:rStyle w:val="Textoennegrita"/>
@@ -2199,6 +2379,7 @@
           <w:ilvl w:val="0"/>
           <w:numId w:val="8"/>
         </w:numPr>
+        <w:jc w:val="both"/>
         <w:rPr>
           <w:rStyle w:val="Textoennegrita"/>
           <w:b w:val="0"/>
@@ -2221,6 +2402,7 @@
           <w:ilvl w:val="0"/>
           <w:numId w:val="8"/>
         </w:numPr>
+        <w:jc w:val="both"/>
         <w:rPr>
           <w:rStyle w:val="Textoennegrita"/>
           <w:b w:val="0"/>
@@ -2261,6 +2443,7 @@
           <w:ilvl w:val="0"/>
           <w:numId w:val="8"/>
         </w:numPr>
+        <w:jc w:val="both"/>
         <w:rPr>
           <w:rStyle w:val="Textoennegrita"/>
           <w:b w:val="0"/>
@@ -2296,13 +2479,15 @@
     </w:p>
     <w:p>
       <w:pPr>
-        <w:rPr>
-          <w:rStyle w:val="Textoennegrita"/>
-        </w:rPr>
-      </w:pPr>
-    </w:p>
-    <w:p>
-      <w:pPr>
+        <w:jc w:val="both"/>
+        <w:rPr>
+          <w:rStyle w:val="Textoennegrita"/>
+        </w:rPr>
+      </w:pPr>
+    </w:p>
+    <w:p>
+      <w:pPr>
+        <w:jc w:val="both"/>
         <w:rPr>
           <w:rStyle w:val="Textoennegrita"/>
           <w:b w:val="0"/>
@@ -2320,6 +2505,7 @@
     </w:p>
     <w:p>
       <w:pPr>
+        <w:jc w:val="both"/>
         <w:rPr>
           <w:rStyle w:val="Textoennegrita"/>
           <w:b w:val="0"/>
@@ -2399,6 +2585,7 @@
     </w:p>
     <w:p>
       <w:pPr>
+        <w:jc w:val="both"/>
         <w:rPr>
           <w:rStyle w:val="Textoennegrita"/>
           <w:b w:val="0"/>
@@ -2416,18 +2603,17 @@
     </w:p>
     <w:p>
       <w:pPr>
-        <w:rPr>
-          <w:rStyle w:val="Textoennegrita"/>
-        </w:rPr>
-      </w:pPr>
-      <w:proofErr w:type="spellStart"/>
-      <w:r>
-        <w:rPr>
-          <w:rStyle w:val="Textoennegrita"/>
-        </w:rPr>
-        <w:t>Funcionals</w:t>
-      </w:r>
-      <w:proofErr w:type="spellEnd"/>
+        <w:jc w:val="both"/>
+        <w:rPr>
+          <w:rStyle w:val="Textoennegrita"/>
+        </w:rPr>
+      </w:pPr>
+      <w:r>
+        <w:rPr>
+          <w:rStyle w:val="Textoennegrita"/>
+        </w:rPr>
+        <w:t>Funcionales</w:t>
+      </w:r>
       <w:r>
         <w:rPr>
           <w:rStyle w:val="Textoennegrita"/>
@@ -2442,6 +2628,7 @@
           <w:ilvl w:val="0"/>
           <w:numId w:val="9"/>
         </w:numPr>
+        <w:jc w:val="both"/>
         <w:rPr>
           <w:rStyle w:val="Textoennegrita"/>
           <w:b w:val="0"/>
@@ -2464,6 +2651,7 @@
           <w:ilvl w:val="0"/>
           <w:numId w:val="9"/>
         </w:numPr>
+        <w:jc w:val="both"/>
         <w:rPr>
           <w:rStyle w:val="Textoennegrita"/>
           <w:b w:val="0"/>
@@ -2486,6 +2674,7 @@
           <w:ilvl w:val="0"/>
           <w:numId w:val="9"/>
         </w:numPr>
+        <w:jc w:val="both"/>
         <w:rPr>
           <w:rStyle w:val="Textoennegrita"/>
           <w:b w:val="0"/>
@@ -2508,6 +2697,7 @@
           <w:ilvl w:val="0"/>
           <w:numId w:val="9"/>
         </w:numPr>
+        <w:jc w:val="both"/>
         <w:rPr>
           <w:rStyle w:val="Textoennegrita"/>
           <w:b w:val="0"/>
@@ -2530,6 +2720,7 @@
           <w:ilvl w:val="0"/>
           <w:numId w:val="9"/>
         </w:numPr>
+        <w:jc w:val="both"/>
         <w:rPr>
           <w:rStyle w:val="Textoennegrita"/>
           <w:b w:val="0"/>
@@ -2552,6 +2743,7 @@
           <w:ilvl w:val="0"/>
           <w:numId w:val="9"/>
         </w:numPr>
+        <w:jc w:val="both"/>
         <w:rPr>
           <w:rStyle w:val="Textoennegrita"/>
           <w:b w:val="0"/>
@@ -2569,6 +2761,7 @@
     </w:p>
     <w:p>
       <w:pPr>
+        <w:jc w:val="both"/>
         <w:rPr>
           <w:rStyle w:val="Textoennegrita"/>
         </w:rPr>
@@ -2579,14 +2772,12 @@
         </w:rPr>
         <w:t xml:space="preserve">No </w:t>
       </w:r>
-      <w:proofErr w:type="spellStart"/>
-      <w:r>
-        <w:rPr>
-          <w:rStyle w:val="Textoennegrita"/>
-        </w:rPr>
-        <w:t>Funcionals</w:t>
-      </w:r>
-      <w:proofErr w:type="spellEnd"/>
+      <w:r>
+        <w:rPr>
+          <w:rStyle w:val="Textoennegrita"/>
+        </w:rPr>
+        <w:t>Funcionales</w:t>
+      </w:r>
       <w:r>
         <w:rPr>
           <w:rStyle w:val="Textoennegrita"/>
@@ -2601,6 +2792,7 @@
           <w:ilvl w:val="0"/>
           <w:numId w:val="10"/>
         </w:numPr>
+        <w:jc w:val="both"/>
         <w:rPr>
           <w:rStyle w:val="Textoennegrita"/>
           <w:b w:val="0"/>
@@ -2623,6 +2815,7 @@
           <w:ilvl w:val="0"/>
           <w:numId w:val="10"/>
         </w:numPr>
+        <w:jc w:val="both"/>
         <w:rPr>
           <w:rStyle w:val="Textoennegrita"/>
           <w:b w:val="0"/>
@@ -2663,6 +2856,7 @@
           <w:ilvl w:val="0"/>
           <w:numId w:val="10"/>
         </w:numPr>
+        <w:jc w:val="both"/>
         <w:rPr>
           <w:rStyle w:val="Textoennegrita"/>
           <w:b w:val="0"/>
@@ -2685,6 +2879,7 @@
           <w:ilvl w:val="0"/>
           <w:numId w:val="10"/>
         </w:numPr>
+        <w:jc w:val="both"/>
         <w:rPr>
           <w:rStyle w:val="Textoennegrita"/>
           <w:b w:val="0"/>
@@ -2707,6 +2902,7 @@
           <w:ilvl w:val="0"/>
           <w:numId w:val="10"/>
         </w:numPr>
+        <w:jc w:val="both"/>
         <w:rPr>
           <w:rStyle w:val="Textoennegrita"/>
           <w:b w:val="0"/>
@@ -2747,6 +2943,7 @@
           <w:ilvl w:val="0"/>
           <w:numId w:val="10"/>
         </w:numPr>
+        <w:jc w:val="both"/>
         <w:rPr>
           <w:rStyle w:val="Textoennegrita"/>
           <w:b w:val="0"/>
@@ -2782,6 +2979,7 @@
     </w:p>
     <w:p>
       <w:pPr>
+        <w:jc w:val="both"/>
         <w:rPr>
           <w:rStyle w:val="Textoennegrita"/>
         </w:rPr>
@@ -2795,6 +2993,7 @@
     </w:p>
     <w:p>
       <w:pPr>
+        <w:jc w:val="both"/>
         <w:rPr>
           <w:rStyle w:val="Textoennegrita"/>
           <w:u w:val="single"/>
@@ -2811,6 +3010,7 @@
     </w:p>
     <w:p>
       <w:pPr>
+        <w:jc w:val="both"/>
         <w:rPr>
           <w:rStyle w:val="Textoennegrita"/>
         </w:rPr>
@@ -2824,13 +3024,15 @@
     </w:p>
     <w:p>
       <w:pPr>
-        <w:rPr>
-          <w:rStyle w:val="Textoennegrita"/>
-        </w:rPr>
-      </w:pPr>
-    </w:p>
-    <w:p>
-      <w:pPr>
+        <w:jc w:val="both"/>
+        <w:rPr>
+          <w:rStyle w:val="Textoennegrita"/>
+        </w:rPr>
+      </w:pPr>
+    </w:p>
+    <w:p>
+      <w:pPr>
+        <w:jc w:val="both"/>
         <w:rPr>
           <w:rStyle w:val="Textoennegrita"/>
           <w:b w:val="0"/>
@@ -2848,15 +3050,17 @@
     </w:p>
     <w:p>
       <w:pPr>
-        <w:rPr>
-          <w:rStyle w:val="Textoennegrita"/>
-          <w:b w:val="0"/>
-          <w:bCs w:val="0"/>
-        </w:rPr>
-      </w:pPr>
-    </w:p>
-    <w:p>
-      <w:pPr>
+        <w:jc w:val="both"/>
+        <w:rPr>
+          <w:rStyle w:val="Textoennegrita"/>
+          <w:b w:val="0"/>
+          <w:bCs w:val="0"/>
+        </w:rPr>
+      </w:pPr>
+    </w:p>
+    <w:p>
+      <w:pPr>
+        <w:jc w:val="both"/>
         <w:rPr>
           <w:rStyle w:val="Textoennegrita"/>
         </w:rPr>
@@ -2905,6 +3109,7 @@
     </w:p>
     <w:p>
       <w:pPr>
+        <w:jc w:val="both"/>
         <w:rPr>
           <w:rStyle w:val="Textoennegrita"/>
           <w:b w:val="0"/>
@@ -2940,6 +3145,7 @@
     </w:p>
     <w:p>
       <w:pPr>
+        <w:jc w:val="both"/>
         <w:rPr>
           <w:rStyle w:val="Textoennegrita"/>
           <w:b w:val="0"/>
@@ -2990,7 +3196,6 @@
         </w:rPr>
         <w:t xml:space="preserve">, </w:t>
       </w:r>
-      <w:proofErr w:type="spellStart"/>
       <w:r>
         <w:rPr>
           <w:rStyle w:val="Textoennegrita"/>
@@ -2999,9 +3204,8 @@
           <w:i/>
           <w:iCs/>
         </w:rPr>
-        <w:t>Categories</w:t>
-      </w:r>
-      <w:proofErr w:type="spellEnd"/>
+        <w:t>Categorías</w:t>
+      </w:r>
       <w:r>
         <w:rPr>
           <w:rStyle w:val="Textoennegrita"/>
@@ -3010,7 +3214,6 @@
         </w:rPr>
         <w:t xml:space="preserve"> y </w:t>
       </w:r>
-      <w:proofErr w:type="spellStart"/>
       <w:r>
         <w:rPr>
           <w:rStyle w:val="Textoennegrita"/>
@@ -3019,9 +3222,8 @@
           <w:i/>
           <w:iCs/>
         </w:rPr>
-        <w:t>Edats</w:t>
-      </w:r>
-      <w:proofErr w:type="spellEnd"/>
+        <w:t>Edades</w:t>
+      </w:r>
       <w:r>
         <w:rPr>
           <w:rStyle w:val="Textoennegrita"/>
@@ -3033,6 +3235,7 @@
     </w:p>
     <w:p>
       <w:pPr>
+        <w:jc w:val="both"/>
         <w:rPr>
           <w:rStyle w:val="Textoennegrita"/>
         </w:rPr>
@@ -3046,6 +3249,7 @@
     </w:p>
     <w:p>
       <w:pPr>
+        <w:jc w:val="both"/>
         <w:rPr>
           <w:rStyle w:val="Textoennegrita"/>
           <w:b w:val="0"/>
@@ -3074,13 +3278,15 @@
     </w:p>
     <w:p>
       <w:pPr>
-        <w:rPr>
-          <w:rStyle w:val="Textoennegrita"/>
-        </w:rPr>
-      </w:pPr>
-    </w:p>
-    <w:p>
-      <w:pPr>
+        <w:jc w:val="both"/>
+        <w:rPr>
+          <w:rStyle w:val="Textoennegrita"/>
+        </w:rPr>
+      </w:pPr>
+    </w:p>
+    <w:p>
+      <w:pPr>
+        <w:jc w:val="both"/>
         <w:rPr>
           <w:rStyle w:val="Textoennegrita"/>
         </w:rPr>
@@ -3129,6 +3335,7 @@
     </w:p>
     <w:p>
       <w:pPr>
+        <w:jc w:val="both"/>
         <w:rPr>
           <w:rStyle w:val="Textoennegrita"/>
           <w:b w:val="0"/>
@@ -3164,6 +3371,7 @@
     </w:p>
     <w:p>
       <w:pPr>
+        <w:jc w:val="both"/>
         <w:rPr>
           <w:rStyle w:val="Textoennegrita"/>
           <w:b w:val="0"/>
@@ -3178,7 +3386,6 @@
         </w:rPr>
         <w:t xml:space="preserve">Las entidades principales de este diagrama son </w:t>
       </w:r>
-      <w:proofErr w:type="spellStart"/>
       <w:r>
         <w:rPr>
           <w:rStyle w:val="Textoennegrita"/>
@@ -3187,9 +3394,8 @@
           <w:i/>
           <w:iCs/>
         </w:rPr>
-        <w:t>Usuari</w:t>
-      </w:r>
-      <w:proofErr w:type="spellEnd"/>
+        <w:t>Usuario</w:t>
+      </w:r>
       <w:r>
         <w:rPr>
           <w:rStyle w:val="Textoennegrita"/>
@@ -3252,7 +3458,6 @@
         </w:rPr>
         <w:t xml:space="preserve">, existen las entidades </w:t>
       </w:r>
-      <w:proofErr w:type="spellStart"/>
       <w:r>
         <w:rPr>
           <w:rStyle w:val="Textoennegrita"/>
@@ -3261,9 +3466,8 @@
           <w:i/>
           <w:iCs/>
         </w:rPr>
-        <w:t>Metode</w:t>
-      </w:r>
-      <w:proofErr w:type="spellEnd"/>
+        <w:t>Método</w:t>
+      </w:r>
       <w:r>
         <w:rPr>
           <w:rStyle w:val="Textoennegrita"/>
@@ -3274,7 +3478,6 @@
         </w:rPr>
         <w:t xml:space="preserve"> de </w:t>
       </w:r>
-      <w:proofErr w:type="spellStart"/>
       <w:r>
         <w:rPr>
           <w:rStyle w:val="Textoennegrita"/>
@@ -3283,9 +3486,8 @@
           <w:i/>
           <w:iCs/>
         </w:rPr>
-        <w:t>pagament</w:t>
-      </w:r>
-      <w:proofErr w:type="spellEnd"/>
+        <w:t>pagamento</w:t>
+      </w:r>
       <w:r>
         <w:rPr>
           <w:rStyle w:val="Textoennegrita"/>
@@ -3294,7 +3496,6 @@
         </w:rPr>
         <w:t xml:space="preserve"> y </w:t>
       </w:r>
-      <w:proofErr w:type="spellStart"/>
       <w:r>
         <w:rPr>
           <w:rStyle w:val="Textoennegrita"/>
@@ -3303,9 +3504,8 @@
           <w:i/>
           <w:iCs/>
         </w:rPr>
-        <w:t>Subscripció</w:t>
-      </w:r>
-      <w:proofErr w:type="spellEnd"/>
+        <w:t>Suscripción</w:t>
+      </w:r>
       <w:r>
         <w:rPr>
           <w:rStyle w:val="Textoennegrita"/>
@@ -3314,7 +3514,6 @@
         </w:rPr>
         <w:t xml:space="preserve"> que se relacionan con </w:t>
       </w:r>
-      <w:proofErr w:type="spellStart"/>
       <w:r>
         <w:rPr>
           <w:rStyle w:val="Textoennegrita"/>
@@ -3323,9 +3522,8 @@
           <w:i/>
           <w:iCs/>
         </w:rPr>
-        <w:t>Usuari</w:t>
-      </w:r>
-      <w:proofErr w:type="spellEnd"/>
+        <w:t>Usuario</w:t>
+      </w:r>
       <w:r>
         <w:rPr>
           <w:rStyle w:val="Textoennegrita"/>
@@ -3337,6 +3535,7 @@
     </w:p>
     <w:p>
       <w:pPr>
+        <w:jc w:val="both"/>
         <w:rPr>
           <w:rStyle w:val="Textoennegrita"/>
         </w:rPr>
@@ -3350,22 +3549,25 @@
     </w:p>
     <w:p>
       <w:pPr>
-        <w:rPr>
-          <w:rStyle w:val="Textoennegrita"/>
-        </w:rPr>
-      </w:pPr>
-    </w:p>
-    <w:p>
-      <w:pPr>
-        <w:rPr>
-          <w:rStyle w:val="Textoennegrita"/>
-          <w:b w:val="0"/>
-          <w:bCs w:val="0"/>
-        </w:rPr>
-      </w:pPr>
-    </w:p>
-    <w:p>
-      <w:pPr>
+        <w:jc w:val="both"/>
+        <w:rPr>
+          <w:rStyle w:val="Textoennegrita"/>
+        </w:rPr>
+      </w:pPr>
+    </w:p>
+    <w:p>
+      <w:pPr>
+        <w:jc w:val="both"/>
+        <w:rPr>
+          <w:rStyle w:val="Textoennegrita"/>
+          <w:b w:val="0"/>
+          <w:bCs w:val="0"/>
+        </w:rPr>
+      </w:pPr>
+    </w:p>
+    <w:p>
+      <w:pPr>
+        <w:jc w:val="both"/>
         <w:rPr>
           <w:rStyle w:val="Textoennegrita"/>
           <w:b w:val="0"/>
@@ -3383,6 +3585,7 @@
     </w:p>
     <w:p>
       <w:pPr>
+        <w:jc w:val="both"/>
         <w:rPr>
           <w:rStyle w:val="Textoennegrita"/>
           <w:b w:val="0"/>
@@ -3400,6 +3603,7 @@
     </w:p>
     <w:p>
       <w:pPr>
+        <w:jc w:val="both"/>
         <w:rPr>
           <w:rStyle w:val="Textoennegrita"/>
           <w:b w:val="0"/>
@@ -3442,6 +3646,7 @@
           <w:ilvl w:val="0"/>
           <w:numId w:val="4"/>
         </w:numPr>
+        <w:jc w:val="both"/>
         <w:rPr>
           <w:rStyle w:val="Textoennegrita"/>
           <w:b w:val="0"/>
@@ -3464,6 +3669,7 @@
           <w:ilvl w:val="0"/>
           <w:numId w:val="4"/>
         </w:numPr>
+        <w:jc w:val="both"/>
         <w:rPr>
           <w:rStyle w:val="Textoennegrita"/>
           <w:b w:val="0"/>
@@ -3488,6 +3694,7 @@
           <w:ilvl w:val="0"/>
           <w:numId w:val="4"/>
         </w:numPr>
+        <w:jc w:val="both"/>
         <w:rPr>
           <w:rStyle w:val="Textoennegrita"/>
           <w:b w:val="0"/>
@@ -3512,6 +3719,7 @@
           <w:ilvl w:val="0"/>
           <w:numId w:val="4"/>
         </w:numPr>
+        <w:jc w:val="both"/>
         <w:rPr>
           <w:rStyle w:val="Textoennegrita"/>
           <w:b w:val="0"/>
@@ -3536,6 +3744,7 @@
           <w:ilvl w:val="0"/>
           <w:numId w:val="4"/>
         </w:numPr>
+        <w:jc w:val="both"/>
         <w:rPr>
           <w:rStyle w:val="Textoennegrita"/>
           <w:b w:val="0"/>
@@ -3560,6 +3769,7 @@
           <w:ilvl w:val="0"/>
           <w:numId w:val="4"/>
         </w:numPr>
+        <w:jc w:val="both"/>
         <w:rPr>
           <w:rStyle w:val="Textoennegrita"/>
           <w:b w:val="0"/>
@@ -3579,6 +3789,7 @@
     </w:p>
     <w:p>
       <w:pPr>
+        <w:jc w:val="both"/>
         <w:rPr>
           <w:rStyle w:val="Textoennegrita"/>
           <w:b w:val="0"/>
@@ -3596,6 +3807,7 @@
     </w:p>
     <w:p>
       <w:pPr>
+        <w:jc w:val="both"/>
         <w:rPr>
           <w:rStyle w:val="Textoennegrita"/>
           <w:b w:val="0"/>
@@ -3644,6 +3856,7 @@
           <w:ilvl w:val="0"/>
           <w:numId w:val="4"/>
         </w:numPr>
+        <w:jc w:val="both"/>
         <w:rPr>
           <w:rStyle w:val="Textoennegrita"/>
           <w:b w:val="0"/>
@@ -3666,6 +3879,7 @@
           <w:ilvl w:val="0"/>
           <w:numId w:val="4"/>
         </w:numPr>
+        <w:jc w:val="both"/>
         <w:rPr>
           <w:rStyle w:val="Textoennegrita"/>
           <w:b w:val="0"/>
@@ -3690,6 +3904,7 @@
           <w:ilvl w:val="0"/>
           <w:numId w:val="4"/>
         </w:numPr>
+        <w:jc w:val="both"/>
         <w:rPr>
           <w:rStyle w:val="Textoennegrita"/>
           <w:b w:val="0"/>
@@ -3714,6 +3929,7 @@
           <w:ilvl w:val="0"/>
           <w:numId w:val="4"/>
         </w:numPr>
+        <w:jc w:val="both"/>
         <w:rPr>
           <w:rStyle w:val="Textoennegrita"/>
           <w:b w:val="0"/>
@@ -3738,6 +3954,7 @@
           <w:ilvl w:val="0"/>
           <w:numId w:val="4"/>
         </w:numPr>
+        <w:jc w:val="both"/>
         <w:rPr>
           <w:rStyle w:val="Textoennegrita"/>
           <w:b w:val="0"/>
@@ -3762,6 +3979,7 @@
           <w:ilvl w:val="0"/>
           <w:numId w:val="4"/>
         </w:numPr>
+        <w:jc w:val="both"/>
         <w:rPr>
           <w:rStyle w:val="Textoennegrita"/>
           <w:b w:val="0"/>
@@ -3786,6 +4004,7 @@
           <w:ilvl w:val="0"/>
           <w:numId w:val="4"/>
         </w:numPr>
+        <w:jc w:val="both"/>
         <w:rPr>
           <w:rStyle w:val="Textoennegrita"/>
           <w:b w:val="0"/>
@@ -3805,6 +4024,7 @@
     </w:p>
     <w:p>
       <w:pPr>
+        <w:jc w:val="both"/>
         <w:rPr>
           <w:rStyle w:val="Textoennegrita"/>
           <w:b w:val="0"/>
@@ -3822,6 +4042,7 @@
     </w:p>
     <w:p>
       <w:pPr>
+        <w:jc w:val="both"/>
         <w:rPr>
           <w:rStyle w:val="Textoennegrita"/>
           <w:b w:val="0"/>
@@ -3872,6 +4093,7 @@
           <w:ilvl w:val="0"/>
           <w:numId w:val="4"/>
         </w:numPr>
+        <w:jc w:val="both"/>
         <w:rPr>
           <w:rStyle w:val="Textoennegrita"/>
           <w:b w:val="0"/>
@@ -3894,6 +4116,7 @@
           <w:ilvl w:val="0"/>
           <w:numId w:val="4"/>
         </w:numPr>
+        <w:jc w:val="both"/>
         <w:rPr>
           <w:rStyle w:val="Textoennegrita"/>
           <w:b w:val="0"/>
@@ -3918,6 +4141,7 @@
           <w:ilvl w:val="0"/>
           <w:numId w:val="4"/>
         </w:numPr>
+        <w:jc w:val="both"/>
         <w:rPr>
           <w:rStyle w:val="Textoennegrita"/>
           <w:b w:val="0"/>
@@ -3958,6 +4182,7 @@
           <w:ilvl w:val="0"/>
           <w:numId w:val="4"/>
         </w:numPr>
+        <w:jc w:val="both"/>
         <w:rPr>
           <w:rStyle w:val="Textoennegrita"/>
           <w:b w:val="0"/>
@@ -3982,6 +4207,7 @@
           <w:ilvl w:val="0"/>
           <w:numId w:val="4"/>
         </w:numPr>
+        <w:jc w:val="both"/>
         <w:rPr>
           <w:rStyle w:val="Textoennegrita"/>
           <w:b w:val="0"/>
@@ -4006,6 +4232,7 @@
           <w:ilvl w:val="0"/>
           <w:numId w:val="4"/>
         </w:numPr>
+        <w:jc w:val="both"/>
         <w:rPr>
           <w:rStyle w:val="Textoennegrita"/>
           <w:b w:val="0"/>
@@ -4030,6 +4257,7 @@
           <w:ilvl w:val="0"/>
           <w:numId w:val="4"/>
         </w:numPr>
+        <w:jc w:val="both"/>
         <w:rPr>
           <w:rStyle w:val="Textoennegrita"/>
           <w:b w:val="0"/>
@@ -4047,6 +4275,7 @@
     </w:p>
     <w:p>
       <w:pPr>
+        <w:jc w:val="both"/>
         <w:rPr>
           <w:rStyle w:val="Textoennegrita"/>
           <w:b w:val="0"/>
@@ -4064,15 +4293,17 @@
     </w:p>
     <w:p>
       <w:pPr>
-        <w:rPr>
-          <w:rStyle w:val="Textoennegrita"/>
-          <w:b w:val="0"/>
-          <w:bCs w:val="0"/>
-        </w:rPr>
-      </w:pPr>
-    </w:p>
-    <w:p>
-      <w:pPr>
+        <w:jc w:val="both"/>
+        <w:rPr>
+          <w:rStyle w:val="Textoennegrita"/>
+          <w:b w:val="0"/>
+          <w:bCs w:val="0"/>
+        </w:rPr>
+      </w:pPr>
+    </w:p>
+    <w:p>
+      <w:pPr>
+        <w:jc w:val="both"/>
         <w:rPr>
           <w:rStyle w:val="Textoennegrita"/>
           <w:b w:val="0"/>
@@ -4090,6 +4321,7 @@
     </w:p>
     <w:p>
       <w:pPr>
+        <w:jc w:val="both"/>
         <w:rPr>
           <w:rStyle w:val="Textoennegrita"/>
         </w:rPr>
@@ -4104,13 +4336,15 @@
     </w:p>
     <w:p>
       <w:pPr>
-        <w:rPr>
-          <w:rStyle w:val="Textoennegrita"/>
-        </w:rPr>
-      </w:pPr>
-    </w:p>
-    <w:p>
-      <w:pPr>
+        <w:jc w:val="both"/>
+        <w:rPr>
+          <w:rStyle w:val="Textoennegrita"/>
+        </w:rPr>
+      </w:pPr>
+    </w:p>
+    <w:p>
+      <w:pPr>
+        <w:jc w:val="both"/>
         <w:rPr>
           <w:rStyle w:val="Textoennegrita"/>
         </w:rPr>
@@ -4159,13 +4393,15 @@
     </w:p>
     <w:p>
       <w:pPr>
-        <w:rPr>
-          <w:rStyle w:val="Textoennegrita"/>
-        </w:rPr>
-      </w:pPr>
-    </w:p>
-    <w:p>
-      <w:pPr>
+        <w:jc w:val="both"/>
+        <w:rPr>
+          <w:rStyle w:val="Textoennegrita"/>
+        </w:rPr>
+      </w:pPr>
+    </w:p>
+    <w:p>
+      <w:pPr>
+        <w:jc w:val="both"/>
         <w:rPr>
           <w:rStyle w:val="Textoennegrita"/>
         </w:rPr>
@@ -4235,6 +4471,7 @@
     </w:p>
     <w:p>
       <w:pPr>
+        <w:jc w:val="both"/>
         <w:rPr>
           <w:rStyle w:val="Textoennegrita"/>
           <w:b w:val="0"/>
@@ -4300,6 +4537,7 @@
     </w:p>
     <w:p>
       <w:pPr>
+        <w:jc w:val="both"/>
         <w:rPr>
           <w:rStyle w:val="Textoennegrita"/>
         </w:rPr>
@@ -4372,6 +4610,7 @@
     </w:p>
     <w:p>
       <w:pPr>
+        <w:jc w:val="both"/>
         <w:rPr>
           <w:rStyle w:val="Textoennegrita"/>
           <w:b w:val="0"/>
@@ -4510,6 +4749,7 @@
     </w:p>
     <w:p>
       <w:pPr>
+        <w:jc w:val="both"/>
         <w:rPr>
           <w:rStyle w:val="Textoennegrita"/>
           <w:b w:val="0"/>
@@ -4598,6 +4838,7 @@
     </w:p>
     <w:p>
       <w:pPr>
+        <w:jc w:val="both"/>
         <w:rPr>
           <w:rStyle w:val="Textoennegrita"/>
           <w:b w:val="0"/>
@@ -4791,6 +5032,7 @@
     </w:p>
     <w:p>
       <w:pPr>
+        <w:jc w:val="both"/>
         <w:rPr>
           <w:rStyle w:val="Textoennegrita"/>
         </w:rPr>
@@ -4864,6 +5106,7 @@
     </w:p>
     <w:p>
       <w:pPr>
+        <w:jc w:val="both"/>
         <w:rPr>
           <w:rStyle w:val="Textoennegrita"/>
           <w:b w:val="0"/>
@@ -4912,6 +5155,7 @@
     </w:p>
     <w:p>
       <w:pPr>
+        <w:jc w:val="both"/>
         <w:rPr>
           <w:rStyle w:val="Textoennegrita"/>
           <w:b w:val="0"/>
@@ -4951,6 +5195,7 @@
     </w:p>
     <w:p>
       <w:pPr>
+        <w:jc w:val="both"/>
         <w:rPr>
           <w:rStyle w:val="Textoennegrita"/>
           <w:b w:val="0"/>
@@ -4980,6 +5225,7 @@
     </w:p>
     <w:p>
       <w:pPr>
+        <w:jc w:val="both"/>
         <w:rPr>
           <w:rStyle w:val="Textoennegrita"/>
           <w:b w:val="0"/>
@@ -5009,6 +5255,7 @@
     </w:p>
     <w:p>
       <w:pPr>
+        <w:jc w:val="both"/>
         <w:rPr>
           <w:rStyle w:val="Textoennegrita"/>
         </w:rPr>
@@ -5022,6 +5269,7 @@
     </w:p>
     <w:p>
       <w:pPr>
+        <w:jc w:val="both"/>
         <w:rPr>
           <w:rStyle w:val="Textoennegrita"/>
           <w:u w:val="single"/>
@@ -5038,13 +5286,15 @@
     </w:p>
     <w:p>
       <w:pPr>
-        <w:rPr>
-          <w:rStyle w:val="Textoennegrita"/>
-        </w:rPr>
-      </w:pPr>
-      <w:r>
-        <w:rPr>
-          <w:rStyle w:val="Textoennegrita"/>
+        <w:jc w:val="both"/>
+        <w:rPr>
+          <w:rStyle w:val="Textoennegrita"/>
+        </w:rPr>
+      </w:pPr>
+      <w:r>
+        <w:rPr>
+          <w:rStyle w:val="Textoennegrita"/>
+          <w:noProof/>
         </w:rPr>
         <w:drawing>
           <wp:inline distT="0" distB="0" distL="0" distR="0" wp14:anchorId="71F4F13D" wp14:editId="55428C8E">
@@ -5085,6 +5335,7 @@
     </w:p>
     <w:p>
       <w:pPr>
+        <w:jc w:val="both"/>
         <w:rPr>
           <w:rStyle w:val="Textoennegrita"/>
           <w:b w:val="0"/>
@@ -5319,6 +5570,7 @@
     </w:p>
     <w:p>
       <w:pPr>
+        <w:jc w:val="both"/>
         <w:rPr>
           <w:rStyle w:val="Textoennegrita"/>
           <w:b w:val="0"/>
@@ -5336,6 +5588,7 @@
     </w:p>
     <w:p>
       <w:pPr>
+        <w:jc w:val="both"/>
         <w:rPr>
           <w:rStyle w:val="Textoennegrita"/>
           <w:u w:val="single"/>
@@ -5366,6 +5619,7 @@
     </w:p>
     <w:p>
       <w:pPr>
+        <w:jc w:val="both"/>
         <w:rPr>
           <w:rStyle w:val="Textoennegrita"/>
           <w:color w:val="156082" w:themeColor="accent1"/>
@@ -5402,6 +5656,7 @@
     </w:p>
     <w:p>
       <w:pPr>
+        <w:jc w:val="both"/>
         <w:rPr>
           <w:rStyle w:val="Textoennegrita"/>
         </w:rPr>
@@ -5423,6 +5678,7 @@
     </w:p>
     <w:p>
       <w:pPr>
+        <w:jc w:val="both"/>
         <w:rPr>
           <w:rStyle w:val="Textoennegrita"/>
         </w:rPr>
@@ -5445,6 +5701,486 @@
         </w:rPr>
         <w:t>/:id</w:t>
       </w:r>
+    </w:p>
+    <w:p>
+      <w:pPr>
+        <w:jc w:val="both"/>
+      </w:pPr>
+      <w:r>
+        <w:rPr>
+          <w:rStyle w:val="Textoennegrita"/>
+        </w:rPr>
+        <w:tab/>
+      </w:r>
+      <w:r>
+        <w:rPr>
+          <w:rStyle w:val="Textoennegrita"/>
+        </w:rPr>
+        <w:tab/>
+      </w:r>
+      <w:r>
+        <w:t>Respuesta: 200 OK</w:t>
+      </w:r>
+    </w:p>
+    <w:p>
+      <w:pPr>
+        <w:jc w:val="both"/>
+      </w:pPr>
+      <w:r>
+        <w:tab/>
+      </w:r>
+      <w:r>
+        <w:tab/>
+      </w:r>
+      <w:r>
+        <w:t xml:space="preserve">Error: 404 </w:t>
+      </w:r>
+      <w:proofErr w:type="spellStart"/>
+      <w:r>
+        <w:t>Not</w:t>
+      </w:r>
+      <w:proofErr w:type="spellEnd"/>
+      <w:r>
+        <w:t xml:space="preserve"> </w:t>
+      </w:r>
+      <w:proofErr w:type="spellStart"/>
+      <w:r>
+        <w:t>Found</w:t>
+      </w:r>
+      <w:proofErr w:type="spellEnd"/>
+      <w:r>
+        <w:t xml:space="preserve"> (si el video no existe)</w:t>
+      </w:r>
+    </w:p>
+    <w:p>
+      <w:pPr>
+        <w:jc w:val="both"/>
+        <w:rPr>
+          <w:rStyle w:val="Textoennegrita"/>
+          <w:b w:val="0"/>
+          <w:bCs w:val="0"/>
+        </w:rPr>
+      </w:pPr>
+      <w:r>
+        <w:tab/>
+      </w:r>
+      <w:r>
+        <w:tab/>
+      </w:r>
+      <w:r>
+        <w:t xml:space="preserve">Error: 500 </w:t>
+      </w:r>
+      <w:proofErr w:type="spellStart"/>
+      <w:r>
+        <w:t>Internal</w:t>
+      </w:r>
+      <w:proofErr w:type="spellEnd"/>
+      <w:r>
+        <w:t xml:space="preserve"> Server Error (error del servidor)</w:t>
+      </w:r>
+    </w:p>
+    <w:p>
+      <w:pPr>
+        <w:ind w:firstLine="708"/>
+        <w:jc w:val="both"/>
+        <w:rPr>
+          <w:rStyle w:val="Textoennegrita"/>
+        </w:rPr>
+      </w:pPr>
+      <w:r>
+        <w:rPr>
+          <w:rStyle w:val="Textoennegrita"/>
+        </w:rPr>
+        <w:t>GET /api/</w:t>
+      </w:r>
+      <w:proofErr w:type="spellStart"/>
+      <w:r>
+        <w:rPr>
+          <w:rStyle w:val="Textoennegrita"/>
+        </w:rPr>
+        <w:t>thumbnails</w:t>
+      </w:r>
+      <w:proofErr w:type="spellEnd"/>
+      <w:r>
+        <w:rPr>
+          <w:rStyle w:val="Textoennegrita"/>
+        </w:rPr>
+        <w:t>/:id</w:t>
+      </w:r>
+    </w:p>
+    <w:p>
+      <w:pPr>
+        <w:jc w:val="both"/>
+      </w:pPr>
+      <w:r>
+        <w:rPr>
+          <w:rStyle w:val="Textoennegrita"/>
+        </w:rPr>
+        <w:tab/>
+      </w:r>
+      <w:r>
+        <w:rPr>
+          <w:rStyle w:val="Textoennegrita"/>
+        </w:rPr>
+        <w:tab/>
+      </w:r>
+      <w:r>
+        <w:t>Respuesta: 200 OK</w:t>
+      </w:r>
+    </w:p>
+    <w:p>
+      <w:pPr>
+        <w:jc w:val="both"/>
+      </w:pPr>
+      <w:r>
+        <w:tab/>
+      </w:r>
+      <w:r>
+        <w:tab/>
+      </w:r>
+      <w:r>
+        <w:t xml:space="preserve">Error: 404 </w:t>
+      </w:r>
+      <w:proofErr w:type="spellStart"/>
+      <w:r>
+        <w:t>Not</w:t>
+      </w:r>
+      <w:proofErr w:type="spellEnd"/>
+      <w:r>
+        <w:t xml:space="preserve"> </w:t>
+      </w:r>
+      <w:proofErr w:type="spellStart"/>
+      <w:r>
+        <w:t>Found</w:t>
+      </w:r>
+      <w:proofErr w:type="spellEnd"/>
+      <w:r>
+        <w:t xml:space="preserve"> (si el </w:t>
+      </w:r>
+      <w:proofErr w:type="spellStart"/>
+      <w:r>
+        <w:t>thumbnail</w:t>
+      </w:r>
+      <w:proofErr w:type="spellEnd"/>
+      <w:r>
+        <w:t xml:space="preserve"> no existe)</w:t>
+      </w:r>
+    </w:p>
+    <w:p>
+      <w:pPr>
+        <w:jc w:val="both"/>
+        <w:rPr>
+          <w:rStyle w:val="Textoennegrita"/>
+          <w:b w:val="0"/>
+          <w:bCs w:val="0"/>
+        </w:rPr>
+      </w:pPr>
+      <w:r>
+        <w:tab/>
+      </w:r>
+      <w:r>
+        <w:tab/>
+      </w:r>
+      <w:r>
+        <w:t xml:space="preserve">Error: 500 </w:t>
+      </w:r>
+      <w:proofErr w:type="spellStart"/>
+      <w:r>
+        <w:t>Internal</w:t>
+      </w:r>
+      <w:proofErr w:type="spellEnd"/>
+      <w:r>
+        <w:t xml:space="preserve"> Server Error (error del servidor)</w:t>
+      </w:r>
+    </w:p>
+    <w:p>
+      <w:pPr>
+        <w:ind w:firstLine="708"/>
+        <w:jc w:val="both"/>
+        <w:rPr>
+          <w:rStyle w:val="Textoennegrita"/>
+        </w:rPr>
+      </w:pPr>
+      <w:r>
+        <w:rPr>
+          <w:rStyle w:val="Textoennegrita"/>
+        </w:rPr>
+        <w:t>POST</w:t>
+      </w:r>
+      <w:r>
+        <w:rPr>
+          <w:rStyle w:val="Textoennegrita"/>
+        </w:rPr>
+        <w:t xml:space="preserve"> /api/videos</w:t>
+      </w:r>
+      <w:r>
+        <w:rPr>
+          <w:rStyle w:val="Textoennegrita"/>
+        </w:rPr>
+        <w:t>/</w:t>
+      </w:r>
+    </w:p>
+    <w:p>
+      <w:pPr>
+        <w:ind w:firstLine="708"/>
+        <w:jc w:val="both"/>
+      </w:pPr>
+      <w:r>
+        <w:rPr>
+          <w:rStyle w:val="Textoennegrita"/>
+        </w:rPr>
+        <w:tab/>
+      </w:r>
+      <w:r>
+        <w:t xml:space="preserve">Respuesta: 201 </w:t>
+      </w:r>
+      <w:proofErr w:type="spellStart"/>
+      <w:r>
+        <w:t>Created</w:t>
+      </w:r>
+      <w:proofErr w:type="spellEnd"/>
+    </w:p>
+    <w:p>
+      <w:pPr>
+        <w:ind w:firstLine="708"/>
+        <w:jc w:val="both"/>
+      </w:pPr>
+      <w:r>
+        <w:tab/>
+        <w:t xml:space="preserve">Error: 500 </w:t>
+      </w:r>
+      <w:proofErr w:type="spellStart"/>
+      <w:r>
+        <w:t>Internal</w:t>
+      </w:r>
+      <w:proofErr w:type="spellEnd"/>
+      <w:r>
+        <w:t xml:space="preserve"> Server Error</w:t>
+      </w:r>
+    </w:p>
+    <w:p>
+      <w:pPr>
+        <w:ind w:firstLine="708"/>
+        <w:jc w:val="both"/>
+        <w:rPr>
+          <w:rStyle w:val="Textoennegrita"/>
+        </w:rPr>
+      </w:pPr>
+      <w:r>
+        <w:rPr>
+          <w:rStyle w:val="Textoennegrita"/>
+        </w:rPr>
+        <w:t>PUT</w:t>
+      </w:r>
+      <w:r>
+        <w:rPr>
+          <w:rStyle w:val="Textoennegrita"/>
+        </w:rPr>
+        <w:t xml:space="preserve"> /api/videos</w:t>
+      </w:r>
+      <w:r>
+        <w:rPr>
+          <w:rStyle w:val="Textoennegrita"/>
+        </w:rPr>
+        <w:t>/:id</w:t>
+      </w:r>
+    </w:p>
+    <w:p>
+      <w:pPr>
+        <w:ind w:firstLine="708"/>
+        <w:jc w:val="both"/>
+      </w:pPr>
+      <w:r>
+        <w:rPr>
+          <w:rStyle w:val="Textoennegrita"/>
+        </w:rPr>
+        <w:tab/>
+      </w:r>
+      <w:r>
+        <w:t>Respuesta: 200 OK</w:t>
+      </w:r>
+    </w:p>
+    <w:p>
+      <w:pPr>
+        <w:ind w:firstLine="708"/>
+        <w:jc w:val="both"/>
+      </w:pPr>
+      <w:r>
+        <w:tab/>
+        <w:t xml:space="preserve">Error: 404 </w:t>
+      </w:r>
+      <w:proofErr w:type="spellStart"/>
+      <w:r>
+        <w:t>Not</w:t>
+      </w:r>
+      <w:proofErr w:type="spellEnd"/>
+      <w:r>
+        <w:t xml:space="preserve"> </w:t>
+      </w:r>
+      <w:proofErr w:type="spellStart"/>
+      <w:r>
+        <w:t>Found</w:t>
+      </w:r>
+      <w:proofErr w:type="spellEnd"/>
+    </w:p>
+    <w:p>
+      <w:pPr>
+        <w:ind w:firstLine="708"/>
+        <w:jc w:val="both"/>
+        <w:rPr>
+          <w:rStyle w:val="Textoennegrita"/>
+          <w:b w:val="0"/>
+          <w:bCs w:val="0"/>
+        </w:rPr>
+      </w:pPr>
+      <w:r>
+        <w:tab/>
+        <w:t xml:space="preserve">Error: 500 </w:t>
+      </w:r>
+      <w:proofErr w:type="spellStart"/>
+      <w:r>
+        <w:t>Internal</w:t>
+      </w:r>
+      <w:proofErr w:type="spellEnd"/>
+      <w:r>
+        <w:t xml:space="preserve"> Server Error</w:t>
+      </w:r>
+    </w:p>
+    <w:p>
+      <w:pPr>
+        <w:ind w:firstLine="708"/>
+        <w:jc w:val="both"/>
+        <w:rPr>
+          <w:rStyle w:val="Textoennegrita"/>
+        </w:rPr>
+      </w:pPr>
+      <w:r>
+        <w:rPr>
+          <w:rStyle w:val="Textoennegrita"/>
+        </w:rPr>
+        <w:t>DELETE</w:t>
+      </w:r>
+      <w:r>
+        <w:rPr>
+          <w:rStyle w:val="Textoennegrita"/>
+        </w:rPr>
+        <w:t xml:space="preserve"> /api/videos</w:t>
+      </w:r>
+      <w:r>
+        <w:rPr>
+          <w:rStyle w:val="Textoennegrita"/>
+        </w:rPr>
+        <w:t>/:id</w:t>
+      </w:r>
+    </w:p>
+    <w:p>
+      <w:pPr>
+        <w:ind w:firstLine="708"/>
+        <w:jc w:val="both"/>
+      </w:pPr>
+      <w:r>
+        <w:rPr>
+          <w:rStyle w:val="Textoennegrita"/>
+        </w:rPr>
+        <w:tab/>
+      </w:r>
+      <w:r>
+        <w:t>Respuesta: 204 No Content</w:t>
+      </w:r>
+    </w:p>
+    <w:p>
+      <w:pPr>
+        <w:ind w:firstLine="708"/>
+        <w:jc w:val="both"/>
+      </w:pPr>
+      <w:r>
+        <w:tab/>
+        <w:t xml:space="preserve">Error: 404 </w:t>
+      </w:r>
+      <w:proofErr w:type="spellStart"/>
+      <w:r>
+        <w:t>Not</w:t>
+      </w:r>
+      <w:proofErr w:type="spellEnd"/>
+      <w:r>
+        <w:t xml:space="preserve"> </w:t>
+      </w:r>
+      <w:proofErr w:type="spellStart"/>
+      <w:r>
+        <w:t>Found</w:t>
+      </w:r>
+      <w:proofErr w:type="spellEnd"/>
+    </w:p>
+    <w:p>
+      <w:pPr>
+        <w:ind w:firstLine="708"/>
+        <w:jc w:val="both"/>
+      </w:pPr>
+      <w:r>
+        <w:tab/>
+        <w:t xml:space="preserve">Error: 500 </w:t>
+      </w:r>
+      <w:proofErr w:type="spellStart"/>
+      <w:r>
+        <w:t>Internal</w:t>
+      </w:r>
+      <w:proofErr w:type="spellEnd"/>
+      <w:r>
+        <w:t xml:space="preserve"> Server Error</w:t>
+      </w:r>
+    </w:p>
+    <w:p>
+      <w:pPr>
+        <w:ind w:firstLine="708"/>
+        <w:jc w:val="both"/>
+        <w:rPr>
+          <w:rStyle w:val="Textoennegrita"/>
+        </w:rPr>
+      </w:pPr>
+      <w:r>
+        <w:rPr>
+          <w:rStyle w:val="Textoennegrita"/>
+        </w:rPr>
+        <w:br w:type="page"/>
+      </w:r>
+    </w:p>
+    <w:p>
+      <w:pPr>
+        <w:jc w:val="both"/>
+        <w:rPr>
+          <w:rStyle w:val="Textoennegrita"/>
+          <w:color w:val="156082" w:themeColor="accent1"/>
+        </w:rPr>
+      </w:pPr>
+      <w:r>
+        <w:rPr>
+          <w:rStyle w:val="Textoennegrita"/>
+          <w:color w:val="156082" w:themeColor="accent1"/>
+        </w:rPr>
+        <w:lastRenderedPageBreak/>
+        <w:t>·SPRING</w:t>
+      </w:r>
+      <w:r>
+        <w:rPr>
+          <w:rStyle w:val="Textoennegrita"/>
+          <w:color w:val="156082" w:themeColor="accent1"/>
+        </w:rPr>
+        <w:t xml:space="preserve"> (Vídeos - Puerto 3000)</w:t>
+      </w:r>
+    </w:p>
+    <w:p>
+      <w:pPr>
+        <w:jc w:val="both"/>
+        <w:rPr>
+          <w:rStyle w:val="Textoennegrita"/>
+        </w:rPr>
+      </w:pPr>
+      <w:r>
+        <w:rPr>
+          <w:rStyle w:val="Textoennegrita"/>
+        </w:rPr>
+        <w:t>Gestión de Contenidos(catálogo)</w:t>
+      </w:r>
       <w:r>
         <w:rPr>
           <w:rStyle w:val="Textoennegrita"/>
@@ -5454,60 +6190,661 @@
     </w:p>
     <w:p>
       <w:pPr>
-        <w:rPr>
-          <w:rStyle w:val="Textoennegrita"/>
-          <w:b w:val="0"/>
-          <w:bCs w:val="0"/>
-        </w:rPr>
-      </w:pPr>
-      <w:r>
-        <w:rPr>
-          <w:rStyle w:val="Textoennegrita"/>
-        </w:rPr>
-        <w:tab/>
-      </w:r>
-      <w:r>
-        <w:rPr>
-          <w:rStyle w:val="Textoennegrita"/>
-        </w:rPr>
-        <w:tab/>
-      </w:r>
-      <w:r>
-        <w:rPr>
-          <w:rStyle w:val="Textoennegrita"/>
-          <w:b w:val="0"/>
-          <w:bCs w:val="0"/>
-        </w:rPr>
-        <w:t>Respuesta:</w:t>
-      </w:r>
-    </w:p>
-    <w:p>
-      <w:pPr>
-        <w:ind w:firstLine="708"/>
-        <w:rPr>
-          <w:rStyle w:val="Textoennegrita"/>
-        </w:rPr>
-      </w:pPr>
+        <w:jc w:val="both"/>
+        <w:rPr>
+          <w:rStyle w:val="Textoennegrita"/>
+        </w:rPr>
+      </w:pPr>
+      <w:r>
+        <w:rPr>
+          <w:rStyle w:val="Textoennegrita"/>
+        </w:rPr>
+        <w:tab/>
+      </w:r>
       <w:r>
         <w:rPr>
           <w:rStyle w:val="Textoennegrita"/>
         </w:rPr>
         <w:t>GET /api/</w:t>
       </w:r>
-      <w:proofErr w:type="spellStart"/>
-      <w:r>
-        <w:rPr>
-          <w:rStyle w:val="Textoennegrita"/>
-        </w:rPr>
-        <w:t>thumbnails</w:t>
-      </w:r>
-      <w:proofErr w:type="spellEnd"/>
+      <w:r>
+        <w:rPr>
+          <w:rStyle w:val="Textoennegrita"/>
+        </w:rPr>
+        <w:t>catalogo</w:t>
+      </w:r>
+      <w:r>
+        <w:rPr>
+          <w:rStyle w:val="Textoennegrita"/>
+        </w:rPr>
+        <w:t>/</w:t>
+      </w:r>
+      <w:r>
+        <w:rPr>
+          <w:rStyle w:val="Textoennegrita"/>
+        </w:rPr>
+        <w:t>:</w:t>
+      </w:r>
+    </w:p>
+    <w:p>
+      <w:pPr>
+        <w:jc w:val="both"/>
+      </w:pPr>
+      <w:r>
+        <w:rPr>
+          <w:rStyle w:val="Textoennegrita"/>
+        </w:rPr>
+        <w:tab/>
+      </w:r>
+      <w:r>
+        <w:rPr>
+          <w:rStyle w:val="Textoennegrita"/>
+        </w:rPr>
+        <w:tab/>
+      </w:r>
+      <w:r>
+        <w:t>Respuesta: 200 OK</w:t>
+      </w:r>
+    </w:p>
+    <w:p>
+      <w:pPr>
+        <w:jc w:val="both"/>
+      </w:pPr>
+      <w:r>
+        <w:tab/>
+      </w:r>
+      <w:r>
+        <w:tab/>
+      </w:r>
+      <w:r>
+        <w:t xml:space="preserve">Error: 500 </w:t>
+      </w:r>
+      <w:proofErr w:type="spellStart"/>
+      <w:r>
+        <w:t>Internal</w:t>
+      </w:r>
+      <w:proofErr w:type="spellEnd"/>
+      <w:r>
+        <w:t xml:space="preserve"> Server Error</w:t>
+      </w:r>
+    </w:p>
+    <w:p>
+      <w:pPr>
+        <w:ind w:firstLine="708"/>
+        <w:jc w:val="both"/>
+        <w:rPr>
+          <w:rStyle w:val="Textoennegrita"/>
+        </w:rPr>
+      </w:pPr>
+      <w:r>
+        <w:rPr>
+          <w:rStyle w:val="Textoennegrita"/>
+        </w:rPr>
+        <w:t>GET /api/</w:t>
+      </w:r>
+      <w:r>
+        <w:rPr>
+          <w:rStyle w:val="Textoennegrita"/>
+        </w:rPr>
+        <w:t>catalogo</w:t>
+      </w:r>
+      <w:r>
+        <w:rPr>
+          <w:rStyle w:val="Textoennegrita"/>
+        </w:rPr>
+        <w:t>/</w:t>
+      </w:r>
+      <w:r>
+        <w:rPr>
+          <w:rStyle w:val="Textoennegrita"/>
+        </w:rPr>
+        <w:t>:id</w:t>
+      </w:r>
+    </w:p>
+    <w:p>
+      <w:pPr>
+        <w:ind w:firstLine="708"/>
+        <w:jc w:val="both"/>
+      </w:pPr>
+      <w:r>
+        <w:rPr>
+          <w:rStyle w:val="Textoennegrita"/>
+        </w:rPr>
+        <w:tab/>
+      </w:r>
+      <w:r>
+        <w:t>Respuesta: 200 OK</w:t>
+      </w:r>
+    </w:p>
+    <w:p>
+      <w:pPr>
+        <w:ind w:firstLine="708"/>
+        <w:jc w:val="both"/>
+      </w:pPr>
+      <w:r>
+        <w:tab/>
+        <w:t xml:space="preserve">Error: 404 </w:t>
+      </w:r>
+      <w:proofErr w:type="spellStart"/>
+      <w:r>
+        <w:t>Not</w:t>
+      </w:r>
+      <w:proofErr w:type="spellEnd"/>
+      <w:r>
+        <w:t xml:space="preserve"> </w:t>
+      </w:r>
+      <w:proofErr w:type="spellStart"/>
+      <w:r>
+        <w:t>Found</w:t>
+      </w:r>
+      <w:proofErr w:type="spellEnd"/>
+    </w:p>
+    <w:p>
+      <w:pPr>
+        <w:ind w:firstLine="708"/>
+        <w:jc w:val="both"/>
+      </w:pPr>
+      <w:r>
+        <w:tab/>
+        <w:t xml:space="preserve">Error: 500 </w:t>
+      </w:r>
+      <w:proofErr w:type="spellStart"/>
+      <w:r>
+        <w:t>Internal</w:t>
+      </w:r>
+      <w:proofErr w:type="spellEnd"/>
+      <w:r>
+        <w:t xml:space="preserve"> Server Error</w:t>
+      </w:r>
+    </w:p>
+    <w:p>
+      <w:pPr>
+        <w:ind w:firstLine="708"/>
+        <w:jc w:val="both"/>
+        <w:rPr>
+          <w:rStyle w:val="Textoennegrita"/>
+        </w:rPr>
+      </w:pPr>
+      <w:r>
+        <w:rPr>
+          <w:rStyle w:val="Textoennegrita"/>
+        </w:rPr>
+        <w:t>GET /api/</w:t>
+      </w:r>
+      <w:r>
+        <w:rPr>
+          <w:rStyle w:val="Textoennegrita"/>
+        </w:rPr>
+        <w:t>catalogo/</w:t>
+      </w:r>
+      <w:r>
+        <w:rPr>
+          <w:rStyle w:val="Textoennegrita"/>
+        </w:rPr>
+        <w:t>visto</w:t>
+      </w:r>
+      <w:r>
+        <w:rPr>
+          <w:rStyle w:val="Textoennegrita"/>
+        </w:rPr>
+        <w:t>s</w:t>
+      </w:r>
+    </w:p>
+    <w:p>
+      <w:pPr>
+        <w:ind w:firstLine="708"/>
+        <w:jc w:val="both"/>
+      </w:pPr>
+      <w:r>
+        <w:rPr>
+          <w:rStyle w:val="Textoennegrita"/>
+        </w:rPr>
+        <w:tab/>
+      </w:r>
+      <w:r>
+        <w:t>Respuesta: 200 OK</w:t>
+      </w:r>
+    </w:p>
+    <w:p>
+      <w:pPr>
+        <w:ind w:firstLine="708"/>
+        <w:jc w:val="both"/>
+        <w:rPr>
+          <w:rStyle w:val="Textoennegrita"/>
+          <w:b w:val="0"/>
+          <w:bCs w:val="0"/>
+        </w:rPr>
+      </w:pPr>
+      <w:r>
+        <w:tab/>
+        <w:t xml:space="preserve">Error: 500 </w:t>
+      </w:r>
+      <w:proofErr w:type="spellStart"/>
+      <w:r>
+        <w:t>Internal</w:t>
+      </w:r>
+      <w:proofErr w:type="spellEnd"/>
+      <w:r>
+        <w:t xml:space="preserve"> Server Error</w:t>
+      </w:r>
+    </w:p>
+    <w:p>
+      <w:pPr>
+        <w:ind w:firstLine="708"/>
+        <w:jc w:val="both"/>
+        <w:rPr>
+          <w:rStyle w:val="Textoennegrita"/>
+        </w:rPr>
+      </w:pPr>
+      <w:r>
+        <w:rPr>
+          <w:rStyle w:val="Textoennegrita"/>
+        </w:rPr>
+        <w:t>GET /api/</w:t>
+      </w:r>
+      <w:r>
+        <w:rPr>
+          <w:rStyle w:val="Textoennegrita"/>
+        </w:rPr>
+        <w:t>catalogo</w:t>
+      </w:r>
+      <w:proofErr w:type="gramStart"/>
+      <w:r>
+        <w:rPr>
+          <w:rStyle w:val="Textoennegrita"/>
+        </w:rPr>
+        <w:t>/:</w:t>
+      </w:r>
+      <w:r>
+        <w:rPr>
+          <w:rStyle w:val="Textoennegrita"/>
+        </w:rPr>
+        <w:t>titulo</w:t>
+      </w:r>
+      <w:proofErr w:type="gramEnd"/>
+    </w:p>
+    <w:p>
+      <w:pPr>
+        <w:ind w:firstLine="708"/>
+        <w:jc w:val="both"/>
+      </w:pPr>
+      <w:r>
+        <w:rPr>
+          <w:b/>
+          <w:bCs/>
+        </w:rPr>
+        <w:tab/>
+      </w:r>
+      <w:r>
+        <w:t>Respuesta: 200 OK</w:t>
+      </w:r>
+    </w:p>
+    <w:p>
+      <w:pPr>
+        <w:ind w:firstLine="708"/>
+        <w:jc w:val="both"/>
+      </w:pPr>
+      <w:r>
+        <w:tab/>
+        <w:t xml:space="preserve">Error: 404 </w:t>
+      </w:r>
+      <w:proofErr w:type="spellStart"/>
+      <w:r>
+        <w:t>Not</w:t>
+      </w:r>
+      <w:proofErr w:type="spellEnd"/>
+      <w:r>
+        <w:t xml:space="preserve"> </w:t>
+      </w:r>
+      <w:proofErr w:type="spellStart"/>
+      <w:r>
+        <w:t>Found</w:t>
+      </w:r>
+      <w:proofErr w:type="spellEnd"/>
+    </w:p>
+    <w:p>
+      <w:pPr>
+        <w:ind w:firstLine="708"/>
+        <w:jc w:val="both"/>
+      </w:pPr>
+      <w:r>
+        <w:tab/>
+        <w:t xml:space="preserve">Error: 500 </w:t>
+      </w:r>
+      <w:proofErr w:type="spellStart"/>
+      <w:r>
+        <w:t>Internal</w:t>
+      </w:r>
+      <w:proofErr w:type="spellEnd"/>
+      <w:r>
+        <w:t xml:space="preserve"> Server Error</w:t>
+      </w:r>
+    </w:p>
+    <w:p>
+      <w:pPr>
+        <w:ind w:firstLine="708"/>
+        <w:jc w:val="both"/>
+        <w:rPr>
+          <w:rStyle w:val="Textoennegrita"/>
+        </w:rPr>
+      </w:pPr>
+      <w:r>
+        <w:rPr>
+          <w:rStyle w:val="Textoennegrita"/>
+        </w:rPr>
+        <w:t>POST</w:t>
+      </w:r>
+      <w:r>
+        <w:rPr>
+          <w:rStyle w:val="Textoennegrita"/>
+        </w:rPr>
+        <w:t xml:space="preserve"> /api/</w:t>
+      </w:r>
+      <w:r>
+        <w:rPr>
+          <w:rStyle w:val="Textoennegrita"/>
+        </w:rPr>
+        <w:t>catalogo</w:t>
+      </w:r>
+      <w:r>
+        <w:rPr>
+          <w:rStyle w:val="Textoennegrita"/>
+        </w:rPr>
+        <w:t>/</w:t>
+      </w:r>
+    </w:p>
+    <w:p>
+      <w:pPr>
+        <w:ind w:firstLine="708"/>
+        <w:jc w:val="both"/>
+      </w:pPr>
+      <w:r>
+        <w:rPr>
+          <w:rStyle w:val="Textoennegrita"/>
+        </w:rPr>
+        <w:tab/>
+      </w:r>
+      <w:r>
+        <w:t xml:space="preserve">Respuesta: 201 </w:t>
+      </w:r>
+      <w:proofErr w:type="spellStart"/>
+      <w:r>
+        <w:t>Created</w:t>
+      </w:r>
+      <w:proofErr w:type="spellEnd"/>
+    </w:p>
+    <w:p>
+      <w:pPr>
+        <w:ind w:firstLine="708"/>
+        <w:jc w:val="both"/>
+      </w:pPr>
+      <w:r>
+        <w:tab/>
+        <w:t xml:space="preserve">Error: 400 </w:t>
+      </w:r>
+      <w:proofErr w:type="spellStart"/>
+      <w:r>
+        <w:t>Bad</w:t>
+      </w:r>
+      <w:proofErr w:type="spellEnd"/>
+      <w:r>
+        <w:t xml:space="preserve"> </w:t>
+      </w:r>
+      <w:proofErr w:type="spellStart"/>
+      <w:r>
+        <w:t>Request</w:t>
+      </w:r>
+      <w:proofErr w:type="spellEnd"/>
+    </w:p>
+    <w:p>
+      <w:pPr>
+        <w:ind w:firstLine="708"/>
+        <w:jc w:val="both"/>
+        <w:rPr>
+          <w:rStyle w:val="Textoennegrita"/>
+          <w:b w:val="0"/>
+          <w:bCs w:val="0"/>
+        </w:rPr>
+      </w:pPr>
+      <w:r>
+        <w:tab/>
+        <w:t xml:space="preserve">Error: 500 </w:t>
+      </w:r>
+      <w:proofErr w:type="spellStart"/>
+      <w:r>
+        <w:t>Internal</w:t>
+      </w:r>
+      <w:proofErr w:type="spellEnd"/>
+      <w:r>
+        <w:t xml:space="preserve"> Server Error</w:t>
+      </w:r>
+    </w:p>
+    <w:p>
+      <w:pPr>
+        <w:ind w:firstLine="708"/>
+        <w:jc w:val="both"/>
+        <w:rPr>
+          <w:rStyle w:val="Textoennegrita"/>
+        </w:rPr>
+      </w:pPr>
+      <w:r>
+        <w:rPr>
+          <w:rStyle w:val="Textoennegrita"/>
+        </w:rPr>
+        <w:t>POST</w:t>
+      </w:r>
+      <w:r>
+        <w:rPr>
+          <w:rStyle w:val="Textoennegrita"/>
+        </w:rPr>
+        <w:t xml:space="preserve"> /api/</w:t>
+      </w:r>
+      <w:r>
+        <w:rPr>
+          <w:rStyle w:val="Textoennegrita"/>
+        </w:rPr>
+        <w:t>catalogo/</w:t>
+      </w:r>
+      <w:r>
+        <w:rPr>
+          <w:rStyle w:val="Textoennegrita"/>
+        </w:rPr>
+        <w:t>vistos</w:t>
+      </w:r>
+    </w:p>
+    <w:p>
+      <w:pPr>
+        <w:ind w:firstLine="708"/>
+        <w:jc w:val="both"/>
+      </w:pPr>
+      <w:r>
+        <w:rPr>
+          <w:rStyle w:val="Textoennegrita"/>
+        </w:rPr>
+        <w:tab/>
+      </w:r>
+      <w:r>
+        <w:t xml:space="preserve">Respuesta: 201 </w:t>
+      </w:r>
+      <w:proofErr w:type="spellStart"/>
+      <w:r>
+        <w:t>Created</w:t>
+      </w:r>
+      <w:proofErr w:type="spellEnd"/>
+    </w:p>
+    <w:p>
+      <w:pPr>
+        <w:ind w:firstLine="708"/>
+        <w:jc w:val="both"/>
+      </w:pPr>
+      <w:r>
+        <w:tab/>
+        <w:t xml:space="preserve">Error: 400 </w:t>
+      </w:r>
+      <w:proofErr w:type="spellStart"/>
+      <w:r>
+        <w:t>Bad</w:t>
+      </w:r>
+      <w:proofErr w:type="spellEnd"/>
+      <w:r>
+        <w:t xml:space="preserve"> </w:t>
+      </w:r>
+      <w:proofErr w:type="spellStart"/>
+      <w:r>
+        <w:t>Request</w:t>
+      </w:r>
+      <w:proofErr w:type="spellEnd"/>
+    </w:p>
+    <w:p>
+      <w:pPr>
+        <w:ind w:firstLine="708"/>
+        <w:jc w:val="both"/>
+        <w:rPr>
+          <w:rStyle w:val="Textoennegrita"/>
+          <w:b w:val="0"/>
+          <w:bCs w:val="0"/>
+        </w:rPr>
+      </w:pPr>
+      <w:r>
+        <w:tab/>
+        <w:t xml:space="preserve">Error: 500 </w:t>
+      </w:r>
+      <w:proofErr w:type="spellStart"/>
+      <w:r>
+        <w:t>Internal</w:t>
+      </w:r>
+      <w:proofErr w:type="spellEnd"/>
+      <w:r>
+        <w:t xml:space="preserve"> Server Error</w:t>
+      </w:r>
+    </w:p>
+    <w:p>
+      <w:pPr>
+        <w:ind w:firstLine="708"/>
+        <w:jc w:val="both"/>
+        <w:rPr>
+          <w:rStyle w:val="Textoennegrita"/>
+        </w:rPr>
+      </w:pPr>
+      <w:r>
+        <w:rPr>
+          <w:rStyle w:val="Textoennegrita"/>
+        </w:rPr>
+        <w:t>PUT</w:t>
+      </w:r>
+      <w:r>
+        <w:rPr>
+          <w:rStyle w:val="Textoennegrita"/>
+        </w:rPr>
+        <w:t xml:space="preserve"> /api/</w:t>
+      </w:r>
+      <w:r>
+        <w:rPr>
+          <w:rStyle w:val="Textoennegrita"/>
+        </w:rPr>
+        <w:t>catalogo</w:t>
+      </w:r>
       <w:r>
         <w:rPr>
           <w:rStyle w:val="Textoennegrita"/>
         </w:rPr>
         <w:t>/:id</w:t>
       </w:r>
+    </w:p>
+    <w:p>
+      <w:pPr>
+        <w:ind w:firstLine="708"/>
+        <w:jc w:val="both"/>
+      </w:pPr>
+      <w:r>
+        <w:rPr>
+          <w:rStyle w:val="Textoennegrita"/>
+        </w:rPr>
+        <w:tab/>
+      </w:r>
+      <w:r>
+        <w:t>Respuesta: 200 OK</w:t>
+      </w:r>
+    </w:p>
+    <w:p>
+      <w:pPr>
+        <w:ind w:firstLine="708"/>
+        <w:jc w:val="both"/>
+      </w:pPr>
+      <w:r>
+        <w:tab/>
+        <w:t xml:space="preserve">Error: 404 </w:t>
+      </w:r>
+      <w:proofErr w:type="spellStart"/>
+      <w:r>
+        <w:t>Not</w:t>
+      </w:r>
+      <w:proofErr w:type="spellEnd"/>
+      <w:r>
+        <w:t xml:space="preserve"> </w:t>
+      </w:r>
+      <w:proofErr w:type="spellStart"/>
+      <w:r>
+        <w:t>Found</w:t>
+      </w:r>
+      <w:proofErr w:type="spellEnd"/>
+    </w:p>
+    <w:p>
+      <w:pPr>
+        <w:ind w:firstLine="708"/>
+        <w:jc w:val="both"/>
+        <w:rPr>
+          <w:rStyle w:val="Textoennegrita"/>
+          <w:b w:val="0"/>
+          <w:bCs w:val="0"/>
+        </w:rPr>
+      </w:pPr>
+      <w:r>
+        <w:tab/>
+        <w:t xml:space="preserve">Error: 500 </w:t>
+      </w:r>
+      <w:proofErr w:type="spellStart"/>
+      <w:r>
+        <w:t>Internal</w:t>
+      </w:r>
+      <w:proofErr w:type="spellEnd"/>
+      <w:r>
+        <w:t xml:space="preserve"> Server Error</w:t>
+      </w:r>
+    </w:p>
+    <w:p>
+      <w:pPr>
+        <w:ind w:firstLine="708"/>
+        <w:jc w:val="both"/>
+        <w:rPr>
+          <w:rStyle w:val="Textoennegrita"/>
+        </w:rPr>
+      </w:pPr>
+      <w:r>
+        <w:rPr>
+          <w:rStyle w:val="Textoennegrita"/>
+        </w:rPr>
+        <w:lastRenderedPageBreak/>
+        <w:t>DELETE</w:t>
+      </w:r>
+      <w:r>
+        <w:rPr>
+          <w:rStyle w:val="Textoennegrita"/>
+        </w:rPr>
+        <w:t xml:space="preserve"> /api/</w:t>
+      </w:r>
+      <w:r>
+        <w:rPr>
+          <w:rStyle w:val="Textoennegrita"/>
+        </w:rPr>
+        <w:t>catalogo</w:t>
+      </w:r>
+      <w:r>
+        <w:rPr>
+          <w:rStyle w:val="Textoennegrita"/>
+        </w:rPr>
+        <w:t>/:id</w:t>
+      </w:r>
       <w:r>
         <w:rPr>
           <w:rStyle w:val="Textoennegrita"/>
@@ -5518,30 +6855,581 @@
     <w:p>
       <w:pPr>
         <w:ind w:firstLine="708"/>
-        <w:rPr>
-          <w:rStyle w:val="Textoennegrita"/>
-          <w:b w:val="0"/>
-          <w:bCs w:val="0"/>
-        </w:rPr>
-      </w:pPr>
-      <w:r>
-        <w:rPr>
-          <w:rStyle w:val="Textoennegrita"/>
-        </w:rPr>
-        <w:tab/>
-      </w:r>
-      <w:r>
-        <w:rPr>
-          <w:rStyle w:val="Textoennegrita"/>
-          <w:b w:val="0"/>
-          <w:bCs w:val="0"/>
-        </w:rPr>
-        <w:t>Respuesta:</w:t>
-      </w:r>
-    </w:p>
-    <w:p>
-      <w:pPr>
-        <w:ind w:firstLine="708"/>
+        <w:jc w:val="both"/>
+      </w:pPr>
+      <w:r>
+        <w:rPr>
+          <w:rStyle w:val="Textoennegrita"/>
+        </w:rPr>
+        <w:tab/>
+      </w:r>
+      <w:r>
+        <w:t>Respuesta: 204 No Content</w:t>
+      </w:r>
+    </w:p>
+    <w:p>
+      <w:pPr>
+        <w:ind w:firstLine="708"/>
+        <w:jc w:val="both"/>
+      </w:pPr>
+      <w:r>
+        <w:tab/>
+        <w:t xml:space="preserve">Error: 404 </w:t>
+      </w:r>
+      <w:proofErr w:type="spellStart"/>
+      <w:r>
+        <w:t>Not</w:t>
+      </w:r>
+      <w:proofErr w:type="spellEnd"/>
+      <w:r>
+        <w:t xml:space="preserve"> </w:t>
+      </w:r>
+      <w:proofErr w:type="spellStart"/>
+      <w:r>
+        <w:t>Found</w:t>
+      </w:r>
+      <w:proofErr w:type="spellEnd"/>
+    </w:p>
+    <w:p>
+      <w:pPr>
+        <w:ind w:firstLine="708"/>
+        <w:jc w:val="both"/>
+      </w:pPr>
+      <w:r>
+        <w:tab/>
+        <w:t xml:space="preserve">Error: 500 </w:t>
+      </w:r>
+      <w:proofErr w:type="spellStart"/>
+      <w:r>
+        <w:t>Internal</w:t>
+      </w:r>
+      <w:proofErr w:type="spellEnd"/>
+      <w:r>
+        <w:t xml:space="preserve"> Server Error</w:t>
+      </w:r>
+    </w:p>
+    <w:p>
+      <w:pPr>
+        <w:ind w:firstLine="708"/>
+        <w:jc w:val="both"/>
+        <w:rPr>
+          <w:rStyle w:val="Textoennegrita"/>
+        </w:rPr>
+      </w:pPr>
+      <w:r>
+        <w:rPr>
+          <w:rStyle w:val="Textoennegrita"/>
+        </w:rPr>
+        <w:t>GET /api/</w:t>
+      </w:r>
+      <w:r>
+        <w:rPr>
+          <w:rStyle w:val="Textoennegrita"/>
+        </w:rPr>
+        <w:t>catalogo/</w:t>
+      </w:r>
+      <w:r>
+        <w:rPr>
+          <w:rStyle w:val="Textoennegrita"/>
+        </w:rPr>
+        <w:t>edades</w:t>
+      </w:r>
+      <w:proofErr w:type="gramStart"/>
+      <w:r>
+        <w:rPr>
+          <w:rStyle w:val="Textoennegrita"/>
+        </w:rPr>
+        <w:t>/:</w:t>
+      </w:r>
+      <w:proofErr w:type="spellStart"/>
+      <w:r>
+        <w:rPr>
+          <w:rStyle w:val="Textoennegrita"/>
+        </w:rPr>
+        <w:t>edat</w:t>
+      </w:r>
+      <w:proofErr w:type="spellEnd"/>
+      <w:proofErr w:type="gramEnd"/>
+    </w:p>
+    <w:p>
+      <w:pPr>
+        <w:ind w:firstLine="708"/>
+        <w:jc w:val="both"/>
+      </w:pPr>
+      <w:r>
+        <w:rPr>
+          <w:rStyle w:val="Textoennegrita"/>
+        </w:rPr>
+        <w:tab/>
+      </w:r>
+      <w:r>
+        <w:t>Respuesta: 200 OK</w:t>
+      </w:r>
+    </w:p>
+    <w:p>
+      <w:pPr>
+        <w:ind w:firstLine="708"/>
+        <w:jc w:val="both"/>
+      </w:pPr>
+      <w:r>
+        <w:tab/>
+        <w:t xml:space="preserve">Error: 404 </w:t>
+      </w:r>
+      <w:proofErr w:type="spellStart"/>
+      <w:r>
+        <w:t>Not</w:t>
+      </w:r>
+      <w:proofErr w:type="spellEnd"/>
+      <w:r>
+        <w:t xml:space="preserve"> </w:t>
+      </w:r>
+      <w:proofErr w:type="spellStart"/>
+      <w:r>
+        <w:t>Found</w:t>
+      </w:r>
+      <w:proofErr w:type="spellEnd"/>
+    </w:p>
+    <w:p>
+      <w:pPr>
+        <w:ind w:firstLine="708"/>
+        <w:jc w:val="both"/>
+      </w:pPr>
+      <w:r>
+        <w:tab/>
+        <w:t xml:space="preserve">Error: 500 </w:t>
+      </w:r>
+      <w:proofErr w:type="spellStart"/>
+      <w:r>
+        <w:t>Internal</w:t>
+      </w:r>
+      <w:proofErr w:type="spellEnd"/>
+      <w:r>
+        <w:t xml:space="preserve"> Server Error</w:t>
+      </w:r>
+    </w:p>
+    <w:p>
+      <w:pPr>
+        <w:ind w:firstLine="708"/>
+        <w:jc w:val="both"/>
+        <w:rPr>
+          <w:rStyle w:val="Textoennegrita"/>
+          <w:b w:val="0"/>
+          <w:bCs w:val="0"/>
+        </w:rPr>
+      </w:pPr>
+    </w:p>
+    <w:p>
+      <w:pPr>
+        <w:ind w:firstLine="708"/>
+        <w:jc w:val="both"/>
+        <w:rPr>
+          <w:rStyle w:val="Textoennegrita"/>
+        </w:rPr>
+      </w:pPr>
+      <w:r>
+        <w:rPr>
+          <w:rStyle w:val="Textoennegrita"/>
+        </w:rPr>
+        <w:t>GET /api/</w:t>
+      </w:r>
+      <w:r>
+        <w:rPr>
+          <w:rStyle w:val="Textoennegrita"/>
+        </w:rPr>
+        <w:t>catalogo/</w:t>
+      </w:r>
+      <w:r>
+        <w:rPr>
+          <w:rStyle w:val="Textoennegrita"/>
+        </w:rPr>
+        <w:t>categorías</w:t>
+      </w:r>
+      <w:proofErr w:type="gramStart"/>
+      <w:r>
+        <w:rPr>
+          <w:rStyle w:val="Textoennegrita"/>
+        </w:rPr>
+        <w:t>/:</w:t>
+      </w:r>
+      <w:proofErr w:type="spellStart"/>
+      <w:r>
+        <w:rPr>
+          <w:rStyle w:val="Textoennegrita"/>
+        </w:rPr>
+        <w:t>categoria</w:t>
+      </w:r>
+      <w:proofErr w:type="spellEnd"/>
+      <w:proofErr w:type="gramEnd"/>
+    </w:p>
+    <w:p>
+      <w:pPr>
+        <w:ind w:firstLine="708"/>
+        <w:jc w:val="both"/>
+      </w:pPr>
+      <w:r>
+        <w:rPr>
+          <w:rStyle w:val="Textoennegrita"/>
+        </w:rPr>
+        <w:tab/>
+      </w:r>
+      <w:r>
+        <w:t>Respuesta: 200 OK</w:t>
+      </w:r>
+    </w:p>
+    <w:p>
+      <w:pPr>
+        <w:ind w:firstLine="708"/>
+        <w:jc w:val="both"/>
+      </w:pPr>
+      <w:r>
+        <w:tab/>
+        <w:t xml:space="preserve">Error: 404 </w:t>
+      </w:r>
+      <w:proofErr w:type="spellStart"/>
+      <w:r>
+        <w:t>Not</w:t>
+      </w:r>
+      <w:proofErr w:type="spellEnd"/>
+      <w:r>
+        <w:t xml:space="preserve"> </w:t>
+      </w:r>
+      <w:proofErr w:type="spellStart"/>
+      <w:r>
+        <w:t>Found</w:t>
+      </w:r>
+      <w:proofErr w:type="spellEnd"/>
+    </w:p>
+    <w:p>
+      <w:pPr>
+        <w:ind w:firstLine="708"/>
+        <w:jc w:val="both"/>
+      </w:pPr>
+      <w:r>
+        <w:tab/>
+        <w:t xml:space="preserve">Error: 500 </w:t>
+      </w:r>
+      <w:proofErr w:type="spellStart"/>
+      <w:r>
+        <w:t>Internal</w:t>
+      </w:r>
+      <w:proofErr w:type="spellEnd"/>
+      <w:r>
+        <w:t xml:space="preserve"> Server Error</w:t>
+      </w:r>
+    </w:p>
+    <w:p>
+      <w:pPr>
+        <w:ind w:firstLine="708"/>
+        <w:jc w:val="both"/>
+        <w:rPr>
+          <w:rStyle w:val="Textoennegrita"/>
+        </w:rPr>
+      </w:pPr>
+      <w:r>
+        <w:rPr>
+          <w:rStyle w:val="Textoennegrita"/>
+        </w:rPr>
+        <w:t>GET /api/</w:t>
+      </w:r>
+      <w:r>
+        <w:rPr>
+          <w:rStyle w:val="Textoennegrita"/>
+        </w:rPr>
+        <w:t>catalogo/</w:t>
+      </w:r>
+      <w:r>
+        <w:rPr>
+          <w:rStyle w:val="Textoennegrita"/>
+        </w:rPr>
+        <w:t>serie/:id</w:t>
+      </w:r>
+    </w:p>
+    <w:p>
+      <w:pPr>
+        <w:ind w:firstLine="708"/>
+        <w:jc w:val="both"/>
+      </w:pPr>
+      <w:r>
+        <w:rPr>
+          <w:rStyle w:val="Textoennegrita"/>
+        </w:rPr>
+        <w:tab/>
+      </w:r>
+      <w:r>
+        <w:t>Respuesta: 200 OK</w:t>
+      </w:r>
+    </w:p>
+    <w:p>
+      <w:pPr>
+        <w:ind w:firstLine="708"/>
+        <w:jc w:val="both"/>
+      </w:pPr>
+      <w:r>
+        <w:tab/>
+        <w:t xml:space="preserve">Error: 404 </w:t>
+      </w:r>
+      <w:proofErr w:type="spellStart"/>
+      <w:r>
+        <w:t>Not</w:t>
+      </w:r>
+      <w:proofErr w:type="spellEnd"/>
+      <w:r>
+        <w:t xml:space="preserve"> </w:t>
+      </w:r>
+      <w:proofErr w:type="spellStart"/>
+      <w:r>
+        <w:t>Found</w:t>
+      </w:r>
+      <w:proofErr w:type="spellEnd"/>
+    </w:p>
+    <w:p>
+      <w:pPr>
+        <w:ind w:firstLine="708"/>
+        <w:jc w:val="both"/>
+      </w:pPr>
+      <w:r>
+        <w:tab/>
+        <w:t xml:space="preserve">Error: 500 </w:t>
+      </w:r>
+      <w:proofErr w:type="spellStart"/>
+      <w:r>
+        <w:t>Internal</w:t>
+      </w:r>
+      <w:proofErr w:type="spellEnd"/>
+      <w:r>
+        <w:t xml:space="preserve"> Server Error</w:t>
+      </w:r>
+    </w:p>
+    <w:p>
+      <w:pPr>
+        <w:ind w:firstLine="708"/>
+        <w:jc w:val="both"/>
+        <w:rPr>
+          <w:rStyle w:val="Textoennegrita"/>
+          <w:b w:val="0"/>
+          <w:bCs w:val="0"/>
+        </w:rPr>
+      </w:pPr>
+    </w:p>
+    <w:p>
+      <w:pPr>
+        <w:rPr>
+          <w:rStyle w:val="Textoennegrita"/>
+          <w:b w:val="0"/>
+          <w:bCs w:val="0"/>
+        </w:rPr>
+      </w:pPr>
+      <w:r>
+        <w:rPr>
+          <w:rStyle w:val="Textoennegrita"/>
+          <w:b w:val="0"/>
+          <w:bCs w:val="0"/>
+        </w:rPr>
+        <w:br w:type="page"/>
+      </w:r>
+    </w:p>
+    <w:p>
+      <w:pPr>
+        <w:jc w:val="both"/>
+        <w:rPr>
+          <w:rStyle w:val="Textoennegrita"/>
+        </w:rPr>
+      </w:pPr>
+      <w:r>
+        <w:rPr>
+          <w:rStyle w:val="Textoennegrita"/>
+        </w:rPr>
+        <w:lastRenderedPageBreak/>
+        <w:t>Series</w:t>
+      </w:r>
+      <w:r>
+        <w:rPr>
+          <w:rStyle w:val="Textoennegrita"/>
+        </w:rPr>
+        <w:t>:</w:t>
+      </w:r>
+    </w:p>
+    <w:p>
+      <w:pPr>
+        <w:jc w:val="both"/>
+        <w:rPr>
+          <w:rStyle w:val="Textoennegrita"/>
+        </w:rPr>
+      </w:pPr>
+      <w:r>
+        <w:rPr>
+          <w:rStyle w:val="Textoennegrita"/>
+        </w:rPr>
+        <w:tab/>
+      </w:r>
+      <w:r>
+        <w:rPr>
+          <w:rStyle w:val="Textoennegrita"/>
+        </w:rPr>
+        <w:t>GET /api/</w:t>
+      </w:r>
+      <w:r>
+        <w:rPr>
+          <w:rStyle w:val="Textoennegrita"/>
+        </w:rPr>
+        <w:t>series</w:t>
+      </w:r>
+      <w:r>
+        <w:rPr>
+          <w:rStyle w:val="Textoennegrita"/>
+        </w:rPr>
+        <w:t>/</w:t>
+      </w:r>
+    </w:p>
+    <w:p>
+      <w:pPr>
+        <w:jc w:val="both"/>
+      </w:pPr>
+      <w:r>
+        <w:rPr>
+          <w:rStyle w:val="Textoennegrita"/>
+        </w:rPr>
+        <w:tab/>
+      </w:r>
+      <w:r>
+        <w:rPr>
+          <w:b/>
+          <w:bCs/>
+        </w:rPr>
+        <w:tab/>
+      </w:r>
+      <w:r>
+        <w:t>Respuesta: 200 OK</w:t>
+      </w:r>
+    </w:p>
+    <w:p>
+      <w:pPr>
+        <w:jc w:val="both"/>
+        <w:rPr>
+          <w:rStyle w:val="Textoennegrita"/>
+          <w:b w:val="0"/>
+          <w:bCs w:val="0"/>
+        </w:rPr>
+      </w:pPr>
+      <w:r>
+        <w:tab/>
+      </w:r>
+      <w:r>
+        <w:tab/>
+        <w:t xml:space="preserve">Error: 500 </w:t>
+      </w:r>
+      <w:proofErr w:type="spellStart"/>
+      <w:r>
+        <w:t>Internal</w:t>
+      </w:r>
+      <w:proofErr w:type="spellEnd"/>
+      <w:r>
+        <w:t xml:space="preserve"> Server Error</w:t>
+      </w:r>
+    </w:p>
+    <w:p>
+      <w:pPr>
+        <w:jc w:val="both"/>
+        <w:rPr>
+          <w:rStyle w:val="Textoennegrita"/>
+        </w:rPr>
+      </w:pPr>
+      <w:r>
+        <w:rPr>
+          <w:rStyle w:val="Textoennegrita"/>
+          <w:b w:val="0"/>
+          <w:bCs w:val="0"/>
+        </w:rPr>
+        <w:tab/>
+      </w:r>
+      <w:r>
+        <w:rPr>
+          <w:rStyle w:val="Textoennegrita"/>
+        </w:rPr>
+        <w:t>GET /api/</w:t>
+      </w:r>
+      <w:r>
+        <w:rPr>
+          <w:rStyle w:val="Textoennegrita"/>
+        </w:rPr>
+        <w:t>series/</w:t>
+      </w:r>
+      <w:r>
+        <w:rPr>
+          <w:rStyle w:val="Textoennegrita"/>
+        </w:rPr>
+        <w:t>:id</w:t>
+      </w:r>
+    </w:p>
+    <w:p>
+      <w:pPr>
+        <w:jc w:val="both"/>
+      </w:pPr>
+      <w:r>
+        <w:rPr>
+          <w:rStyle w:val="Textoennegrita"/>
+        </w:rPr>
+        <w:tab/>
+      </w:r>
+      <w:r>
+        <w:rPr>
+          <w:rStyle w:val="Textoennegrita"/>
+        </w:rPr>
+        <w:tab/>
+      </w:r>
+      <w:r>
+        <w:t>Respuesta: 200 OK</w:t>
+      </w:r>
+    </w:p>
+    <w:p>
+      <w:pPr>
+        <w:jc w:val="both"/>
+      </w:pPr>
+      <w:r>
+        <w:tab/>
+      </w:r>
+      <w:r>
+        <w:tab/>
+        <w:t xml:space="preserve">Error: 404 </w:t>
+      </w:r>
+      <w:proofErr w:type="spellStart"/>
+      <w:r>
+        <w:t>Not</w:t>
+      </w:r>
+      <w:proofErr w:type="spellEnd"/>
+      <w:r>
+        <w:t xml:space="preserve"> </w:t>
+      </w:r>
+      <w:proofErr w:type="spellStart"/>
+      <w:r>
+        <w:t>Found</w:t>
+      </w:r>
+      <w:proofErr w:type="spellEnd"/>
+    </w:p>
+    <w:p>
+      <w:pPr>
+        <w:jc w:val="both"/>
+      </w:pPr>
+      <w:r>
+        <w:tab/>
+      </w:r>
+      <w:r>
+        <w:tab/>
+        <w:t xml:space="preserve">Error: 500 </w:t>
+      </w:r>
+      <w:proofErr w:type="spellStart"/>
+      <w:r>
+        <w:t>Internal</w:t>
+      </w:r>
+      <w:proofErr w:type="spellEnd"/>
+      <w:r>
+        <w:t xml:space="preserve"> Server Error</w:t>
+      </w:r>
+    </w:p>
+    <w:p>
+      <w:pPr>
+        <w:ind w:firstLine="708"/>
+        <w:jc w:val="both"/>
         <w:rPr>
           <w:rStyle w:val="Textoennegrita"/>
         </w:rPr>
@@ -5556,7 +7444,89 @@
         <w:rPr>
           <w:rStyle w:val="Textoennegrita"/>
         </w:rPr>
-        <w:t xml:space="preserve"> /api/videos</w:t>
+        <w:t xml:space="preserve"> /api/</w:t>
+      </w:r>
+      <w:r>
+        <w:rPr>
+          <w:rStyle w:val="Textoennegrita"/>
+        </w:rPr>
+        <w:t>series</w:t>
+      </w:r>
+      <w:r>
+        <w:rPr>
+          <w:rStyle w:val="Textoennegrita"/>
+        </w:rPr>
+        <w:t>/</w:t>
+      </w:r>
+    </w:p>
+    <w:p>
+      <w:pPr>
+        <w:ind w:firstLine="708"/>
+        <w:jc w:val="both"/>
+      </w:pPr>
+      <w:r>
+        <w:rPr>
+          <w:rStyle w:val="Textoennegrita"/>
+        </w:rPr>
+        <w:tab/>
+      </w:r>
+      <w:r>
+        <w:t xml:space="preserve">Respuesta: 201 </w:t>
+      </w:r>
+      <w:proofErr w:type="spellStart"/>
+      <w:r>
+        <w:t>Created</w:t>
+      </w:r>
+      <w:proofErr w:type="spellEnd"/>
+    </w:p>
+    <w:p>
+      <w:pPr>
+        <w:ind w:firstLine="708"/>
+        <w:jc w:val="both"/>
+        <w:rPr>
+          <w:rStyle w:val="Textoennegrita"/>
+          <w:b w:val="0"/>
+          <w:bCs w:val="0"/>
+        </w:rPr>
+      </w:pPr>
+      <w:r>
+        <w:tab/>
+        <w:t xml:space="preserve">Error: 500 </w:t>
+      </w:r>
+      <w:proofErr w:type="spellStart"/>
+      <w:r>
+        <w:t>Internal</w:t>
+      </w:r>
+      <w:proofErr w:type="spellEnd"/>
+      <w:r>
+        <w:t xml:space="preserve"> Server Error</w:t>
+      </w:r>
+    </w:p>
+    <w:p>
+      <w:pPr>
+        <w:ind w:firstLine="708"/>
+        <w:jc w:val="both"/>
+        <w:rPr>
+          <w:rStyle w:val="Textoennegrita"/>
+        </w:rPr>
+      </w:pPr>
+      <w:r>
+        <w:rPr>
+          <w:rStyle w:val="Textoennegrita"/>
+        </w:rPr>
+        <w:t>PUT</w:t>
+      </w:r>
+      <w:r>
+        <w:rPr>
+          <w:rStyle w:val="Textoennegrita"/>
+        </w:rPr>
+        <w:t xml:space="preserve"> /api/</w:t>
+      </w:r>
+      <w:r>
+        <w:rPr>
+          <w:rStyle w:val="Textoennegrita"/>
+        </w:rPr>
+        <w:t>series</w:t>
       </w:r>
       <w:r>
         <w:rPr>
@@ -5564,40 +7534,435 @@
         </w:rPr>
         <w:t>/:id</w:t>
       </w:r>
-      <w:r>
-        <w:rPr>
-          <w:rStyle w:val="Textoennegrita"/>
-        </w:rPr>
-        <w:t>:</w:t>
-      </w:r>
-    </w:p>
-    <w:p>
-      <w:pPr>
-        <w:ind w:firstLine="708"/>
-        <w:rPr>
-          <w:rStyle w:val="Textoennegrita"/>
-          <w:b w:val="0"/>
-          <w:bCs w:val="0"/>
-        </w:rPr>
-      </w:pPr>
-      <w:r>
-        <w:rPr>
-          <w:rStyle w:val="Textoennegrita"/>
-        </w:rPr>
-        <w:tab/>
-      </w:r>
-      <w:r>
-        <w:rPr>
-          <w:rStyle w:val="Textoennegrita"/>
-          <w:b w:val="0"/>
-          <w:bCs w:val="0"/>
-        </w:rPr>
-        <w:t>Respuesta:</w:t>
-      </w:r>
-    </w:p>
-    <w:p>
-      <w:pPr>
-        <w:ind w:firstLine="708"/>
+    </w:p>
+    <w:p>
+      <w:pPr>
+        <w:ind w:firstLine="708"/>
+        <w:jc w:val="both"/>
+      </w:pPr>
+      <w:r>
+        <w:rPr>
+          <w:rStyle w:val="Textoennegrita"/>
+        </w:rPr>
+        <w:tab/>
+      </w:r>
+      <w:r>
+        <w:t>Respuesta: 200 OK</w:t>
+      </w:r>
+    </w:p>
+    <w:p>
+      <w:pPr>
+        <w:ind w:firstLine="708"/>
+        <w:jc w:val="both"/>
+      </w:pPr>
+      <w:r>
+        <w:tab/>
+        <w:t xml:space="preserve">Error: 404 </w:t>
+      </w:r>
+      <w:proofErr w:type="spellStart"/>
+      <w:r>
+        <w:t>Not</w:t>
+      </w:r>
+      <w:proofErr w:type="spellEnd"/>
+      <w:r>
+        <w:t xml:space="preserve"> </w:t>
+      </w:r>
+      <w:proofErr w:type="spellStart"/>
+      <w:r>
+        <w:t>Found</w:t>
+      </w:r>
+      <w:proofErr w:type="spellEnd"/>
+    </w:p>
+    <w:p>
+      <w:pPr>
+        <w:ind w:firstLine="708"/>
+        <w:jc w:val="both"/>
+        <w:rPr>
+          <w:rStyle w:val="Textoennegrita"/>
+          <w:b w:val="0"/>
+          <w:bCs w:val="0"/>
+        </w:rPr>
+      </w:pPr>
+      <w:r>
+        <w:tab/>
+        <w:t xml:space="preserve">Error: 500 </w:t>
+      </w:r>
+      <w:proofErr w:type="spellStart"/>
+      <w:r>
+        <w:t>Internal</w:t>
+      </w:r>
+      <w:proofErr w:type="spellEnd"/>
+      <w:r>
+        <w:t xml:space="preserve"> Server Error</w:t>
+      </w:r>
+    </w:p>
+    <w:p>
+      <w:pPr>
+        <w:ind w:firstLine="708"/>
+        <w:jc w:val="both"/>
+        <w:rPr>
+          <w:rStyle w:val="Textoennegrita"/>
+        </w:rPr>
+      </w:pPr>
+      <w:r>
+        <w:rPr>
+          <w:rStyle w:val="Textoennegrita"/>
+        </w:rPr>
+        <w:t>PATCH</w:t>
+      </w:r>
+      <w:r>
+        <w:rPr>
+          <w:rStyle w:val="Textoennegrita"/>
+        </w:rPr>
+        <w:t xml:space="preserve"> /api/</w:t>
+      </w:r>
+      <w:r>
+        <w:rPr>
+          <w:rStyle w:val="Textoennegrita"/>
+        </w:rPr>
+        <w:t>series/:id</w:t>
+      </w:r>
+    </w:p>
+    <w:p>
+      <w:pPr>
+        <w:ind w:firstLine="708"/>
+        <w:jc w:val="both"/>
+      </w:pPr>
+      <w:r>
+        <w:rPr>
+          <w:rStyle w:val="Textoennegrita"/>
+        </w:rPr>
+        <w:tab/>
+      </w:r>
+      <w:r>
+        <w:t>Respuesta: 200 OK</w:t>
+      </w:r>
+    </w:p>
+    <w:p>
+      <w:pPr>
+        <w:ind w:firstLine="708"/>
+        <w:jc w:val="both"/>
+      </w:pPr>
+      <w:r>
+        <w:tab/>
+        <w:t xml:space="preserve">Error: 404 </w:t>
+      </w:r>
+      <w:proofErr w:type="spellStart"/>
+      <w:r>
+        <w:t>Not</w:t>
+      </w:r>
+      <w:proofErr w:type="spellEnd"/>
+      <w:r>
+        <w:t xml:space="preserve"> </w:t>
+      </w:r>
+      <w:proofErr w:type="spellStart"/>
+      <w:r>
+        <w:t>Found</w:t>
+      </w:r>
+      <w:proofErr w:type="spellEnd"/>
+    </w:p>
+    <w:p>
+      <w:pPr>
+        <w:ind w:firstLine="708"/>
+        <w:jc w:val="both"/>
+        <w:rPr>
+          <w:rStyle w:val="Textoennegrita"/>
+          <w:b w:val="0"/>
+          <w:bCs w:val="0"/>
+        </w:rPr>
+      </w:pPr>
+      <w:r>
+        <w:tab/>
+        <w:t xml:space="preserve">Error: 500 </w:t>
+      </w:r>
+      <w:proofErr w:type="spellStart"/>
+      <w:r>
+        <w:t>Internal</w:t>
+      </w:r>
+      <w:proofErr w:type="spellEnd"/>
+      <w:r>
+        <w:t xml:space="preserve"> Server Error</w:t>
+      </w:r>
+    </w:p>
+    <w:p>
+      <w:pPr>
+        <w:ind w:firstLine="708"/>
+        <w:jc w:val="both"/>
+        <w:rPr>
+          <w:rStyle w:val="Textoennegrita"/>
+        </w:rPr>
+      </w:pPr>
+      <w:r>
+        <w:rPr>
+          <w:rStyle w:val="Textoennegrita"/>
+        </w:rPr>
+        <w:t>DELETE</w:t>
+      </w:r>
+      <w:r>
+        <w:rPr>
+          <w:rStyle w:val="Textoennegrita"/>
+        </w:rPr>
+        <w:t xml:space="preserve"> /api/</w:t>
+      </w:r>
+      <w:r>
+        <w:rPr>
+          <w:rStyle w:val="Textoennegrita"/>
+        </w:rPr>
+        <w:t>series</w:t>
+      </w:r>
+      <w:r>
+        <w:rPr>
+          <w:rStyle w:val="Textoennegrita"/>
+        </w:rPr>
+        <w:t>/:id</w:t>
+      </w:r>
+    </w:p>
+    <w:p>
+      <w:pPr>
+        <w:ind w:firstLine="708"/>
+        <w:jc w:val="both"/>
+      </w:pPr>
+      <w:r>
+        <w:rPr>
+          <w:rStyle w:val="Textoennegrita"/>
+        </w:rPr>
+        <w:tab/>
+      </w:r>
+      <w:r>
+        <w:t>Respuesta: 204 No Content</w:t>
+      </w:r>
+    </w:p>
+    <w:p>
+      <w:pPr>
+        <w:ind w:firstLine="708"/>
+        <w:jc w:val="both"/>
+      </w:pPr>
+      <w:r>
+        <w:tab/>
+        <w:t xml:space="preserve">Error: 404 </w:t>
+      </w:r>
+      <w:proofErr w:type="spellStart"/>
+      <w:r>
+        <w:t>Not</w:t>
+      </w:r>
+      <w:proofErr w:type="spellEnd"/>
+      <w:r>
+        <w:t xml:space="preserve"> </w:t>
+      </w:r>
+      <w:proofErr w:type="spellStart"/>
+      <w:r>
+        <w:t>Found</w:t>
+      </w:r>
+      <w:proofErr w:type="spellEnd"/>
+    </w:p>
+    <w:p>
+      <w:pPr>
+        <w:ind w:firstLine="708"/>
+        <w:jc w:val="both"/>
+      </w:pPr>
+      <w:r>
+        <w:tab/>
+        <w:t xml:space="preserve">Error: 500 </w:t>
+      </w:r>
+      <w:proofErr w:type="spellStart"/>
+      <w:r>
+        <w:t>Internal</w:t>
+      </w:r>
+      <w:proofErr w:type="spellEnd"/>
+      <w:r>
+        <w:t xml:space="preserve"> Server Error</w:t>
+      </w:r>
+    </w:p>
+    <w:p>
+      <w:pPr>
+        <w:ind w:firstLine="708"/>
+        <w:jc w:val="both"/>
+        <w:rPr>
+          <w:rStyle w:val="Textoennegrita"/>
+          <w:b w:val="0"/>
+          <w:bCs w:val="0"/>
+        </w:rPr>
+      </w:pPr>
+    </w:p>
+    <w:p>
+      <w:pPr>
+        <w:jc w:val="both"/>
+        <w:rPr>
+          <w:rStyle w:val="Textoennegrita"/>
+        </w:rPr>
+      </w:pPr>
+      <w:r>
+        <w:rPr>
+          <w:rStyle w:val="Textoennegrita"/>
+        </w:rPr>
+        <w:t>Edades y Categorías:</w:t>
+      </w:r>
+    </w:p>
+    <w:p>
+      <w:pPr>
+        <w:jc w:val="both"/>
+        <w:rPr>
+          <w:rStyle w:val="Textoennegrita"/>
+        </w:rPr>
+      </w:pPr>
+      <w:r>
+        <w:rPr>
+          <w:rStyle w:val="Textoennegrita"/>
+        </w:rPr>
+        <w:tab/>
+      </w:r>
+      <w:r>
+        <w:rPr>
+          <w:rStyle w:val="Textoennegrita"/>
+        </w:rPr>
+        <w:t>GET /api/</w:t>
+      </w:r>
+      <w:r>
+        <w:rPr>
+          <w:rStyle w:val="Textoennegrita"/>
+        </w:rPr>
+        <w:t>edades</w:t>
+      </w:r>
+      <w:r>
+        <w:rPr>
+          <w:rStyle w:val="Textoennegrita"/>
+        </w:rPr>
+        <w:t>/</w:t>
+      </w:r>
+    </w:p>
+    <w:p>
+      <w:pPr>
+        <w:jc w:val="both"/>
+      </w:pPr>
+      <w:r>
+        <w:rPr>
+          <w:rStyle w:val="Textoennegrita"/>
+        </w:rPr>
+        <w:tab/>
+      </w:r>
+      <w:r>
+        <w:rPr>
+          <w:rStyle w:val="Textoennegrita"/>
+        </w:rPr>
+        <w:tab/>
+      </w:r>
+      <w:r>
+        <w:t>Respuesta: 200 OK</w:t>
+      </w:r>
+    </w:p>
+    <w:p>
+      <w:pPr>
+        <w:jc w:val="both"/>
+      </w:pPr>
+      <w:r>
+        <w:tab/>
+      </w:r>
+      <w:r>
+        <w:tab/>
+        <w:t xml:space="preserve">Error: 500 </w:t>
+      </w:r>
+      <w:proofErr w:type="spellStart"/>
+      <w:r>
+        <w:t>Internal</w:t>
+      </w:r>
+      <w:proofErr w:type="spellEnd"/>
+      <w:r>
+        <w:t xml:space="preserve"> Server Error</w:t>
+      </w:r>
+    </w:p>
+    <w:p>
+      <w:pPr>
+        <w:jc w:val="both"/>
+        <w:rPr>
+          <w:rStyle w:val="Textoennegrita"/>
+          <w:b w:val="0"/>
+          <w:bCs w:val="0"/>
+        </w:rPr>
+      </w:pPr>
+    </w:p>
+    <w:p>
+      <w:pPr>
+        <w:ind w:firstLine="708"/>
+        <w:jc w:val="both"/>
+        <w:rPr>
+          <w:rStyle w:val="Textoennegrita"/>
+        </w:rPr>
+      </w:pPr>
+      <w:r>
+        <w:rPr>
+          <w:rStyle w:val="Textoennegrita"/>
+        </w:rPr>
+        <w:t>POST</w:t>
+      </w:r>
+      <w:r>
+        <w:rPr>
+          <w:rStyle w:val="Textoennegrita"/>
+        </w:rPr>
+        <w:t xml:space="preserve"> /api/</w:t>
+      </w:r>
+      <w:r>
+        <w:rPr>
+          <w:rStyle w:val="Textoennegrita"/>
+        </w:rPr>
+        <w:t>edades</w:t>
+      </w:r>
+      <w:r>
+        <w:rPr>
+          <w:rStyle w:val="Textoennegrita"/>
+        </w:rPr>
+        <w:t>/</w:t>
+      </w:r>
+    </w:p>
+    <w:p>
+      <w:pPr>
+        <w:ind w:firstLine="708"/>
+        <w:jc w:val="both"/>
+      </w:pPr>
+      <w:r>
+        <w:rPr>
+          <w:rStyle w:val="Textoennegrita"/>
+        </w:rPr>
+        <w:tab/>
+      </w:r>
+      <w:r>
+        <w:t xml:space="preserve">Respuesta: 201 </w:t>
+      </w:r>
+      <w:proofErr w:type="spellStart"/>
+      <w:r>
+        <w:t>Created</w:t>
+      </w:r>
+      <w:proofErr w:type="spellEnd"/>
+    </w:p>
+    <w:p>
+      <w:pPr>
+        <w:ind w:firstLine="708"/>
+        <w:jc w:val="both"/>
+        <w:rPr>
+          <w:rStyle w:val="Textoennegrita"/>
+          <w:b w:val="0"/>
+          <w:bCs w:val="0"/>
+        </w:rPr>
+      </w:pPr>
+      <w:r>
+        <w:tab/>
+        <w:t>Error:</w:t>
+      </w:r>
+      <w:r>
+        <w:t xml:space="preserve">500 </w:t>
+      </w:r>
+      <w:proofErr w:type="spellStart"/>
+      <w:r>
+        <w:t>Internal</w:t>
+      </w:r>
+      <w:proofErr w:type="spellEnd"/>
+      <w:r>
+        <w:t xml:space="preserve"> Server Error</w:t>
+      </w:r>
+    </w:p>
+    <w:p>
+      <w:pPr>
+        <w:ind w:firstLine="708"/>
+        <w:jc w:val="both"/>
         <w:rPr>
           <w:rStyle w:val="Textoennegrita"/>
         </w:rPr>
@@ -5612,7 +7977,13 @@
         <w:rPr>
           <w:rStyle w:val="Textoennegrita"/>
         </w:rPr>
-        <w:t xml:space="preserve"> /api/videos</w:t>
+        <w:t xml:space="preserve"> /api/</w:t>
+      </w:r>
+      <w:r>
+        <w:rPr>
+          <w:rStyle w:val="Textoennegrita"/>
+        </w:rPr>
+        <w:t>edades</w:t>
       </w:r>
       <w:r>
         <w:rPr>
@@ -5620,40 +7991,166 @@
         </w:rPr>
         <w:t>/:id</w:t>
       </w:r>
-      <w:r>
-        <w:rPr>
-          <w:rStyle w:val="Textoennegrita"/>
-        </w:rPr>
-        <w:t>:</w:t>
-      </w:r>
-    </w:p>
-    <w:p>
-      <w:pPr>
-        <w:ind w:firstLine="708"/>
-        <w:rPr>
-          <w:rStyle w:val="Textoennegrita"/>
-          <w:b w:val="0"/>
-          <w:bCs w:val="0"/>
-        </w:rPr>
-      </w:pPr>
-      <w:r>
-        <w:rPr>
-          <w:rStyle w:val="Textoennegrita"/>
-        </w:rPr>
-        <w:tab/>
-      </w:r>
-      <w:r>
-        <w:rPr>
-          <w:rStyle w:val="Textoennegrita"/>
-          <w:b w:val="0"/>
-          <w:bCs w:val="0"/>
-        </w:rPr>
-        <w:t>Respuesta:</w:t>
-      </w:r>
-    </w:p>
-    <w:p>
-      <w:pPr>
-        <w:ind w:firstLine="708"/>
+    </w:p>
+    <w:p>
+      <w:pPr>
+        <w:ind w:firstLine="708"/>
+        <w:jc w:val="both"/>
+      </w:pPr>
+      <w:r>
+        <w:rPr>
+          <w:rStyle w:val="Textoennegrita"/>
+        </w:rPr>
+        <w:tab/>
+      </w:r>
+      <w:r>
+        <w:t>Respuesta: 200 OK</w:t>
+      </w:r>
+    </w:p>
+    <w:p>
+      <w:pPr>
+        <w:ind w:firstLine="708"/>
+        <w:jc w:val="both"/>
+      </w:pPr>
+      <w:r>
+        <w:tab/>
+        <w:t xml:space="preserve">Error: 404 </w:t>
+      </w:r>
+      <w:proofErr w:type="spellStart"/>
+      <w:r>
+        <w:t>Not</w:t>
+      </w:r>
+      <w:proofErr w:type="spellEnd"/>
+      <w:r>
+        <w:t xml:space="preserve"> </w:t>
+      </w:r>
+      <w:proofErr w:type="spellStart"/>
+      <w:r>
+        <w:t>Found</w:t>
+      </w:r>
+      <w:proofErr w:type="spellEnd"/>
+    </w:p>
+    <w:p>
+      <w:pPr>
+        <w:ind w:firstLine="708"/>
+        <w:jc w:val="both"/>
+        <w:rPr>
+          <w:rStyle w:val="Textoennegrita"/>
+          <w:b w:val="0"/>
+          <w:bCs w:val="0"/>
+        </w:rPr>
+      </w:pPr>
+      <w:r>
+        <w:tab/>
+        <w:t xml:space="preserve">Error: 500 </w:t>
+      </w:r>
+      <w:proofErr w:type="spellStart"/>
+      <w:r>
+        <w:t>Internal</w:t>
+      </w:r>
+      <w:proofErr w:type="spellEnd"/>
+      <w:r>
+        <w:t xml:space="preserve"> Server Error</w:t>
+      </w:r>
+    </w:p>
+    <w:p>
+      <w:pPr>
+        <w:ind w:firstLine="708"/>
+        <w:jc w:val="both"/>
+        <w:rPr>
+          <w:rStyle w:val="Textoennegrita"/>
+        </w:rPr>
+      </w:pPr>
+      <w:r>
+        <w:rPr>
+          <w:rStyle w:val="Textoennegrita"/>
+        </w:rPr>
+        <w:t>PATCH</w:t>
+      </w:r>
+      <w:r>
+        <w:rPr>
+          <w:rStyle w:val="Textoennegrita"/>
+        </w:rPr>
+        <w:t xml:space="preserve"> /api/</w:t>
+      </w:r>
+      <w:r>
+        <w:rPr>
+          <w:rStyle w:val="Textoennegrita"/>
+        </w:rPr>
+        <w:t>edades</w:t>
+      </w:r>
+      <w:r>
+        <w:rPr>
+          <w:rStyle w:val="Textoennegrita"/>
+        </w:rPr>
+        <w:t>/:id</w:t>
+      </w:r>
+    </w:p>
+    <w:p>
+      <w:pPr>
+        <w:ind w:firstLine="708"/>
+        <w:jc w:val="both"/>
+      </w:pPr>
+      <w:r>
+        <w:rPr>
+          <w:rStyle w:val="Textoennegrita"/>
+        </w:rPr>
+        <w:tab/>
+      </w:r>
+      <w:r>
+        <w:t>Respuesta: 200 OK</w:t>
+      </w:r>
+    </w:p>
+    <w:p>
+      <w:pPr>
+        <w:ind w:firstLine="708"/>
+        <w:jc w:val="both"/>
+      </w:pPr>
+      <w:r>
+        <w:tab/>
+        <w:t xml:space="preserve">Error: 404 </w:t>
+      </w:r>
+      <w:proofErr w:type="spellStart"/>
+      <w:r>
+        <w:t>Not</w:t>
+      </w:r>
+      <w:proofErr w:type="spellEnd"/>
+      <w:r>
+        <w:t xml:space="preserve"> </w:t>
+      </w:r>
+      <w:proofErr w:type="spellStart"/>
+      <w:r>
+        <w:t>Found</w:t>
+      </w:r>
+      <w:proofErr w:type="spellEnd"/>
+    </w:p>
+    <w:p>
+      <w:pPr>
+        <w:ind w:firstLine="708"/>
+        <w:jc w:val="both"/>
+        <w:rPr>
+          <w:rStyle w:val="Textoennegrita"/>
+          <w:b w:val="0"/>
+          <w:bCs w:val="0"/>
+        </w:rPr>
+      </w:pPr>
+      <w:r>
+        <w:tab/>
+        <w:t xml:space="preserve">Error: 500 </w:t>
+      </w:r>
+      <w:proofErr w:type="spellStart"/>
+      <w:r>
+        <w:t>Internal</w:t>
+      </w:r>
+      <w:proofErr w:type="spellEnd"/>
+      <w:r>
+        <w:t xml:space="preserve"> Server Error</w:t>
+      </w:r>
+    </w:p>
+    <w:p>
+      <w:pPr>
+        <w:ind w:firstLine="708"/>
+        <w:jc w:val="both"/>
         <w:rPr>
           <w:rStyle w:val="Textoennegrita"/>
         </w:rPr>
@@ -5668,7 +8165,13 @@
         <w:rPr>
           <w:rStyle w:val="Textoennegrita"/>
         </w:rPr>
-        <w:t xml:space="preserve"> /api/videos</w:t>
+        <w:t xml:space="preserve"> /api/</w:t>
+      </w:r>
+      <w:r>
+        <w:rPr>
+          <w:rStyle w:val="Textoennegrita"/>
+        </w:rPr>
+        <w:t>edades</w:t>
       </w:r>
       <w:r>
         <w:rPr>
@@ -5676,52 +8179,647 @@
         </w:rPr>
         <w:t>/:id</w:t>
       </w:r>
-      <w:r>
-        <w:rPr>
-          <w:rStyle w:val="Textoennegrita"/>
-        </w:rPr>
-        <w:t>:</w:t>
-      </w:r>
-    </w:p>
-    <w:p>
-      <w:pPr>
-        <w:ind w:firstLine="708"/>
-        <w:rPr>
-          <w:rStyle w:val="Textoennegrita"/>
-          <w:b w:val="0"/>
-          <w:bCs w:val="0"/>
-        </w:rPr>
-      </w:pPr>
-      <w:r>
-        <w:rPr>
-          <w:rStyle w:val="Textoennegrita"/>
-        </w:rPr>
-        <w:tab/>
-      </w:r>
-      <w:r>
-        <w:rPr>
-          <w:rStyle w:val="Textoennegrita"/>
-          <w:b w:val="0"/>
-          <w:bCs w:val="0"/>
-        </w:rPr>
-        <w:t>Respuesta:</w:t>
-      </w:r>
-    </w:p>
-    <w:p>
-      <w:pPr>
-        <w:rPr>
-          <w:rStyle w:val="Textoennegrita"/>
-        </w:rPr>
-      </w:pPr>
-      <w:r>
-        <w:rPr>
-          <w:rStyle w:val="Textoennegrita"/>
+    </w:p>
+    <w:p>
+      <w:pPr>
+        <w:ind w:firstLine="708"/>
+        <w:jc w:val="both"/>
+        <w:rPr>
+          <w:rStyle w:val="Textoennegrita"/>
+          <w:b w:val="0"/>
+          <w:bCs w:val="0"/>
+        </w:rPr>
+      </w:pPr>
+      <w:r>
+        <w:rPr>
+          <w:rStyle w:val="Textoennegrita"/>
+        </w:rPr>
+        <w:tab/>
+      </w:r>
+      <w:r>
+        <w:rPr>
+          <w:rStyle w:val="Textoennegrita"/>
+          <w:b w:val="0"/>
+          <w:bCs w:val="0"/>
+        </w:rPr>
+        <w:t>Respuesta: 204 No Content</w:t>
+      </w:r>
+    </w:p>
+    <w:p>
+      <w:pPr>
+        <w:ind w:firstLine="708"/>
+        <w:jc w:val="both"/>
+      </w:pPr>
+      <w:r>
+        <w:tab/>
+        <w:t xml:space="preserve">Error: 404 </w:t>
+      </w:r>
+      <w:proofErr w:type="spellStart"/>
+      <w:r>
+        <w:t>Not</w:t>
+      </w:r>
+      <w:proofErr w:type="spellEnd"/>
+      <w:r>
+        <w:t xml:space="preserve"> </w:t>
+      </w:r>
+      <w:proofErr w:type="spellStart"/>
+      <w:r>
+        <w:t>Found</w:t>
+      </w:r>
+      <w:proofErr w:type="spellEnd"/>
+    </w:p>
+    <w:p>
+      <w:pPr>
+        <w:ind w:firstLine="708"/>
+        <w:jc w:val="both"/>
+      </w:pPr>
+      <w:r>
+        <w:tab/>
+        <w:t xml:space="preserve">Error: 500 </w:t>
+      </w:r>
+      <w:proofErr w:type="spellStart"/>
+      <w:r>
+        <w:t>Internal</w:t>
+      </w:r>
+      <w:proofErr w:type="spellEnd"/>
+      <w:r>
+        <w:t xml:space="preserve"> Server Error</w:t>
+      </w:r>
+    </w:p>
+    <w:p>
+      <w:pPr>
+        <w:ind w:firstLine="708"/>
+        <w:jc w:val="both"/>
+      </w:pPr>
+    </w:p>
+    <w:p>
+      <w:pPr>
+        <w:ind w:firstLine="708"/>
+        <w:jc w:val="both"/>
+        <w:rPr>
+          <w:rStyle w:val="Textoennegrita"/>
+          <w:b w:val="0"/>
+          <w:bCs w:val="0"/>
+        </w:rPr>
+      </w:pPr>
+    </w:p>
+    <w:p>
+      <w:pPr>
+        <w:ind w:firstLine="708"/>
+        <w:jc w:val="both"/>
+        <w:rPr>
+          <w:rStyle w:val="Textoennegrita"/>
+        </w:rPr>
+      </w:pPr>
+      <w:r>
+        <w:rPr>
+          <w:rStyle w:val="Textoennegrita"/>
+        </w:rPr>
+        <w:t>GET /api/</w:t>
+      </w:r>
+      <w:proofErr w:type="spellStart"/>
+      <w:r>
+        <w:rPr>
+          <w:rStyle w:val="Textoennegrita"/>
+        </w:rPr>
+        <w:t>categorias</w:t>
+      </w:r>
+      <w:proofErr w:type="spellEnd"/>
+      <w:r>
+        <w:rPr>
+          <w:rStyle w:val="Textoennegrita"/>
+        </w:rPr>
+        <w:t>/</w:t>
+      </w:r>
+    </w:p>
+    <w:p>
+      <w:pPr>
+        <w:jc w:val="both"/>
+      </w:pPr>
+      <w:r>
+        <w:rPr>
+          <w:rStyle w:val="Textoennegrita"/>
+        </w:rPr>
+        <w:tab/>
+      </w:r>
+      <w:r>
+        <w:rPr>
+          <w:rStyle w:val="Textoennegrita"/>
+        </w:rPr>
+        <w:tab/>
+      </w:r>
+      <w:r>
+        <w:t>Respuesta: 200 OK</w:t>
+      </w:r>
+    </w:p>
+    <w:p>
+      <w:pPr>
+        <w:jc w:val="both"/>
+        <w:rPr>
+          <w:rStyle w:val="Textoennegrita"/>
+          <w:b w:val="0"/>
+          <w:bCs w:val="0"/>
+        </w:rPr>
+      </w:pPr>
+      <w:r>
+        <w:tab/>
+      </w:r>
+      <w:r>
+        <w:tab/>
+        <w:t xml:space="preserve">Error: 500 </w:t>
+      </w:r>
+      <w:proofErr w:type="spellStart"/>
+      <w:r>
+        <w:t>Internal</w:t>
+      </w:r>
+      <w:proofErr w:type="spellEnd"/>
+      <w:r>
+        <w:t xml:space="preserve"> Server Error</w:t>
+      </w:r>
+    </w:p>
+    <w:p>
+      <w:pPr>
+        <w:ind w:firstLine="708"/>
+        <w:jc w:val="both"/>
+        <w:rPr>
+          <w:rStyle w:val="Textoennegrita"/>
+        </w:rPr>
+      </w:pPr>
+      <w:r>
+        <w:rPr>
+          <w:rStyle w:val="Textoennegrita"/>
+        </w:rPr>
+        <w:t>POST</w:t>
+      </w:r>
+      <w:r>
+        <w:rPr>
+          <w:rStyle w:val="Textoennegrita"/>
+        </w:rPr>
+        <w:t xml:space="preserve"> /api/</w:t>
+      </w:r>
+      <w:r>
+        <w:rPr>
+          <w:rStyle w:val="Textoennegrita"/>
+        </w:rPr>
+        <w:t xml:space="preserve"> </w:t>
+      </w:r>
+      <w:proofErr w:type="spellStart"/>
+      <w:r>
+        <w:rPr>
+          <w:rStyle w:val="Textoennegrita"/>
+        </w:rPr>
+        <w:t>categoria</w:t>
+      </w:r>
+      <w:proofErr w:type="spellEnd"/>
+      <w:r>
+        <w:rPr>
+          <w:rStyle w:val="Textoennegrita"/>
+        </w:rPr>
+        <w:t xml:space="preserve"> </w:t>
+      </w:r>
+      <w:r>
+        <w:rPr>
+          <w:rStyle w:val="Textoennegrita"/>
+        </w:rPr>
+        <w:t>/</w:t>
+      </w:r>
+    </w:p>
+    <w:p>
+      <w:pPr>
+        <w:ind w:firstLine="708"/>
+        <w:jc w:val="both"/>
+      </w:pPr>
+      <w:r>
+        <w:rPr>
+          <w:rStyle w:val="Textoennegrita"/>
+        </w:rPr>
+        <w:tab/>
+      </w:r>
+      <w:r>
+        <w:t>Respuesta: 20</w:t>
+      </w:r>
+      <w:r>
+        <w:t>1</w:t>
+      </w:r>
+      <w:r>
+        <w:t xml:space="preserve"> </w:t>
+      </w:r>
+      <w:proofErr w:type="spellStart"/>
+      <w:r>
+        <w:t>Created</w:t>
+      </w:r>
+      <w:proofErr w:type="spellEnd"/>
+    </w:p>
+    <w:p>
+      <w:pPr>
+        <w:ind w:firstLine="708"/>
+        <w:jc w:val="both"/>
+      </w:pPr>
+      <w:r>
+        <w:tab/>
+        <w:t xml:space="preserve">Error: 404 </w:t>
+      </w:r>
+      <w:proofErr w:type="spellStart"/>
+      <w:r>
+        <w:t>Not</w:t>
+      </w:r>
+      <w:proofErr w:type="spellEnd"/>
+      <w:r>
+        <w:t xml:space="preserve"> </w:t>
+      </w:r>
+      <w:proofErr w:type="spellStart"/>
+      <w:r>
+        <w:t>Found</w:t>
+      </w:r>
+      <w:proofErr w:type="spellEnd"/>
+    </w:p>
+    <w:p>
+      <w:pPr>
+        <w:ind w:firstLine="708"/>
+        <w:jc w:val="both"/>
+        <w:rPr>
+          <w:rStyle w:val="Textoennegrita"/>
+          <w:b w:val="0"/>
+          <w:bCs w:val="0"/>
+        </w:rPr>
+      </w:pPr>
+      <w:r>
+        <w:tab/>
+        <w:t xml:space="preserve">Error: 500 </w:t>
+      </w:r>
+      <w:proofErr w:type="spellStart"/>
+      <w:r>
+        <w:t>Internal</w:t>
+      </w:r>
+      <w:proofErr w:type="spellEnd"/>
+      <w:r>
+        <w:t xml:space="preserve"> Server Error</w:t>
+      </w:r>
+    </w:p>
+    <w:p>
+      <w:pPr>
+        <w:ind w:firstLine="708"/>
+        <w:jc w:val="both"/>
+        <w:rPr>
+          <w:rStyle w:val="Textoennegrita"/>
+        </w:rPr>
+      </w:pPr>
+      <w:r>
+        <w:rPr>
+          <w:rStyle w:val="Textoennegrita"/>
+        </w:rPr>
+        <w:t>PUT</w:t>
+      </w:r>
+      <w:r>
+        <w:rPr>
+          <w:rStyle w:val="Textoennegrita"/>
+        </w:rPr>
+        <w:t xml:space="preserve"> /api/</w:t>
+      </w:r>
+      <w:r>
+        <w:rPr>
+          <w:rStyle w:val="Textoennegrita"/>
+        </w:rPr>
+        <w:t xml:space="preserve"> </w:t>
+      </w:r>
+      <w:proofErr w:type="spellStart"/>
+      <w:r>
+        <w:rPr>
+          <w:rStyle w:val="Textoennegrita"/>
+        </w:rPr>
+        <w:t>categoria</w:t>
+      </w:r>
+      <w:proofErr w:type="spellEnd"/>
+      <w:r>
+        <w:rPr>
+          <w:rStyle w:val="Textoennegrita"/>
+        </w:rPr>
+        <w:t xml:space="preserve"> </w:t>
+      </w:r>
+      <w:r>
+        <w:rPr>
+          <w:rStyle w:val="Textoennegrita"/>
+        </w:rPr>
+        <w:t>/:id</w:t>
+      </w:r>
+    </w:p>
+    <w:p>
+      <w:pPr>
+        <w:ind w:firstLine="708"/>
+        <w:jc w:val="both"/>
+      </w:pPr>
+      <w:r>
+        <w:rPr>
+          <w:rStyle w:val="Textoennegrita"/>
+        </w:rPr>
+        <w:tab/>
+      </w:r>
+      <w:r>
+        <w:t>Respuesta: 200 OK</w:t>
+      </w:r>
+    </w:p>
+    <w:p>
+      <w:pPr>
+        <w:ind w:firstLine="708"/>
+        <w:jc w:val="both"/>
+      </w:pPr>
+      <w:r>
+        <w:tab/>
+        <w:t xml:space="preserve">Error: 404 </w:t>
+      </w:r>
+      <w:proofErr w:type="spellStart"/>
+      <w:r>
+        <w:t>Not</w:t>
+      </w:r>
+      <w:proofErr w:type="spellEnd"/>
+      <w:r>
+        <w:t xml:space="preserve"> </w:t>
+      </w:r>
+      <w:proofErr w:type="spellStart"/>
+      <w:r>
+        <w:t>Found</w:t>
+      </w:r>
+      <w:proofErr w:type="spellEnd"/>
+    </w:p>
+    <w:p>
+      <w:pPr>
+        <w:ind w:firstLine="708"/>
+        <w:jc w:val="both"/>
+        <w:rPr>
+          <w:rStyle w:val="Textoennegrita"/>
+          <w:b w:val="0"/>
+          <w:bCs w:val="0"/>
+        </w:rPr>
+      </w:pPr>
+      <w:r>
+        <w:lastRenderedPageBreak/>
+        <w:tab/>
+        <w:t xml:space="preserve">Error: 500 </w:t>
+      </w:r>
+      <w:proofErr w:type="spellStart"/>
+      <w:r>
+        <w:t>Internal</w:t>
+      </w:r>
+      <w:proofErr w:type="spellEnd"/>
+      <w:r>
+        <w:t xml:space="preserve"> Server Error</w:t>
+      </w:r>
+    </w:p>
+    <w:p>
+      <w:pPr>
+        <w:ind w:firstLine="708"/>
+        <w:jc w:val="both"/>
+        <w:rPr>
+          <w:rStyle w:val="Textoennegrita"/>
+        </w:rPr>
+      </w:pPr>
+      <w:r>
+        <w:rPr>
+          <w:rStyle w:val="Textoennegrita"/>
+        </w:rPr>
+        <w:t>PATCH</w:t>
+      </w:r>
+      <w:r>
+        <w:rPr>
+          <w:rStyle w:val="Textoennegrita"/>
+        </w:rPr>
+        <w:t xml:space="preserve"> /api/</w:t>
+      </w:r>
+      <w:r>
+        <w:rPr>
+          <w:rStyle w:val="Textoennegrita"/>
+        </w:rPr>
+        <w:t xml:space="preserve"> </w:t>
+      </w:r>
+      <w:proofErr w:type="spellStart"/>
+      <w:r>
+        <w:rPr>
+          <w:rStyle w:val="Textoennegrita"/>
+        </w:rPr>
+        <w:t>categorias</w:t>
+      </w:r>
+      <w:proofErr w:type="spellEnd"/>
+      <w:r>
+        <w:rPr>
+          <w:rStyle w:val="Textoennegrita"/>
+        </w:rPr>
+        <w:t>/:id</w:t>
+      </w:r>
+    </w:p>
+    <w:p>
+      <w:pPr>
+        <w:ind w:firstLine="708"/>
+        <w:jc w:val="both"/>
+      </w:pPr>
+      <w:r>
+        <w:rPr>
+          <w:rStyle w:val="Textoennegrita"/>
+        </w:rPr>
+        <w:tab/>
+      </w:r>
+      <w:r>
+        <w:t>Respuesta: 200 OK</w:t>
+      </w:r>
+    </w:p>
+    <w:p>
+      <w:pPr>
+        <w:ind w:firstLine="708"/>
+        <w:jc w:val="both"/>
+      </w:pPr>
+      <w:r>
+        <w:tab/>
+        <w:t xml:space="preserve">Error: 404 </w:t>
+      </w:r>
+      <w:proofErr w:type="spellStart"/>
+      <w:r>
+        <w:t>Not</w:t>
+      </w:r>
+      <w:proofErr w:type="spellEnd"/>
+      <w:r>
+        <w:t xml:space="preserve"> </w:t>
+      </w:r>
+      <w:proofErr w:type="spellStart"/>
+      <w:r>
+        <w:t>Found</w:t>
+      </w:r>
+      <w:proofErr w:type="spellEnd"/>
+    </w:p>
+    <w:p>
+      <w:pPr>
+        <w:ind w:firstLine="708"/>
+        <w:jc w:val="both"/>
+        <w:rPr>
+          <w:rStyle w:val="Textoennegrita"/>
+          <w:b w:val="0"/>
+          <w:bCs w:val="0"/>
+        </w:rPr>
+      </w:pPr>
+      <w:r>
+        <w:tab/>
+        <w:t xml:space="preserve">Error: 500 </w:t>
+      </w:r>
+      <w:proofErr w:type="spellStart"/>
+      <w:r>
+        <w:t>Internal</w:t>
+      </w:r>
+      <w:proofErr w:type="spellEnd"/>
+      <w:r>
+        <w:t xml:space="preserve"> Server Error</w:t>
+      </w:r>
+    </w:p>
+    <w:p>
+      <w:pPr>
+        <w:ind w:firstLine="708"/>
+        <w:jc w:val="both"/>
+        <w:rPr>
+          <w:rStyle w:val="Textoennegrita"/>
+          <w:b w:val="0"/>
+          <w:bCs w:val="0"/>
+        </w:rPr>
+      </w:pPr>
+    </w:p>
+    <w:p>
+      <w:pPr>
+        <w:ind w:firstLine="708"/>
+        <w:jc w:val="both"/>
+        <w:rPr>
+          <w:rStyle w:val="Textoennegrita"/>
+        </w:rPr>
+      </w:pPr>
+      <w:r>
+        <w:rPr>
+          <w:rStyle w:val="Textoennegrita"/>
+        </w:rPr>
+        <w:t>DELETE</w:t>
+      </w:r>
+      <w:r>
+        <w:rPr>
+          <w:rStyle w:val="Textoennegrita"/>
+        </w:rPr>
+        <w:t xml:space="preserve"> /api/</w:t>
+      </w:r>
+      <w:r>
+        <w:rPr>
+          <w:rStyle w:val="Textoennegrita"/>
+        </w:rPr>
+        <w:t xml:space="preserve"> </w:t>
+      </w:r>
+      <w:proofErr w:type="spellStart"/>
+      <w:r>
+        <w:rPr>
+          <w:rStyle w:val="Textoennegrita"/>
+        </w:rPr>
+        <w:t>categoria</w:t>
+      </w:r>
+      <w:proofErr w:type="spellEnd"/>
+      <w:r>
+        <w:rPr>
+          <w:rStyle w:val="Textoennegrita"/>
+        </w:rPr>
+        <w:t xml:space="preserve"> </w:t>
+      </w:r>
+      <w:r>
+        <w:rPr>
+          <w:rStyle w:val="Textoennegrita"/>
+        </w:rPr>
+        <w:t>/:id</w:t>
+      </w:r>
+    </w:p>
+    <w:p>
+      <w:pPr>
+        <w:ind w:firstLine="708"/>
+        <w:jc w:val="both"/>
+        <w:rPr>
+          <w:rStyle w:val="Textoennegrita"/>
+        </w:rPr>
+      </w:pPr>
+      <w:r>
+        <w:rPr>
+          <w:rStyle w:val="Textoennegrita"/>
+        </w:rPr>
+        <w:tab/>
+      </w:r>
+      <w:r>
+        <w:t>Respuesta: 204 No Content</w:t>
+      </w:r>
+    </w:p>
+    <w:p>
+      <w:pPr>
+        <w:ind w:firstLine="708"/>
+        <w:jc w:val="both"/>
+      </w:pPr>
+      <w:r>
+        <w:rPr>
+          <w:rStyle w:val="Textoennegrita"/>
+        </w:rPr>
+        <w:tab/>
+      </w:r>
+      <w:r>
+        <w:t xml:space="preserve">Error: 404 </w:t>
+      </w:r>
+      <w:proofErr w:type="spellStart"/>
+      <w:r>
+        <w:t>Not</w:t>
+      </w:r>
+      <w:proofErr w:type="spellEnd"/>
+      <w:r>
+        <w:t xml:space="preserve"> </w:t>
+      </w:r>
+      <w:proofErr w:type="spellStart"/>
+      <w:r>
+        <w:t>Found</w:t>
+      </w:r>
+      <w:proofErr w:type="spellEnd"/>
+    </w:p>
+    <w:p>
+      <w:pPr>
+        <w:ind w:firstLine="708"/>
+        <w:jc w:val="both"/>
+      </w:pPr>
+      <w:r>
+        <w:tab/>
+        <w:t xml:space="preserve">Error: 500 </w:t>
+      </w:r>
+      <w:proofErr w:type="spellStart"/>
+      <w:r>
+        <w:t>Internal</w:t>
+      </w:r>
+      <w:proofErr w:type="spellEnd"/>
+      <w:r>
+        <w:t xml:space="preserve"> Server Error</w:t>
+      </w:r>
+    </w:p>
+    <w:p>
+      <w:pPr>
+        <w:jc w:val="both"/>
+        <w:rPr>
+          <w:rStyle w:val="Textoennegrita"/>
+          <w:b w:val="0"/>
+          <w:bCs w:val="0"/>
+        </w:rPr>
+      </w:pPr>
+    </w:p>
+    <w:p>
+      <w:pPr>
+        <w:jc w:val="both"/>
+        <w:rPr>
+          <w:rStyle w:val="Textoennegrita"/>
+          <w:b w:val="0"/>
+          <w:bCs w:val="0"/>
+        </w:rPr>
+      </w:pPr>
+      <w:r>
+        <w:rPr>
+          <w:rStyle w:val="Textoennegrita"/>
+          <w:b w:val="0"/>
+          <w:bCs w:val="0"/>
         </w:rPr>
         <w:br w:type="page"/>
       </w:r>
     </w:p>
     <w:p>
       <w:pPr>
+        <w:jc w:val="both"/>
         <w:rPr>
           <w:rStyle w:val="Textoennegrita"/>
           <w:color w:val="156082" w:themeColor="accent1"/>
@@ -5735,13 +8833,15 @@
         <w:lastRenderedPageBreak/>
         <w:t>·</w:t>
       </w:r>
+      <w:proofErr w:type="spellStart"/>
       <w:r>
         <w:rPr>
           <w:rStyle w:val="Textoennegrita"/>
           <w:color w:val="156082" w:themeColor="accent1"/>
         </w:rPr>
-        <w:t>SPRING</w:t>
-      </w:r>
+        <w:t>Odoo</w:t>
+      </w:r>
+      <w:proofErr w:type="spellEnd"/>
       <w:r>
         <w:rPr>
           <w:rStyle w:val="Textoennegrita"/>
@@ -5752,15 +8852,25 @@
     </w:p>
     <w:p>
       <w:pPr>
-        <w:rPr>
-          <w:rStyle w:val="Textoennegrita"/>
-        </w:rPr>
-      </w:pPr>
-      <w:r>
-        <w:rPr>
-          <w:rStyle w:val="Textoennegrita"/>
-        </w:rPr>
-        <w:t>Gestión de Contenidos(catálogo)</w:t>
+        <w:jc w:val="both"/>
+        <w:rPr>
+          <w:rStyle w:val="Textoennegrita"/>
+          <w:color w:val="156082" w:themeColor="accent1"/>
+        </w:rPr>
+      </w:pPr>
+    </w:p>
+    <w:p>
+      <w:pPr>
+        <w:jc w:val="both"/>
+        <w:rPr>
+          <w:rStyle w:val="Textoennegrita"/>
+        </w:rPr>
+      </w:pPr>
+      <w:r>
+        <w:rPr>
+          <w:rStyle w:val="Textoennegrita"/>
+        </w:rPr>
+        <w:t>Sistema Usuarios</w:t>
       </w:r>
       <w:r>
         <w:rPr>
@@ -5771,21 +8881,263 @@
     </w:p>
     <w:p>
       <w:pPr>
-        <w:rPr>
-          <w:rStyle w:val="Textoennegrita"/>
-        </w:rPr>
-      </w:pPr>
-      <w:r>
-        <w:rPr>
-          <w:rStyle w:val="Textoennegrita"/>
-        </w:rPr>
-        <w:tab/>
-      </w:r>
-      <w:r>
-        <w:rPr>
-          <w:rStyle w:val="Textoennegrita"/>
-        </w:rPr>
-        <w:t>GET /api/videos</w:t>
+        <w:jc w:val="both"/>
+        <w:rPr>
+          <w:rStyle w:val="Textoennegrita"/>
+        </w:rPr>
+      </w:pPr>
+      <w:r>
+        <w:rPr>
+          <w:rStyle w:val="Textoennegrita"/>
+        </w:rPr>
+        <w:tab/>
+      </w:r>
+      <w:r>
+        <w:rPr>
+          <w:rStyle w:val="Textoennegrita"/>
+        </w:rPr>
+        <w:t>GET /api/</w:t>
+      </w:r>
+      <w:r>
+        <w:rPr>
+          <w:rStyle w:val="Textoennegrita"/>
+        </w:rPr>
+        <w:t>usuarios</w:t>
+      </w:r>
+      <w:r>
+        <w:rPr>
+          <w:rStyle w:val="Textoennegrita"/>
+        </w:rPr>
+        <w:t>/</w:t>
+      </w:r>
+    </w:p>
+    <w:p>
+      <w:pPr>
+        <w:jc w:val="both"/>
+      </w:pPr>
+      <w:r>
+        <w:rPr>
+          <w:rStyle w:val="Textoennegrita"/>
+        </w:rPr>
+        <w:tab/>
+      </w:r>
+      <w:r>
+        <w:rPr>
+          <w:rStyle w:val="Textoennegrita"/>
+        </w:rPr>
+        <w:tab/>
+      </w:r>
+      <w:r>
+        <w:t>Respuesta: 200 OK</w:t>
+      </w:r>
+    </w:p>
+    <w:p>
+      <w:pPr>
+        <w:jc w:val="both"/>
+      </w:pPr>
+      <w:r>
+        <w:tab/>
+      </w:r>
+      <w:r>
+        <w:tab/>
+        <w:t xml:space="preserve">Error: 500 </w:t>
+      </w:r>
+      <w:proofErr w:type="spellStart"/>
+      <w:r>
+        <w:t>Internal</w:t>
+      </w:r>
+      <w:proofErr w:type="spellEnd"/>
+      <w:r>
+        <w:t xml:space="preserve"> Server Error</w:t>
+      </w:r>
+    </w:p>
+    <w:p>
+      <w:pPr>
+        <w:ind w:firstLine="708"/>
+        <w:jc w:val="both"/>
+        <w:rPr>
+          <w:rStyle w:val="Textoennegrita"/>
+        </w:rPr>
+      </w:pPr>
+      <w:r>
+        <w:rPr>
+          <w:rStyle w:val="Textoennegrita"/>
+        </w:rPr>
+        <w:t>GET /api/</w:t>
+      </w:r>
+      <w:r>
+        <w:rPr>
+          <w:rStyle w:val="Textoennegrita"/>
+        </w:rPr>
+        <w:t>usuarios/:id</w:t>
+      </w:r>
+    </w:p>
+    <w:p>
+      <w:pPr>
+        <w:jc w:val="both"/>
+      </w:pPr>
+      <w:r>
+        <w:rPr>
+          <w:rStyle w:val="Textoennegrita"/>
+        </w:rPr>
+        <w:tab/>
+      </w:r>
+      <w:r>
+        <w:rPr>
+          <w:rStyle w:val="Textoennegrita"/>
+        </w:rPr>
+        <w:tab/>
+      </w:r>
+      <w:r>
+        <w:t>Respuesta: 200 OK</w:t>
+      </w:r>
+    </w:p>
+    <w:p>
+      <w:pPr>
+        <w:jc w:val="both"/>
+      </w:pPr>
+      <w:r>
+        <w:tab/>
+      </w:r>
+      <w:r>
+        <w:tab/>
+        <w:t xml:space="preserve">Error: 404 </w:t>
+      </w:r>
+      <w:proofErr w:type="spellStart"/>
+      <w:r>
+        <w:t>Not</w:t>
+      </w:r>
+      <w:proofErr w:type="spellEnd"/>
+      <w:r>
+        <w:t xml:space="preserve"> </w:t>
+      </w:r>
+      <w:proofErr w:type="spellStart"/>
+      <w:r>
+        <w:t>Found</w:t>
+      </w:r>
+      <w:proofErr w:type="spellEnd"/>
+    </w:p>
+    <w:p>
+      <w:pPr>
+        <w:jc w:val="both"/>
+        <w:rPr>
+          <w:rStyle w:val="Textoennegrita"/>
+          <w:b w:val="0"/>
+          <w:bCs w:val="0"/>
+        </w:rPr>
+      </w:pPr>
+      <w:r>
+        <w:tab/>
+      </w:r>
+      <w:r>
+        <w:tab/>
+        <w:t xml:space="preserve">Error: 500 </w:t>
+      </w:r>
+      <w:proofErr w:type="spellStart"/>
+      <w:r>
+        <w:t>Internal</w:t>
+      </w:r>
+      <w:proofErr w:type="spellEnd"/>
+      <w:r>
+        <w:t xml:space="preserve"> Server Error</w:t>
+      </w:r>
+    </w:p>
+    <w:p>
+      <w:pPr>
+        <w:ind w:firstLine="708"/>
+        <w:jc w:val="both"/>
+        <w:rPr>
+          <w:rStyle w:val="Textoennegrita"/>
+        </w:rPr>
+      </w:pPr>
+      <w:r>
+        <w:rPr>
+          <w:rStyle w:val="Textoennegrita"/>
+        </w:rPr>
+        <w:t>POST</w:t>
+      </w:r>
+      <w:r>
+        <w:rPr>
+          <w:rStyle w:val="Textoennegrita"/>
+        </w:rPr>
+        <w:t xml:space="preserve"> /api/</w:t>
+      </w:r>
+      <w:r>
+        <w:rPr>
+          <w:rStyle w:val="Textoennegrita"/>
+        </w:rPr>
+        <w:t>usuario</w:t>
+      </w:r>
+      <w:r>
+        <w:rPr>
+          <w:rStyle w:val="Textoennegrita"/>
+        </w:rPr>
+        <w:t>/</w:t>
+      </w:r>
+    </w:p>
+    <w:p>
+      <w:pPr>
+        <w:ind w:firstLine="708"/>
+        <w:jc w:val="both"/>
+      </w:pPr>
+      <w:r>
+        <w:rPr>
+          <w:rStyle w:val="Textoennegrita"/>
+        </w:rPr>
+        <w:tab/>
+      </w:r>
+      <w:r>
+        <w:t xml:space="preserve">Respuesta: 201 </w:t>
+      </w:r>
+      <w:proofErr w:type="spellStart"/>
+      <w:r>
+        <w:t>Created</w:t>
+      </w:r>
+      <w:proofErr w:type="spellEnd"/>
+    </w:p>
+    <w:p>
+      <w:pPr>
+        <w:ind w:firstLine="708"/>
+        <w:jc w:val="both"/>
+      </w:pPr>
+      <w:r>
+        <w:tab/>
+        <w:t xml:space="preserve">Error: 500 </w:t>
+      </w:r>
+      <w:proofErr w:type="spellStart"/>
+      <w:r>
+        <w:t>Internal</w:t>
+      </w:r>
+      <w:proofErr w:type="spellEnd"/>
+      <w:r>
+        <w:t xml:space="preserve"> Server Error</w:t>
+      </w:r>
+    </w:p>
+    <w:p>
+      <w:pPr>
+        <w:ind w:firstLine="708"/>
+        <w:jc w:val="both"/>
+        <w:rPr>
+          <w:rStyle w:val="Textoennegrita"/>
+        </w:rPr>
+      </w:pPr>
+      <w:r>
+        <w:rPr>
+          <w:rStyle w:val="Textoennegrita"/>
+        </w:rPr>
+        <w:t>PUT</w:t>
+      </w:r>
+      <w:r>
+        <w:rPr>
+          <w:rStyle w:val="Textoennegrita"/>
+        </w:rPr>
+        <w:t xml:space="preserve"> /api/</w:t>
+      </w:r>
+      <w:r>
+        <w:rPr>
+          <w:rStyle w:val="Textoennegrita"/>
+        </w:rPr>
+        <w:t>usuario</w:t>
       </w:r>
       <w:r>
         <w:rPr>
@@ -5793,6 +9145,186 @@
         </w:rPr>
         <w:t>/:id</w:t>
       </w:r>
+    </w:p>
+    <w:p>
+      <w:pPr>
+        <w:ind w:firstLine="708"/>
+        <w:jc w:val="both"/>
+      </w:pPr>
+      <w:r>
+        <w:rPr>
+          <w:rStyle w:val="Textoennegrita"/>
+        </w:rPr>
+        <w:tab/>
+      </w:r>
+      <w:r>
+        <w:t>Respuesta: 200 OK</w:t>
+      </w:r>
+    </w:p>
+    <w:p>
+      <w:pPr>
+        <w:ind w:firstLine="708"/>
+        <w:jc w:val="both"/>
+      </w:pPr>
+      <w:r>
+        <w:tab/>
+        <w:t xml:space="preserve">Error: 404 </w:t>
+      </w:r>
+      <w:proofErr w:type="spellStart"/>
+      <w:r>
+        <w:t>Not</w:t>
+      </w:r>
+      <w:proofErr w:type="spellEnd"/>
+      <w:r>
+        <w:t xml:space="preserve"> </w:t>
+      </w:r>
+      <w:proofErr w:type="spellStart"/>
+      <w:r>
+        <w:t>Found</w:t>
+      </w:r>
+      <w:proofErr w:type="spellEnd"/>
+    </w:p>
+    <w:p>
+      <w:pPr>
+        <w:ind w:firstLine="708"/>
+        <w:jc w:val="both"/>
+      </w:pPr>
+      <w:r>
+        <w:tab/>
+        <w:t xml:space="preserve">Error: 500 </w:t>
+      </w:r>
+      <w:proofErr w:type="spellStart"/>
+      <w:r>
+        <w:t>Internal</w:t>
+      </w:r>
+      <w:proofErr w:type="spellEnd"/>
+      <w:r>
+        <w:t xml:space="preserve"> Server Error</w:t>
+      </w:r>
+    </w:p>
+    <w:p>
+      <w:pPr>
+        <w:ind w:firstLine="708"/>
+        <w:jc w:val="both"/>
+        <w:rPr>
+          <w:rStyle w:val="Textoennegrita"/>
+        </w:rPr>
+      </w:pPr>
+      <w:r>
+        <w:rPr>
+          <w:rStyle w:val="Textoennegrita"/>
+        </w:rPr>
+        <w:t>DELETE</w:t>
+      </w:r>
+      <w:r>
+        <w:rPr>
+          <w:rStyle w:val="Textoennegrita"/>
+        </w:rPr>
+        <w:t xml:space="preserve"> /api/</w:t>
+      </w:r>
+      <w:r>
+        <w:rPr>
+          <w:rStyle w:val="Textoennegrita"/>
+        </w:rPr>
+        <w:t>usuario</w:t>
+      </w:r>
+      <w:r>
+        <w:rPr>
+          <w:rStyle w:val="Textoennegrita"/>
+        </w:rPr>
+        <w:t>/:id</w:t>
+      </w:r>
+    </w:p>
+    <w:p>
+      <w:pPr>
+        <w:ind w:firstLine="708"/>
+        <w:jc w:val="both"/>
+      </w:pPr>
+      <w:r>
+        <w:rPr>
+          <w:rStyle w:val="Textoennegrita"/>
+        </w:rPr>
+        <w:tab/>
+      </w:r>
+      <w:r>
+        <w:t>Respuesta: 204 No Content</w:t>
+      </w:r>
+    </w:p>
+    <w:p>
+      <w:pPr>
+        <w:ind w:firstLine="708"/>
+        <w:jc w:val="both"/>
+      </w:pPr>
+      <w:r>
+        <w:tab/>
+        <w:t xml:space="preserve">Error: 404 </w:t>
+      </w:r>
+      <w:proofErr w:type="spellStart"/>
+      <w:r>
+        <w:t>Not</w:t>
+      </w:r>
+      <w:proofErr w:type="spellEnd"/>
+      <w:r>
+        <w:t xml:space="preserve"> </w:t>
+      </w:r>
+      <w:proofErr w:type="spellStart"/>
+      <w:r>
+        <w:t>Found</w:t>
+      </w:r>
+      <w:proofErr w:type="spellEnd"/>
+    </w:p>
+    <w:p>
+      <w:pPr>
+        <w:ind w:firstLine="708"/>
+        <w:jc w:val="both"/>
+      </w:pPr>
+      <w:r>
+        <w:tab/>
+        <w:t xml:space="preserve">Error: 500 </w:t>
+      </w:r>
+      <w:proofErr w:type="spellStart"/>
+      <w:r>
+        <w:t>Internal</w:t>
+      </w:r>
+      <w:proofErr w:type="spellEnd"/>
+      <w:r>
+        <w:t xml:space="preserve"> Server Error</w:t>
+      </w:r>
+    </w:p>
+    <w:p>
+      <w:pPr>
+        <w:ind w:firstLine="708"/>
+        <w:jc w:val="both"/>
+        <w:rPr>
+          <w:rStyle w:val="Textoennegrita"/>
+          <w:b w:val="0"/>
+          <w:bCs w:val="0"/>
+        </w:rPr>
+      </w:pPr>
+    </w:p>
+    <w:p>
+      <w:pPr>
+        <w:jc w:val="both"/>
+        <w:rPr>
+          <w:rStyle w:val="Textoennegrita"/>
+          <w:b w:val="0"/>
+          <w:bCs w:val="0"/>
+        </w:rPr>
+      </w:pPr>
+    </w:p>
+    <w:p>
+      <w:pPr>
+        <w:jc w:val="both"/>
+        <w:rPr>
+          <w:rStyle w:val="Textoennegrita"/>
+        </w:rPr>
+      </w:pPr>
+      <w:r>
+        <w:rPr>
+          <w:rStyle w:val="Textoennegrita"/>
+        </w:rPr>
+        <w:t>Sistema Suscripciones</w:t>
+      </w:r>
       <w:r>
         <w:rPr>
           <w:rStyle w:val="Textoennegrita"/>
@@ -5802,659 +9334,91 @@
     </w:p>
     <w:p>
       <w:pPr>
-        <w:rPr>
-          <w:rStyle w:val="Textoennegrita"/>
-          <w:b w:val="0"/>
-          <w:bCs w:val="0"/>
-        </w:rPr>
-      </w:pPr>
-      <w:r>
-        <w:rPr>
-          <w:rStyle w:val="Textoennegrita"/>
-        </w:rPr>
-        <w:tab/>
-      </w:r>
-      <w:r>
-        <w:rPr>
-          <w:rStyle w:val="Textoennegrita"/>
-        </w:rPr>
-        <w:tab/>
-      </w:r>
-      <w:r>
-        <w:rPr>
-          <w:rStyle w:val="Textoennegrita"/>
-          <w:b w:val="0"/>
-          <w:bCs w:val="0"/>
-        </w:rPr>
-        <w:t>Respuesta:</w:t>
-      </w:r>
-    </w:p>
-    <w:p>
-      <w:pPr>
-        <w:ind w:firstLine="708"/>
-        <w:rPr>
-          <w:rStyle w:val="Textoennegrita"/>
-        </w:rPr>
-      </w:pPr>
+        <w:jc w:val="both"/>
+        <w:rPr>
+          <w:rStyle w:val="Textoennegrita"/>
+        </w:rPr>
+      </w:pPr>
+      <w:r>
+        <w:rPr>
+          <w:rStyle w:val="Textoennegrita"/>
+        </w:rPr>
+        <w:tab/>
+      </w:r>
       <w:r>
         <w:rPr>
           <w:rStyle w:val="Textoennegrita"/>
         </w:rPr>
         <w:t>GET /api/</w:t>
       </w:r>
-      <w:proofErr w:type="spellStart"/>
-      <w:r>
-        <w:rPr>
-          <w:rStyle w:val="Textoennegrita"/>
-        </w:rPr>
-        <w:t>thumbnails</w:t>
-      </w:r>
-      <w:proofErr w:type="spellEnd"/>
-      <w:r>
-        <w:rPr>
-          <w:rStyle w:val="Textoennegrita"/>
-        </w:rPr>
-        <w:t>/:id</w:t>
-      </w:r>
-      <w:r>
-        <w:rPr>
-          <w:rStyle w:val="Textoennegrita"/>
-        </w:rPr>
-        <w:t>:</w:t>
-      </w:r>
-    </w:p>
-    <w:p>
-      <w:pPr>
-        <w:ind w:firstLine="708"/>
-        <w:rPr>
-          <w:rStyle w:val="Textoennegrita"/>
-          <w:b w:val="0"/>
-          <w:bCs w:val="0"/>
-        </w:rPr>
-      </w:pPr>
-      <w:r>
-        <w:rPr>
-          <w:rStyle w:val="Textoennegrita"/>
-        </w:rPr>
-        <w:tab/>
-      </w:r>
-      <w:r>
-        <w:rPr>
-          <w:rStyle w:val="Textoennegrita"/>
-          <w:b w:val="0"/>
-          <w:bCs w:val="0"/>
-        </w:rPr>
-        <w:t>Respuesta:</w:t>
-      </w:r>
-    </w:p>
-    <w:p>
-      <w:pPr>
-        <w:ind w:firstLine="708"/>
-        <w:rPr>
-          <w:rStyle w:val="Textoennegrita"/>
-        </w:rPr>
-      </w:pPr>
-      <w:r>
-        <w:rPr>
-          <w:rStyle w:val="Textoennegrita"/>
-        </w:rPr>
-        <w:t>POST</w:t>
-      </w:r>
-      <w:r>
-        <w:rPr>
-          <w:rStyle w:val="Textoennegrita"/>
-        </w:rPr>
-        <w:t xml:space="preserve"> /api/videos</w:t>
-      </w:r>
-      <w:r>
-        <w:rPr>
-          <w:rStyle w:val="Textoennegrita"/>
-        </w:rPr>
-        <w:t>/:id</w:t>
-      </w:r>
-      <w:r>
-        <w:rPr>
-          <w:rStyle w:val="Textoennegrita"/>
-        </w:rPr>
-        <w:t>:</w:t>
-      </w:r>
-    </w:p>
-    <w:p>
-      <w:pPr>
-        <w:ind w:firstLine="708"/>
-        <w:rPr>
-          <w:rStyle w:val="Textoennegrita"/>
-          <w:b w:val="0"/>
-          <w:bCs w:val="0"/>
-        </w:rPr>
-      </w:pPr>
-      <w:r>
-        <w:rPr>
-          <w:rStyle w:val="Textoennegrita"/>
-        </w:rPr>
-        <w:tab/>
-      </w:r>
-      <w:r>
-        <w:rPr>
-          <w:rStyle w:val="Textoennegrita"/>
-          <w:b w:val="0"/>
-          <w:bCs w:val="0"/>
-        </w:rPr>
-        <w:t>Respuesta:</w:t>
-      </w:r>
-    </w:p>
-    <w:p>
-      <w:pPr>
-        <w:ind w:firstLine="708"/>
-        <w:rPr>
-          <w:rStyle w:val="Textoennegrita"/>
-        </w:rPr>
-      </w:pPr>
-      <w:r>
-        <w:rPr>
-          <w:rStyle w:val="Textoennegrita"/>
-        </w:rPr>
-        <w:t>PUT</w:t>
-      </w:r>
-      <w:r>
-        <w:rPr>
-          <w:rStyle w:val="Textoennegrita"/>
-        </w:rPr>
-        <w:t xml:space="preserve"> /api/videos</w:t>
-      </w:r>
-      <w:r>
-        <w:rPr>
-          <w:rStyle w:val="Textoennegrita"/>
-        </w:rPr>
-        <w:t>/:id</w:t>
-      </w:r>
-      <w:r>
-        <w:rPr>
-          <w:rStyle w:val="Textoennegrita"/>
-        </w:rPr>
-        <w:t>:</w:t>
-      </w:r>
-    </w:p>
-    <w:p>
-      <w:pPr>
-        <w:ind w:firstLine="708"/>
-        <w:rPr>
-          <w:rStyle w:val="Textoennegrita"/>
-          <w:b w:val="0"/>
-          <w:bCs w:val="0"/>
-        </w:rPr>
-      </w:pPr>
-      <w:r>
-        <w:rPr>
-          <w:rStyle w:val="Textoennegrita"/>
-        </w:rPr>
-        <w:tab/>
-      </w:r>
-      <w:r>
-        <w:rPr>
-          <w:rStyle w:val="Textoennegrita"/>
-          <w:b w:val="0"/>
-          <w:bCs w:val="0"/>
-        </w:rPr>
-        <w:t>Respuesta:</w:t>
-      </w:r>
-    </w:p>
-    <w:p>
-      <w:pPr>
-        <w:ind w:firstLine="708"/>
-        <w:rPr>
-          <w:rStyle w:val="Textoennegrita"/>
-        </w:rPr>
-      </w:pPr>
-      <w:r>
-        <w:rPr>
-          <w:rStyle w:val="Textoennegrita"/>
-        </w:rPr>
-        <w:t>DELETE</w:t>
-      </w:r>
-      <w:r>
-        <w:rPr>
-          <w:rStyle w:val="Textoennegrita"/>
-        </w:rPr>
-        <w:t xml:space="preserve"> /api/videos</w:t>
-      </w:r>
-      <w:r>
-        <w:rPr>
-          <w:rStyle w:val="Textoennegrita"/>
-        </w:rPr>
-        <w:t>/:id</w:t>
-      </w:r>
-      <w:r>
-        <w:rPr>
-          <w:rStyle w:val="Textoennegrita"/>
-        </w:rPr>
-        <w:t>:</w:t>
-      </w:r>
-    </w:p>
-    <w:p>
-      <w:pPr>
-        <w:ind w:firstLine="708"/>
-        <w:rPr>
-          <w:rStyle w:val="Textoennegrita"/>
-          <w:b w:val="0"/>
-          <w:bCs w:val="0"/>
-        </w:rPr>
-      </w:pPr>
-      <w:r>
-        <w:rPr>
-          <w:rStyle w:val="Textoennegrita"/>
-        </w:rPr>
-        <w:tab/>
-      </w:r>
-      <w:r>
-        <w:rPr>
-          <w:rStyle w:val="Textoennegrita"/>
-          <w:b w:val="0"/>
-          <w:bCs w:val="0"/>
-        </w:rPr>
-        <w:t>Respuesta:</w:t>
-      </w:r>
-    </w:p>
-    <w:p>
-      <w:pPr>
-        <w:ind w:firstLine="708"/>
-        <w:rPr>
-          <w:rStyle w:val="Textoennegrita"/>
-          <w:b w:val="0"/>
-          <w:bCs w:val="0"/>
-        </w:rPr>
-      </w:pPr>
-    </w:p>
-    <w:p>
-      <w:pPr>
-        <w:rPr>
-          <w:rStyle w:val="Textoennegrita"/>
-        </w:rPr>
-      </w:pPr>
-      <w:r>
-        <w:rPr>
-          <w:rStyle w:val="Textoennegrita"/>
-        </w:rPr>
-        <w:t>Series y Seguimiento:</w:t>
-      </w:r>
-    </w:p>
-    <w:p>
-      <w:pPr>
-        <w:rPr>
-          <w:rStyle w:val="Textoennegrita"/>
-        </w:rPr>
-      </w:pPr>
-      <w:r>
-        <w:rPr>
-          <w:rStyle w:val="Textoennegrita"/>
-        </w:rPr>
-        <w:tab/>
-      </w:r>
-      <w:r>
-        <w:rPr>
-          <w:rStyle w:val="Textoennegrita"/>
-        </w:rPr>
-        <w:t>GET /api/videos</w:t>
-      </w:r>
-      <w:r>
-        <w:rPr>
-          <w:rStyle w:val="Textoennegrita"/>
-        </w:rPr>
-        <w:t>/:id</w:t>
-      </w:r>
-      <w:r>
-        <w:rPr>
-          <w:rStyle w:val="Textoennegrita"/>
-        </w:rPr>
-        <w:t>:</w:t>
-      </w:r>
-    </w:p>
-    <w:p>
-      <w:pPr>
-        <w:rPr>
-          <w:rStyle w:val="Textoennegrita"/>
-          <w:b w:val="0"/>
-          <w:bCs w:val="0"/>
-        </w:rPr>
-      </w:pPr>
-      <w:r>
-        <w:rPr>
-          <w:rStyle w:val="Textoennegrita"/>
-        </w:rPr>
-        <w:tab/>
-      </w:r>
-      <w:r>
-        <w:rPr>
-          <w:rStyle w:val="Textoennegrita"/>
-        </w:rPr>
-        <w:tab/>
-      </w:r>
-      <w:r>
-        <w:rPr>
-          <w:rStyle w:val="Textoennegrita"/>
-          <w:b w:val="0"/>
-          <w:bCs w:val="0"/>
-        </w:rPr>
-        <w:t>Respuesta:</w:t>
-      </w:r>
-    </w:p>
-    <w:p>
-      <w:pPr>
-        <w:ind w:firstLine="708"/>
-        <w:rPr>
-          <w:rStyle w:val="Textoennegrita"/>
-        </w:rPr>
-      </w:pPr>
-      <w:r>
-        <w:rPr>
-          <w:rStyle w:val="Textoennegrita"/>
-        </w:rPr>
-        <w:t>GET /api/</w:t>
-      </w:r>
-      <w:proofErr w:type="spellStart"/>
-      <w:r>
-        <w:rPr>
-          <w:rStyle w:val="Textoennegrita"/>
-        </w:rPr>
-        <w:t>thumbnails</w:t>
-      </w:r>
-      <w:proofErr w:type="spellEnd"/>
-      <w:r>
-        <w:rPr>
-          <w:rStyle w:val="Textoennegrita"/>
-        </w:rPr>
-        <w:t>/:id</w:t>
-      </w:r>
-      <w:r>
-        <w:rPr>
-          <w:rStyle w:val="Textoennegrita"/>
-        </w:rPr>
-        <w:t>:</w:t>
-      </w:r>
-    </w:p>
-    <w:p>
-      <w:pPr>
-        <w:ind w:firstLine="708"/>
-        <w:rPr>
-          <w:rStyle w:val="Textoennegrita"/>
-          <w:b w:val="0"/>
-          <w:bCs w:val="0"/>
-        </w:rPr>
-      </w:pPr>
-      <w:r>
-        <w:rPr>
-          <w:rStyle w:val="Textoennegrita"/>
-        </w:rPr>
-        <w:tab/>
-      </w:r>
-      <w:r>
-        <w:rPr>
-          <w:rStyle w:val="Textoennegrita"/>
-          <w:b w:val="0"/>
-          <w:bCs w:val="0"/>
-        </w:rPr>
-        <w:t>Respuesta:</w:t>
-      </w:r>
-    </w:p>
-    <w:p>
-      <w:pPr>
-        <w:ind w:firstLine="708"/>
-        <w:rPr>
-          <w:rStyle w:val="Textoennegrita"/>
-        </w:rPr>
-      </w:pPr>
-      <w:r>
-        <w:rPr>
-          <w:rStyle w:val="Textoennegrita"/>
-        </w:rPr>
-        <w:t>POST</w:t>
-      </w:r>
-      <w:r>
-        <w:rPr>
-          <w:rStyle w:val="Textoennegrita"/>
-        </w:rPr>
-        <w:t xml:space="preserve"> /api/videos</w:t>
-      </w:r>
-      <w:r>
-        <w:rPr>
-          <w:rStyle w:val="Textoennegrita"/>
-        </w:rPr>
-        <w:t>/:id</w:t>
-      </w:r>
-      <w:r>
-        <w:rPr>
-          <w:rStyle w:val="Textoennegrita"/>
-        </w:rPr>
-        <w:t>:</w:t>
-      </w:r>
-    </w:p>
-    <w:p>
-      <w:pPr>
-        <w:ind w:firstLine="708"/>
-        <w:rPr>
-          <w:rStyle w:val="Textoennegrita"/>
-          <w:b w:val="0"/>
-          <w:bCs w:val="0"/>
-        </w:rPr>
-      </w:pPr>
-      <w:r>
-        <w:rPr>
-          <w:rStyle w:val="Textoennegrita"/>
-        </w:rPr>
-        <w:tab/>
-      </w:r>
-      <w:r>
-        <w:rPr>
-          <w:rStyle w:val="Textoennegrita"/>
-          <w:b w:val="0"/>
-          <w:bCs w:val="0"/>
-        </w:rPr>
-        <w:t>Respuesta:</w:t>
-      </w:r>
-    </w:p>
-    <w:p>
-      <w:pPr>
-        <w:ind w:firstLine="708"/>
-        <w:rPr>
-          <w:rStyle w:val="Textoennegrita"/>
-        </w:rPr>
-      </w:pPr>
-      <w:r>
-        <w:rPr>
-          <w:rStyle w:val="Textoennegrita"/>
-        </w:rPr>
-        <w:t>PUT</w:t>
-      </w:r>
-      <w:r>
-        <w:rPr>
-          <w:rStyle w:val="Textoennegrita"/>
-        </w:rPr>
-        <w:t xml:space="preserve"> /api/videos</w:t>
-      </w:r>
-      <w:r>
-        <w:rPr>
-          <w:rStyle w:val="Textoennegrita"/>
-        </w:rPr>
-        <w:t>/:id</w:t>
-      </w:r>
-      <w:r>
-        <w:rPr>
-          <w:rStyle w:val="Textoennegrita"/>
-        </w:rPr>
-        <w:t>:</w:t>
-      </w:r>
-    </w:p>
-    <w:p>
-      <w:pPr>
-        <w:ind w:firstLine="708"/>
-        <w:rPr>
-          <w:rStyle w:val="Textoennegrita"/>
-          <w:b w:val="0"/>
-          <w:bCs w:val="0"/>
-        </w:rPr>
-      </w:pPr>
-      <w:r>
-        <w:rPr>
-          <w:rStyle w:val="Textoennegrita"/>
-        </w:rPr>
-        <w:tab/>
-      </w:r>
-      <w:r>
-        <w:rPr>
-          <w:rStyle w:val="Textoennegrita"/>
-          <w:b w:val="0"/>
-          <w:bCs w:val="0"/>
-        </w:rPr>
-        <w:t>Respuesta:</w:t>
-      </w:r>
-    </w:p>
-    <w:p>
-      <w:pPr>
-        <w:ind w:firstLine="708"/>
-        <w:rPr>
-          <w:rStyle w:val="Textoennegrita"/>
-        </w:rPr>
-      </w:pPr>
-      <w:r>
-        <w:rPr>
-          <w:rStyle w:val="Textoennegrita"/>
-        </w:rPr>
-        <w:t>DELETE</w:t>
-      </w:r>
-      <w:r>
-        <w:rPr>
-          <w:rStyle w:val="Textoennegrita"/>
-        </w:rPr>
-        <w:t xml:space="preserve"> /api/videos</w:t>
-      </w:r>
-      <w:r>
-        <w:rPr>
-          <w:rStyle w:val="Textoennegrita"/>
-        </w:rPr>
-        <w:t>/:id</w:t>
-      </w:r>
-      <w:r>
-        <w:rPr>
-          <w:rStyle w:val="Textoennegrita"/>
-        </w:rPr>
-        <w:t>:</w:t>
-      </w:r>
-    </w:p>
-    <w:p>
-      <w:pPr>
-        <w:ind w:firstLine="708"/>
-        <w:rPr>
-          <w:rStyle w:val="Textoennegrita"/>
-          <w:b w:val="0"/>
-          <w:bCs w:val="0"/>
-        </w:rPr>
-      </w:pPr>
-      <w:r>
-        <w:rPr>
-          <w:rStyle w:val="Textoennegrita"/>
-        </w:rPr>
-        <w:tab/>
-      </w:r>
-      <w:r>
-        <w:rPr>
-          <w:rStyle w:val="Textoennegrita"/>
-          <w:b w:val="0"/>
-          <w:bCs w:val="0"/>
-        </w:rPr>
-        <w:t>Respuesta:</w:t>
-      </w:r>
-    </w:p>
-    <w:p>
-      <w:pPr>
-        <w:rPr>
-          <w:rStyle w:val="Textoennegrita"/>
-          <w:b w:val="0"/>
-          <w:bCs w:val="0"/>
-        </w:rPr>
-      </w:pPr>
-    </w:p>
-    <w:p>
-      <w:pPr>
-        <w:rPr>
-          <w:rStyle w:val="Textoennegrita"/>
-        </w:rPr>
-      </w:pPr>
-      <w:r>
-        <w:rPr>
-          <w:rStyle w:val="Textoennegrita"/>
-        </w:rPr>
-        <w:t>Edades y Categorías</w:t>
-      </w:r>
-      <w:r>
-        <w:rPr>
-          <w:rStyle w:val="Textoennegrita"/>
-        </w:rPr>
-        <w:t>:</w:t>
-      </w:r>
-    </w:p>
-    <w:p>
-      <w:pPr>
-        <w:rPr>
-          <w:rStyle w:val="Textoennegrita"/>
-        </w:rPr>
-      </w:pPr>
-      <w:r>
-        <w:rPr>
-          <w:rStyle w:val="Textoennegrita"/>
-        </w:rPr>
-        <w:tab/>
-      </w:r>
-      <w:r>
-        <w:rPr>
-          <w:rStyle w:val="Textoennegrita"/>
-        </w:rPr>
-        <w:t>GET /api/videos</w:t>
-      </w:r>
-      <w:r>
-        <w:rPr>
-          <w:rStyle w:val="Textoennegrita"/>
-        </w:rPr>
-        <w:t>/:id</w:t>
-      </w:r>
-      <w:r>
-        <w:rPr>
-          <w:rStyle w:val="Textoennegrita"/>
-        </w:rPr>
-        <w:t>:</w:t>
-      </w:r>
-    </w:p>
-    <w:p>
-      <w:pPr>
-        <w:rPr>
-          <w:rStyle w:val="Textoennegrita"/>
-          <w:b w:val="0"/>
-          <w:bCs w:val="0"/>
-        </w:rPr>
-      </w:pPr>
-      <w:r>
-        <w:rPr>
-          <w:rStyle w:val="Textoennegrita"/>
-        </w:rPr>
-        <w:tab/>
-      </w:r>
-      <w:r>
-        <w:rPr>
-          <w:rStyle w:val="Textoennegrita"/>
-        </w:rPr>
-        <w:tab/>
-      </w:r>
-      <w:r>
-        <w:rPr>
-          <w:rStyle w:val="Textoennegrita"/>
-          <w:b w:val="0"/>
-          <w:bCs w:val="0"/>
-        </w:rPr>
-        <w:t>Respuesta:</w:t>
-      </w:r>
-    </w:p>
-    <w:p>
-      <w:pPr>
-        <w:ind w:firstLine="708"/>
+      <w:r>
+        <w:rPr>
+          <w:rStyle w:val="Textoennegrita"/>
+        </w:rPr>
+        <w:t>suscripcion</w:t>
+      </w:r>
+      <w:r>
+        <w:rPr>
+          <w:rStyle w:val="Textoennegrita"/>
+        </w:rPr>
+        <w:t>es</w:t>
+      </w:r>
+      <w:r>
+        <w:rPr>
+          <w:rStyle w:val="Textoennegrita"/>
+        </w:rPr>
+        <w:t>/</w:t>
+      </w:r>
+    </w:p>
+    <w:p>
+      <w:pPr>
+        <w:jc w:val="both"/>
+      </w:pPr>
+      <w:r>
+        <w:rPr>
+          <w:rStyle w:val="Textoennegrita"/>
+        </w:rPr>
+        <w:tab/>
+      </w:r>
+      <w:r>
+        <w:rPr>
+          <w:rStyle w:val="Textoennegrita"/>
+        </w:rPr>
+        <w:tab/>
+      </w:r>
+      <w:r>
+        <w:t>Respuesta: 200 OK</w:t>
+      </w:r>
+    </w:p>
+    <w:p>
+      <w:pPr>
+        <w:jc w:val="both"/>
+      </w:pPr>
+      <w:r>
+        <w:tab/>
+      </w:r>
+      <w:r>
+        <w:tab/>
+        <w:t xml:space="preserve">Error: 500 </w:t>
+      </w:r>
+      <w:proofErr w:type="spellStart"/>
+      <w:r>
+        <w:t>Internal</w:t>
+      </w:r>
+      <w:proofErr w:type="spellEnd"/>
+      <w:r>
+        <w:t xml:space="preserve"> Server Error</w:t>
+      </w:r>
+    </w:p>
+    <w:p>
+      <w:pPr>
+        <w:jc w:val="both"/>
+      </w:pPr>
+    </w:p>
+    <w:p>
+      <w:pPr>
+        <w:ind w:firstLine="708"/>
+        <w:jc w:val="both"/>
         <w:rPr>
           <w:rStyle w:val="Textoennegrita"/>
         </w:rPr>
@@ -6466,20 +9430,388 @@
         <w:lastRenderedPageBreak/>
         <w:t>GET /api/</w:t>
       </w:r>
-      <w:proofErr w:type="spellStart"/>
-      <w:r>
-        <w:rPr>
-          <w:rStyle w:val="Textoennegrita"/>
-        </w:rPr>
-        <w:t>thumbnails</w:t>
-      </w:r>
-      <w:proofErr w:type="spellEnd"/>
+      <w:r>
+        <w:rPr>
+          <w:rStyle w:val="Textoennegrita"/>
+        </w:rPr>
+        <w:t xml:space="preserve"> </w:t>
+      </w:r>
+      <w:r>
+        <w:rPr>
+          <w:rStyle w:val="Textoennegrita"/>
+        </w:rPr>
+        <w:t>suscripcion</w:t>
+      </w:r>
+      <w:r>
+        <w:rPr>
+          <w:rStyle w:val="Textoennegrita"/>
+        </w:rPr>
+        <w:t>es</w:t>
+      </w:r>
       <w:r>
         <w:rPr>
           <w:rStyle w:val="Textoennegrita"/>
         </w:rPr>
         <w:t>/:id</w:t>
       </w:r>
+    </w:p>
+    <w:p>
+      <w:pPr>
+        <w:jc w:val="both"/>
+      </w:pPr>
+      <w:r>
+        <w:rPr>
+          <w:rStyle w:val="Textoennegrita"/>
+        </w:rPr>
+        <w:tab/>
+      </w:r>
+      <w:r>
+        <w:rPr>
+          <w:rStyle w:val="Textoennegrita"/>
+        </w:rPr>
+        <w:tab/>
+      </w:r>
+      <w:r>
+        <w:t>Respuesta: 200 OK</w:t>
+      </w:r>
+    </w:p>
+    <w:p>
+      <w:pPr>
+        <w:jc w:val="both"/>
+      </w:pPr>
+      <w:r>
+        <w:tab/>
+      </w:r>
+      <w:r>
+        <w:tab/>
+        <w:t xml:space="preserve">Error: 404 </w:t>
+      </w:r>
+      <w:proofErr w:type="spellStart"/>
+      <w:r>
+        <w:t>Not</w:t>
+      </w:r>
+      <w:proofErr w:type="spellEnd"/>
+      <w:r>
+        <w:t xml:space="preserve"> </w:t>
+      </w:r>
+      <w:proofErr w:type="spellStart"/>
+      <w:r>
+        <w:t>Found</w:t>
+      </w:r>
+      <w:proofErr w:type="spellEnd"/>
+    </w:p>
+    <w:p>
+      <w:pPr>
+        <w:jc w:val="both"/>
+        <w:rPr>
+          <w:rStyle w:val="Textoennegrita"/>
+          <w:b w:val="0"/>
+          <w:bCs w:val="0"/>
+        </w:rPr>
+      </w:pPr>
+      <w:r>
+        <w:tab/>
+      </w:r>
+      <w:r>
+        <w:tab/>
+        <w:t xml:space="preserve">Error: 500 </w:t>
+      </w:r>
+      <w:proofErr w:type="spellStart"/>
+      <w:r>
+        <w:t>Internal</w:t>
+      </w:r>
+      <w:proofErr w:type="spellEnd"/>
+      <w:r>
+        <w:t xml:space="preserve"> Server Error</w:t>
+      </w:r>
+    </w:p>
+    <w:p>
+      <w:pPr>
+        <w:ind w:firstLine="708"/>
+        <w:jc w:val="both"/>
+        <w:rPr>
+          <w:rStyle w:val="Textoennegrita"/>
+        </w:rPr>
+      </w:pPr>
+      <w:r>
+        <w:rPr>
+          <w:rStyle w:val="Textoennegrita"/>
+        </w:rPr>
+        <w:t>POST</w:t>
+      </w:r>
+      <w:r>
+        <w:rPr>
+          <w:rStyle w:val="Textoennegrita"/>
+        </w:rPr>
+        <w:t xml:space="preserve"> /api/</w:t>
+      </w:r>
+      <w:proofErr w:type="spellStart"/>
+      <w:r>
+        <w:rPr>
+          <w:rStyle w:val="Textoennegrita"/>
+        </w:rPr>
+        <w:t>suscripcion</w:t>
+      </w:r>
+      <w:proofErr w:type="spellEnd"/>
+      <w:r>
+        <w:rPr>
+          <w:rStyle w:val="Textoennegrita"/>
+        </w:rPr>
+        <w:t>/</w:t>
+      </w:r>
+    </w:p>
+    <w:p>
+      <w:pPr>
+        <w:ind w:firstLine="708"/>
+        <w:jc w:val="both"/>
+      </w:pPr>
+      <w:r>
+        <w:rPr>
+          <w:rStyle w:val="Textoennegrita"/>
+        </w:rPr>
+        <w:tab/>
+      </w:r>
+      <w:r>
+        <w:t xml:space="preserve">Respuesta: 201 </w:t>
+      </w:r>
+      <w:proofErr w:type="spellStart"/>
+      <w:r>
+        <w:t>Created</w:t>
+      </w:r>
+      <w:proofErr w:type="spellEnd"/>
+    </w:p>
+    <w:p>
+      <w:pPr>
+        <w:ind w:firstLine="708"/>
+        <w:jc w:val="both"/>
+      </w:pPr>
+      <w:r>
+        <w:tab/>
+        <w:t xml:space="preserve">Error: 500 </w:t>
+      </w:r>
+      <w:proofErr w:type="spellStart"/>
+      <w:r>
+        <w:t>Internal</w:t>
+      </w:r>
+      <w:proofErr w:type="spellEnd"/>
+      <w:r>
+        <w:t xml:space="preserve"> Server Error</w:t>
+      </w:r>
+    </w:p>
+    <w:p>
+      <w:pPr>
+        <w:ind w:firstLine="708"/>
+        <w:jc w:val="both"/>
+        <w:rPr>
+          <w:rStyle w:val="Textoennegrita"/>
+        </w:rPr>
+      </w:pPr>
+      <w:r>
+        <w:rPr>
+          <w:rStyle w:val="Textoennegrita"/>
+        </w:rPr>
+        <w:t>PUT</w:t>
+      </w:r>
+      <w:r>
+        <w:rPr>
+          <w:rStyle w:val="Textoennegrita"/>
+        </w:rPr>
+        <w:t xml:space="preserve"> /api/</w:t>
+      </w:r>
+      <w:proofErr w:type="spellStart"/>
+      <w:r>
+        <w:rPr>
+          <w:rStyle w:val="Textoennegrita"/>
+        </w:rPr>
+        <w:t>suscripcion</w:t>
+      </w:r>
+      <w:proofErr w:type="spellEnd"/>
+      <w:r>
+        <w:rPr>
+          <w:rStyle w:val="Textoennegrita"/>
+        </w:rPr>
+        <w:t>/:id</w:t>
+      </w:r>
+    </w:p>
+    <w:p>
+      <w:pPr>
+        <w:ind w:firstLine="708"/>
+        <w:jc w:val="both"/>
+      </w:pPr>
+      <w:r>
+        <w:rPr>
+          <w:rStyle w:val="Textoennegrita"/>
+        </w:rPr>
+        <w:tab/>
+      </w:r>
+      <w:r>
+        <w:t>Respuesta: 200 OK</w:t>
+      </w:r>
+    </w:p>
+    <w:p>
+      <w:pPr>
+        <w:ind w:firstLine="708"/>
+        <w:jc w:val="both"/>
+      </w:pPr>
+      <w:r>
+        <w:tab/>
+        <w:t xml:space="preserve">Error: 404 </w:t>
+      </w:r>
+      <w:proofErr w:type="spellStart"/>
+      <w:r>
+        <w:t>Not</w:t>
+      </w:r>
+      <w:proofErr w:type="spellEnd"/>
+      <w:r>
+        <w:t xml:space="preserve"> </w:t>
+      </w:r>
+      <w:proofErr w:type="spellStart"/>
+      <w:r>
+        <w:t>Found</w:t>
+      </w:r>
+      <w:proofErr w:type="spellEnd"/>
+    </w:p>
+    <w:p>
+      <w:pPr>
+        <w:ind w:firstLine="708"/>
+        <w:jc w:val="both"/>
+      </w:pPr>
+      <w:r>
+        <w:tab/>
+        <w:t xml:space="preserve">Error: 500 </w:t>
+      </w:r>
+      <w:proofErr w:type="spellStart"/>
+      <w:r>
+        <w:t>Internal</w:t>
+      </w:r>
+      <w:proofErr w:type="spellEnd"/>
+      <w:r>
+        <w:t xml:space="preserve"> Server Error</w:t>
+      </w:r>
+    </w:p>
+    <w:p>
+      <w:pPr>
+        <w:ind w:firstLine="708"/>
+        <w:jc w:val="both"/>
+        <w:rPr>
+          <w:rStyle w:val="Textoennegrita"/>
+        </w:rPr>
+      </w:pPr>
+      <w:r>
+        <w:rPr>
+          <w:rStyle w:val="Textoennegrita"/>
+        </w:rPr>
+        <w:t>DELETE</w:t>
+      </w:r>
+      <w:r>
+        <w:rPr>
+          <w:rStyle w:val="Textoennegrita"/>
+        </w:rPr>
+        <w:t xml:space="preserve"> /api/</w:t>
+      </w:r>
+      <w:proofErr w:type="spellStart"/>
+      <w:r>
+        <w:rPr>
+          <w:rStyle w:val="Textoennegrita"/>
+        </w:rPr>
+        <w:t>suscripcion</w:t>
+      </w:r>
+      <w:proofErr w:type="spellEnd"/>
+      <w:r>
+        <w:rPr>
+          <w:rStyle w:val="Textoennegrita"/>
+        </w:rPr>
+        <w:t>/:id</w:t>
+      </w:r>
+    </w:p>
+    <w:p>
+      <w:pPr>
+        <w:ind w:firstLine="708"/>
+        <w:jc w:val="both"/>
+      </w:pPr>
+      <w:r>
+        <w:rPr>
+          <w:rStyle w:val="Textoennegrita"/>
+        </w:rPr>
+        <w:tab/>
+      </w:r>
+      <w:r>
+        <w:t>Respuesta: 204 No Content</w:t>
+      </w:r>
+    </w:p>
+    <w:p>
+      <w:pPr>
+        <w:ind w:firstLine="708"/>
+        <w:jc w:val="both"/>
+      </w:pPr>
+      <w:r>
+        <w:tab/>
+        <w:t xml:space="preserve">Error: 404 </w:t>
+      </w:r>
+      <w:proofErr w:type="spellStart"/>
+      <w:r>
+        <w:t>Not</w:t>
+      </w:r>
+      <w:proofErr w:type="spellEnd"/>
+      <w:r>
+        <w:t xml:space="preserve"> </w:t>
+      </w:r>
+      <w:proofErr w:type="spellStart"/>
+      <w:r>
+        <w:t>Found</w:t>
+      </w:r>
+      <w:proofErr w:type="spellEnd"/>
+    </w:p>
+    <w:p>
+      <w:pPr>
+        <w:ind w:firstLine="708"/>
+        <w:jc w:val="both"/>
+      </w:pPr>
+      <w:r>
+        <w:tab/>
+        <w:t xml:space="preserve">Error: 500 </w:t>
+      </w:r>
+      <w:proofErr w:type="spellStart"/>
+      <w:r>
+        <w:t>Internal</w:t>
+      </w:r>
+      <w:proofErr w:type="spellEnd"/>
+      <w:r>
+        <w:t xml:space="preserve"> Server Error</w:t>
+      </w:r>
+    </w:p>
+    <w:p>
+      <w:pPr>
+        <w:ind w:firstLine="708"/>
+        <w:jc w:val="both"/>
+        <w:rPr>
+          <w:rStyle w:val="Textoennegrita"/>
+          <w:b w:val="0"/>
+          <w:bCs w:val="0"/>
+        </w:rPr>
+      </w:pPr>
+    </w:p>
+    <w:p>
+      <w:pPr>
+        <w:jc w:val="both"/>
+        <w:rPr>
+          <w:rStyle w:val="Textoennegrita"/>
+        </w:rPr>
+      </w:pPr>
+    </w:p>
+    <w:p>
+      <w:pPr>
+        <w:jc w:val="both"/>
+        <w:rPr>
+          <w:rStyle w:val="Textoennegrita"/>
+        </w:rPr>
+      </w:pPr>
+      <w:r>
+        <w:rPr>
+          <w:rStyle w:val="Textoennegrita"/>
+        </w:rPr>
+        <w:t>Sistema Métodos de Pago</w:t>
+      </w:r>
       <w:r>
         <w:rPr>
           <w:rStyle w:val="Textoennegrita"/>
@@ -6489,31 +9821,192 @@
     </w:p>
     <w:p>
       <w:pPr>
-        <w:ind w:firstLine="708"/>
-        <w:rPr>
-          <w:rStyle w:val="Textoennegrita"/>
-          <w:b w:val="0"/>
-          <w:bCs w:val="0"/>
-        </w:rPr>
-      </w:pPr>
-      <w:r>
-        <w:rPr>
-          <w:rStyle w:val="Textoennegrita"/>
-        </w:rPr>
-        <w:tab/>
-      </w:r>
-      <w:r>
-        <w:rPr>
-          <w:rStyle w:val="Textoennegrita"/>
-          <w:b w:val="0"/>
-          <w:bCs w:val="0"/>
-        </w:rPr>
-        <w:t>Respuesta:</w:t>
-      </w:r>
-    </w:p>
-    <w:p>
-      <w:pPr>
-        <w:ind w:firstLine="708"/>
+        <w:jc w:val="both"/>
+        <w:rPr>
+          <w:rStyle w:val="Textoennegrita"/>
+        </w:rPr>
+      </w:pPr>
+      <w:r>
+        <w:rPr>
+          <w:rStyle w:val="Textoennegrita"/>
+        </w:rPr>
+        <w:tab/>
+      </w:r>
+      <w:r>
+        <w:rPr>
+          <w:rStyle w:val="Textoennegrita"/>
+        </w:rPr>
+        <w:t>GET /api/</w:t>
+      </w:r>
+      <w:proofErr w:type="spellStart"/>
+      <w:r>
+        <w:rPr>
+          <w:rStyle w:val="Textoennegrita"/>
+        </w:rPr>
+        <w:t>metodoPagamiento</w:t>
+      </w:r>
+      <w:proofErr w:type="spellEnd"/>
+      <w:r>
+        <w:rPr>
+          <w:rStyle w:val="Textoennegrita"/>
+        </w:rPr>
+        <w:t>/</w:t>
+      </w:r>
+    </w:p>
+    <w:p>
+      <w:pPr>
+        <w:jc w:val="both"/>
+      </w:pPr>
+      <w:r>
+        <w:rPr>
+          <w:rStyle w:val="Textoennegrita"/>
+        </w:rPr>
+        <w:tab/>
+      </w:r>
+      <w:r>
+        <w:rPr>
+          <w:rStyle w:val="Textoennegrita"/>
+        </w:rPr>
+        <w:tab/>
+      </w:r>
+      <w:r>
+        <w:t>Respuesta: 200 OK</w:t>
+      </w:r>
+    </w:p>
+    <w:p>
+      <w:pPr>
+        <w:jc w:val="both"/>
+      </w:pPr>
+      <w:r>
+        <w:tab/>
+      </w:r>
+      <w:r>
+        <w:tab/>
+        <w:t xml:space="preserve">Error: 500 </w:t>
+      </w:r>
+      <w:proofErr w:type="spellStart"/>
+      <w:r>
+        <w:t>Internal</w:t>
+      </w:r>
+      <w:proofErr w:type="spellEnd"/>
+      <w:r>
+        <w:t xml:space="preserve"> Server Error</w:t>
+      </w:r>
+    </w:p>
+    <w:p>
+      <w:pPr>
+        <w:jc w:val="both"/>
+      </w:pPr>
+    </w:p>
+    <w:p>
+      <w:pPr>
+        <w:ind w:firstLine="708"/>
+        <w:jc w:val="both"/>
+        <w:rPr>
+          <w:rStyle w:val="Textoennegrita"/>
+        </w:rPr>
+      </w:pPr>
+      <w:r>
+        <w:rPr>
+          <w:rStyle w:val="Textoennegrita"/>
+        </w:rPr>
+        <w:t>GET /api/</w:t>
+      </w:r>
+      <w:r>
+        <w:rPr>
+          <w:rStyle w:val="Textoennegrita"/>
+        </w:rPr>
+        <w:t xml:space="preserve"> </w:t>
+      </w:r>
+      <w:proofErr w:type="spellStart"/>
+      <w:r>
+        <w:rPr>
+          <w:rStyle w:val="Textoennegrita"/>
+        </w:rPr>
+        <w:t>metodoPagamiento</w:t>
+      </w:r>
+      <w:proofErr w:type="spellEnd"/>
+      <w:r>
+        <w:rPr>
+          <w:rStyle w:val="Textoennegrita"/>
+        </w:rPr>
+        <w:t>/:id</w:t>
+      </w:r>
+    </w:p>
+    <w:p>
+      <w:pPr>
+        <w:jc w:val="both"/>
+      </w:pPr>
+      <w:r>
+        <w:rPr>
+          <w:rStyle w:val="Textoennegrita"/>
+        </w:rPr>
+        <w:tab/>
+      </w:r>
+      <w:r>
+        <w:rPr>
+          <w:rStyle w:val="Textoennegrita"/>
+        </w:rPr>
+        <w:tab/>
+      </w:r>
+      <w:r>
+        <w:t>Respuesta: 200 OK</w:t>
+      </w:r>
+    </w:p>
+    <w:p>
+      <w:pPr>
+        <w:jc w:val="both"/>
+      </w:pPr>
+      <w:r>
+        <w:tab/>
+      </w:r>
+      <w:r>
+        <w:tab/>
+        <w:t xml:space="preserve">Error: 404 </w:t>
+      </w:r>
+      <w:proofErr w:type="spellStart"/>
+      <w:r>
+        <w:t>Not</w:t>
+      </w:r>
+      <w:proofErr w:type="spellEnd"/>
+      <w:r>
+        <w:t xml:space="preserve"> </w:t>
+      </w:r>
+      <w:proofErr w:type="spellStart"/>
+      <w:r>
+        <w:t>Found</w:t>
+      </w:r>
+      <w:proofErr w:type="spellEnd"/>
+    </w:p>
+    <w:p>
+      <w:pPr>
+        <w:jc w:val="both"/>
+        <w:rPr>
+          <w:rStyle w:val="Textoennegrita"/>
+          <w:b w:val="0"/>
+          <w:bCs w:val="0"/>
+        </w:rPr>
+      </w:pPr>
+      <w:r>
+        <w:tab/>
+      </w:r>
+      <w:r>
+        <w:tab/>
+        <w:t xml:space="preserve">Error: 500 </w:t>
+      </w:r>
+      <w:proofErr w:type="spellStart"/>
+      <w:r>
+        <w:t>Internal</w:t>
+      </w:r>
+      <w:proofErr w:type="spellEnd"/>
+      <w:r>
+        <w:t xml:space="preserve"> Server Error</w:t>
+      </w:r>
+    </w:p>
+    <w:p>
+      <w:pPr>
+        <w:ind w:firstLine="708"/>
+        <w:jc w:val="both"/>
         <w:rPr>
           <w:rStyle w:val="Textoennegrita"/>
         </w:rPr>
@@ -6528,1160 +10021,258 @@
         <w:rPr>
           <w:rStyle w:val="Textoennegrita"/>
         </w:rPr>
-        <w:t xml:space="preserve"> /api/videos</w:t>
-      </w:r>
+        <w:t xml:space="preserve"> /api/</w:t>
+      </w:r>
+      <w:proofErr w:type="spellStart"/>
+      <w:r>
+        <w:rPr>
+          <w:rStyle w:val="Textoennegrita"/>
+        </w:rPr>
+        <w:t>metodoPagamiento</w:t>
+      </w:r>
+      <w:proofErr w:type="spellEnd"/>
+      <w:r>
+        <w:rPr>
+          <w:rStyle w:val="Textoennegrita"/>
+        </w:rPr>
+        <w:t>/</w:t>
+      </w:r>
+    </w:p>
+    <w:p>
+      <w:pPr>
+        <w:ind w:firstLine="708"/>
+        <w:jc w:val="both"/>
+      </w:pPr>
+      <w:r>
+        <w:rPr>
+          <w:rStyle w:val="Textoennegrita"/>
+        </w:rPr>
+        <w:tab/>
+      </w:r>
+      <w:r>
+        <w:t xml:space="preserve">Respuesta: 201 </w:t>
+      </w:r>
+      <w:proofErr w:type="spellStart"/>
+      <w:r>
+        <w:t>Created</w:t>
+      </w:r>
+      <w:proofErr w:type="spellEnd"/>
+    </w:p>
+    <w:p>
+      <w:pPr>
+        <w:ind w:firstLine="708"/>
+        <w:jc w:val="both"/>
+      </w:pPr>
+      <w:r>
+        <w:lastRenderedPageBreak/>
+        <w:tab/>
+        <w:t xml:space="preserve">Error: 500 </w:t>
+      </w:r>
+      <w:proofErr w:type="spellStart"/>
+      <w:r>
+        <w:t>Internal</w:t>
+      </w:r>
+      <w:proofErr w:type="spellEnd"/>
+      <w:r>
+        <w:t xml:space="preserve"> Server Error</w:t>
+      </w:r>
+    </w:p>
+    <w:p>
+      <w:pPr>
+        <w:ind w:firstLine="708"/>
+        <w:jc w:val="both"/>
+        <w:rPr>
+          <w:rStyle w:val="Textoennegrita"/>
+        </w:rPr>
+      </w:pPr>
+      <w:r>
+        <w:rPr>
+          <w:rStyle w:val="Textoennegrita"/>
+        </w:rPr>
+        <w:t>PUT</w:t>
+      </w:r>
+      <w:r>
+        <w:rPr>
+          <w:rStyle w:val="Textoennegrita"/>
+        </w:rPr>
+        <w:t xml:space="preserve"> /api/</w:t>
+      </w:r>
+      <w:proofErr w:type="spellStart"/>
+      <w:r>
+        <w:rPr>
+          <w:rStyle w:val="Textoennegrita"/>
+        </w:rPr>
+        <w:t>metodoPagamiento</w:t>
+      </w:r>
+      <w:proofErr w:type="spellEnd"/>
       <w:r>
         <w:rPr>
           <w:rStyle w:val="Textoennegrita"/>
         </w:rPr>
         <w:t>/:id</w:t>
       </w:r>
-      <w:r>
-        <w:rPr>
-          <w:rStyle w:val="Textoennegrita"/>
-        </w:rPr>
-        <w:t>:</w:t>
-      </w:r>
-    </w:p>
-    <w:p>
-      <w:pPr>
-        <w:ind w:firstLine="708"/>
-        <w:rPr>
-          <w:rStyle w:val="Textoennegrita"/>
-          <w:b w:val="0"/>
-          <w:bCs w:val="0"/>
-        </w:rPr>
-      </w:pPr>
-      <w:r>
-        <w:rPr>
-          <w:rStyle w:val="Textoennegrita"/>
-        </w:rPr>
-        <w:tab/>
-      </w:r>
-      <w:r>
-        <w:rPr>
-          <w:rStyle w:val="Textoennegrita"/>
-          <w:b w:val="0"/>
-          <w:bCs w:val="0"/>
-        </w:rPr>
-        <w:t>Respuesta:</w:t>
-      </w:r>
-    </w:p>
-    <w:p>
-      <w:pPr>
-        <w:ind w:firstLine="708"/>
-        <w:rPr>
-          <w:rStyle w:val="Textoennegrita"/>
-        </w:rPr>
-      </w:pPr>
-      <w:r>
-        <w:rPr>
-          <w:rStyle w:val="Textoennegrita"/>
-        </w:rPr>
-        <w:t>PUT</w:t>
-      </w:r>
-      <w:r>
-        <w:rPr>
-          <w:rStyle w:val="Textoennegrita"/>
-        </w:rPr>
-        <w:t xml:space="preserve"> /api/videos</w:t>
-      </w:r>
+    </w:p>
+    <w:p>
+      <w:pPr>
+        <w:ind w:firstLine="708"/>
+        <w:jc w:val="both"/>
+      </w:pPr>
+      <w:r>
+        <w:rPr>
+          <w:rStyle w:val="Textoennegrita"/>
+        </w:rPr>
+        <w:tab/>
+      </w:r>
+      <w:r>
+        <w:t>Respuesta: 200 OK</w:t>
+      </w:r>
+    </w:p>
+    <w:p>
+      <w:pPr>
+        <w:ind w:firstLine="708"/>
+        <w:jc w:val="both"/>
+      </w:pPr>
+      <w:r>
+        <w:tab/>
+        <w:t xml:space="preserve">Error: 404 </w:t>
+      </w:r>
+      <w:proofErr w:type="spellStart"/>
+      <w:r>
+        <w:t>Not</w:t>
+      </w:r>
+      <w:proofErr w:type="spellEnd"/>
+      <w:r>
+        <w:t xml:space="preserve"> </w:t>
+      </w:r>
+      <w:proofErr w:type="spellStart"/>
+      <w:r>
+        <w:t>Found</w:t>
+      </w:r>
+      <w:proofErr w:type="spellEnd"/>
+    </w:p>
+    <w:p>
+      <w:pPr>
+        <w:ind w:firstLine="708"/>
+        <w:jc w:val="both"/>
+      </w:pPr>
+      <w:r>
+        <w:tab/>
+        <w:t xml:space="preserve">Error: 500 </w:t>
+      </w:r>
+      <w:proofErr w:type="spellStart"/>
+      <w:r>
+        <w:t>Internal</w:t>
+      </w:r>
+      <w:proofErr w:type="spellEnd"/>
+      <w:r>
+        <w:t xml:space="preserve"> Server Error</w:t>
+      </w:r>
+    </w:p>
+    <w:p>
+      <w:pPr>
+        <w:ind w:firstLine="708"/>
+        <w:jc w:val="both"/>
+        <w:rPr>
+          <w:rStyle w:val="Textoennegrita"/>
+        </w:rPr>
+      </w:pPr>
+      <w:r>
+        <w:rPr>
+          <w:rStyle w:val="Textoennegrita"/>
+        </w:rPr>
+        <w:t>DELETE</w:t>
+      </w:r>
+      <w:r>
+        <w:rPr>
+          <w:rStyle w:val="Textoennegrita"/>
+        </w:rPr>
+        <w:t xml:space="preserve"> /api/</w:t>
+      </w:r>
+      <w:proofErr w:type="spellStart"/>
+      <w:r>
+        <w:rPr>
+          <w:rStyle w:val="Textoennegrita"/>
+        </w:rPr>
+        <w:t>metodoPagamiento</w:t>
+      </w:r>
+      <w:proofErr w:type="spellEnd"/>
       <w:r>
         <w:rPr>
           <w:rStyle w:val="Textoennegrita"/>
         </w:rPr>
         <w:t>/:id</w:t>
       </w:r>
-      <w:r>
-        <w:rPr>
-          <w:rStyle w:val="Textoennegrita"/>
-        </w:rPr>
-        <w:t>:</w:t>
-      </w:r>
-    </w:p>
-    <w:p>
-      <w:pPr>
-        <w:ind w:firstLine="708"/>
-        <w:rPr>
-          <w:rStyle w:val="Textoennegrita"/>
-          <w:b w:val="0"/>
-          <w:bCs w:val="0"/>
-        </w:rPr>
-      </w:pPr>
-      <w:r>
-        <w:rPr>
-          <w:rStyle w:val="Textoennegrita"/>
-        </w:rPr>
-        <w:tab/>
-      </w:r>
-      <w:r>
-        <w:rPr>
-          <w:rStyle w:val="Textoennegrita"/>
-          <w:b w:val="0"/>
-          <w:bCs w:val="0"/>
-        </w:rPr>
-        <w:t>Respuesta:</w:t>
-      </w:r>
-    </w:p>
-    <w:p>
-      <w:pPr>
-        <w:ind w:firstLine="708"/>
-        <w:rPr>
-          <w:rStyle w:val="Textoennegrita"/>
-        </w:rPr>
-      </w:pPr>
-      <w:r>
-        <w:rPr>
-          <w:rStyle w:val="Textoennegrita"/>
-        </w:rPr>
-        <w:t>DELETE</w:t>
-      </w:r>
-      <w:r>
-        <w:rPr>
-          <w:rStyle w:val="Textoennegrita"/>
-        </w:rPr>
-        <w:t xml:space="preserve"> /api/videos</w:t>
-      </w:r>
-      <w:r>
-        <w:rPr>
-          <w:rStyle w:val="Textoennegrita"/>
-        </w:rPr>
-        <w:t>/:id</w:t>
-      </w:r>
-      <w:r>
-        <w:rPr>
-          <w:rStyle w:val="Textoennegrita"/>
-        </w:rPr>
-        <w:t>:</w:t>
-      </w:r>
-    </w:p>
-    <w:p>
-      <w:pPr>
-        <w:ind w:firstLine="708"/>
-        <w:rPr>
-          <w:rStyle w:val="Textoennegrita"/>
-          <w:b w:val="0"/>
-          <w:bCs w:val="0"/>
-        </w:rPr>
-      </w:pPr>
-      <w:r>
-        <w:rPr>
-          <w:rStyle w:val="Textoennegrita"/>
-        </w:rPr>
-        <w:tab/>
-      </w:r>
-      <w:r>
-        <w:rPr>
-          <w:rStyle w:val="Textoennegrita"/>
-          <w:b w:val="0"/>
-          <w:bCs w:val="0"/>
-        </w:rPr>
-        <w:t>Respuesta:</w:t>
-      </w:r>
-    </w:p>
-    <w:p>
-      <w:pPr>
-        <w:rPr>
-          <w:rStyle w:val="Textoennegrita"/>
-          <w:b w:val="0"/>
-          <w:bCs w:val="0"/>
-        </w:rPr>
-      </w:pPr>
-      <w:r>
-        <w:rPr>
-          <w:rStyle w:val="Textoennegrita"/>
-          <w:b w:val="0"/>
-          <w:bCs w:val="0"/>
-        </w:rPr>
-        <w:br w:type="page"/>
-      </w:r>
-    </w:p>
-    <w:p>
-      <w:pPr>
-        <w:rPr>
-          <w:rStyle w:val="Textoennegrita"/>
-          <w:color w:val="156082" w:themeColor="accent1"/>
-        </w:rPr>
-      </w:pPr>
-      <w:r>
-        <w:rPr>
-          <w:rStyle w:val="Textoennegrita"/>
-          <w:color w:val="156082" w:themeColor="accent1"/>
-        </w:rPr>
-        <w:lastRenderedPageBreak/>
-        <w:t>·</w:t>
-      </w:r>
-      <w:proofErr w:type="spellStart"/>
-      <w:r>
-        <w:rPr>
-          <w:rStyle w:val="Textoennegrita"/>
-          <w:color w:val="156082" w:themeColor="accent1"/>
-        </w:rPr>
-        <w:t>Odoo</w:t>
-      </w:r>
-      <w:proofErr w:type="spellEnd"/>
-      <w:r>
-        <w:rPr>
-          <w:rStyle w:val="Textoennegrita"/>
-          <w:color w:val="156082" w:themeColor="accent1"/>
-        </w:rPr>
-        <w:t xml:space="preserve"> (Vídeos - Puerto 3000)</w:t>
-      </w:r>
-    </w:p>
-    <w:p>
-      <w:pPr>
-        <w:rPr>
-          <w:rStyle w:val="Textoennegrita"/>
-          <w:color w:val="156082" w:themeColor="accent1"/>
-        </w:rPr>
-      </w:pPr>
-    </w:p>
-    <w:p>
-      <w:pPr>
-        <w:rPr>
-          <w:rStyle w:val="Textoennegrita"/>
-        </w:rPr>
-      </w:pPr>
-      <w:r>
-        <w:rPr>
-          <w:rStyle w:val="Textoennegrita"/>
-        </w:rPr>
-        <w:t>Sistema Usuarios</w:t>
-      </w:r>
-      <w:r>
-        <w:rPr>
-          <w:rStyle w:val="Textoennegrita"/>
-        </w:rPr>
-        <w:t>:</w:t>
-      </w:r>
-    </w:p>
-    <w:p>
-      <w:pPr>
-        <w:rPr>
-          <w:rStyle w:val="Textoennegrita"/>
-        </w:rPr>
-      </w:pPr>
-      <w:r>
-        <w:rPr>
-          <w:rStyle w:val="Textoennegrita"/>
-        </w:rPr>
-        <w:tab/>
-      </w:r>
-      <w:r>
-        <w:rPr>
-          <w:rStyle w:val="Textoennegrita"/>
-        </w:rPr>
-        <w:t>GET /api/videos</w:t>
-      </w:r>
-      <w:r>
-        <w:rPr>
-          <w:rStyle w:val="Textoennegrita"/>
-        </w:rPr>
-        <w:t>/:id</w:t>
-      </w:r>
-      <w:r>
-        <w:rPr>
-          <w:rStyle w:val="Textoennegrita"/>
-        </w:rPr>
-        <w:t>:</w:t>
-      </w:r>
-    </w:p>
-    <w:p>
-      <w:pPr>
-        <w:rPr>
-          <w:rStyle w:val="Textoennegrita"/>
-          <w:b w:val="0"/>
-          <w:bCs w:val="0"/>
-        </w:rPr>
-      </w:pPr>
-      <w:r>
-        <w:rPr>
-          <w:rStyle w:val="Textoennegrita"/>
-        </w:rPr>
-        <w:tab/>
-      </w:r>
-      <w:r>
-        <w:rPr>
-          <w:rStyle w:val="Textoennegrita"/>
-        </w:rPr>
-        <w:tab/>
-      </w:r>
-      <w:r>
-        <w:rPr>
-          <w:rStyle w:val="Textoennegrita"/>
-          <w:b w:val="0"/>
-          <w:bCs w:val="0"/>
-        </w:rPr>
-        <w:t>Respuesta:</w:t>
-      </w:r>
-    </w:p>
-    <w:p>
-      <w:pPr>
-        <w:ind w:firstLine="708"/>
-        <w:rPr>
-          <w:rStyle w:val="Textoennegrita"/>
-        </w:rPr>
-      </w:pPr>
-      <w:r>
-        <w:rPr>
-          <w:rStyle w:val="Textoennegrita"/>
-        </w:rPr>
-        <w:t>GET /api/</w:t>
-      </w:r>
-      <w:proofErr w:type="spellStart"/>
-      <w:r>
-        <w:rPr>
-          <w:rStyle w:val="Textoennegrita"/>
-        </w:rPr>
-        <w:t>thumbnails</w:t>
-      </w:r>
-      <w:proofErr w:type="spellEnd"/>
-      <w:r>
-        <w:rPr>
-          <w:rStyle w:val="Textoennegrita"/>
-        </w:rPr>
-        <w:t>/:id</w:t>
-      </w:r>
-      <w:r>
-        <w:rPr>
-          <w:rStyle w:val="Textoennegrita"/>
-        </w:rPr>
-        <w:t>:</w:t>
-      </w:r>
-    </w:p>
-    <w:p>
-      <w:pPr>
-        <w:ind w:firstLine="708"/>
-        <w:rPr>
-          <w:rStyle w:val="Textoennegrita"/>
-          <w:b w:val="0"/>
-          <w:bCs w:val="0"/>
-        </w:rPr>
-      </w:pPr>
-      <w:r>
-        <w:rPr>
-          <w:rStyle w:val="Textoennegrita"/>
-        </w:rPr>
-        <w:tab/>
-      </w:r>
-      <w:r>
-        <w:rPr>
-          <w:rStyle w:val="Textoennegrita"/>
-          <w:b w:val="0"/>
-          <w:bCs w:val="0"/>
-        </w:rPr>
-        <w:t>Respuesta:</w:t>
-      </w:r>
-    </w:p>
-    <w:p>
-      <w:pPr>
-        <w:ind w:firstLine="708"/>
-        <w:rPr>
-          <w:rStyle w:val="Textoennegrita"/>
-        </w:rPr>
-      </w:pPr>
-      <w:r>
-        <w:rPr>
-          <w:rStyle w:val="Textoennegrita"/>
-        </w:rPr>
-        <w:t>POST</w:t>
-      </w:r>
-      <w:r>
-        <w:rPr>
-          <w:rStyle w:val="Textoennegrita"/>
-        </w:rPr>
-        <w:t xml:space="preserve"> /api/videos</w:t>
-      </w:r>
-      <w:r>
-        <w:rPr>
-          <w:rStyle w:val="Textoennegrita"/>
-        </w:rPr>
-        <w:t>/:id</w:t>
-      </w:r>
-      <w:r>
-        <w:rPr>
-          <w:rStyle w:val="Textoennegrita"/>
-        </w:rPr>
-        <w:t>:</w:t>
-      </w:r>
-    </w:p>
-    <w:p>
-      <w:pPr>
-        <w:ind w:firstLine="708"/>
-        <w:rPr>
-          <w:rStyle w:val="Textoennegrita"/>
-          <w:b w:val="0"/>
-          <w:bCs w:val="0"/>
-        </w:rPr>
-      </w:pPr>
-      <w:r>
-        <w:rPr>
-          <w:rStyle w:val="Textoennegrita"/>
-        </w:rPr>
-        <w:tab/>
-      </w:r>
-      <w:r>
-        <w:rPr>
-          <w:rStyle w:val="Textoennegrita"/>
-          <w:b w:val="0"/>
-          <w:bCs w:val="0"/>
-        </w:rPr>
-        <w:t>Respuesta:</w:t>
-      </w:r>
-    </w:p>
-    <w:p>
-      <w:pPr>
-        <w:ind w:firstLine="708"/>
-        <w:rPr>
-          <w:rStyle w:val="Textoennegrita"/>
-        </w:rPr>
-      </w:pPr>
-      <w:r>
-        <w:rPr>
-          <w:rStyle w:val="Textoennegrita"/>
-        </w:rPr>
-        <w:t>PUT</w:t>
-      </w:r>
-      <w:r>
-        <w:rPr>
-          <w:rStyle w:val="Textoennegrita"/>
-        </w:rPr>
-        <w:t xml:space="preserve"> /api/videos</w:t>
-      </w:r>
-      <w:r>
-        <w:rPr>
-          <w:rStyle w:val="Textoennegrita"/>
-        </w:rPr>
-        <w:t>/:id</w:t>
-      </w:r>
-      <w:r>
-        <w:rPr>
-          <w:rStyle w:val="Textoennegrita"/>
-        </w:rPr>
-        <w:t>:</w:t>
-      </w:r>
-    </w:p>
-    <w:p>
-      <w:pPr>
-        <w:ind w:firstLine="708"/>
-        <w:rPr>
-          <w:rStyle w:val="Textoennegrita"/>
-          <w:b w:val="0"/>
-          <w:bCs w:val="0"/>
-        </w:rPr>
-      </w:pPr>
-      <w:r>
-        <w:rPr>
-          <w:rStyle w:val="Textoennegrita"/>
-        </w:rPr>
-        <w:tab/>
-      </w:r>
-      <w:r>
-        <w:rPr>
-          <w:rStyle w:val="Textoennegrita"/>
-          <w:b w:val="0"/>
-          <w:bCs w:val="0"/>
-        </w:rPr>
-        <w:t>Respuesta:</w:t>
-      </w:r>
-    </w:p>
-    <w:p>
-      <w:pPr>
-        <w:ind w:firstLine="708"/>
-        <w:rPr>
-          <w:rStyle w:val="Textoennegrita"/>
-        </w:rPr>
-      </w:pPr>
-      <w:r>
-        <w:rPr>
-          <w:rStyle w:val="Textoennegrita"/>
-        </w:rPr>
-        <w:t>DELETE</w:t>
-      </w:r>
-      <w:r>
-        <w:rPr>
-          <w:rStyle w:val="Textoennegrita"/>
-        </w:rPr>
-        <w:t xml:space="preserve"> /api/videos</w:t>
-      </w:r>
-      <w:r>
-        <w:rPr>
-          <w:rStyle w:val="Textoennegrita"/>
-        </w:rPr>
-        <w:t>/:id</w:t>
-      </w:r>
-      <w:r>
-        <w:rPr>
-          <w:rStyle w:val="Textoennegrita"/>
-        </w:rPr>
-        <w:t>:</w:t>
-      </w:r>
-    </w:p>
-    <w:p>
-      <w:pPr>
-        <w:ind w:firstLine="708"/>
-        <w:rPr>
-          <w:rStyle w:val="Textoennegrita"/>
-          <w:b w:val="0"/>
-          <w:bCs w:val="0"/>
-        </w:rPr>
-      </w:pPr>
-      <w:r>
-        <w:rPr>
-          <w:rStyle w:val="Textoennegrita"/>
-        </w:rPr>
-        <w:tab/>
-      </w:r>
-      <w:r>
-        <w:rPr>
-          <w:rStyle w:val="Textoennegrita"/>
-          <w:b w:val="0"/>
-          <w:bCs w:val="0"/>
-        </w:rPr>
-        <w:t>Respuesta:</w:t>
-      </w:r>
-    </w:p>
-    <w:p>
-      <w:pPr>
-        <w:rPr>
-          <w:rStyle w:val="Textoennegrita"/>
-          <w:b w:val="0"/>
-          <w:bCs w:val="0"/>
-        </w:rPr>
-      </w:pPr>
-    </w:p>
-    <w:p>
-      <w:pPr>
-        <w:rPr>
-          <w:rStyle w:val="Textoennegrita"/>
-        </w:rPr>
-      </w:pPr>
-      <w:r>
-        <w:rPr>
-          <w:rStyle w:val="Textoennegrita"/>
-        </w:rPr>
-        <w:t xml:space="preserve">Sistema </w:t>
-      </w:r>
-      <w:r>
-        <w:rPr>
-          <w:rStyle w:val="Textoennegrita"/>
-        </w:rPr>
-        <w:t>Suscripciones</w:t>
-      </w:r>
-      <w:r>
-        <w:rPr>
-          <w:rStyle w:val="Textoennegrita"/>
-        </w:rPr>
-        <w:t>:</w:t>
-      </w:r>
-    </w:p>
-    <w:p>
-      <w:pPr>
-        <w:rPr>
-          <w:rStyle w:val="Textoennegrita"/>
-        </w:rPr>
-      </w:pPr>
-      <w:r>
-        <w:rPr>
-          <w:rStyle w:val="Textoennegrita"/>
-        </w:rPr>
-        <w:tab/>
-      </w:r>
-      <w:r>
-        <w:rPr>
-          <w:rStyle w:val="Textoennegrita"/>
-        </w:rPr>
-        <w:t>GET /api/videos</w:t>
-      </w:r>
-      <w:r>
-        <w:rPr>
-          <w:rStyle w:val="Textoennegrita"/>
-        </w:rPr>
-        <w:t>/:id</w:t>
-      </w:r>
-      <w:r>
-        <w:rPr>
-          <w:rStyle w:val="Textoennegrita"/>
-        </w:rPr>
-        <w:t>:</w:t>
-      </w:r>
-    </w:p>
-    <w:p>
-      <w:pPr>
-        <w:rPr>
-          <w:rStyle w:val="Textoennegrita"/>
-          <w:b w:val="0"/>
-          <w:bCs w:val="0"/>
-        </w:rPr>
-      </w:pPr>
-      <w:r>
-        <w:rPr>
-          <w:rStyle w:val="Textoennegrita"/>
-        </w:rPr>
-        <w:tab/>
-      </w:r>
-      <w:r>
-        <w:rPr>
-          <w:rStyle w:val="Textoennegrita"/>
-        </w:rPr>
-        <w:tab/>
-      </w:r>
-      <w:r>
-        <w:rPr>
-          <w:rStyle w:val="Textoennegrita"/>
-          <w:b w:val="0"/>
-          <w:bCs w:val="0"/>
-        </w:rPr>
-        <w:t>Respuesta:</w:t>
-      </w:r>
-    </w:p>
-    <w:p>
-      <w:pPr>
-        <w:ind w:firstLine="708"/>
-        <w:rPr>
-          <w:rStyle w:val="Textoennegrita"/>
-        </w:rPr>
-      </w:pPr>
-      <w:r>
-        <w:rPr>
-          <w:rStyle w:val="Textoennegrita"/>
-        </w:rPr>
-        <w:t>GET /api/</w:t>
-      </w:r>
-      <w:proofErr w:type="spellStart"/>
-      <w:r>
-        <w:rPr>
-          <w:rStyle w:val="Textoennegrita"/>
-        </w:rPr>
-        <w:t>thumbnails</w:t>
-      </w:r>
-      <w:proofErr w:type="spellEnd"/>
-      <w:r>
-        <w:rPr>
-          <w:rStyle w:val="Textoennegrita"/>
-        </w:rPr>
-        <w:t>/:id</w:t>
-      </w:r>
-      <w:r>
-        <w:rPr>
-          <w:rStyle w:val="Textoennegrita"/>
-        </w:rPr>
-        <w:t>:</w:t>
-      </w:r>
-    </w:p>
-    <w:p>
-      <w:pPr>
-        <w:ind w:firstLine="708"/>
-        <w:rPr>
-          <w:rStyle w:val="Textoennegrita"/>
-          <w:b w:val="0"/>
-          <w:bCs w:val="0"/>
-        </w:rPr>
-      </w:pPr>
-      <w:r>
-        <w:rPr>
-          <w:rStyle w:val="Textoennegrita"/>
-        </w:rPr>
-        <w:tab/>
-      </w:r>
-      <w:r>
-        <w:rPr>
-          <w:rStyle w:val="Textoennegrita"/>
-          <w:b w:val="0"/>
-          <w:bCs w:val="0"/>
-        </w:rPr>
-        <w:t>Respuesta:</w:t>
-      </w:r>
-    </w:p>
-    <w:p>
-      <w:pPr>
-        <w:ind w:firstLine="708"/>
-        <w:rPr>
-          <w:rStyle w:val="Textoennegrita"/>
-        </w:rPr>
-      </w:pPr>
-      <w:r>
-        <w:rPr>
-          <w:rStyle w:val="Textoennegrita"/>
-        </w:rPr>
-        <w:t>POST</w:t>
-      </w:r>
-      <w:r>
-        <w:rPr>
-          <w:rStyle w:val="Textoennegrita"/>
-        </w:rPr>
-        <w:t xml:space="preserve"> /api/videos</w:t>
-      </w:r>
-      <w:r>
-        <w:rPr>
-          <w:rStyle w:val="Textoennegrita"/>
-        </w:rPr>
-        <w:t>/:id</w:t>
-      </w:r>
-      <w:r>
-        <w:rPr>
-          <w:rStyle w:val="Textoennegrita"/>
-        </w:rPr>
-        <w:t>:</w:t>
-      </w:r>
-    </w:p>
-    <w:p>
-      <w:pPr>
-        <w:ind w:firstLine="708"/>
-        <w:rPr>
-          <w:rStyle w:val="Textoennegrita"/>
-          <w:b w:val="0"/>
-          <w:bCs w:val="0"/>
-        </w:rPr>
-      </w:pPr>
-      <w:r>
-        <w:rPr>
-          <w:rStyle w:val="Textoennegrita"/>
-        </w:rPr>
-        <w:tab/>
-      </w:r>
-      <w:r>
-        <w:rPr>
-          <w:rStyle w:val="Textoennegrita"/>
-          <w:b w:val="0"/>
-          <w:bCs w:val="0"/>
-        </w:rPr>
-        <w:t>Respuesta:</w:t>
-      </w:r>
-    </w:p>
-    <w:p>
-      <w:pPr>
-        <w:ind w:firstLine="708"/>
-        <w:rPr>
-          <w:rStyle w:val="Textoennegrita"/>
-        </w:rPr>
-      </w:pPr>
-      <w:r>
-        <w:rPr>
-          <w:rStyle w:val="Textoennegrita"/>
-        </w:rPr>
-        <w:t>PUT</w:t>
-      </w:r>
-      <w:r>
-        <w:rPr>
-          <w:rStyle w:val="Textoennegrita"/>
-        </w:rPr>
-        <w:t xml:space="preserve"> /api/videos</w:t>
-      </w:r>
-      <w:r>
-        <w:rPr>
-          <w:rStyle w:val="Textoennegrita"/>
-        </w:rPr>
-        <w:t>/:id</w:t>
-      </w:r>
-      <w:r>
-        <w:rPr>
-          <w:rStyle w:val="Textoennegrita"/>
-        </w:rPr>
-        <w:t>:</w:t>
-      </w:r>
-    </w:p>
-    <w:p>
-      <w:pPr>
-        <w:ind w:firstLine="708"/>
-        <w:rPr>
-          <w:rStyle w:val="Textoennegrita"/>
-          <w:b w:val="0"/>
-          <w:bCs w:val="0"/>
-        </w:rPr>
-      </w:pPr>
-      <w:r>
-        <w:rPr>
-          <w:rStyle w:val="Textoennegrita"/>
-        </w:rPr>
-        <w:tab/>
-      </w:r>
-      <w:r>
-        <w:rPr>
-          <w:rStyle w:val="Textoennegrita"/>
-          <w:b w:val="0"/>
-          <w:bCs w:val="0"/>
-        </w:rPr>
-        <w:t>Respuesta:</w:t>
-      </w:r>
-    </w:p>
-    <w:p>
-      <w:pPr>
-        <w:ind w:firstLine="708"/>
-        <w:rPr>
-          <w:rStyle w:val="Textoennegrita"/>
-        </w:rPr>
-      </w:pPr>
-      <w:r>
-        <w:rPr>
-          <w:rStyle w:val="Textoennegrita"/>
-        </w:rPr>
-        <w:t>DELETE</w:t>
-      </w:r>
-      <w:r>
-        <w:rPr>
-          <w:rStyle w:val="Textoennegrita"/>
-        </w:rPr>
-        <w:t xml:space="preserve"> /api/videos</w:t>
-      </w:r>
-      <w:r>
-        <w:rPr>
-          <w:rStyle w:val="Textoennegrita"/>
-        </w:rPr>
-        <w:t>/:id</w:t>
-      </w:r>
-      <w:r>
-        <w:rPr>
-          <w:rStyle w:val="Textoennegrita"/>
-        </w:rPr>
-        <w:t>:</w:t>
-      </w:r>
-    </w:p>
-    <w:p>
-      <w:pPr>
-        <w:ind w:firstLine="708"/>
-        <w:rPr>
-          <w:rStyle w:val="Textoennegrita"/>
-          <w:b w:val="0"/>
-          <w:bCs w:val="0"/>
-        </w:rPr>
-      </w:pPr>
-      <w:r>
-        <w:rPr>
-          <w:rStyle w:val="Textoennegrita"/>
-        </w:rPr>
-        <w:tab/>
-      </w:r>
-      <w:r>
-        <w:rPr>
-          <w:rStyle w:val="Textoennegrita"/>
-          <w:b w:val="0"/>
-          <w:bCs w:val="0"/>
-        </w:rPr>
-        <w:t>Respuesta:</w:t>
-      </w:r>
-    </w:p>
-    <w:p>
-      <w:pPr>
-        <w:rPr>
-          <w:rStyle w:val="Textoennegrita"/>
-        </w:rPr>
-      </w:pPr>
-    </w:p>
-    <w:p>
-      <w:pPr>
-        <w:rPr>
-          <w:rStyle w:val="Textoennegrita"/>
-        </w:rPr>
-      </w:pPr>
-      <w:r>
-        <w:rPr>
-          <w:rStyle w:val="Textoennegrita"/>
-        </w:rPr>
-        <w:t xml:space="preserve">Sistema </w:t>
-      </w:r>
-      <w:r>
-        <w:rPr>
-          <w:rStyle w:val="Textoennegrita"/>
-        </w:rPr>
-        <w:t>Métodos de Pago</w:t>
-      </w:r>
-      <w:r>
-        <w:rPr>
-          <w:rStyle w:val="Textoennegrita"/>
-        </w:rPr>
-        <w:t>:</w:t>
-      </w:r>
-    </w:p>
-    <w:p>
-      <w:pPr>
-        <w:rPr>
-          <w:rStyle w:val="Textoennegrita"/>
-        </w:rPr>
-      </w:pPr>
-      <w:r>
-        <w:rPr>
-          <w:rStyle w:val="Textoennegrita"/>
-        </w:rPr>
-        <w:tab/>
-      </w:r>
-      <w:r>
-        <w:rPr>
-          <w:rStyle w:val="Textoennegrita"/>
-        </w:rPr>
-        <w:t>GET /api/videos</w:t>
-      </w:r>
-      <w:r>
-        <w:rPr>
-          <w:rStyle w:val="Textoennegrita"/>
-        </w:rPr>
-        <w:t>/:id</w:t>
-      </w:r>
-      <w:r>
-        <w:rPr>
-          <w:rStyle w:val="Textoennegrita"/>
-        </w:rPr>
-        <w:t>:</w:t>
-      </w:r>
-    </w:p>
-    <w:p>
-      <w:pPr>
-        <w:rPr>
-          <w:rStyle w:val="Textoennegrita"/>
-          <w:b w:val="0"/>
-          <w:bCs w:val="0"/>
-        </w:rPr>
-      </w:pPr>
-      <w:r>
-        <w:rPr>
-          <w:rStyle w:val="Textoennegrita"/>
-        </w:rPr>
-        <w:lastRenderedPageBreak/>
-        <w:tab/>
-      </w:r>
-      <w:r>
-        <w:rPr>
-          <w:rStyle w:val="Textoennegrita"/>
-        </w:rPr>
-        <w:tab/>
-      </w:r>
-      <w:r>
-        <w:rPr>
-          <w:rStyle w:val="Textoennegrita"/>
-          <w:b w:val="0"/>
-          <w:bCs w:val="0"/>
-        </w:rPr>
-        <w:t>Respuesta:</w:t>
-      </w:r>
-    </w:p>
-    <w:p>
-      <w:pPr>
-        <w:ind w:firstLine="708"/>
-        <w:rPr>
-          <w:rStyle w:val="Textoennegrita"/>
-        </w:rPr>
-      </w:pPr>
-      <w:r>
-        <w:rPr>
-          <w:rStyle w:val="Textoennegrita"/>
-        </w:rPr>
-        <w:t>GET /api/</w:t>
-      </w:r>
-      <w:proofErr w:type="spellStart"/>
-      <w:r>
-        <w:rPr>
-          <w:rStyle w:val="Textoennegrita"/>
-        </w:rPr>
-        <w:t>thumbnails</w:t>
-      </w:r>
-      <w:proofErr w:type="spellEnd"/>
-      <w:r>
-        <w:rPr>
-          <w:rStyle w:val="Textoennegrita"/>
-        </w:rPr>
-        <w:t>/:id</w:t>
-      </w:r>
-      <w:r>
-        <w:rPr>
-          <w:rStyle w:val="Textoennegrita"/>
-        </w:rPr>
-        <w:t>:</w:t>
-      </w:r>
-    </w:p>
-    <w:p>
-      <w:pPr>
-        <w:ind w:firstLine="708"/>
-        <w:rPr>
-          <w:rStyle w:val="Textoennegrita"/>
-          <w:b w:val="0"/>
-          <w:bCs w:val="0"/>
-        </w:rPr>
-      </w:pPr>
-      <w:r>
-        <w:rPr>
-          <w:rStyle w:val="Textoennegrita"/>
-        </w:rPr>
-        <w:tab/>
-      </w:r>
-      <w:r>
-        <w:rPr>
-          <w:rStyle w:val="Textoennegrita"/>
-          <w:b w:val="0"/>
-          <w:bCs w:val="0"/>
-        </w:rPr>
-        <w:t>Respuesta:</w:t>
-      </w:r>
-    </w:p>
-    <w:p>
-      <w:pPr>
-        <w:ind w:firstLine="708"/>
-        <w:rPr>
-          <w:rStyle w:val="Textoennegrita"/>
-        </w:rPr>
-      </w:pPr>
-      <w:r>
-        <w:rPr>
-          <w:rStyle w:val="Textoennegrita"/>
-        </w:rPr>
-        <w:t>POST</w:t>
-      </w:r>
-      <w:r>
-        <w:rPr>
-          <w:rStyle w:val="Textoennegrita"/>
-        </w:rPr>
-        <w:t xml:space="preserve"> /api/videos</w:t>
-      </w:r>
-      <w:r>
-        <w:rPr>
-          <w:rStyle w:val="Textoennegrita"/>
-        </w:rPr>
-        <w:t>/:id</w:t>
-      </w:r>
-      <w:r>
-        <w:rPr>
-          <w:rStyle w:val="Textoennegrita"/>
-        </w:rPr>
-        <w:t>:</w:t>
-      </w:r>
-    </w:p>
-    <w:p>
-      <w:pPr>
-        <w:ind w:firstLine="708"/>
-        <w:rPr>
-          <w:rStyle w:val="Textoennegrita"/>
-          <w:b w:val="0"/>
-          <w:bCs w:val="0"/>
-        </w:rPr>
-      </w:pPr>
-      <w:r>
-        <w:rPr>
-          <w:rStyle w:val="Textoennegrita"/>
-        </w:rPr>
-        <w:tab/>
-      </w:r>
-      <w:r>
-        <w:rPr>
-          <w:rStyle w:val="Textoennegrita"/>
-          <w:b w:val="0"/>
-          <w:bCs w:val="0"/>
-        </w:rPr>
-        <w:t>Respuesta:</w:t>
-      </w:r>
-    </w:p>
-    <w:p>
-      <w:pPr>
-        <w:ind w:firstLine="708"/>
-        <w:rPr>
-          <w:rStyle w:val="Textoennegrita"/>
-        </w:rPr>
-      </w:pPr>
-      <w:r>
-        <w:rPr>
-          <w:rStyle w:val="Textoennegrita"/>
-        </w:rPr>
-        <w:t>PUT</w:t>
-      </w:r>
-      <w:r>
-        <w:rPr>
-          <w:rStyle w:val="Textoennegrita"/>
-        </w:rPr>
-        <w:t xml:space="preserve"> /api/videos</w:t>
-      </w:r>
-      <w:r>
-        <w:rPr>
-          <w:rStyle w:val="Textoennegrita"/>
-        </w:rPr>
-        <w:t>/:id</w:t>
-      </w:r>
-      <w:r>
-        <w:rPr>
-          <w:rStyle w:val="Textoennegrita"/>
-        </w:rPr>
-        <w:t>:</w:t>
-      </w:r>
-    </w:p>
-    <w:p>
-      <w:pPr>
-        <w:ind w:firstLine="708"/>
-        <w:rPr>
-          <w:rStyle w:val="Textoennegrita"/>
-          <w:b w:val="0"/>
-          <w:bCs w:val="0"/>
-        </w:rPr>
-      </w:pPr>
-      <w:r>
-        <w:rPr>
-          <w:rStyle w:val="Textoennegrita"/>
-        </w:rPr>
-        <w:tab/>
-      </w:r>
-      <w:r>
-        <w:rPr>
-          <w:rStyle w:val="Textoennegrita"/>
-          <w:b w:val="0"/>
-          <w:bCs w:val="0"/>
-        </w:rPr>
-        <w:t>Respuesta:</w:t>
-      </w:r>
-    </w:p>
-    <w:p>
-      <w:pPr>
-        <w:ind w:firstLine="708"/>
-        <w:rPr>
-          <w:rStyle w:val="Textoennegrita"/>
-        </w:rPr>
-      </w:pPr>
-      <w:r>
-        <w:rPr>
-          <w:rStyle w:val="Textoennegrita"/>
-        </w:rPr>
-        <w:t>DELETE</w:t>
-      </w:r>
-      <w:r>
-        <w:rPr>
-          <w:rStyle w:val="Textoennegrita"/>
-        </w:rPr>
-        <w:t xml:space="preserve"> /api/videos</w:t>
-      </w:r>
-      <w:r>
-        <w:rPr>
-          <w:rStyle w:val="Textoennegrita"/>
-        </w:rPr>
-        <w:t>/:id</w:t>
-      </w:r>
-      <w:r>
-        <w:rPr>
-          <w:rStyle w:val="Textoennegrita"/>
-        </w:rPr>
-        <w:t>:</w:t>
-      </w:r>
-    </w:p>
-    <w:p>
-      <w:pPr>
-        <w:ind w:firstLine="708"/>
-        <w:rPr>
-          <w:rStyle w:val="Textoennegrita"/>
-          <w:b w:val="0"/>
-          <w:bCs w:val="0"/>
-        </w:rPr>
-      </w:pPr>
-      <w:r>
-        <w:rPr>
-          <w:rStyle w:val="Textoennegrita"/>
-        </w:rPr>
-        <w:tab/>
-      </w:r>
-      <w:r>
-        <w:rPr>
-          <w:rStyle w:val="Textoennegrita"/>
-          <w:b w:val="0"/>
-          <w:bCs w:val="0"/>
-        </w:rPr>
-        <w:t>Respuesta:</w:t>
-      </w:r>
-    </w:p>
-    <w:p>
-      <w:pPr>
+    </w:p>
+    <w:p>
+      <w:pPr>
+        <w:ind w:firstLine="708"/>
+        <w:jc w:val="both"/>
+      </w:pPr>
+      <w:r>
+        <w:rPr>
+          <w:rStyle w:val="Textoennegrita"/>
+        </w:rPr>
+        <w:tab/>
+      </w:r>
+      <w:r>
+        <w:t>Respuesta: 204 No Content</w:t>
+      </w:r>
+    </w:p>
+    <w:p>
+      <w:pPr>
+        <w:ind w:firstLine="708"/>
+        <w:jc w:val="both"/>
+      </w:pPr>
+      <w:r>
+        <w:tab/>
+        <w:t xml:space="preserve">Error: 404 </w:t>
+      </w:r>
+      <w:proofErr w:type="spellStart"/>
+      <w:r>
+        <w:t>Not</w:t>
+      </w:r>
+      <w:proofErr w:type="spellEnd"/>
+      <w:r>
+        <w:t xml:space="preserve"> </w:t>
+      </w:r>
+      <w:proofErr w:type="spellStart"/>
+      <w:r>
+        <w:t>Found</w:t>
+      </w:r>
+      <w:proofErr w:type="spellEnd"/>
+    </w:p>
+    <w:p>
+      <w:pPr>
+        <w:ind w:firstLine="708"/>
+        <w:jc w:val="both"/>
+      </w:pPr>
+      <w:r>
+        <w:tab/>
+        <w:t xml:space="preserve">Error: 500 </w:t>
+      </w:r>
+      <w:proofErr w:type="spellStart"/>
+      <w:r>
+        <w:t>Internal</w:t>
+      </w:r>
+      <w:proofErr w:type="spellEnd"/>
+      <w:r>
+        <w:t xml:space="preserve"> Server Error</w:t>
+      </w:r>
+    </w:p>
+    <w:p>
+      <w:pPr>
+        <w:ind w:firstLine="708"/>
+        <w:jc w:val="both"/>
+        <w:rPr>
+          <w:rStyle w:val="Textoennegrita"/>
+          <w:b w:val="0"/>
+          <w:bCs w:val="0"/>
+        </w:rPr>
+      </w:pPr>
+    </w:p>
+    <w:p>
+      <w:pPr>
+        <w:jc w:val="both"/>
         <w:rPr>
           <w:rStyle w:val="Textoennegrita"/>
         </w:rPr>
@@ -9382,7 +11973,6 @@
   <w:style w:type="character" w:default="1" w:styleId="Fuentedeprrafopredeter">
     <w:name w:val="Default Paragraph Font"/>
     <w:uiPriority w:val="1"/>
-    <w:semiHidden/>
     <w:unhideWhenUsed/>
   </w:style>
   <w:style w:type="table" w:default="1" w:styleId="Tablanormal">
@@ -9774,6 +12364,36 @@
       <w:shd w:val="clear" w:color="auto" w:fill="E1DFDD"/>
     </w:rPr>
   </w:style>
+  <w:style w:type="paragraph" w:styleId="HTMLconformatoprevio">
+    <w:name w:val="HTML Preformatted"/>
+    <w:basedOn w:val="Normal"/>
+    <w:link w:val="HTMLconformatoprevioCar"/>
+    <w:uiPriority w:val="99"/>
+    <w:semiHidden/>
+    <w:unhideWhenUsed/>
+    <w:rsid w:val="003A095E"/>
+    <w:pPr>
+      <w:spacing w:after="0" w:line="240" w:lineRule="auto"/>
+    </w:pPr>
+    <w:rPr>
+      <w:rFonts w:ascii="Consolas" w:hAnsi="Consolas"/>
+      <w:sz w:val="20"/>
+      <w:szCs w:val="20"/>
+    </w:rPr>
+  </w:style>
+  <w:style w:type="character" w:customStyle="1" w:styleId="HTMLconformatoprevioCar">
+    <w:name w:val="HTML con formato previo Car"/>
+    <w:basedOn w:val="Fuentedeprrafopredeter"/>
+    <w:link w:val="HTMLconformatoprevio"/>
+    <w:uiPriority w:val="99"/>
+    <w:semiHidden/>
+    <w:rsid w:val="003A095E"/>
+    <w:rPr>
+      <w:rFonts w:ascii="Consolas" w:hAnsi="Consolas"/>
+      <w:sz w:val="20"/>
+      <w:szCs w:val="20"/>
+    </w:rPr>
+  </w:style>
 </w:styles>
 </file>
 
